--- a/docs/Lessions_Learning_PredixDev.docx
+++ b/docs/Lessions_Learning_PredixDev.docx
@@ -1245,6 +1245,8 @@
         </w:rPr>
       </w:pPr>
     </w:p>
+    <w:bookmarkStart w:id="14" w:name="_GoBack"/>
+    <w:bookmarkEnd w:id="14"/>
     <w:p>
       <w:pPr>
         <w:pStyle w:val="TOC1"/>
@@ -1286,7 +1288,7 @@
         </w:rPr>
         <w:fldChar w:fldCharType="separate"/>
       </w:r>
-      <w:hyperlink w:anchor="_Toc487030814" w:history="1">
+      <w:hyperlink w:anchor="_Toc489465976" w:history="1">
         <w:r>
           <w:rPr>
             <w:rStyle w:val="Hyperlink"/>
@@ -1310,7 +1312,7 @@
             <w:rFonts w:ascii="Arial" w:hAnsi="Arial"/>
             <w:noProof/>
           </w:rPr>
-          <w:t>Installation Guide</w:t>
+          <w:t>Predix</w:t>
         </w:r>
         <w:r>
           <w:rPr>
@@ -1331,7 +1333,7 @@
             <w:noProof/>
             <w:webHidden/>
           </w:rPr>
-          <w:instrText xml:space="preserve"> PAGEREF _Toc487030814 \h </w:instrText>
+          <w:instrText xml:space="preserve"> PAGEREF _Toc489465976 \h </w:instrText>
         </w:r>
         <w:r>
           <w:rPr>
@@ -1364,28 +1366,31 @@
     </w:p>
     <w:p>
       <w:pPr>
-        <w:pStyle w:val="TOC2"/>
-        <w:tabs>
-          <w:tab w:val="left" w:pos="880"/>
+        <w:pStyle w:val="TOC1"/>
+        <w:tabs>
+          <w:tab w:val="left" w:pos="440"/>
           <w:tab w:val="right" w:leader="dot" w:pos="9348"/>
         </w:tabs>
         <w:rPr>
           <w:rFonts w:asciiTheme="minorHAnsi" w:eastAsiaTheme="minorEastAsia" w:hAnsiTheme="minorHAnsi" w:cstheme="minorBidi"/>
+          <w:b w:val="0"/>
           <w:noProof/>
           <w:szCs w:val="22"/>
         </w:rPr>
       </w:pPr>
-      <w:hyperlink w:anchor="_Toc487030815" w:history="1">
+      <w:hyperlink w:anchor="_Toc489465977" w:history="1">
         <w:r>
           <w:rPr>
             <w:rStyle w:val="Hyperlink"/>
+            <w:rFonts w:ascii="Arial" w:hAnsi="Arial"/>
             <w:noProof/>
           </w:rPr>
-          <w:t>1.1</w:t>
+          <w:t>2</w:t>
         </w:r>
         <w:r>
           <w:rPr>
             <w:rFonts w:asciiTheme="minorHAnsi" w:eastAsiaTheme="minorEastAsia" w:hAnsiTheme="minorHAnsi" w:cstheme="minorBidi"/>
+            <w:b w:val="0"/>
             <w:noProof/>
             <w:szCs w:val="22"/>
           </w:rPr>
@@ -1394,9 +1399,10 @@
         <w:r>
           <w:rPr>
             <w:rStyle w:val="Hyperlink"/>
+            <w:rFonts w:ascii="Arial" w:hAnsi="Arial"/>
             <w:noProof/>
           </w:rPr>
-          <w:t>Download</w:t>
+          <w:t>Back End</w:t>
         </w:r>
         <w:r>
           <w:rPr>
@@ -1417,7 +1423,7 @@
             <w:noProof/>
             <w:webHidden/>
           </w:rPr>
-          <w:instrText xml:space="preserve"> PAGEREF _Toc487030815 \h </w:instrText>
+          <w:instrText xml:space="preserve"> PAGEREF _Toc489465977 \h </w:instrText>
         </w:r>
         <w:r>
           <w:rPr>
@@ -1450,28 +1456,31 @@
     </w:p>
     <w:p>
       <w:pPr>
-        <w:pStyle w:val="TOC2"/>
-        <w:tabs>
-          <w:tab w:val="left" w:pos="880"/>
+        <w:pStyle w:val="TOC1"/>
+        <w:tabs>
+          <w:tab w:val="left" w:pos="440"/>
           <w:tab w:val="right" w:leader="dot" w:pos="9348"/>
         </w:tabs>
         <w:rPr>
           <w:rFonts w:asciiTheme="minorHAnsi" w:eastAsiaTheme="minorEastAsia" w:hAnsiTheme="minorHAnsi" w:cstheme="minorBidi"/>
+          <w:b w:val="0"/>
           <w:noProof/>
           <w:szCs w:val="22"/>
         </w:rPr>
       </w:pPr>
-      <w:hyperlink w:anchor="_Toc487030816" w:history="1">
+      <w:hyperlink w:anchor="_Toc489465978" w:history="1">
         <w:r>
           <w:rPr>
             <w:rStyle w:val="Hyperlink"/>
+            <w:rFonts w:ascii="Arial" w:hAnsi="Arial"/>
             <w:noProof/>
           </w:rPr>
-          <w:t>1.2</w:t>
+          <w:t>3</w:t>
         </w:r>
         <w:r>
           <w:rPr>
             <w:rFonts w:asciiTheme="minorHAnsi" w:eastAsiaTheme="minorEastAsia" w:hAnsiTheme="minorHAnsi" w:cstheme="minorBidi"/>
+            <w:b w:val="0"/>
             <w:noProof/>
             <w:szCs w:val="22"/>
           </w:rPr>
@@ -1480,9 +1489,10 @@
         <w:r>
           <w:rPr>
             <w:rStyle w:val="Hyperlink"/>
+            <w:rFonts w:ascii="Arial" w:hAnsi="Arial"/>
             <w:noProof/>
           </w:rPr>
-          <w:t>Install</w:t>
+          <w:t>Front End</w:t>
         </w:r>
         <w:r>
           <w:rPr>
@@ -1503,7 +1513,7 @@
             <w:noProof/>
             <w:webHidden/>
           </w:rPr>
-          <w:instrText xml:space="preserve"> PAGEREF _Toc487030816 \h </w:instrText>
+          <w:instrText xml:space="preserve"> PAGEREF _Toc489465978 \h </w:instrText>
         </w:r>
         <w:r>
           <w:rPr>
@@ -1536,28 +1546,31 @@
     </w:p>
     <w:p>
       <w:pPr>
-        <w:pStyle w:val="TOC2"/>
-        <w:tabs>
-          <w:tab w:val="left" w:pos="880"/>
+        <w:pStyle w:val="TOC1"/>
+        <w:tabs>
+          <w:tab w:val="left" w:pos="440"/>
           <w:tab w:val="right" w:leader="dot" w:pos="9348"/>
         </w:tabs>
         <w:rPr>
           <w:rFonts w:asciiTheme="minorHAnsi" w:eastAsiaTheme="minorEastAsia" w:hAnsiTheme="minorHAnsi" w:cstheme="minorBidi"/>
+          <w:b w:val="0"/>
           <w:noProof/>
           <w:szCs w:val="22"/>
         </w:rPr>
       </w:pPr>
-      <w:hyperlink w:anchor="_Toc487030817" w:history="1">
+      <w:hyperlink w:anchor="_Toc489465979" w:history="1">
         <w:r>
           <w:rPr>
             <w:rStyle w:val="Hyperlink"/>
+            <w:rFonts w:ascii="Arial" w:hAnsi="Arial"/>
             <w:noProof/>
           </w:rPr>
-          <w:t>1.3</w:t>
+          <w:t>4</w:t>
         </w:r>
         <w:r>
           <w:rPr>
             <w:rFonts w:asciiTheme="minorHAnsi" w:eastAsiaTheme="minorEastAsia" w:hAnsiTheme="minorHAnsi" w:cstheme="minorBidi"/>
+            <w:b w:val="0"/>
             <w:noProof/>
             <w:szCs w:val="22"/>
           </w:rPr>
@@ -1566,9 +1579,10 @@
         <w:r>
           <w:rPr>
             <w:rStyle w:val="Hyperlink"/>
+            <w:rFonts w:ascii="Arial" w:hAnsi="Arial"/>
             <w:noProof/>
           </w:rPr>
-          <w:t>Start MongoDB</w:t>
+          <w:t>Deployment</w:t>
         </w:r>
         <w:r>
           <w:rPr>
@@ -1589,7 +1603,7 @@
             <w:noProof/>
             <w:webHidden/>
           </w:rPr>
-          <w:instrText xml:space="preserve"> PAGEREF _Toc487030817 \h </w:instrText>
+          <w:instrText xml:space="preserve"> PAGEREF _Toc489465979 \h </w:instrText>
         </w:r>
         <w:r>
           <w:rPr>
@@ -1622,28 +1636,31 @@
     </w:p>
     <w:p>
       <w:pPr>
-        <w:pStyle w:val="TOC2"/>
-        <w:tabs>
-          <w:tab w:val="left" w:pos="880"/>
+        <w:pStyle w:val="TOC1"/>
+        <w:tabs>
+          <w:tab w:val="left" w:pos="440"/>
           <w:tab w:val="right" w:leader="dot" w:pos="9348"/>
         </w:tabs>
         <w:rPr>
           <w:rFonts w:asciiTheme="minorHAnsi" w:eastAsiaTheme="minorEastAsia" w:hAnsiTheme="minorHAnsi" w:cstheme="minorBidi"/>
+          <w:b w:val="0"/>
           <w:noProof/>
           <w:szCs w:val="22"/>
         </w:rPr>
       </w:pPr>
-      <w:hyperlink w:anchor="_Toc487030818" w:history="1">
+      <w:hyperlink w:anchor="_Toc489465980" w:history="1">
         <w:r>
           <w:rPr>
             <w:rStyle w:val="Hyperlink"/>
+            <w:rFonts w:ascii="Arial" w:hAnsi="Arial"/>
             <w:noProof/>
           </w:rPr>
-          <w:t>1.4</w:t>
+          <w:t>5</w:t>
         </w:r>
         <w:r>
           <w:rPr>
             <w:rFonts w:asciiTheme="minorHAnsi" w:eastAsiaTheme="minorEastAsia" w:hAnsiTheme="minorHAnsi" w:cstheme="minorBidi"/>
+            <w:b w:val="0"/>
             <w:noProof/>
             <w:szCs w:val="22"/>
           </w:rPr>
@@ -1652,9 +1669,10 @@
         <w:r>
           <w:rPr>
             <w:rStyle w:val="Hyperlink"/>
+            <w:rFonts w:ascii="Arial" w:hAnsi="Arial"/>
             <w:noProof/>
           </w:rPr>
-          <w:t>Connect mongoDB from Client</w:t>
+          <w:t>Dev Environment Setup</w:t>
         </w:r>
         <w:r>
           <w:rPr>
@@ -1675,7 +1693,7 @@
             <w:noProof/>
             <w:webHidden/>
           </w:rPr>
-          <w:instrText xml:space="preserve"> PAGEREF _Toc487030818 \h </w:instrText>
+          <w:instrText xml:space="preserve"> PAGEREF _Toc489465980 \h </w:instrText>
         </w:r>
         <w:r>
           <w:rPr>
@@ -1695,7 +1713,97 @@
             <w:noProof/>
             <w:webHidden/>
           </w:rPr>
-          <w:t>7</w:t>
+          <w:t>6</w:t>
+        </w:r>
+        <w:r>
+          <w:rPr>
+            <w:noProof/>
+            <w:webHidden/>
+          </w:rPr>
+          <w:fldChar w:fldCharType="end"/>
+        </w:r>
+      </w:hyperlink>
+    </w:p>
+    <w:p>
+      <w:pPr>
+        <w:pStyle w:val="TOC1"/>
+        <w:tabs>
+          <w:tab w:val="left" w:pos="440"/>
+          <w:tab w:val="right" w:leader="dot" w:pos="9348"/>
+        </w:tabs>
+        <w:rPr>
+          <w:rFonts w:asciiTheme="minorHAnsi" w:eastAsiaTheme="minorEastAsia" w:hAnsiTheme="minorHAnsi" w:cstheme="minorBidi"/>
+          <w:b w:val="0"/>
+          <w:noProof/>
+          <w:szCs w:val="22"/>
+        </w:rPr>
+      </w:pPr>
+      <w:hyperlink w:anchor="_Toc489465981" w:history="1">
+        <w:r>
+          <w:rPr>
+            <w:rStyle w:val="Hyperlink"/>
+            <w:rFonts w:ascii="Arial" w:hAnsi="Arial"/>
+            <w:noProof/>
+          </w:rPr>
+          <w:t>6</w:t>
+        </w:r>
+        <w:r>
+          <w:rPr>
+            <w:rFonts w:asciiTheme="minorHAnsi" w:eastAsiaTheme="minorEastAsia" w:hAnsiTheme="minorHAnsi" w:cstheme="minorBidi"/>
+            <w:b w:val="0"/>
+            <w:noProof/>
+            <w:szCs w:val="22"/>
+          </w:rPr>
+          <w:tab/>
+        </w:r>
+        <w:r>
+          <w:rPr>
+            <w:rStyle w:val="Hyperlink"/>
+            <w:rFonts w:ascii="Arial" w:hAnsi="Arial"/>
+            <w:noProof/>
+          </w:rPr>
+          <w:t>Project management</w:t>
+        </w:r>
+        <w:r>
+          <w:rPr>
+            <w:noProof/>
+            <w:webHidden/>
+          </w:rPr>
+          <w:tab/>
+        </w:r>
+        <w:r>
+          <w:rPr>
+            <w:noProof/>
+            <w:webHidden/>
+          </w:rPr>
+          <w:fldChar w:fldCharType="begin"/>
+        </w:r>
+        <w:r>
+          <w:rPr>
+            <w:noProof/>
+            <w:webHidden/>
+          </w:rPr>
+          <w:instrText xml:space="preserve"> PAGEREF _Toc489465981 \h </w:instrText>
+        </w:r>
+        <w:r>
+          <w:rPr>
+            <w:noProof/>
+            <w:webHidden/>
+          </w:rPr>
+        </w:r>
+        <w:r>
+          <w:rPr>
+            <w:noProof/>
+            <w:webHidden/>
+          </w:rPr>
+          <w:fldChar w:fldCharType="separate"/>
+        </w:r>
+        <w:r>
+          <w:rPr>
+            <w:noProof/>
+            <w:webHidden/>
+          </w:rPr>
+          <w:t>6</w:t>
         </w:r>
         <w:r>
           <w:rPr>
@@ -2011,13 +2119,13 @@
           <w:szCs w:val="28"/>
         </w:rPr>
       </w:pPr>
-      <w:bookmarkStart w:id="14" w:name="_Toc293064021"/>
-      <w:bookmarkStart w:id="15" w:name="_Toc293064022"/>
-      <w:bookmarkStart w:id="16" w:name="_Toc293064023"/>
-      <w:bookmarkStart w:id="17" w:name="_Toc219204983"/>
-      <w:bookmarkEnd w:id="14"/>
+      <w:bookmarkStart w:id="15" w:name="_Toc293064021"/>
+      <w:bookmarkStart w:id="16" w:name="_Toc293064022"/>
+      <w:bookmarkStart w:id="17" w:name="_Toc293064023"/>
+      <w:bookmarkStart w:id="18" w:name="_Toc219204983"/>
       <w:bookmarkEnd w:id="15"/>
       <w:bookmarkEnd w:id="16"/>
+      <w:bookmarkEnd w:id="17"/>
       <w:r>
         <w:rPr>
           <w:color w:val="0070C0"/>
@@ -2027,7 +2135,6 @@
         <w:br w:type="page"/>
       </w:r>
     </w:p>
-    <w:bookmarkEnd w:id="17"/>
     <w:p>
       <w:pPr>
         <w:pStyle w:val="Heading1"/>
@@ -2043,6 +2150,9 @@
           <w:szCs w:val="28"/>
         </w:rPr>
       </w:pPr>
+      <w:bookmarkStart w:id="19" w:name="_Toc489465976"/>
+      <w:bookmarkEnd w:id="18"/>
+      <w:proofErr w:type="spellStart"/>
       <w:r>
         <w:rPr>
           <w:rFonts w:ascii="Arial" w:hAnsi="Arial"/>
@@ -2053,6 +2163,8 @@
         <w:lastRenderedPageBreak/>
         <w:t>Predix</w:t>
       </w:r>
+      <w:bookmarkEnd w:id="19"/>
+      <w:proofErr w:type="spellEnd"/>
     </w:p>
     <w:p>
       <w:r>
@@ -2075,6 +2187,7 @@
           <w:szCs w:val="28"/>
         </w:rPr>
       </w:pPr>
+      <w:bookmarkStart w:id="20" w:name="_Toc489465977"/>
       <w:r>
         <w:rPr>
           <w:rFonts w:ascii="Arial" w:hAnsi="Arial"/>
@@ -2084,6 +2197,7 @@
         </w:rPr>
         <w:t>Back End</w:t>
       </w:r>
+      <w:bookmarkEnd w:id="20"/>
     </w:p>
     <w:p>
       <w:r>
@@ -2106,6 +2220,7 @@
           <w:szCs w:val="28"/>
         </w:rPr>
       </w:pPr>
+      <w:bookmarkStart w:id="21" w:name="_Toc489465978"/>
       <w:r>
         <w:rPr>
           <w:rFonts w:ascii="Arial" w:hAnsi="Arial"/>
@@ -2115,6 +2230,7 @@
         </w:rPr>
         <w:t>Front End</w:t>
       </w:r>
+      <w:bookmarkEnd w:id="21"/>
     </w:p>
     <w:p>
       <w:r>
@@ -2138,6 +2254,7 @@
           <w:szCs w:val="28"/>
         </w:rPr>
       </w:pPr>
+      <w:bookmarkStart w:id="22" w:name="_Toc489465979"/>
       <w:r>
         <w:rPr>
           <w:rFonts w:ascii="Arial" w:hAnsi="Arial"/>
@@ -2147,6 +2264,7 @@
         </w:rPr>
         <w:t>Deployment</w:t>
       </w:r>
+      <w:bookmarkEnd w:id="22"/>
     </w:p>
     <w:p>
       <w:r>
@@ -2169,6 +2287,7 @@
           <w:szCs w:val="28"/>
         </w:rPr>
       </w:pPr>
+      <w:bookmarkStart w:id="23" w:name="_Toc489465980"/>
       <w:r>
         <w:rPr>
           <w:rFonts w:ascii="Arial" w:hAnsi="Arial"/>
@@ -2178,6 +2297,7 @@
         </w:rPr>
         <w:t>Dev Environment Setup</w:t>
       </w:r>
+      <w:bookmarkEnd w:id="23"/>
     </w:p>
     <w:p>
       <w:r>
@@ -2199,6 +2319,7 @@
           <w:szCs w:val="28"/>
         </w:rPr>
       </w:pPr>
+      <w:bookmarkStart w:id="24" w:name="_Toc489465981"/>
       <w:r>
         <w:rPr>
           <w:rFonts w:ascii="Arial" w:hAnsi="Arial"/>
@@ -2208,13 +2329,12 @@
         </w:rPr>
         <w:t>Project management</w:t>
       </w:r>
+      <w:bookmarkEnd w:id="24"/>
     </w:p>
     <w:p>
       <w:r>
         <w:t>TBD</w:t>
       </w:r>
-      <w:bookmarkStart w:id="18" w:name="_GoBack"/>
-      <w:bookmarkEnd w:id="18"/>
     </w:p>
     <w:sectPr>
       <w:pgSz w:w="11907" w:h="16840" w:code="9"/>
@@ -9187,15 +9307,6 @@
 </file>
 
 <file path=customXml/item1.xml><?xml version="1.0" encoding="utf-8"?>
-<?mso-contentType ?>
-<FormTemplates xmlns="http://schemas.microsoft.com/sharepoint/v3/contenttype/forms">
-  <Display>DocumentLibraryForm</Display>
-  <Edit>DocumentLibraryForm</Edit>
-  <New>DocumentLibraryForm</New>
-</FormTemplates>
-</file>
-
-<file path=customXml/item2.xml><?xml version="1.0" encoding="utf-8"?>
 <ct:contentTypeSchema xmlns:ct="http://schemas.microsoft.com/office/2006/metadata/contentType" xmlns:ma="http://schemas.microsoft.com/office/2006/metadata/properties/metaAttributes" ct:_="" ma:_="" ma:contentTypeName="Document" ma:contentTypeID="0x010100B1D92193B6C9A14C97F2A42CD163D38A" ma:contentTypeVersion="0" ma:contentTypeDescription="Create a new document." ma:contentTypeScope="" ma:versionID="87f26a5363dc40bb81bf990d8f23ddf1">
   <xsd:schema xmlns:xsd="http://www.w3.org/2001/XMLSchema" xmlns:xs="http://www.w3.org/2001/XMLSchema" xmlns:p="http://schemas.microsoft.com/office/2006/metadata/properties" targetNamespace="http://schemas.microsoft.com/office/2006/metadata/properties" ma:root="true" ma:fieldsID="c64490b4aec6201516c3a874156f37b2">
     <xsd:element name="properties">
@@ -9309,6 +9420,15 @@
 </ct:contentTypeSchema>
 </file>
 
+<file path=customXml/item2.xml><?xml version="1.0" encoding="utf-8"?>
+<?mso-contentType ?>
+<FormTemplates xmlns="http://schemas.microsoft.com/sharepoint/v3/contenttype/forms">
+  <Display>DocumentLibraryForm</Display>
+  <Edit>DocumentLibraryForm</Edit>
+  <New>DocumentLibraryForm</New>
+</FormTemplates>
+</file>
+
 <file path=customXml/item3.xml><?xml version="1.0" encoding="utf-8"?>
 <p:properties xmlns:p="http://schemas.microsoft.com/office/2006/metadata/properties" xmlns:xsi="http://www.w3.org/2001/XMLSchema-instance" xmlns:pc="http://schemas.microsoft.com/office/infopath/2007/PartnerControls">
   <documentManagement/>
@@ -9320,14 +9440,6 @@
 </file>
 
 <file path=customXml/itemProps1.xml><?xml version="1.0" encoding="utf-8"?>
-<ds:datastoreItem xmlns:ds="http://schemas.openxmlformats.org/officeDocument/2006/customXml" ds:itemID="{D849317D-8D53-48BF-87CE-DFD2154176B4}">
-  <ds:schemaRefs>
-    <ds:schemaRef ds:uri="http://schemas.microsoft.com/sharepoint/v3/contenttype/forms"/>
-  </ds:schemaRefs>
-</ds:datastoreItem>
-</file>
-
-<file path=customXml/itemProps2.xml><?xml version="1.0" encoding="utf-8"?>
 <ds:datastoreItem xmlns:ds="http://schemas.openxmlformats.org/officeDocument/2006/customXml" ds:itemID="{8E1AD3D3-C928-4D94-A21A-DE089B71BCE8}">
   <ds:schemaRefs>
     <ds:schemaRef ds:uri="http://schemas.microsoft.com/office/2006/metadata/contentType"/>
@@ -9343,6 +9455,14 @@
 </ds:datastoreItem>
 </file>
 
+<file path=customXml/itemProps2.xml><?xml version="1.0" encoding="utf-8"?>
+<ds:datastoreItem xmlns:ds="http://schemas.openxmlformats.org/officeDocument/2006/customXml" ds:itemID="{D849317D-8D53-48BF-87CE-DFD2154176B4}">
+  <ds:schemaRefs>
+    <ds:schemaRef ds:uri="http://schemas.microsoft.com/sharepoint/v3/contenttype/forms"/>
+  </ds:schemaRefs>
+</ds:datastoreItem>
+</file>
+
 <file path=customXml/itemProps3.xml><?xml version="1.0" encoding="utf-8"?>
 <ds:datastoreItem xmlns:ds="http://schemas.openxmlformats.org/officeDocument/2006/customXml" ds:itemID="{1B73A018-B1A7-475F-AFA2-0BB995543A23}">
   <ds:schemaRefs>
@@ -9353,7 +9473,7 @@
 </file>
 
 <file path=customXml/itemProps4.xml><?xml version="1.0" encoding="utf-8"?>
-<ds:datastoreItem xmlns:ds="http://schemas.openxmlformats.org/officeDocument/2006/customXml" ds:itemID="{E315867A-B2A4-4817-906D-505ECA123ED3}">
+<ds:datastoreItem xmlns:ds="http://schemas.openxmlformats.org/officeDocument/2006/customXml" ds:itemID="{DBA278BF-DD68-4A1F-A096-974B177B2397}">
   <ds:schemaRefs>
     <ds:schemaRef ds:uri="http://schemas.openxmlformats.org/officeDocument/2006/bibliography"/>
   </ds:schemaRefs>

--- a/docs/Lessions_Learning_PredixDev.docx
+++ b/docs/Lessions_Learning_PredixDev.docx
@@ -1245,8 +1245,6 @@
         </w:rPr>
       </w:pPr>
     </w:p>
-    <w:bookmarkStart w:id="14" w:name="_GoBack"/>
-    <w:bookmarkEnd w:id="14"/>
     <w:p>
       <w:pPr>
         <w:pStyle w:val="TOC1"/>
@@ -2119,13 +2117,13 @@
           <w:szCs w:val="28"/>
         </w:rPr>
       </w:pPr>
-      <w:bookmarkStart w:id="15" w:name="_Toc293064021"/>
-      <w:bookmarkStart w:id="16" w:name="_Toc293064022"/>
-      <w:bookmarkStart w:id="17" w:name="_Toc293064023"/>
-      <w:bookmarkStart w:id="18" w:name="_Toc219204983"/>
+      <w:bookmarkStart w:id="14" w:name="_Toc293064021"/>
+      <w:bookmarkStart w:id="15" w:name="_Toc293064022"/>
+      <w:bookmarkStart w:id="16" w:name="_Toc293064023"/>
+      <w:bookmarkStart w:id="17" w:name="_Toc219204983"/>
+      <w:bookmarkEnd w:id="14"/>
       <w:bookmarkEnd w:id="15"/>
       <w:bookmarkEnd w:id="16"/>
-      <w:bookmarkEnd w:id="17"/>
       <w:r>
         <w:rPr>
           <w:color w:val="0070C0"/>
@@ -2150,8 +2148,8 @@
           <w:szCs w:val="28"/>
         </w:rPr>
       </w:pPr>
-      <w:bookmarkStart w:id="19" w:name="_Toc489465976"/>
-      <w:bookmarkEnd w:id="18"/>
+      <w:bookmarkStart w:id="18" w:name="_Toc489465976"/>
+      <w:bookmarkEnd w:id="17"/>
       <w:proofErr w:type="spellStart"/>
       <w:r>
         <w:rPr>
@@ -2163,7 +2161,7 @@
         <w:lastRenderedPageBreak/>
         <w:t>Predix</w:t>
       </w:r>
-      <w:bookmarkEnd w:id="19"/>
+      <w:bookmarkEnd w:id="18"/>
       <w:proofErr w:type="spellEnd"/>
     </w:p>
     <w:p>
@@ -2187,7 +2185,7 @@
           <w:szCs w:val="28"/>
         </w:rPr>
       </w:pPr>
-      <w:bookmarkStart w:id="20" w:name="_Toc489465977"/>
+      <w:bookmarkStart w:id="19" w:name="_Toc489465977"/>
       <w:r>
         <w:rPr>
           <w:rFonts w:ascii="Arial" w:hAnsi="Arial"/>
@@ -2197,14 +2195,865 @@
         </w:rPr>
         <w:t>Back End</w:t>
       </w:r>
-      <w:bookmarkEnd w:id="20"/>
+      <w:bookmarkEnd w:id="19"/>
     </w:p>
     <w:p>
-      <w:r>
-        <w:t>TBD</w:t>
+      <w:pPr>
+        <w:pStyle w:val="Heading2"/>
+      </w:pPr>
+      <w:bookmarkStart w:id="20" w:name="_Toc489465978"/>
+      <w:r>
+        <w:t>Learning</w:t>
       </w:r>
     </w:p>
-    <w:p/>
+    <w:p>
+      <w:pPr>
+        <w:pStyle w:val="ListParagraph"/>
+        <w:numPr>
+          <w:ilvl w:val="0"/>
+          <w:numId w:val="30"/>
+        </w:numPr>
+        <w:jc w:val="left"/>
+        <w:rPr>
+          <w:rFonts w:ascii="Calibri" w:hAnsi="Calibri"/>
+          <w:color w:val="1F497D"/>
+          <w:szCs w:val="22"/>
+        </w:rPr>
+      </w:pPr>
+      <w:r>
+        <w:rPr>
+          <w:color w:val="1F497D"/>
+        </w:rPr>
+        <w:t xml:space="preserve">Plugged in </w:t>
+      </w:r>
+      <w:proofErr w:type="spellStart"/>
+      <w:r>
+        <w:rPr>
+          <w:color w:val="1F497D"/>
+        </w:rPr>
+        <w:t>SonarLint</w:t>
+      </w:r>
+      <w:proofErr w:type="spellEnd"/>
+      <w:r>
+        <w:rPr>
+          <w:color w:val="1F497D"/>
+        </w:rPr>
+        <w:t xml:space="preserve"> for code </w:t>
+      </w:r>
+      <w:r>
+        <w:rPr>
+          <w:color w:val="1F497D"/>
+        </w:rPr>
+        <w:t>quality check</w:t>
+      </w:r>
+      <w:r>
+        <w:rPr>
+          <w:color w:val="1F497D"/>
+        </w:rPr>
+        <w:t xml:space="preserve"> in </w:t>
+      </w:r>
+      <w:r>
+        <w:rPr>
+          <w:color w:val="1F497D"/>
+        </w:rPr>
+        <w:t>STS</w:t>
+      </w:r>
+    </w:p>
+    <w:p>
+      <w:pPr>
+        <w:pStyle w:val="ListParagraph"/>
+        <w:numPr>
+          <w:ilvl w:val="0"/>
+          <w:numId w:val="31"/>
+        </w:numPr>
+        <w:ind w:left="1440"/>
+        <w:jc w:val="left"/>
+        <w:rPr>
+          <w:color w:val="1F497D"/>
+        </w:rPr>
+      </w:pPr>
+      <w:r>
+        <w:rPr>
+          <w:color w:val="1F497D"/>
+        </w:rPr>
+        <w:t xml:space="preserve">Go to Eclipse Marketplace, search for sonar and install latest </w:t>
+      </w:r>
+      <w:proofErr w:type="spellStart"/>
+      <w:r>
+        <w:rPr>
+          <w:color w:val="1F497D"/>
+        </w:rPr>
+        <w:t>SonarLint</w:t>
+      </w:r>
+      <w:proofErr w:type="spellEnd"/>
+      <w:r>
+        <w:rPr>
+          <w:color w:val="1F497D"/>
+        </w:rPr>
+        <w:t>.</w:t>
+      </w:r>
+    </w:p>
+    <w:p>
+      <w:pPr>
+        <w:pStyle w:val="ListParagraph"/>
+        <w:ind w:left="1440"/>
+        <w:jc w:val="left"/>
+        <w:rPr>
+          <w:color w:val="1F497D"/>
+        </w:rPr>
+      </w:pPr>
+      <w:r>
+        <w:rPr>
+          <w:color w:val="1F497D"/>
+        </w:rPr>
+        <w:drawing>
+          <wp:inline distT="0" distB="0" distL="0" distR="0" wp14:anchorId="0933D313" wp14:editId="2B033F41">
+            <wp:extent cx="4972050" cy="3238500"/>
+            <wp:effectExtent l="0" t="0" r="0" b="0"/>
+            <wp:docPr id="1" name="Picture 1"/>
+            <wp:cNvGraphicFramePr>
+              <a:graphicFrameLocks xmlns:a="http://schemas.openxmlformats.org/drawingml/2006/main" noChangeAspect="1"/>
+            </wp:cNvGraphicFramePr>
+            <a:graphic xmlns:a="http://schemas.openxmlformats.org/drawingml/2006/main">
+              <a:graphicData uri="http://schemas.openxmlformats.org/drawingml/2006/picture">
+                <pic:pic xmlns:pic="http://schemas.openxmlformats.org/drawingml/2006/picture">
+                  <pic:nvPicPr>
+                    <pic:cNvPr id="1" name=""/>
+                    <pic:cNvPicPr/>
+                  </pic:nvPicPr>
+                  <pic:blipFill>
+                    <a:blip r:embed="rId14"/>
+                    <a:stretch>
+                      <a:fillRect/>
+                    </a:stretch>
+                  </pic:blipFill>
+                  <pic:spPr>
+                    <a:xfrm>
+                      <a:off x="0" y="0"/>
+                      <a:ext cx="4972050" cy="3238500"/>
+                    </a:xfrm>
+                    <a:prstGeom prst="rect">
+                      <a:avLst/>
+                    </a:prstGeom>
+                  </pic:spPr>
+                </pic:pic>
+              </a:graphicData>
+            </a:graphic>
+          </wp:inline>
+        </w:drawing>
+      </w:r>
+    </w:p>
+    <w:p>
+      <w:pPr>
+        <w:pStyle w:val="ListParagraph"/>
+        <w:numPr>
+          <w:ilvl w:val="0"/>
+          <w:numId w:val="31"/>
+        </w:numPr>
+        <w:ind w:left="1440"/>
+        <w:jc w:val="left"/>
+        <w:rPr>
+          <w:color w:val="1F497D"/>
+        </w:rPr>
+      </w:pPr>
+      <w:r>
+        <w:rPr>
+          <w:color w:val="1F497D"/>
+        </w:rPr>
+        <w:t xml:space="preserve">Once installation completes, restart Eclipse/STS and you will be able to see </w:t>
+      </w:r>
+      <w:proofErr w:type="spellStart"/>
+      <w:r>
+        <w:rPr>
+          <w:color w:val="1F497D"/>
+        </w:rPr>
+        <w:t>SonarLint</w:t>
+      </w:r>
+      <w:proofErr w:type="spellEnd"/>
+      <w:r>
+        <w:rPr>
+          <w:color w:val="1F497D"/>
+        </w:rPr>
+        <w:t xml:space="preserve"> on right-click of the project.</w:t>
+      </w:r>
+    </w:p>
+    <w:p>
+      <w:pPr>
+        <w:pStyle w:val="ListParagraph"/>
+        <w:ind w:left="1440"/>
+        <w:jc w:val="left"/>
+        <w:rPr>
+          <w:color w:val="1F497D"/>
+        </w:rPr>
+      </w:pPr>
+      <w:r>
+        <w:rPr>
+          <w:color w:val="1F497D"/>
+        </w:rPr>
+        <w:drawing>
+          <wp:inline distT="0" distB="0" distL="0" distR="0">
+            <wp:extent cx="5343525" cy="1095375"/>
+            <wp:effectExtent l="0" t="0" r="9525" b="9525"/>
+            <wp:docPr id="2" name="Picture 2"/>
+            <wp:cNvGraphicFramePr>
+              <a:graphicFrameLocks xmlns:a="http://schemas.openxmlformats.org/drawingml/2006/main" noChangeAspect="1"/>
+            </wp:cNvGraphicFramePr>
+            <a:graphic xmlns:a="http://schemas.openxmlformats.org/drawingml/2006/main">
+              <a:graphicData uri="http://schemas.openxmlformats.org/drawingml/2006/picture">
+                <pic:pic xmlns:pic="http://schemas.openxmlformats.org/drawingml/2006/picture">
+                  <pic:nvPicPr>
+                    <pic:cNvPr id="0" name="Picture 1"/>
+                    <pic:cNvPicPr>
+                      <a:picLocks noChangeAspect="1" noChangeArrowheads="1"/>
+                    </pic:cNvPicPr>
+                  </pic:nvPicPr>
+                  <pic:blipFill>
+                    <a:blip r:embed="rId15">
+                      <a:extLst>
+                        <a:ext uri="{28A0092B-C50C-407E-A947-70E740481C1C}">
+                          <a14:useLocalDpi xmlns:a14="http://schemas.microsoft.com/office/drawing/2010/main" val="0"/>
+                        </a:ext>
+                      </a:extLst>
+                    </a:blip>
+                    <a:srcRect/>
+                    <a:stretch>
+                      <a:fillRect/>
+                    </a:stretch>
+                  </pic:blipFill>
+                  <pic:spPr bwMode="auto">
+                    <a:xfrm>
+                      <a:off x="0" y="0"/>
+                      <a:ext cx="5343525" cy="1095375"/>
+                    </a:xfrm>
+                    <a:prstGeom prst="rect">
+                      <a:avLst/>
+                    </a:prstGeom>
+                    <a:noFill/>
+                    <a:ln>
+                      <a:noFill/>
+                    </a:ln>
+                  </pic:spPr>
+                </pic:pic>
+              </a:graphicData>
+            </a:graphic>
+          </wp:inline>
+        </w:drawing>
+      </w:r>
+    </w:p>
+    <w:p>
+      <w:pPr>
+        <w:pStyle w:val="ListParagraph"/>
+        <w:numPr>
+          <w:ilvl w:val="0"/>
+          <w:numId w:val="31"/>
+        </w:numPr>
+        <w:ind w:left="1440"/>
+        <w:jc w:val="left"/>
+        <w:rPr>
+          <w:color w:val="1F497D"/>
+        </w:rPr>
+      </w:pPr>
+      <w:r>
+        <w:rPr>
+          <w:color w:val="1F497D"/>
+        </w:rPr>
+        <w:t xml:space="preserve">After completely analyzed your project by </w:t>
+      </w:r>
+      <w:proofErr w:type="spellStart"/>
+      <w:r>
+        <w:rPr>
+          <w:color w:val="1F497D"/>
+        </w:rPr>
+        <w:t>SonarLint</w:t>
+      </w:r>
+      <w:proofErr w:type="spellEnd"/>
+      <w:r>
+        <w:rPr>
+          <w:color w:val="1F497D"/>
+        </w:rPr>
+        <w:t>, you will be able to see Sonar defects and fix them while in development phase. Ref. below snapshot of issue captured.</w:t>
+      </w:r>
+    </w:p>
+    <w:p>
+      <w:pPr>
+        <w:pStyle w:val="ListParagraph"/>
+        <w:ind w:left="1440"/>
+        <w:jc w:val="left"/>
+        <w:rPr>
+          <w:color w:val="1F497D"/>
+        </w:rPr>
+      </w:pPr>
+      <w:r>
+        <w:rPr>
+          <w:noProof/>
+        </w:rPr>
+        <w:drawing>
+          <wp:inline distT="0" distB="0" distL="0" distR="0" wp14:anchorId="1068D9E0" wp14:editId="3DDC1699">
+            <wp:extent cx="3533775" cy="1152525"/>
+            <wp:effectExtent l="0" t="0" r="9525" b="9525"/>
+            <wp:docPr id="4" name="Picture 4"/>
+            <wp:cNvGraphicFramePr>
+              <a:graphicFrameLocks xmlns:a="http://schemas.openxmlformats.org/drawingml/2006/main" noChangeAspect="1"/>
+            </wp:cNvGraphicFramePr>
+            <a:graphic xmlns:a="http://schemas.openxmlformats.org/drawingml/2006/main">
+              <a:graphicData uri="http://schemas.openxmlformats.org/drawingml/2006/picture">
+                <pic:pic xmlns:pic="http://schemas.openxmlformats.org/drawingml/2006/picture">
+                  <pic:nvPicPr>
+                    <pic:cNvPr id="1" name=""/>
+                    <pic:cNvPicPr/>
+                  </pic:nvPicPr>
+                  <pic:blipFill>
+                    <a:blip r:embed="rId16"/>
+                    <a:stretch>
+                      <a:fillRect/>
+                    </a:stretch>
+                  </pic:blipFill>
+                  <pic:spPr>
+                    <a:xfrm>
+                      <a:off x="0" y="0"/>
+                      <a:ext cx="3533775" cy="1152525"/>
+                    </a:xfrm>
+                    <a:prstGeom prst="rect">
+                      <a:avLst/>
+                    </a:prstGeom>
+                  </pic:spPr>
+                </pic:pic>
+              </a:graphicData>
+            </a:graphic>
+          </wp:inline>
+        </w:drawing>
+      </w:r>
+    </w:p>
+    <w:p>
+      <w:pPr>
+        <w:rPr>
+          <w:lang w:val="en-NZ" w:eastAsia="ko-KR"/>
+        </w:rPr>
+      </w:pPr>
+    </w:p>
+    <w:p>
+      <w:pPr>
+        <w:pStyle w:val="Heading2"/>
+      </w:pPr>
+      <w:r>
+        <w:lastRenderedPageBreak/>
+        <w:t>Issue Resolution</w:t>
+      </w:r>
+    </w:p>
+    <w:p>
+      <w:pPr>
+        <w:pStyle w:val="ListParagraph"/>
+        <w:numPr>
+          <w:ilvl w:val="0"/>
+          <w:numId w:val="32"/>
+        </w:numPr>
+        <w:jc w:val="left"/>
+        <w:rPr>
+          <w:rFonts w:ascii="Calibri" w:hAnsi="Calibri"/>
+          <w:color w:val="1F497D"/>
+          <w:szCs w:val="22"/>
+        </w:rPr>
+      </w:pPr>
+      <w:r>
+        <w:rPr>
+          <w:color w:val="1F497D"/>
+        </w:rPr>
+        <w:t>I</w:t>
+      </w:r>
+      <w:r>
+        <w:rPr>
+          <w:color w:val="1F497D"/>
+        </w:rPr>
+        <w:t>dentifying the HTTP port number which should connect Consumer and Provider services through Register Service.</w:t>
+      </w:r>
+    </w:p>
+    <w:p>
+      <w:pPr>
+        <w:rPr>
+          <w:b/>
+          <w:bCs/>
+          <w:color w:val="1F497D"/>
+          <w:u w:val="single"/>
+        </w:rPr>
+      </w:pPr>
+    </w:p>
+    <w:p>
+      <w:pPr>
+        <w:ind w:left="1440"/>
+        <w:rPr>
+          <w:b/>
+          <w:bCs/>
+          <w:color w:val="1F497D"/>
+          <w:u w:val="single"/>
+        </w:rPr>
+      </w:pPr>
+      <w:r>
+        <w:rPr>
+          <w:b/>
+          <w:bCs/>
+          <w:color w:val="1F497D"/>
+          <w:u w:val="single"/>
+        </w:rPr>
+        <w:t>Resolution:</w:t>
+      </w:r>
+    </w:p>
+    <w:p>
+      <w:pPr>
+        <w:ind w:left="1440"/>
+        <w:rPr>
+          <w:b/>
+          <w:bCs/>
+          <w:color w:val="1F497D"/>
+          <w:u w:val="single"/>
+        </w:rPr>
+      </w:pPr>
+    </w:p>
+    <w:p>
+      <w:pPr>
+        <w:pStyle w:val="ListParagraph"/>
+        <w:numPr>
+          <w:ilvl w:val="0"/>
+          <w:numId w:val="31"/>
+        </w:numPr>
+        <w:ind w:left="1440"/>
+        <w:jc w:val="left"/>
+        <w:rPr>
+          <w:color w:val="1F497D"/>
+        </w:rPr>
+      </w:pPr>
+      <w:r>
+        <w:rPr>
+          <w:color w:val="1F497D"/>
+        </w:rPr>
+        <w:t>No need to explicitly declare any port number in Consumer service. Although port number is needed in Provider and Register services.</w:t>
+      </w:r>
+    </w:p>
+    <w:p>
+      <w:pPr>
+        <w:pStyle w:val="ListParagraph"/>
+        <w:numPr>
+          <w:ilvl w:val="0"/>
+          <w:numId w:val="31"/>
+        </w:numPr>
+        <w:ind w:left="1440"/>
+        <w:jc w:val="left"/>
+        <w:rPr>
+          <w:color w:val="1F497D"/>
+        </w:rPr>
+      </w:pPr>
+      <w:r>
+        <w:rPr>
+          <w:color w:val="1F497D"/>
+        </w:rPr>
+        <w:t xml:space="preserve">Define default constructor for all the Application Beans in Consumer </w:t>
+      </w:r>
+      <w:proofErr w:type="spellStart"/>
+      <w:r>
+        <w:rPr>
+          <w:color w:val="1F497D"/>
+        </w:rPr>
+        <w:t>microservices</w:t>
+      </w:r>
+      <w:proofErr w:type="spellEnd"/>
+      <w:r>
+        <w:rPr>
+          <w:color w:val="1F497D"/>
+        </w:rPr>
+        <w:t>. No need to define default constructor for application beans in Provider services.</w:t>
+      </w:r>
+    </w:p>
+    <w:p>
+      <w:pPr>
+        <w:pStyle w:val="ListParagraph"/>
+        <w:numPr>
+          <w:ilvl w:val="0"/>
+          <w:numId w:val="31"/>
+        </w:numPr>
+        <w:ind w:left="1440"/>
+        <w:jc w:val="left"/>
+        <w:rPr>
+          <w:color w:val="1F497D"/>
+        </w:rPr>
+      </w:pPr>
+      <w:r>
+        <w:rPr>
+          <w:color w:val="1F497D"/>
+        </w:rPr>
+        <w:t>Declare @</w:t>
+      </w:r>
+      <w:proofErr w:type="spellStart"/>
+      <w:r>
+        <w:rPr>
+          <w:color w:val="1F497D"/>
+        </w:rPr>
+        <w:t>LoadBalanced</w:t>
+      </w:r>
+      <w:proofErr w:type="spellEnd"/>
+      <w:r>
+        <w:rPr>
+          <w:color w:val="1F497D"/>
+        </w:rPr>
+        <w:t xml:space="preserve"> annotation for </w:t>
+      </w:r>
+      <w:proofErr w:type="spellStart"/>
+      <w:proofErr w:type="gramStart"/>
+      <w:r>
+        <w:rPr>
+          <w:color w:val="1F497D"/>
+        </w:rPr>
+        <w:t>restTemplate</w:t>
+      </w:r>
+      <w:proofErr w:type="spellEnd"/>
+      <w:r>
+        <w:rPr>
+          <w:color w:val="1F497D"/>
+        </w:rPr>
+        <w:t>(</w:t>
+      </w:r>
+      <w:proofErr w:type="gramEnd"/>
+      <w:r>
+        <w:rPr>
+          <w:color w:val="1F497D"/>
+        </w:rPr>
+        <w:t>) method in Consumer service bootstrap class.</w:t>
+      </w:r>
+    </w:p>
+    <w:p>
+      <w:pPr>
+        <w:pStyle w:val="ListParagraph"/>
+        <w:numPr>
+          <w:ilvl w:val="0"/>
+          <w:numId w:val="31"/>
+        </w:numPr>
+        <w:ind w:left="1440"/>
+        <w:jc w:val="left"/>
+        <w:rPr>
+          <w:color w:val="1F497D"/>
+        </w:rPr>
+      </w:pPr>
+      <w:r>
+        <w:rPr>
+          <w:color w:val="1F497D"/>
+        </w:rPr>
+        <w:t>Declare dependence for Ribbon in Consumer’s pom.xml</w:t>
+      </w:r>
+    </w:p>
+    <w:p>
+      <w:pPr>
+        <w:shd w:val="clear" w:color="auto" w:fill="F7F7F7"/>
+        <w:tabs>
+          <w:tab w:val="left" w:pos="916"/>
+          <w:tab w:val="left" w:pos="1832"/>
+          <w:tab w:val="left" w:pos="2748"/>
+          <w:tab w:val="left" w:pos="3664"/>
+          <w:tab w:val="left" w:pos="4580"/>
+          <w:tab w:val="left" w:pos="5496"/>
+          <w:tab w:val="left" w:pos="6412"/>
+          <w:tab w:val="left" w:pos="7328"/>
+          <w:tab w:val="left" w:pos="8244"/>
+          <w:tab w:val="left" w:pos="9160"/>
+          <w:tab w:val="left" w:pos="10076"/>
+          <w:tab w:val="left" w:pos="10992"/>
+          <w:tab w:val="left" w:pos="11908"/>
+          <w:tab w:val="left" w:pos="12824"/>
+          <w:tab w:val="left" w:pos="13740"/>
+          <w:tab w:val="left" w:pos="14656"/>
+        </w:tabs>
+        <w:ind w:left="1440"/>
+        <w:jc w:val="left"/>
+        <w:rPr>
+          <w:rFonts w:ascii="Courier New" w:hAnsi="Courier New" w:cs="Courier New"/>
+          <w:color w:val="333333"/>
+          <w:sz w:val="20"/>
+          <w:szCs w:val="20"/>
+        </w:rPr>
+      </w:pPr>
+      <w:r>
+        <w:rPr>
+          <w:rFonts w:ascii="Courier New" w:hAnsi="Courier New" w:cs="Courier New"/>
+          <w:color w:val="333333"/>
+          <w:sz w:val="20"/>
+          <w:szCs w:val="20"/>
+        </w:rPr>
+        <w:t>&lt;</w:t>
+      </w:r>
+      <w:proofErr w:type="gramStart"/>
+      <w:r>
+        <w:rPr>
+          <w:rFonts w:ascii="Courier New" w:hAnsi="Courier New" w:cs="Courier New"/>
+          <w:color w:val="333333"/>
+          <w:sz w:val="20"/>
+          <w:szCs w:val="20"/>
+        </w:rPr>
+        <w:t>dependency</w:t>
+      </w:r>
+      <w:proofErr w:type="gramEnd"/>
+      <w:r>
+        <w:rPr>
+          <w:rFonts w:ascii="Courier New" w:hAnsi="Courier New" w:cs="Courier New"/>
+          <w:color w:val="333333"/>
+          <w:sz w:val="20"/>
+          <w:szCs w:val="20"/>
+        </w:rPr>
+        <w:t>&gt;</w:t>
+      </w:r>
+    </w:p>
+    <w:p>
+      <w:pPr>
+        <w:shd w:val="clear" w:color="auto" w:fill="F7F7F7"/>
+        <w:tabs>
+          <w:tab w:val="left" w:pos="916"/>
+          <w:tab w:val="left" w:pos="1832"/>
+          <w:tab w:val="left" w:pos="2748"/>
+          <w:tab w:val="left" w:pos="3664"/>
+          <w:tab w:val="left" w:pos="4580"/>
+          <w:tab w:val="left" w:pos="5496"/>
+          <w:tab w:val="left" w:pos="6412"/>
+          <w:tab w:val="left" w:pos="7328"/>
+          <w:tab w:val="left" w:pos="8244"/>
+          <w:tab w:val="left" w:pos="9160"/>
+          <w:tab w:val="left" w:pos="10076"/>
+          <w:tab w:val="left" w:pos="10992"/>
+          <w:tab w:val="left" w:pos="11908"/>
+          <w:tab w:val="left" w:pos="12824"/>
+          <w:tab w:val="left" w:pos="13740"/>
+          <w:tab w:val="left" w:pos="14656"/>
+        </w:tabs>
+        <w:ind w:left="1440"/>
+        <w:jc w:val="left"/>
+        <w:rPr>
+          <w:rFonts w:ascii="Courier New" w:hAnsi="Courier New" w:cs="Courier New"/>
+          <w:color w:val="333333"/>
+          <w:sz w:val="20"/>
+          <w:szCs w:val="20"/>
+        </w:rPr>
+      </w:pPr>
+      <w:r>
+        <w:rPr>
+          <w:rFonts w:ascii="Courier New" w:hAnsi="Courier New" w:cs="Courier New"/>
+          <w:color w:val="333333"/>
+          <w:sz w:val="20"/>
+          <w:szCs w:val="20"/>
+        </w:rPr>
+        <w:tab/>
+      </w:r>
+      <w:r>
+        <w:rPr>
+          <w:rFonts w:ascii="Courier New" w:hAnsi="Courier New" w:cs="Courier New"/>
+          <w:color w:val="333333"/>
+          <w:sz w:val="20"/>
+          <w:szCs w:val="20"/>
+        </w:rPr>
+        <w:t>&lt;</w:t>
+      </w:r>
+      <w:proofErr w:type="spellStart"/>
+      <w:r>
+        <w:rPr>
+          <w:rFonts w:ascii="Courier New" w:hAnsi="Courier New" w:cs="Courier New"/>
+          <w:color w:val="333333"/>
+          <w:sz w:val="20"/>
+          <w:szCs w:val="20"/>
+        </w:rPr>
+        <w:t>groupId</w:t>
+      </w:r>
+      <w:proofErr w:type="spellEnd"/>
+      <w:r>
+        <w:rPr>
+          <w:rFonts w:ascii="Courier New" w:hAnsi="Courier New" w:cs="Courier New"/>
+          <w:color w:val="333333"/>
+          <w:sz w:val="20"/>
+          <w:szCs w:val="20"/>
+        </w:rPr>
+        <w:t>&gt;</w:t>
+      </w:r>
+      <w:proofErr w:type="spellStart"/>
+      <w:r>
+        <w:rPr>
+          <w:rFonts w:ascii="Courier New" w:hAnsi="Courier New" w:cs="Courier New"/>
+          <w:color w:val="333333"/>
+          <w:sz w:val="20"/>
+          <w:szCs w:val="20"/>
+        </w:rPr>
+        <w:t>org.springframework.cloud</w:t>
+      </w:r>
+      <w:proofErr w:type="spellEnd"/>
+      <w:r>
+        <w:rPr>
+          <w:rFonts w:ascii="Courier New" w:hAnsi="Courier New" w:cs="Courier New"/>
+          <w:color w:val="333333"/>
+          <w:sz w:val="20"/>
+          <w:szCs w:val="20"/>
+        </w:rPr>
+        <w:t>&lt;/</w:t>
+      </w:r>
+      <w:proofErr w:type="spellStart"/>
+      <w:r>
+        <w:rPr>
+          <w:rFonts w:ascii="Courier New" w:hAnsi="Courier New" w:cs="Courier New"/>
+          <w:color w:val="333333"/>
+          <w:sz w:val="20"/>
+          <w:szCs w:val="20"/>
+        </w:rPr>
+        <w:t>groupId</w:t>
+      </w:r>
+      <w:proofErr w:type="spellEnd"/>
+      <w:r>
+        <w:rPr>
+          <w:rFonts w:ascii="Courier New" w:hAnsi="Courier New" w:cs="Courier New"/>
+          <w:color w:val="333333"/>
+          <w:sz w:val="20"/>
+          <w:szCs w:val="20"/>
+        </w:rPr>
+        <w:t>&gt;</w:t>
+      </w:r>
+    </w:p>
+    <w:p>
+      <w:pPr>
+        <w:shd w:val="clear" w:color="auto" w:fill="F7F7F7"/>
+        <w:tabs>
+          <w:tab w:val="left" w:pos="916"/>
+          <w:tab w:val="left" w:pos="1832"/>
+          <w:tab w:val="left" w:pos="2748"/>
+          <w:tab w:val="left" w:pos="3664"/>
+          <w:tab w:val="left" w:pos="4580"/>
+          <w:tab w:val="left" w:pos="5496"/>
+          <w:tab w:val="left" w:pos="6412"/>
+          <w:tab w:val="left" w:pos="7328"/>
+          <w:tab w:val="left" w:pos="8244"/>
+          <w:tab w:val="left" w:pos="9160"/>
+          <w:tab w:val="left" w:pos="10076"/>
+          <w:tab w:val="left" w:pos="10992"/>
+          <w:tab w:val="left" w:pos="11908"/>
+          <w:tab w:val="left" w:pos="12824"/>
+          <w:tab w:val="left" w:pos="13740"/>
+          <w:tab w:val="left" w:pos="14656"/>
+        </w:tabs>
+        <w:ind w:left="1440"/>
+        <w:jc w:val="left"/>
+        <w:rPr>
+          <w:rFonts w:ascii="Courier New" w:hAnsi="Courier New" w:cs="Courier New"/>
+          <w:color w:val="333333"/>
+          <w:sz w:val="20"/>
+          <w:szCs w:val="20"/>
+        </w:rPr>
+      </w:pPr>
+      <w:r>
+        <w:rPr>
+          <w:rFonts w:ascii="Courier New" w:hAnsi="Courier New" w:cs="Courier New"/>
+          <w:color w:val="333333"/>
+          <w:sz w:val="20"/>
+          <w:szCs w:val="20"/>
+        </w:rPr>
+        <w:tab/>
+      </w:r>
+      <w:r>
+        <w:rPr>
+          <w:rFonts w:ascii="Courier New" w:hAnsi="Courier New" w:cs="Courier New"/>
+          <w:color w:val="333333"/>
+          <w:sz w:val="20"/>
+          <w:szCs w:val="20"/>
+        </w:rPr>
+        <w:t>&lt;</w:t>
+      </w:r>
+      <w:proofErr w:type="spellStart"/>
+      <w:proofErr w:type="gramStart"/>
+      <w:r>
+        <w:rPr>
+          <w:rFonts w:ascii="Courier New" w:hAnsi="Courier New" w:cs="Courier New"/>
+          <w:color w:val="333333"/>
+          <w:sz w:val="20"/>
+          <w:szCs w:val="20"/>
+        </w:rPr>
+        <w:t>artifactId</w:t>
+      </w:r>
+      <w:proofErr w:type="spellEnd"/>
+      <w:r>
+        <w:rPr>
+          <w:rFonts w:ascii="Courier New" w:hAnsi="Courier New" w:cs="Courier New"/>
+          <w:color w:val="333333"/>
+          <w:sz w:val="20"/>
+          <w:szCs w:val="20"/>
+        </w:rPr>
+        <w:t>&gt;</w:t>
+      </w:r>
+      <w:proofErr w:type="gramEnd"/>
+      <w:r>
+        <w:rPr>
+          <w:rFonts w:ascii="Courier New" w:hAnsi="Courier New" w:cs="Courier New"/>
+          <w:color w:val="333333"/>
+          <w:sz w:val="20"/>
+          <w:szCs w:val="20"/>
+        </w:rPr>
+        <w:t>spring-cloud-starter-ribbon&lt;/</w:t>
+      </w:r>
+      <w:proofErr w:type="spellStart"/>
+      <w:r>
+        <w:rPr>
+          <w:rFonts w:ascii="Courier New" w:hAnsi="Courier New" w:cs="Courier New"/>
+          <w:color w:val="333333"/>
+          <w:sz w:val="20"/>
+          <w:szCs w:val="20"/>
+        </w:rPr>
+        <w:t>artifactId</w:t>
+      </w:r>
+      <w:proofErr w:type="spellEnd"/>
+      <w:r>
+        <w:rPr>
+          <w:rFonts w:ascii="Courier New" w:hAnsi="Courier New" w:cs="Courier New"/>
+          <w:color w:val="333333"/>
+          <w:sz w:val="20"/>
+          <w:szCs w:val="20"/>
+        </w:rPr>
+        <w:t>&gt;</w:t>
+      </w:r>
+    </w:p>
+    <w:p>
+      <w:pPr>
+        <w:shd w:val="clear" w:color="auto" w:fill="F7F7F7"/>
+        <w:tabs>
+          <w:tab w:val="left" w:pos="916"/>
+          <w:tab w:val="left" w:pos="1832"/>
+          <w:tab w:val="left" w:pos="2748"/>
+          <w:tab w:val="left" w:pos="3664"/>
+          <w:tab w:val="left" w:pos="4580"/>
+          <w:tab w:val="left" w:pos="5496"/>
+          <w:tab w:val="left" w:pos="6412"/>
+          <w:tab w:val="left" w:pos="7328"/>
+          <w:tab w:val="left" w:pos="8244"/>
+          <w:tab w:val="left" w:pos="9160"/>
+          <w:tab w:val="left" w:pos="10076"/>
+          <w:tab w:val="left" w:pos="10992"/>
+          <w:tab w:val="left" w:pos="11908"/>
+          <w:tab w:val="left" w:pos="12824"/>
+          <w:tab w:val="left" w:pos="13740"/>
+          <w:tab w:val="left" w:pos="14656"/>
+        </w:tabs>
+        <w:ind w:left="1440"/>
+        <w:jc w:val="left"/>
+        <w:rPr>
+          <w:rFonts w:ascii="Courier New" w:hAnsi="Courier New" w:cs="Courier New"/>
+          <w:color w:val="333333"/>
+          <w:sz w:val="20"/>
+          <w:szCs w:val="20"/>
+        </w:rPr>
+      </w:pPr>
+      <w:r>
+        <w:rPr>
+          <w:rFonts w:ascii="Courier New" w:hAnsi="Courier New" w:cs="Courier New"/>
+          <w:color w:val="333333"/>
+          <w:sz w:val="20"/>
+          <w:szCs w:val="20"/>
+        </w:rPr>
+        <w:t>&lt;/dependency&gt;</w:t>
+      </w:r>
+    </w:p>
+    <w:p>
+      <w:pPr>
+        <w:rPr>
+          <w:lang w:val="en-NZ" w:eastAsia="ko-KR"/>
+        </w:rPr>
+      </w:pPr>
+    </w:p>
     <w:p>
       <w:pPr>
         <w:pStyle w:val="Heading1"/>
@@ -2220,7 +3069,6 @@
           <w:szCs w:val="28"/>
         </w:rPr>
       </w:pPr>
-      <w:bookmarkStart w:id="21" w:name="_Toc489465978"/>
       <w:r>
         <w:rPr>
           <w:rFonts w:ascii="Arial" w:hAnsi="Arial"/>
@@ -2230,15 +3078,635 @@
         </w:rPr>
         <w:t>Front End</w:t>
       </w:r>
-      <w:bookmarkEnd w:id="21"/>
+      <w:bookmarkEnd w:id="20"/>
     </w:p>
     <w:p>
-      <w:r>
-        <w:t>TBD</w:t>
+      <w:pPr>
+        <w:pStyle w:val="Heading2"/>
+      </w:pPr>
+      <w:bookmarkStart w:id="21" w:name="_Toc489465979"/>
+      <w:r>
+        <w:t>Learning</w:t>
       </w:r>
     </w:p>
-    <w:p/>
-    <w:p/>
+    <w:p>
+      <w:pPr>
+        <w:pStyle w:val="ListParagraph"/>
+        <w:numPr>
+          <w:ilvl w:val="0"/>
+          <w:numId w:val="35"/>
+        </w:numPr>
+        <w:jc w:val="left"/>
+        <w:rPr>
+          <w:color w:val="1F497D"/>
+        </w:rPr>
+      </w:pPr>
+      <w:r>
+        <w:rPr>
+          <w:color w:val="1F497D"/>
+        </w:rPr>
+        <w:t xml:space="preserve">Before closing the browser we have to trigger some event to warn user about the unsaved </w:t>
+      </w:r>
+      <w:proofErr w:type="gramStart"/>
+      <w:r>
+        <w:rPr>
+          <w:color w:val="1F497D"/>
+        </w:rPr>
+        <w:t>Changes(</w:t>
+      </w:r>
+      <w:proofErr w:type="gramEnd"/>
+      <w:r>
+        <w:rPr>
+          <w:color w:val="1F497D"/>
+        </w:rPr>
+        <w:t>if any in application) , same thing we need it for invalidating the session also by calling the REST API.</w:t>
+      </w:r>
+    </w:p>
+    <w:p>
+      <w:pPr>
+        <w:pStyle w:val="ListParagraph"/>
+        <w:numPr>
+          <w:ilvl w:val="0"/>
+          <w:numId w:val="35"/>
+        </w:numPr>
+        <w:jc w:val="left"/>
+        <w:rPr>
+          <w:color w:val="1F497D"/>
+        </w:rPr>
+      </w:pPr>
+      <w:r>
+        <w:rPr>
+          <w:color w:val="1F497D"/>
+        </w:rPr>
+        <w:t xml:space="preserve">We have faced issue in implementing and importing the </w:t>
+      </w:r>
+      <w:proofErr w:type="spellStart"/>
+      <w:r>
+        <w:rPr>
+          <w:color w:val="1F497D"/>
+        </w:rPr>
+        <w:t>Highcharts</w:t>
+      </w:r>
+      <w:proofErr w:type="spellEnd"/>
+      <w:r>
+        <w:rPr>
+          <w:color w:val="1F497D"/>
+        </w:rPr>
+        <w:t xml:space="preserve"> library </w:t>
+      </w:r>
+      <w:proofErr w:type="gramStart"/>
+      <w:r>
+        <w:rPr>
+          <w:color w:val="1F497D"/>
+        </w:rPr>
+        <w:t>with  our</w:t>
+      </w:r>
+      <w:proofErr w:type="gramEnd"/>
+      <w:r>
+        <w:rPr>
+          <w:color w:val="1F497D"/>
+        </w:rPr>
+        <w:t xml:space="preserve"> application, which we have resolved it by i</w:t>
+      </w:r>
+      <w:r>
+        <w:rPr>
+          <w:color w:val="1F497D"/>
+        </w:rPr>
+        <w:t>mporting it with alternate way.</w:t>
+      </w:r>
+    </w:p>
+    <w:p>
+      <w:pPr>
+        <w:pStyle w:val="ListParagraph"/>
+        <w:numPr>
+          <w:ilvl w:val="0"/>
+          <w:numId w:val="35"/>
+        </w:numPr>
+        <w:jc w:val="left"/>
+        <w:rPr>
+          <w:color w:val="1F497D"/>
+        </w:rPr>
+      </w:pPr>
+      <w:r>
+        <w:rPr>
+          <w:color w:val="1F497D"/>
+        </w:rPr>
+        <w:t>Angular – 2 command to make component</w:t>
+      </w:r>
+    </w:p>
+    <w:p>
+      <w:pPr>
+        <w:pStyle w:val="ListParagraph"/>
+        <w:numPr>
+          <w:ilvl w:val="0"/>
+          <w:numId w:val="39"/>
+        </w:numPr>
+        <w:shd w:val="clear" w:color="auto" w:fill="F7F7F7"/>
+        <w:tabs>
+          <w:tab w:val="left" w:pos="916"/>
+          <w:tab w:val="left" w:pos="1832"/>
+          <w:tab w:val="left" w:pos="2748"/>
+          <w:tab w:val="left" w:pos="3664"/>
+          <w:tab w:val="left" w:pos="4580"/>
+          <w:tab w:val="left" w:pos="5496"/>
+          <w:tab w:val="left" w:pos="6412"/>
+          <w:tab w:val="left" w:pos="7328"/>
+          <w:tab w:val="left" w:pos="8244"/>
+          <w:tab w:val="left" w:pos="9160"/>
+          <w:tab w:val="left" w:pos="10076"/>
+          <w:tab w:val="left" w:pos="10992"/>
+          <w:tab w:val="left" w:pos="11908"/>
+          <w:tab w:val="left" w:pos="12824"/>
+          <w:tab w:val="left" w:pos="13740"/>
+          <w:tab w:val="left" w:pos="14656"/>
+        </w:tabs>
+        <w:jc w:val="left"/>
+        <w:rPr>
+          <w:rFonts w:ascii="Courier New" w:hAnsi="Courier New" w:cs="Courier New"/>
+          <w:color w:val="333333"/>
+          <w:sz w:val="20"/>
+          <w:szCs w:val="20"/>
+        </w:rPr>
+      </w:pPr>
+      <w:r>
+        <w:rPr>
+          <w:rFonts w:ascii="Courier New" w:hAnsi="Courier New" w:cs="Courier New"/>
+          <w:color w:val="333333"/>
+          <w:sz w:val="20"/>
+          <w:szCs w:val="20"/>
+        </w:rPr>
+        <w:t xml:space="preserve">ng g component </w:t>
+      </w:r>
+      <w:proofErr w:type="spellStart"/>
+      <w:r>
+        <w:rPr>
+          <w:rFonts w:ascii="Courier New" w:hAnsi="Courier New" w:cs="Courier New"/>
+          <w:color w:val="333333"/>
+          <w:sz w:val="20"/>
+          <w:szCs w:val="20"/>
+        </w:rPr>
+        <w:t>nameComponent</w:t>
+      </w:r>
+      <w:proofErr w:type="spellEnd"/>
+      <w:r>
+        <w:rPr>
+          <w:rFonts w:ascii="Courier New" w:hAnsi="Courier New" w:cs="Courier New"/>
+          <w:color w:val="333333"/>
+          <w:sz w:val="20"/>
+          <w:szCs w:val="20"/>
+        </w:rPr>
+        <w:t xml:space="preserve"> --module=</w:t>
+      </w:r>
+      <w:proofErr w:type="spellStart"/>
+      <w:r>
+        <w:rPr>
+          <w:rFonts w:ascii="Courier New" w:hAnsi="Courier New" w:cs="Courier New"/>
+          <w:color w:val="333333"/>
+          <w:sz w:val="20"/>
+          <w:szCs w:val="20"/>
+        </w:rPr>
+        <w:t>app.module.ts</w:t>
+      </w:r>
+      <w:proofErr w:type="spellEnd"/>
+      <w:r>
+        <w:rPr>
+          <w:rFonts w:ascii="Courier New" w:hAnsi="Courier New" w:cs="Courier New"/>
+          <w:color w:val="333333"/>
+          <w:sz w:val="20"/>
+          <w:szCs w:val="20"/>
+        </w:rPr>
+        <w:t>(specific to a module)</w:t>
+      </w:r>
+    </w:p>
+    <w:p>
+      <w:pPr>
+        <w:pStyle w:val="ListParagraph"/>
+        <w:numPr>
+          <w:ilvl w:val="0"/>
+          <w:numId w:val="35"/>
+        </w:numPr>
+        <w:jc w:val="left"/>
+        <w:rPr>
+          <w:color w:val="1F497D"/>
+        </w:rPr>
+      </w:pPr>
+      <w:r>
+        <w:rPr>
+          <w:color w:val="1F497D"/>
+        </w:rPr>
+        <w:t>Lifecycle hook of Angular2</w:t>
+      </w:r>
+    </w:p>
+    <w:p>
+      <w:pPr>
+        <w:pStyle w:val="ListParagraph"/>
+        <w:numPr>
+          <w:ilvl w:val="1"/>
+          <w:numId w:val="35"/>
+        </w:numPr>
+        <w:jc w:val="left"/>
+        <w:rPr>
+          <w:color w:val="1F497D"/>
+        </w:rPr>
+      </w:pPr>
+      <w:r>
+        <w:rPr>
+          <w:color w:val="1F497D"/>
+        </w:rPr>
+        <w:t>constructor</w:t>
+      </w:r>
+    </w:p>
+    <w:p>
+      <w:pPr>
+        <w:pStyle w:val="ListParagraph"/>
+        <w:numPr>
+          <w:ilvl w:val="1"/>
+          <w:numId w:val="35"/>
+        </w:numPr>
+        <w:jc w:val="left"/>
+        <w:rPr>
+          <w:color w:val="1F497D"/>
+        </w:rPr>
+      </w:pPr>
+      <w:proofErr w:type="spellStart"/>
+      <w:proofErr w:type="gramStart"/>
+      <w:r>
+        <w:rPr>
+          <w:color w:val="1F497D"/>
+          <w:highlight w:val="yellow"/>
+        </w:rPr>
+        <w:t>ngOnChanges</w:t>
+      </w:r>
+      <w:proofErr w:type="spellEnd"/>
+      <w:proofErr w:type="gramEnd"/>
+      <w:r>
+        <w:rPr>
+          <w:color w:val="1F497D"/>
+        </w:rPr>
+        <w:t> − When the value of a data bound property changes, then this method is called.</w:t>
+      </w:r>
+    </w:p>
+    <w:p>
+      <w:pPr>
+        <w:pStyle w:val="ListParagraph"/>
+        <w:numPr>
+          <w:ilvl w:val="1"/>
+          <w:numId w:val="35"/>
+        </w:numPr>
+        <w:jc w:val="left"/>
+        <w:rPr>
+          <w:color w:val="1F497D"/>
+        </w:rPr>
+      </w:pPr>
+      <w:proofErr w:type="spellStart"/>
+      <w:proofErr w:type="gramStart"/>
+      <w:r>
+        <w:rPr>
+          <w:color w:val="1F497D"/>
+          <w:highlight w:val="yellow"/>
+        </w:rPr>
+        <w:t>ngOnInit</w:t>
+      </w:r>
+      <w:proofErr w:type="spellEnd"/>
+      <w:proofErr w:type="gramEnd"/>
+      <w:r>
+        <w:rPr>
+          <w:color w:val="1F497D"/>
+        </w:rPr>
+        <w:t> − This is called whenever the initialization of the directive/component after Angular first displays the data-bound properties happens.</w:t>
+      </w:r>
+    </w:p>
+    <w:p>
+      <w:pPr>
+        <w:pStyle w:val="ListParagraph"/>
+        <w:numPr>
+          <w:ilvl w:val="1"/>
+          <w:numId w:val="35"/>
+        </w:numPr>
+        <w:jc w:val="left"/>
+        <w:rPr>
+          <w:color w:val="1F497D"/>
+        </w:rPr>
+      </w:pPr>
+      <w:proofErr w:type="spellStart"/>
+      <w:proofErr w:type="gramStart"/>
+      <w:r>
+        <w:rPr>
+          <w:color w:val="1F497D"/>
+          <w:highlight w:val="yellow"/>
+        </w:rPr>
+        <w:t>ngDoCheck</w:t>
+      </w:r>
+      <w:proofErr w:type="spellEnd"/>
+      <w:proofErr w:type="gramEnd"/>
+      <w:r>
+        <w:rPr>
+          <w:color w:val="1F497D"/>
+        </w:rPr>
+        <w:t> − This is for the detection and to act on changes that Angular can't or won't detect on its own.</w:t>
+      </w:r>
+    </w:p>
+    <w:p>
+      <w:pPr>
+        <w:pStyle w:val="ListParagraph"/>
+        <w:numPr>
+          <w:ilvl w:val="1"/>
+          <w:numId w:val="35"/>
+        </w:numPr>
+        <w:jc w:val="left"/>
+        <w:rPr>
+          <w:color w:val="1F497D"/>
+        </w:rPr>
+      </w:pPr>
+      <w:proofErr w:type="spellStart"/>
+      <w:proofErr w:type="gramStart"/>
+      <w:r>
+        <w:rPr>
+          <w:color w:val="1F497D"/>
+          <w:highlight w:val="yellow"/>
+        </w:rPr>
+        <w:t>ngAfterContentInit</w:t>
+      </w:r>
+      <w:proofErr w:type="spellEnd"/>
+      <w:proofErr w:type="gramEnd"/>
+      <w:r>
+        <w:rPr>
+          <w:color w:val="1F497D"/>
+        </w:rPr>
+        <w:t> − This is called in response after Angular projects external content into the component's view.</w:t>
+      </w:r>
+    </w:p>
+    <w:p>
+      <w:pPr>
+        <w:pStyle w:val="ListParagraph"/>
+        <w:numPr>
+          <w:ilvl w:val="1"/>
+          <w:numId w:val="35"/>
+        </w:numPr>
+        <w:jc w:val="left"/>
+        <w:rPr>
+          <w:color w:val="1F497D"/>
+        </w:rPr>
+      </w:pPr>
+      <w:proofErr w:type="spellStart"/>
+      <w:proofErr w:type="gramStart"/>
+      <w:r>
+        <w:rPr>
+          <w:color w:val="1F497D"/>
+          <w:highlight w:val="yellow"/>
+        </w:rPr>
+        <w:t>ngAfterContentChecked</w:t>
+      </w:r>
+      <w:proofErr w:type="spellEnd"/>
+      <w:proofErr w:type="gramEnd"/>
+      <w:r>
+        <w:rPr>
+          <w:color w:val="1F497D"/>
+        </w:rPr>
+        <w:t> − This is called in response after Angular checks the content projected into the component.</w:t>
+      </w:r>
+    </w:p>
+    <w:p>
+      <w:pPr>
+        <w:pStyle w:val="ListParagraph"/>
+        <w:numPr>
+          <w:ilvl w:val="1"/>
+          <w:numId w:val="35"/>
+        </w:numPr>
+        <w:jc w:val="left"/>
+        <w:rPr>
+          <w:color w:val="1F497D"/>
+        </w:rPr>
+      </w:pPr>
+      <w:proofErr w:type="spellStart"/>
+      <w:proofErr w:type="gramStart"/>
+      <w:r>
+        <w:rPr>
+          <w:color w:val="1F497D"/>
+          <w:highlight w:val="yellow"/>
+        </w:rPr>
+        <w:t>ngAfterViewInit</w:t>
+      </w:r>
+      <w:proofErr w:type="spellEnd"/>
+      <w:proofErr w:type="gramEnd"/>
+      <w:r>
+        <w:rPr>
+          <w:color w:val="1F497D"/>
+        </w:rPr>
+        <w:t> − This is called in response after Angular initializes the component's views and child views.</w:t>
+      </w:r>
+    </w:p>
+    <w:p>
+      <w:pPr>
+        <w:pStyle w:val="ListParagraph"/>
+        <w:numPr>
+          <w:ilvl w:val="1"/>
+          <w:numId w:val="35"/>
+        </w:numPr>
+        <w:jc w:val="left"/>
+        <w:rPr>
+          <w:color w:val="1F497D"/>
+        </w:rPr>
+      </w:pPr>
+      <w:proofErr w:type="spellStart"/>
+      <w:proofErr w:type="gramStart"/>
+      <w:r>
+        <w:rPr>
+          <w:color w:val="1F497D"/>
+          <w:highlight w:val="yellow"/>
+        </w:rPr>
+        <w:t>ngAfterViewChecked</w:t>
+      </w:r>
+      <w:proofErr w:type="spellEnd"/>
+      <w:proofErr w:type="gramEnd"/>
+      <w:r>
+        <w:rPr>
+          <w:color w:val="1F497D"/>
+        </w:rPr>
+        <w:t> − This is called in response after Angular checks the component's views and child views.</w:t>
+      </w:r>
+    </w:p>
+    <w:p>
+      <w:pPr>
+        <w:pStyle w:val="ListParagraph"/>
+        <w:numPr>
+          <w:ilvl w:val="1"/>
+          <w:numId w:val="35"/>
+        </w:numPr>
+        <w:jc w:val="left"/>
+        <w:rPr>
+          <w:color w:val="1F497D"/>
+        </w:rPr>
+      </w:pPr>
+      <w:proofErr w:type="spellStart"/>
+      <w:proofErr w:type="gramStart"/>
+      <w:r>
+        <w:rPr>
+          <w:color w:val="1F497D"/>
+          <w:highlight w:val="yellow"/>
+        </w:rPr>
+        <w:t>ngOnDestroy</w:t>
+      </w:r>
+      <w:proofErr w:type="spellEnd"/>
+      <w:proofErr w:type="gramEnd"/>
+      <w:r>
+        <w:rPr>
+          <w:color w:val="1F497D"/>
+        </w:rPr>
+        <w:t> − This is the cleanup phase just before Angular destroys the directive/component.</w:t>
+      </w:r>
+    </w:p>
+    <w:p>
+      <w:pPr>
+        <w:pStyle w:val="ListParagraph"/>
+        <w:jc w:val="left"/>
+        <w:rPr>
+          <w:color w:val="1F497D"/>
+        </w:rPr>
+      </w:pPr>
+    </w:p>
+    <w:p>
+      <w:pPr>
+        <w:rPr>
+          <w:lang w:val="en-NZ" w:eastAsia="ko-KR"/>
+        </w:rPr>
+      </w:pPr>
+      <w:bookmarkStart w:id="22" w:name="_GoBack"/>
+      <w:bookmarkEnd w:id="22"/>
+    </w:p>
+    <w:p>
+      <w:pPr>
+        <w:pStyle w:val="Heading2"/>
+      </w:pPr>
+      <w:r>
+        <w:lastRenderedPageBreak/>
+        <w:t>Issue Resolution</w:t>
+      </w:r>
+    </w:p>
+    <w:p>
+      <w:pPr>
+        <w:pStyle w:val="ListParagraph"/>
+        <w:numPr>
+          <w:ilvl w:val="0"/>
+          <w:numId w:val="36"/>
+        </w:numPr>
+        <w:jc w:val="left"/>
+        <w:rPr>
+          <w:color w:val="1F497D"/>
+        </w:rPr>
+      </w:pPr>
+      <w:r>
+        <w:rPr>
+          <w:color w:val="1F497D"/>
+        </w:rPr>
+        <w:t xml:space="preserve">We have faced issue while fetching the latitude and longitude from table , we have written the code of map in </w:t>
+      </w:r>
+      <w:proofErr w:type="spellStart"/>
+      <w:r>
+        <w:rPr>
+          <w:color w:val="1F497D"/>
+        </w:rPr>
+        <w:t>ngOninit</w:t>
+      </w:r>
+      <w:proofErr w:type="spellEnd"/>
+      <w:r>
+        <w:rPr>
+          <w:color w:val="1F497D"/>
+        </w:rPr>
+        <w:t xml:space="preserve">(one of lifecycle hooks which comes into the control while loading of component) so at the time of page rendering map get loaded  and we unable to bind the data in the map which already got loaded </w:t>
+      </w:r>
+    </w:p>
+    <w:p>
+      <w:pPr>
+        <w:pStyle w:val="ListParagraph"/>
+        <w:jc w:val="left"/>
+        <w:rPr>
+          <w:color w:val="1F497D"/>
+        </w:rPr>
+      </w:pPr>
+    </w:p>
+    <w:p>
+      <w:pPr>
+        <w:pStyle w:val="ListParagraph"/>
+        <w:ind w:left="1440"/>
+        <w:rPr>
+          <w:b/>
+          <w:bCs/>
+          <w:color w:val="1F497D"/>
+          <w:u w:val="single"/>
+        </w:rPr>
+      </w:pPr>
+      <w:r>
+        <w:rPr>
+          <w:b/>
+          <w:bCs/>
+          <w:color w:val="1F497D"/>
+          <w:u w:val="single"/>
+        </w:rPr>
+        <w:t>Resolution:</w:t>
+      </w:r>
+    </w:p>
+    <w:p>
+      <w:pPr>
+        <w:pStyle w:val="ListParagraph"/>
+        <w:ind w:left="1440"/>
+        <w:rPr>
+          <w:b/>
+          <w:bCs/>
+          <w:color w:val="1F497D"/>
+          <w:u w:val="single"/>
+        </w:rPr>
+      </w:pPr>
+    </w:p>
+    <w:p>
+      <w:pPr>
+        <w:pStyle w:val="ListParagraph"/>
+        <w:numPr>
+          <w:ilvl w:val="0"/>
+          <w:numId w:val="31"/>
+        </w:numPr>
+        <w:ind w:left="1440"/>
+        <w:jc w:val="left"/>
+        <w:rPr>
+          <w:color w:val="1F497D"/>
+        </w:rPr>
+      </w:pPr>
+      <w:proofErr w:type="spellStart"/>
+      <w:r>
+        <w:rPr>
+          <w:color w:val="1F497D"/>
+        </w:rPr>
+        <w:t>Soltn</w:t>
+      </w:r>
+      <w:proofErr w:type="spellEnd"/>
+      <w:r>
+        <w:rPr>
+          <w:color w:val="1F497D"/>
+        </w:rPr>
+        <w:t xml:space="preserve">=&gt; Now we are using the different component for map which is now a child component(map-child component) and by the help of </w:t>
+      </w:r>
+      <w:proofErr w:type="spellStart"/>
+      <w:r>
+        <w:rPr>
+          <w:color w:val="1F497D"/>
+        </w:rPr>
+        <w:t>ngOnchanges</w:t>
+      </w:r>
+      <w:proofErr w:type="spellEnd"/>
+      <w:r>
+        <w:rPr>
+          <w:color w:val="1F497D"/>
+        </w:rPr>
+        <w:t>(it triggered on changes only) we will be able to identify the changes happens in child component</w:t>
+      </w:r>
+    </w:p>
+    <w:p>
+      <w:pPr>
+        <w:rPr>
+          <w:lang w:val="en-NZ" w:eastAsia="ko-KR"/>
+        </w:rPr>
+      </w:pPr>
+    </w:p>
     <w:p>
       <w:pPr>
         <w:pStyle w:val="Heading1"/>
@@ -2254,7 +3722,6 @@
           <w:szCs w:val="28"/>
         </w:rPr>
       </w:pPr>
-      <w:bookmarkStart w:id="22" w:name="_Toc489465979"/>
       <w:r>
         <w:rPr>
           <w:rFonts w:ascii="Arial" w:hAnsi="Arial"/>
@@ -2264,14 +3731,38 @@
         </w:rPr>
         <w:t>Deployment</w:t>
       </w:r>
-      <w:bookmarkEnd w:id="22"/>
+      <w:bookmarkEnd w:id="21"/>
     </w:p>
     <w:p>
-      <w:r>
-        <w:t>TBD</w:t>
+      <w:pPr>
+        <w:pStyle w:val="Heading2"/>
+      </w:pPr>
+      <w:r>
+        <w:t>Learning</w:t>
       </w:r>
     </w:p>
-    <w:p/>
+    <w:p>
+      <w:pPr>
+        <w:rPr>
+          <w:lang w:val="en-NZ" w:eastAsia="ko-KR"/>
+        </w:rPr>
+      </w:pPr>
+    </w:p>
+    <w:p>
+      <w:pPr>
+        <w:pStyle w:val="Heading2"/>
+      </w:pPr>
+      <w:r>
+        <w:t>Issue Resolution</w:t>
+      </w:r>
+    </w:p>
+    <w:p>
+      <w:pPr>
+        <w:rPr>
+          <w:lang w:val="en-NZ" w:eastAsia="ko-KR"/>
+        </w:rPr>
+      </w:pPr>
+    </w:p>
     <w:p>
       <w:pPr>
         <w:pStyle w:val="Heading1"/>
@@ -2300,9 +3791,35 @@
       <w:bookmarkEnd w:id="23"/>
     </w:p>
     <w:p>
-      <w:r>
-        <w:t>TBD</w:t>
-      </w:r>
+      <w:pPr>
+        <w:pStyle w:val="Heading2"/>
+      </w:pPr>
+      <w:bookmarkStart w:id="24" w:name="_Toc489465981"/>
+      <w:r>
+        <w:t>Learning</w:t>
+      </w:r>
+    </w:p>
+    <w:p>
+      <w:pPr>
+        <w:rPr>
+          <w:lang w:val="en-NZ" w:eastAsia="ko-KR"/>
+        </w:rPr>
+      </w:pPr>
+    </w:p>
+    <w:p>
+      <w:pPr>
+        <w:pStyle w:val="Heading2"/>
+      </w:pPr>
+      <w:r>
+        <w:t>Issue Resolution</w:t>
+      </w:r>
+    </w:p>
+    <w:p>
+      <w:pPr>
+        <w:rPr>
+          <w:lang w:val="en-NZ" w:eastAsia="ko-KR"/>
+        </w:rPr>
+      </w:pPr>
     </w:p>
     <w:p>
       <w:pPr>
@@ -2319,7 +3836,6 @@
           <w:szCs w:val="28"/>
         </w:rPr>
       </w:pPr>
-      <w:bookmarkStart w:id="24" w:name="_Toc489465981"/>
       <w:r>
         <w:rPr>
           <w:rFonts w:ascii="Arial" w:hAnsi="Arial"/>
@@ -2332,10 +3848,36 @@
       <w:bookmarkEnd w:id="24"/>
     </w:p>
     <w:p>
-      <w:r>
-        <w:t>TBD</w:t>
+      <w:pPr>
+        <w:pStyle w:val="Heading2"/>
+      </w:pPr>
+      <w:r>
+        <w:t>Learning</w:t>
       </w:r>
     </w:p>
+    <w:p>
+      <w:pPr>
+        <w:rPr>
+          <w:lang w:val="en-NZ" w:eastAsia="ko-KR"/>
+        </w:rPr>
+      </w:pPr>
+    </w:p>
+    <w:p>
+      <w:pPr>
+        <w:pStyle w:val="Heading2"/>
+      </w:pPr>
+      <w:r>
+        <w:t>Issue Resolution</w:t>
+      </w:r>
+    </w:p>
+    <w:p>
+      <w:pPr>
+        <w:rPr>
+          <w:lang w:val="en-NZ" w:eastAsia="ko-KR"/>
+        </w:rPr>
+      </w:pPr>
+    </w:p>
+    <w:p/>
     <w:sectPr>
       <w:pgSz w:w="11907" w:h="16840" w:code="9"/>
       <w:pgMar w:top="1354" w:right="1138" w:bottom="1699" w:left="1411" w:header="562" w:footer="505" w:gutter="0"/>
@@ -2699,6 +4241,118 @@
     </w:lvl>
   </w:abstractNum>
   <w:abstractNum w:abstractNumId="5" w15:restartNumberingAfterBreak="0">
+    <w:nsid w:val="08606940"/>
+    <w:multiLevelType w:val="hybridMultilevel"/>
+    <w:tmpl w:val="11BEEA5C"/>
+    <w:lvl w:ilvl="0" w:tplc="133E90E6">
+      <w:numFmt w:val="bullet"/>
+      <w:lvlText w:val=""/>
+      <w:lvlJc w:val="left"/>
+      <w:pPr>
+        <w:ind w:left="720" w:hanging="360"/>
+      </w:pPr>
+      <w:rPr>
+        <w:rFonts w:ascii="Wingdings" w:eastAsia="Times New Roman" w:hAnsi="Wingdings" w:cs="Courier New" w:hint="default"/>
+      </w:rPr>
+    </w:lvl>
+    <w:lvl w:ilvl="1" w:tplc="04090003">
+      <w:start w:val="1"/>
+      <w:numFmt w:val="bullet"/>
+      <w:lvlText w:val="o"/>
+      <w:lvlJc w:val="left"/>
+      <w:pPr>
+        <w:ind w:left="1440" w:hanging="360"/>
+      </w:pPr>
+      <w:rPr>
+        <w:rFonts w:ascii="Courier New" w:hAnsi="Courier New" w:cs="Courier New" w:hint="default"/>
+      </w:rPr>
+    </w:lvl>
+    <w:lvl w:ilvl="2" w:tplc="04090005" w:tentative="1">
+      <w:start w:val="1"/>
+      <w:numFmt w:val="bullet"/>
+      <w:lvlText w:val=""/>
+      <w:lvlJc w:val="left"/>
+      <w:pPr>
+        <w:ind w:left="2160" w:hanging="360"/>
+      </w:pPr>
+      <w:rPr>
+        <w:rFonts w:ascii="Wingdings" w:hAnsi="Wingdings" w:hint="default"/>
+      </w:rPr>
+    </w:lvl>
+    <w:lvl w:ilvl="3" w:tplc="04090001" w:tentative="1">
+      <w:start w:val="1"/>
+      <w:numFmt w:val="bullet"/>
+      <w:lvlText w:val=""/>
+      <w:lvlJc w:val="left"/>
+      <w:pPr>
+        <w:ind w:left="2880" w:hanging="360"/>
+      </w:pPr>
+      <w:rPr>
+        <w:rFonts w:ascii="Symbol" w:hAnsi="Symbol" w:hint="default"/>
+      </w:rPr>
+    </w:lvl>
+    <w:lvl w:ilvl="4" w:tplc="04090003" w:tentative="1">
+      <w:start w:val="1"/>
+      <w:numFmt w:val="bullet"/>
+      <w:lvlText w:val="o"/>
+      <w:lvlJc w:val="left"/>
+      <w:pPr>
+        <w:ind w:left="3600" w:hanging="360"/>
+      </w:pPr>
+      <w:rPr>
+        <w:rFonts w:ascii="Courier New" w:hAnsi="Courier New" w:cs="Courier New" w:hint="default"/>
+      </w:rPr>
+    </w:lvl>
+    <w:lvl w:ilvl="5" w:tplc="04090005" w:tentative="1">
+      <w:start w:val="1"/>
+      <w:numFmt w:val="bullet"/>
+      <w:lvlText w:val=""/>
+      <w:lvlJc w:val="left"/>
+      <w:pPr>
+        <w:ind w:left="4320" w:hanging="360"/>
+      </w:pPr>
+      <w:rPr>
+        <w:rFonts w:ascii="Wingdings" w:hAnsi="Wingdings" w:hint="default"/>
+      </w:rPr>
+    </w:lvl>
+    <w:lvl w:ilvl="6" w:tplc="04090001" w:tentative="1">
+      <w:start w:val="1"/>
+      <w:numFmt w:val="bullet"/>
+      <w:lvlText w:val=""/>
+      <w:lvlJc w:val="left"/>
+      <w:pPr>
+        <w:ind w:left="5040" w:hanging="360"/>
+      </w:pPr>
+      <w:rPr>
+        <w:rFonts w:ascii="Symbol" w:hAnsi="Symbol" w:hint="default"/>
+      </w:rPr>
+    </w:lvl>
+    <w:lvl w:ilvl="7" w:tplc="04090003" w:tentative="1">
+      <w:start w:val="1"/>
+      <w:numFmt w:val="bullet"/>
+      <w:lvlText w:val="o"/>
+      <w:lvlJc w:val="left"/>
+      <w:pPr>
+        <w:ind w:left="5760" w:hanging="360"/>
+      </w:pPr>
+      <w:rPr>
+        <w:rFonts w:ascii="Courier New" w:hAnsi="Courier New" w:cs="Courier New" w:hint="default"/>
+      </w:rPr>
+    </w:lvl>
+    <w:lvl w:ilvl="8" w:tplc="04090005" w:tentative="1">
+      <w:start w:val="1"/>
+      <w:numFmt w:val="bullet"/>
+      <w:lvlText w:val=""/>
+      <w:lvlJc w:val="left"/>
+      <w:pPr>
+        <w:ind w:left="6480" w:hanging="360"/>
+      </w:pPr>
+      <w:rPr>
+        <w:rFonts w:ascii="Wingdings" w:hAnsi="Wingdings" w:hint="default"/>
+      </w:rPr>
+    </w:lvl>
+  </w:abstractNum>
+  <w:abstractNum w:abstractNumId="6" w15:restartNumberingAfterBreak="0">
     <w:nsid w:val="0FA01010"/>
     <w:multiLevelType w:val="hybridMultilevel"/>
     <w:tmpl w:val="0704672C"/>
@@ -2787,7 +4441,93 @@
       </w:pPr>
     </w:lvl>
   </w:abstractNum>
-  <w:abstractNum w:abstractNumId="6" w15:restartNumberingAfterBreak="0">
+  <w:abstractNum w:abstractNumId="7" w15:restartNumberingAfterBreak="0">
+    <w:nsid w:val="107B6C67"/>
+    <w:multiLevelType w:val="hybridMultilevel"/>
+    <w:tmpl w:val="A156127C"/>
+    <w:lvl w:ilvl="0" w:tplc="0409000F">
+      <w:start w:val="1"/>
+      <w:numFmt w:val="decimal"/>
+      <w:lvlText w:val="%1."/>
+      <w:lvlJc w:val="left"/>
+      <w:pPr>
+        <w:ind w:left="720" w:hanging="360"/>
+      </w:pPr>
+    </w:lvl>
+    <w:lvl w:ilvl="1" w:tplc="04090019">
+      <w:start w:val="1"/>
+      <w:numFmt w:val="lowerLetter"/>
+      <w:lvlText w:val="%2."/>
+      <w:lvlJc w:val="left"/>
+      <w:pPr>
+        <w:ind w:left="1440" w:hanging="360"/>
+      </w:pPr>
+    </w:lvl>
+    <w:lvl w:ilvl="2" w:tplc="0409001B">
+      <w:start w:val="1"/>
+      <w:numFmt w:val="lowerRoman"/>
+      <w:lvlText w:val="%3."/>
+      <w:lvlJc w:val="right"/>
+      <w:pPr>
+        <w:ind w:left="2160" w:hanging="180"/>
+      </w:pPr>
+    </w:lvl>
+    <w:lvl w:ilvl="3" w:tplc="0409000F">
+      <w:start w:val="1"/>
+      <w:numFmt w:val="decimal"/>
+      <w:lvlText w:val="%4."/>
+      <w:lvlJc w:val="left"/>
+      <w:pPr>
+        <w:ind w:left="2880" w:hanging="360"/>
+      </w:pPr>
+    </w:lvl>
+    <w:lvl w:ilvl="4" w:tplc="04090019">
+      <w:start w:val="1"/>
+      <w:numFmt w:val="lowerLetter"/>
+      <w:lvlText w:val="%5."/>
+      <w:lvlJc w:val="left"/>
+      <w:pPr>
+        <w:ind w:left="3600" w:hanging="360"/>
+      </w:pPr>
+    </w:lvl>
+    <w:lvl w:ilvl="5" w:tplc="0409001B">
+      <w:start w:val="1"/>
+      <w:numFmt w:val="lowerRoman"/>
+      <w:lvlText w:val="%6."/>
+      <w:lvlJc w:val="right"/>
+      <w:pPr>
+        <w:ind w:left="4320" w:hanging="180"/>
+      </w:pPr>
+    </w:lvl>
+    <w:lvl w:ilvl="6" w:tplc="0409000F">
+      <w:start w:val="1"/>
+      <w:numFmt w:val="decimal"/>
+      <w:lvlText w:val="%7."/>
+      <w:lvlJc w:val="left"/>
+      <w:pPr>
+        <w:ind w:left="5040" w:hanging="360"/>
+      </w:pPr>
+    </w:lvl>
+    <w:lvl w:ilvl="7" w:tplc="04090019">
+      <w:start w:val="1"/>
+      <w:numFmt w:val="lowerLetter"/>
+      <w:lvlText w:val="%8."/>
+      <w:lvlJc w:val="left"/>
+      <w:pPr>
+        <w:ind w:left="5760" w:hanging="360"/>
+      </w:pPr>
+    </w:lvl>
+    <w:lvl w:ilvl="8" w:tplc="0409001B">
+      <w:start w:val="1"/>
+      <w:numFmt w:val="lowerRoman"/>
+      <w:lvlText w:val="%9."/>
+      <w:lvlJc w:val="right"/>
+      <w:pPr>
+        <w:ind w:left="6480" w:hanging="180"/>
+      </w:pPr>
+    </w:lvl>
+  </w:abstractNum>
+  <w:abstractNum w:abstractNumId="8" w15:restartNumberingAfterBreak="0">
     <w:nsid w:val="1AD8749B"/>
     <w:multiLevelType w:val="singleLevel"/>
     <w:tmpl w:val="72C45F22"/>
@@ -2808,7 +4548,7 @@
       </w:rPr>
     </w:lvl>
   </w:abstractNum>
-  <w:abstractNum w:abstractNumId="7" w15:restartNumberingAfterBreak="0">
+  <w:abstractNum w:abstractNumId="9" w15:restartNumberingAfterBreak="0">
     <w:nsid w:val="1B0E2EBC"/>
     <w:multiLevelType w:val="hybridMultilevel"/>
     <w:tmpl w:val="B82AB2DE"/>
@@ -2897,7 +4637,7 @@
       </w:pPr>
     </w:lvl>
   </w:abstractNum>
-  <w:abstractNum w:abstractNumId="8" w15:restartNumberingAfterBreak="0">
+  <w:abstractNum w:abstractNumId="10" w15:restartNumberingAfterBreak="0">
     <w:nsid w:val="1CEA743F"/>
     <w:multiLevelType w:val="hybridMultilevel"/>
     <w:tmpl w:val="645EEC80"/>
@@ -3009,7 +4749,265 @@
       </w:rPr>
     </w:lvl>
   </w:abstractNum>
-  <w:abstractNum w:abstractNumId="9" w15:restartNumberingAfterBreak="0">
+  <w:abstractNum w:abstractNumId="11" w15:restartNumberingAfterBreak="0">
+    <w:nsid w:val="1E8873BF"/>
+    <w:multiLevelType w:val="hybridMultilevel"/>
+    <w:tmpl w:val="A156127C"/>
+    <w:lvl w:ilvl="0" w:tplc="0409000F">
+      <w:start w:val="1"/>
+      <w:numFmt w:val="decimal"/>
+      <w:lvlText w:val="%1."/>
+      <w:lvlJc w:val="left"/>
+      <w:pPr>
+        <w:ind w:left="720" w:hanging="360"/>
+      </w:pPr>
+    </w:lvl>
+    <w:lvl w:ilvl="1" w:tplc="04090019">
+      <w:start w:val="1"/>
+      <w:numFmt w:val="lowerLetter"/>
+      <w:lvlText w:val="%2."/>
+      <w:lvlJc w:val="left"/>
+      <w:pPr>
+        <w:ind w:left="1440" w:hanging="360"/>
+      </w:pPr>
+    </w:lvl>
+    <w:lvl w:ilvl="2" w:tplc="0409001B">
+      <w:start w:val="1"/>
+      <w:numFmt w:val="lowerRoman"/>
+      <w:lvlText w:val="%3."/>
+      <w:lvlJc w:val="right"/>
+      <w:pPr>
+        <w:ind w:left="2160" w:hanging="180"/>
+      </w:pPr>
+    </w:lvl>
+    <w:lvl w:ilvl="3" w:tplc="0409000F">
+      <w:start w:val="1"/>
+      <w:numFmt w:val="decimal"/>
+      <w:lvlText w:val="%4."/>
+      <w:lvlJc w:val="left"/>
+      <w:pPr>
+        <w:ind w:left="2880" w:hanging="360"/>
+      </w:pPr>
+    </w:lvl>
+    <w:lvl w:ilvl="4" w:tplc="04090019">
+      <w:start w:val="1"/>
+      <w:numFmt w:val="lowerLetter"/>
+      <w:lvlText w:val="%5."/>
+      <w:lvlJc w:val="left"/>
+      <w:pPr>
+        <w:ind w:left="3600" w:hanging="360"/>
+      </w:pPr>
+    </w:lvl>
+    <w:lvl w:ilvl="5" w:tplc="0409001B">
+      <w:start w:val="1"/>
+      <w:numFmt w:val="lowerRoman"/>
+      <w:lvlText w:val="%6."/>
+      <w:lvlJc w:val="right"/>
+      <w:pPr>
+        <w:ind w:left="4320" w:hanging="180"/>
+      </w:pPr>
+    </w:lvl>
+    <w:lvl w:ilvl="6" w:tplc="0409000F">
+      <w:start w:val="1"/>
+      <w:numFmt w:val="decimal"/>
+      <w:lvlText w:val="%7."/>
+      <w:lvlJc w:val="left"/>
+      <w:pPr>
+        <w:ind w:left="5040" w:hanging="360"/>
+      </w:pPr>
+    </w:lvl>
+    <w:lvl w:ilvl="7" w:tplc="04090019">
+      <w:start w:val="1"/>
+      <w:numFmt w:val="lowerLetter"/>
+      <w:lvlText w:val="%8."/>
+      <w:lvlJc w:val="left"/>
+      <w:pPr>
+        <w:ind w:left="5760" w:hanging="360"/>
+      </w:pPr>
+    </w:lvl>
+    <w:lvl w:ilvl="8" w:tplc="0409001B">
+      <w:start w:val="1"/>
+      <w:numFmt w:val="lowerRoman"/>
+      <w:lvlText w:val="%9."/>
+      <w:lvlJc w:val="right"/>
+      <w:pPr>
+        <w:ind w:left="6480" w:hanging="180"/>
+      </w:pPr>
+    </w:lvl>
+  </w:abstractNum>
+  <w:abstractNum w:abstractNumId="12" w15:restartNumberingAfterBreak="0">
+    <w:nsid w:val="1ED91C3A"/>
+    <w:multiLevelType w:val="hybridMultilevel"/>
+    <w:tmpl w:val="A156127C"/>
+    <w:lvl w:ilvl="0" w:tplc="0409000F">
+      <w:start w:val="1"/>
+      <w:numFmt w:val="decimal"/>
+      <w:lvlText w:val="%1."/>
+      <w:lvlJc w:val="left"/>
+      <w:pPr>
+        <w:ind w:left="720" w:hanging="360"/>
+      </w:pPr>
+    </w:lvl>
+    <w:lvl w:ilvl="1" w:tplc="04090019">
+      <w:start w:val="1"/>
+      <w:numFmt w:val="lowerLetter"/>
+      <w:lvlText w:val="%2."/>
+      <w:lvlJc w:val="left"/>
+      <w:pPr>
+        <w:ind w:left="1440" w:hanging="360"/>
+      </w:pPr>
+    </w:lvl>
+    <w:lvl w:ilvl="2" w:tplc="0409001B">
+      <w:start w:val="1"/>
+      <w:numFmt w:val="lowerRoman"/>
+      <w:lvlText w:val="%3."/>
+      <w:lvlJc w:val="right"/>
+      <w:pPr>
+        <w:ind w:left="2160" w:hanging="180"/>
+      </w:pPr>
+    </w:lvl>
+    <w:lvl w:ilvl="3" w:tplc="0409000F">
+      <w:start w:val="1"/>
+      <w:numFmt w:val="decimal"/>
+      <w:lvlText w:val="%4."/>
+      <w:lvlJc w:val="left"/>
+      <w:pPr>
+        <w:ind w:left="2880" w:hanging="360"/>
+      </w:pPr>
+    </w:lvl>
+    <w:lvl w:ilvl="4" w:tplc="04090019">
+      <w:start w:val="1"/>
+      <w:numFmt w:val="lowerLetter"/>
+      <w:lvlText w:val="%5."/>
+      <w:lvlJc w:val="left"/>
+      <w:pPr>
+        <w:ind w:left="3600" w:hanging="360"/>
+      </w:pPr>
+    </w:lvl>
+    <w:lvl w:ilvl="5" w:tplc="0409001B">
+      <w:start w:val="1"/>
+      <w:numFmt w:val="lowerRoman"/>
+      <w:lvlText w:val="%6."/>
+      <w:lvlJc w:val="right"/>
+      <w:pPr>
+        <w:ind w:left="4320" w:hanging="180"/>
+      </w:pPr>
+    </w:lvl>
+    <w:lvl w:ilvl="6" w:tplc="0409000F">
+      <w:start w:val="1"/>
+      <w:numFmt w:val="decimal"/>
+      <w:lvlText w:val="%7."/>
+      <w:lvlJc w:val="left"/>
+      <w:pPr>
+        <w:ind w:left="5040" w:hanging="360"/>
+      </w:pPr>
+    </w:lvl>
+    <w:lvl w:ilvl="7" w:tplc="04090019">
+      <w:start w:val="1"/>
+      <w:numFmt w:val="lowerLetter"/>
+      <w:lvlText w:val="%8."/>
+      <w:lvlJc w:val="left"/>
+      <w:pPr>
+        <w:ind w:left="5760" w:hanging="360"/>
+      </w:pPr>
+    </w:lvl>
+    <w:lvl w:ilvl="8" w:tplc="0409001B">
+      <w:start w:val="1"/>
+      <w:numFmt w:val="lowerRoman"/>
+      <w:lvlText w:val="%9."/>
+      <w:lvlJc w:val="right"/>
+      <w:pPr>
+        <w:ind w:left="6480" w:hanging="180"/>
+      </w:pPr>
+    </w:lvl>
+  </w:abstractNum>
+  <w:abstractNum w:abstractNumId="13" w15:restartNumberingAfterBreak="0">
+    <w:nsid w:val="20727ECB"/>
+    <w:multiLevelType w:val="hybridMultilevel"/>
+    <w:tmpl w:val="ADFAF7D8"/>
+    <w:lvl w:ilvl="0" w:tplc="04090011">
+      <w:start w:val="1"/>
+      <w:numFmt w:val="decimal"/>
+      <w:lvlText w:val="%1)"/>
+      <w:lvlJc w:val="left"/>
+      <w:pPr>
+        <w:ind w:left="720" w:hanging="360"/>
+      </w:pPr>
+    </w:lvl>
+    <w:lvl w:ilvl="1" w:tplc="04090019">
+      <w:start w:val="1"/>
+      <w:numFmt w:val="lowerLetter"/>
+      <w:lvlText w:val="%2."/>
+      <w:lvlJc w:val="left"/>
+      <w:pPr>
+        <w:ind w:left="1440" w:hanging="360"/>
+      </w:pPr>
+    </w:lvl>
+    <w:lvl w:ilvl="2" w:tplc="0409001B">
+      <w:start w:val="1"/>
+      <w:numFmt w:val="lowerRoman"/>
+      <w:lvlText w:val="%3."/>
+      <w:lvlJc w:val="right"/>
+      <w:pPr>
+        <w:ind w:left="2160" w:hanging="180"/>
+      </w:pPr>
+    </w:lvl>
+    <w:lvl w:ilvl="3" w:tplc="0409000F">
+      <w:start w:val="1"/>
+      <w:numFmt w:val="decimal"/>
+      <w:lvlText w:val="%4."/>
+      <w:lvlJc w:val="left"/>
+      <w:pPr>
+        <w:ind w:left="2880" w:hanging="360"/>
+      </w:pPr>
+    </w:lvl>
+    <w:lvl w:ilvl="4" w:tplc="04090019">
+      <w:start w:val="1"/>
+      <w:numFmt w:val="lowerLetter"/>
+      <w:lvlText w:val="%5."/>
+      <w:lvlJc w:val="left"/>
+      <w:pPr>
+        <w:ind w:left="3600" w:hanging="360"/>
+      </w:pPr>
+    </w:lvl>
+    <w:lvl w:ilvl="5" w:tplc="0409001B">
+      <w:start w:val="1"/>
+      <w:numFmt w:val="lowerRoman"/>
+      <w:lvlText w:val="%6."/>
+      <w:lvlJc w:val="right"/>
+      <w:pPr>
+        <w:ind w:left="4320" w:hanging="180"/>
+      </w:pPr>
+    </w:lvl>
+    <w:lvl w:ilvl="6" w:tplc="0409000F">
+      <w:start w:val="1"/>
+      <w:numFmt w:val="decimal"/>
+      <w:lvlText w:val="%7."/>
+      <w:lvlJc w:val="left"/>
+      <w:pPr>
+        <w:ind w:left="5040" w:hanging="360"/>
+      </w:pPr>
+    </w:lvl>
+    <w:lvl w:ilvl="7" w:tplc="04090019">
+      <w:start w:val="1"/>
+      <w:numFmt w:val="lowerLetter"/>
+      <w:lvlText w:val="%8."/>
+      <w:lvlJc w:val="left"/>
+      <w:pPr>
+        <w:ind w:left="5760" w:hanging="360"/>
+      </w:pPr>
+    </w:lvl>
+    <w:lvl w:ilvl="8" w:tplc="0409001B">
+      <w:start w:val="1"/>
+      <w:numFmt w:val="lowerRoman"/>
+      <w:lvlText w:val="%9."/>
+      <w:lvlJc w:val="right"/>
+      <w:pPr>
+        <w:ind w:left="6480" w:hanging="180"/>
+      </w:pPr>
+    </w:lvl>
+  </w:abstractNum>
+  <w:abstractNum w:abstractNumId="14" w15:restartNumberingAfterBreak="0">
     <w:nsid w:val="29753978"/>
     <w:multiLevelType w:val="multilevel"/>
     <w:tmpl w:val="C76E5C4E"/>
@@ -3122,7 +5120,7 @@
       </w:pPr>
     </w:lvl>
   </w:abstractNum>
-  <w:abstractNum w:abstractNumId="10" w15:restartNumberingAfterBreak="0">
+  <w:abstractNum w:abstractNumId="15" w15:restartNumberingAfterBreak="0">
     <w:nsid w:val="2EA94C2F"/>
     <w:multiLevelType w:val="multilevel"/>
     <w:tmpl w:val="0409001F"/>
@@ -3263,7 +5261,7 @@
       </w:rPr>
     </w:lvl>
   </w:abstractNum>
-  <w:abstractNum w:abstractNumId="11" w15:restartNumberingAfterBreak="0">
+  <w:abstractNum w:abstractNumId="16" w15:restartNumberingAfterBreak="0">
     <w:nsid w:val="37F56330"/>
     <w:multiLevelType w:val="hybridMultilevel"/>
     <w:tmpl w:val="363883D8"/>
@@ -3404,7 +5402,97 @@
       </w:rPr>
     </w:lvl>
   </w:abstractNum>
-  <w:abstractNum w:abstractNumId="12" w15:restartNumberingAfterBreak="0">
+  <w:abstractNum w:abstractNumId="17" w15:restartNumberingAfterBreak="0">
+    <w:nsid w:val="3B1B4131"/>
+    <w:multiLevelType w:val="hybridMultilevel"/>
+    <w:tmpl w:val="A13E5304"/>
+    <w:lvl w:ilvl="0" w:tplc="BAEEF6E6">
+      <w:start w:val="1"/>
+      <w:numFmt w:val="lowerLetter"/>
+      <w:lvlText w:val="%1)"/>
+      <w:lvlJc w:val="left"/>
+      <w:pPr>
+        <w:ind w:left="720" w:hanging="360"/>
+      </w:pPr>
+      <w:rPr>
+        <w:rFonts w:ascii="Courier New" w:hAnsi="Courier New" w:cs="Times New Roman" w:hint="default"/>
+        <w:color w:val="auto"/>
+      </w:rPr>
+    </w:lvl>
+    <w:lvl w:ilvl="1" w:tplc="04090019">
+      <w:start w:val="1"/>
+      <w:numFmt w:val="lowerLetter"/>
+      <w:lvlText w:val="%2."/>
+      <w:lvlJc w:val="left"/>
+      <w:pPr>
+        <w:ind w:left="1440" w:hanging="360"/>
+      </w:pPr>
+    </w:lvl>
+    <w:lvl w:ilvl="2" w:tplc="0409001B">
+      <w:start w:val="1"/>
+      <w:numFmt w:val="lowerRoman"/>
+      <w:lvlText w:val="%3."/>
+      <w:lvlJc w:val="right"/>
+      <w:pPr>
+        <w:ind w:left="2160" w:hanging="180"/>
+      </w:pPr>
+    </w:lvl>
+    <w:lvl w:ilvl="3" w:tplc="0409000F">
+      <w:start w:val="1"/>
+      <w:numFmt w:val="decimal"/>
+      <w:lvlText w:val="%4."/>
+      <w:lvlJc w:val="left"/>
+      <w:pPr>
+        <w:ind w:left="2880" w:hanging="360"/>
+      </w:pPr>
+    </w:lvl>
+    <w:lvl w:ilvl="4" w:tplc="04090019">
+      <w:start w:val="1"/>
+      <w:numFmt w:val="lowerLetter"/>
+      <w:lvlText w:val="%5."/>
+      <w:lvlJc w:val="left"/>
+      <w:pPr>
+        <w:ind w:left="3600" w:hanging="360"/>
+      </w:pPr>
+    </w:lvl>
+    <w:lvl w:ilvl="5" w:tplc="0409001B">
+      <w:start w:val="1"/>
+      <w:numFmt w:val="lowerRoman"/>
+      <w:lvlText w:val="%6."/>
+      <w:lvlJc w:val="right"/>
+      <w:pPr>
+        <w:ind w:left="4320" w:hanging="180"/>
+      </w:pPr>
+    </w:lvl>
+    <w:lvl w:ilvl="6" w:tplc="0409000F">
+      <w:start w:val="1"/>
+      <w:numFmt w:val="decimal"/>
+      <w:lvlText w:val="%7."/>
+      <w:lvlJc w:val="left"/>
+      <w:pPr>
+        <w:ind w:left="5040" w:hanging="360"/>
+      </w:pPr>
+    </w:lvl>
+    <w:lvl w:ilvl="7" w:tplc="04090019">
+      <w:start w:val="1"/>
+      <w:numFmt w:val="lowerLetter"/>
+      <w:lvlText w:val="%8."/>
+      <w:lvlJc w:val="left"/>
+      <w:pPr>
+        <w:ind w:left="5760" w:hanging="360"/>
+      </w:pPr>
+    </w:lvl>
+    <w:lvl w:ilvl="8" w:tplc="0409001B">
+      <w:start w:val="1"/>
+      <w:numFmt w:val="lowerRoman"/>
+      <w:lvlText w:val="%9."/>
+      <w:lvlJc w:val="right"/>
+      <w:pPr>
+        <w:ind w:left="6480" w:hanging="180"/>
+      </w:pPr>
+    </w:lvl>
+  </w:abstractNum>
+  <w:abstractNum w:abstractNumId="18" w15:restartNumberingAfterBreak="0">
     <w:nsid w:val="3F090CCB"/>
     <w:multiLevelType w:val="hybridMultilevel"/>
     <w:tmpl w:val="4052028C"/>
@@ -3517,7 +5605,7 @@
       </w:rPr>
     </w:lvl>
   </w:abstractNum>
-  <w:abstractNum w:abstractNumId="13" w15:restartNumberingAfterBreak="0">
+  <w:abstractNum w:abstractNumId="19" w15:restartNumberingAfterBreak="0">
     <w:nsid w:val="42B277D3"/>
     <w:multiLevelType w:val="singleLevel"/>
     <w:tmpl w:val="77F69500"/>
@@ -3538,7 +5626,184 @@
       </w:rPr>
     </w:lvl>
   </w:abstractNum>
-  <w:abstractNum w:abstractNumId="14" w15:restartNumberingAfterBreak="0">
+  <w:abstractNum w:abstractNumId="20" w15:restartNumberingAfterBreak="0">
+    <w:nsid w:val="460B5AFC"/>
+    <w:multiLevelType w:val="hybridMultilevel"/>
+    <w:tmpl w:val="A156127C"/>
+    <w:lvl w:ilvl="0" w:tplc="0409000F">
+      <w:start w:val="1"/>
+      <w:numFmt w:val="decimal"/>
+      <w:lvlText w:val="%1."/>
+      <w:lvlJc w:val="left"/>
+      <w:pPr>
+        <w:ind w:left="720" w:hanging="360"/>
+      </w:pPr>
+    </w:lvl>
+    <w:lvl w:ilvl="1" w:tplc="04090019">
+      <w:start w:val="1"/>
+      <w:numFmt w:val="lowerLetter"/>
+      <w:lvlText w:val="%2."/>
+      <w:lvlJc w:val="left"/>
+      <w:pPr>
+        <w:ind w:left="1440" w:hanging="360"/>
+      </w:pPr>
+    </w:lvl>
+    <w:lvl w:ilvl="2" w:tplc="0409001B">
+      <w:start w:val="1"/>
+      <w:numFmt w:val="lowerRoman"/>
+      <w:lvlText w:val="%3."/>
+      <w:lvlJc w:val="right"/>
+      <w:pPr>
+        <w:ind w:left="2160" w:hanging="180"/>
+      </w:pPr>
+    </w:lvl>
+    <w:lvl w:ilvl="3" w:tplc="0409000F">
+      <w:start w:val="1"/>
+      <w:numFmt w:val="decimal"/>
+      <w:lvlText w:val="%4."/>
+      <w:lvlJc w:val="left"/>
+      <w:pPr>
+        <w:ind w:left="2880" w:hanging="360"/>
+      </w:pPr>
+    </w:lvl>
+    <w:lvl w:ilvl="4" w:tplc="04090019">
+      <w:start w:val="1"/>
+      <w:numFmt w:val="lowerLetter"/>
+      <w:lvlText w:val="%5."/>
+      <w:lvlJc w:val="left"/>
+      <w:pPr>
+        <w:ind w:left="3600" w:hanging="360"/>
+      </w:pPr>
+    </w:lvl>
+    <w:lvl w:ilvl="5" w:tplc="0409001B">
+      <w:start w:val="1"/>
+      <w:numFmt w:val="lowerRoman"/>
+      <w:lvlText w:val="%6."/>
+      <w:lvlJc w:val="right"/>
+      <w:pPr>
+        <w:ind w:left="4320" w:hanging="180"/>
+      </w:pPr>
+    </w:lvl>
+    <w:lvl w:ilvl="6" w:tplc="0409000F">
+      <w:start w:val="1"/>
+      <w:numFmt w:val="decimal"/>
+      <w:lvlText w:val="%7."/>
+      <w:lvlJc w:val="left"/>
+      <w:pPr>
+        <w:ind w:left="5040" w:hanging="360"/>
+      </w:pPr>
+    </w:lvl>
+    <w:lvl w:ilvl="7" w:tplc="04090019">
+      <w:start w:val="1"/>
+      <w:numFmt w:val="lowerLetter"/>
+      <w:lvlText w:val="%8."/>
+      <w:lvlJc w:val="left"/>
+      <w:pPr>
+        <w:ind w:left="5760" w:hanging="360"/>
+      </w:pPr>
+    </w:lvl>
+    <w:lvl w:ilvl="8" w:tplc="0409001B">
+      <w:start w:val="1"/>
+      <w:numFmt w:val="lowerRoman"/>
+      <w:lvlText w:val="%9."/>
+      <w:lvlJc w:val="right"/>
+      <w:pPr>
+        <w:ind w:left="6480" w:hanging="180"/>
+      </w:pPr>
+    </w:lvl>
+  </w:abstractNum>
+  <w:abstractNum w:abstractNumId="21" w15:restartNumberingAfterBreak="0">
+    <w:nsid w:val="464E5969"/>
+    <w:multiLevelType w:val="hybridMultilevel"/>
+    <w:tmpl w:val="7D025890"/>
+    <w:lvl w:ilvl="0" w:tplc="BAF60DB6">
+      <w:start w:val="1"/>
+      <w:numFmt w:val="decimal"/>
+      <w:lvlText w:val="%1)"/>
+      <w:lvlJc w:val="left"/>
+      <w:pPr>
+        <w:ind w:left="720" w:hanging="360"/>
+      </w:pPr>
+      <w:rPr>
+        <w:rFonts w:ascii="Verdana" w:hAnsi="Verdana" w:hint="default"/>
+        <w:color w:val="000000"/>
+        <w:sz w:val="23"/>
+      </w:rPr>
+    </w:lvl>
+    <w:lvl w:ilvl="1" w:tplc="04090019">
+      <w:start w:val="1"/>
+      <w:numFmt w:val="lowerLetter"/>
+      <w:lvlText w:val="%2."/>
+      <w:lvlJc w:val="left"/>
+      <w:pPr>
+        <w:ind w:left="1440" w:hanging="360"/>
+      </w:pPr>
+    </w:lvl>
+    <w:lvl w:ilvl="2" w:tplc="0409001B">
+      <w:start w:val="1"/>
+      <w:numFmt w:val="lowerRoman"/>
+      <w:lvlText w:val="%3."/>
+      <w:lvlJc w:val="right"/>
+      <w:pPr>
+        <w:ind w:left="2160" w:hanging="180"/>
+      </w:pPr>
+    </w:lvl>
+    <w:lvl w:ilvl="3" w:tplc="0409000F">
+      <w:start w:val="1"/>
+      <w:numFmt w:val="decimal"/>
+      <w:lvlText w:val="%4."/>
+      <w:lvlJc w:val="left"/>
+      <w:pPr>
+        <w:ind w:left="2880" w:hanging="360"/>
+      </w:pPr>
+    </w:lvl>
+    <w:lvl w:ilvl="4" w:tplc="04090019">
+      <w:start w:val="1"/>
+      <w:numFmt w:val="lowerLetter"/>
+      <w:lvlText w:val="%5."/>
+      <w:lvlJc w:val="left"/>
+      <w:pPr>
+        <w:ind w:left="3600" w:hanging="360"/>
+      </w:pPr>
+    </w:lvl>
+    <w:lvl w:ilvl="5" w:tplc="0409001B">
+      <w:start w:val="1"/>
+      <w:numFmt w:val="lowerRoman"/>
+      <w:lvlText w:val="%6."/>
+      <w:lvlJc w:val="right"/>
+      <w:pPr>
+        <w:ind w:left="4320" w:hanging="180"/>
+      </w:pPr>
+    </w:lvl>
+    <w:lvl w:ilvl="6" w:tplc="0409000F">
+      <w:start w:val="1"/>
+      <w:numFmt w:val="decimal"/>
+      <w:lvlText w:val="%7."/>
+      <w:lvlJc w:val="left"/>
+      <w:pPr>
+        <w:ind w:left="5040" w:hanging="360"/>
+      </w:pPr>
+    </w:lvl>
+    <w:lvl w:ilvl="7" w:tplc="04090019">
+      <w:start w:val="1"/>
+      <w:numFmt w:val="lowerLetter"/>
+      <w:lvlText w:val="%8."/>
+      <w:lvlJc w:val="left"/>
+      <w:pPr>
+        <w:ind w:left="5760" w:hanging="360"/>
+      </w:pPr>
+    </w:lvl>
+    <w:lvl w:ilvl="8" w:tplc="0409001B">
+      <w:start w:val="1"/>
+      <w:numFmt w:val="lowerRoman"/>
+      <w:lvlText w:val="%9."/>
+      <w:lvlJc w:val="right"/>
+      <w:pPr>
+        <w:ind w:left="6480" w:hanging="180"/>
+      </w:pPr>
+    </w:lvl>
+  </w:abstractNum>
+  <w:abstractNum w:abstractNumId="22" w15:restartNumberingAfterBreak="0">
     <w:nsid w:val="479D0638"/>
     <w:multiLevelType w:val="hybridMultilevel"/>
     <w:tmpl w:val="0704672C"/>
@@ -3627,7 +5892,7 @@
       </w:pPr>
     </w:lvl>
   </w:abstractNum>
-  <w:abstractNum w:abstractNumId="15" w15:restartNumberingAfterBreak="0">
+  <w:abstractNum w:abstractNumId="23" w15:restartNumberingAfterBreak="0">
     <w:nsid w:val="4B536536"/>
     <w:multiLevelType w:val="hybridMultilevel"/>
     <w:tmpl w:val="48CE5F0E"/>
@@ -3771,7 +6036,7 @@
       </w:rPr>
     </w:lvl>
   </w:abstractNum>
-  <w:abstractNum w:abstractNumId="16" w15:restartNumberingAfterBreak="0">
+  <w:abstractNum w:abstractNumId="24" w15:restartNumberingAfterBreak="0">
     <w:nsid w:val="52FD6D00"/>
     <w:multiLevelType w:val="hybridMultilevel"/>
     <w:tmpl w:val="4F40B9D4"/>
@@ -3913,7 +6178,7 @@
       </w:rPr>
     </w:lvl>
   </w:abstractNum>
-  <w:abstractNum w:abstractNumId="17" w15:restartNumberingAfterBreak="0">
+  <w:abstractNum w:abstractNumId="25" w15:restartNumberingAfterBreak="0">
     <w:nsid w:val="5E407EA5"/>
     <w:multiLevelType w:val="singleLevel"/>
     <w:tmpl w:val="FFFFFFFF"/>
@@ -3932,7 +6197,7 @@
       </w:rPr>
     </w:lvl>
   </w:abstractNum>
-  <w:abstractNum w:abstractNumId="18" w15:restartNumberingAfterBreak="0">
+  <w:abstractNum w:abstractNumId="26" w15:restartNumberingAfterBreak="0">
     <w:nsid w:val="5E6D546D"/>
     <w:multiLevelType w:val="multilevel"/>
     <w:tmpl w:val="3D928DC8"/>
@@ -4096,7 +6361,7 @@
       </w:rPr>
     </w:lvl>
   </w:abstractNum>
-  <w:abstractNum w:abstractNumId="19" w15:restartNumberingAfterBreak="0">
+  <w:abstractNum w:abstractNumId="27" w15:restartNumberingAfterBreak="0">
     <w:nsid w:val="5F7D76B5"/>
     <w:multiLevelType w:val="hybridMultilevel"/>
     <w:tmpl w:val="CF8E21EE"/>
@@ -4238,7 +6503,7 @@
       </w:rPr>
     </w:lvl>
   </w:abstractNum>
-  <w:abstractNum w:abstractNumId="20" w15:restartNumberingAfterBreak="0">
+  <w:abstractNum w:abstractNumId="28" w15:restartNumberingAfterBreak="0">
     <w:nsid w:val="61D73E4E"/>
     <w:multiLevelType w:val="hybridMultilevel"/>
     <w:tmpl w:val="FF285600"/>
@@ -4379,7 +6644,120 @@
       </w:rPr>
     </w:lvl>
   </w:abstractNum>
-  <w:abstractNum w:abstractNumId="21" w15:restartNumberingAfterBreak="0">
+  <w:abstractNum w:abstractNumId="29" w15:restartNumberingAfterBreak="0">
+    <w:nsid w:val="656A6D8F"/>
+    <w:multiLevelType w:val="hybridMultilevel"/>
+    <w:tmpl w:val="9FC2542A"/>
+    <w:lvl w:ilvl="0" w:tplc="0409000B">
+      <w:start w:val="1"/>
+      <w:numFmt w:val="bullet"/>
+      <w:lvlText w:val=""/>
+      <w:lvlJc w:val="left"/>
+      <w:pPr>
+        <w:ind w:left="1080" w:hanging="360"/>
+      </w:pPr>
+      <w:rPr>
+        <w:rFonts w:ascii="Wingdings" w:hAnsi="Wingdings" w:hint="default"/>
+      </w:rPr>
+    </w:lvl>
+    <w:lvl w:ilvl="1" w:tplc="04090003" w:tentative="1">
+      <w:start w:val="1"/>
+      <w:numFmt w:val="bullet"/>
+      <w:lvlText w:val="o"/>
+      <w:lvlJc w:val="left"/>
+      <w:pPr>
+        <w:ind w:left="1800" w:hanging="360"/>
+      </w:pPr>
+      <w:rPr>
+        <w:rFonts w:ascii="Courier New" w:hAnsi="Courier New" w:cs="Courier New" w:hint="default"/>
+      </w:rPr>
+    </w:lvl>
+    <w:lvl w:ilvl="2" w:tplc="04090005" w:tentative="1">
+      <w:start w:val="1"/>
+      <w:numFmt w:val="bullet"/>
+      <w:lvlText w:val=""/>
+      <w:lvlJc w:val="left"/>
+      <w:pPr>
+        <w:ind w:left="2520" w:hanging="360"/>
+      </w:pPr>
+      <w:rPr>
+        <w:rFonts w:ascii="Wingdings" w:hAnsi="Wingdings" w:hint="default"/>
+      </w:rPr>
+    </w:lvl>
+    <w:lvl w:ilvl="3" w:tplc="04090001" w:tentative="1">
+      <w:start w:val="1"/>
+      <w:numFmt w:val="bullet"/>
+      <w:lvlText w:val=""/>
+      <w:lvlJc w:val="left"/>
+      <w:pPr>
+        <w:ind w:left="3240" w:hanging="360"/>
+      </w:pPr>
+      <w:rPr>
+        <w:rFonts w:ascii="Symbol" w:hAnsi="Symbol" w:hint="default"/>
+      </w:rPr>
+    </w:lvl>
+    <w:lvl w:ilvl="4" w:tplc="04090003" w:tentative="1">
+      <w:start w:val="1"/>
+      <w:numFmt w:val="bullet"/>
+      <w:lvlText w:val="o"/>
+      <w:lvlJc w:val="left"/>
+      <w:pPr>
+        <w:ind w:left="3960" w:hanging="360"/>
+      </w:pPr>
+      <w:rPr>
+        <w:rFonts w:ascii="Courier New" w:hAnsi="Courier New" w:cs="Courier New" w:hint="default"/>
+      </w:rPr>
+    </w:lvl>
+    <w:lvl w:ilvl="5" w:tplc="04090005" w:tentative="1">
+      <w:start w:val="1"/>
+      <w:numFmt w:val="bullet"/>
+      <w:lvlText w:val=""/>
+      <w:lvlJc w:val="left"/>
+      <w:pPr>
+        <w:ind w:left="4680" w:hanging="360"/>
+      </w:pPr>
+      <w:rPr>
+        <w:rFonts w:ascii="Wingdings" w:hAnsi="Wingdings" w:hint="default"/>
+      </w:rPr>
+    </w:lvl>
+    <w:lvl w:ilvl="6" w:tplc="04090001" w:tentative="1">
+      <w:start w:val="1"/>
+      <w:numFmt w:val="bullet"/>
+      <w:lvlText w:val=""/>
+      <w:lvlJc w:val="left"/>
+      <w:pPr>
+        <w:ind w:left="5400" w:hanging="360"/>
+      </w:pPr>
+      <w:rPr>
+        <w:rFonts w:ascii="Symbol" w:hAnsi="Symbol" w:hint="default"/>
+      </w:rPr>
+    </w:lvl>
+    <w:lvl w:ilvl="7" w:tplc="04090003" w:tentative="1">
+      <w:start w:val="1"/>
+      <w:numFmt w:val="bullet"/>
+      <w:lvlText w:val="o"/>
+      <w:lvlJc w:val="left"/>
+      <w:pPr>
+        <w:ind w:left="6120" w:hanging="360"/>
+      </w:pPr>
+      <w:rPr>
+        <w:rFonts w:ascii="Courier New" w:hAnsi="Courier New" w:cs="Courier New" w:hint="default"/>
+      </w:rPr>
+    </w:lvl>
+    <w:lvl w:ilvl="8" w:tplc="04090005" w:tentative="1">
+      <w:start w:val="1"/>
+      <w:numFmt w:val="bullet"/>
+      <w:lvlText w:val=""/>
+      <w:lvlJc w:val="left"/>
+      <w:pPr>
+        <w:ind w:left="6840" w:hanging="360"/>
+      </w:pPr>
+      <w:rPr>
+        <w:rFonts w:ascii="Wingdings" w:hAnsi="Wingdings" w:hint="default"/>
+      </w:rPr>
+    </w:lvl>
+  </w:abstractNum>
+  <w:abstractNum w:abstractNumId="30" w15:restartNumberingAfterBreak="0">
     <w:nsid w:val="66CE3C2F"/>
     <w:multiLevelType w:val="hybridMultilevel"/>
     <w:tmpl w:val="03706176"/>
@@ -4471,7 +6849,7 @@
       </w:pPr>
     </w:lvl>
   </w:abstractNum>
-  <w:abstractNum w:abstractNumId="22" w15:restartNumberingAfterBreak="0">
+  <w:abstractNum w:abstractNumId="31" w15:restartNumberingAfterBreak="0">
     <w:nsid w:val="675B62C8"/>
     <w:multiLevelType w:val="hybridMultilevel"/>
     <w:tmpl w:val="0704672C"/>
@@ -4560,7 +6938,7 @@
       </w:pPr>
     </w:lvl>
   </w:abstractNum>
-  <w:abstractNum w:abstractNumId="23" w15:restartNumberingAfterBreak="0">
+  <w:abstractNum w:abstractNumId="32" w15:restartNumberingAfterBreak="0">
     <w:nsid w:val="697A32E2"/>
     <w:multiLevelType w:val="hybridMultilevel"/>
     <w:tmpl w:val="8390A2D4"/>
@@ -4701,7 +7079,7 @@
       </w:rPr>
     </w:lvl>
   </w:abstractNum>
-  <w:abstractNum w:abstractNumId="24" w15:restartNumberingAfterBreak="0">
+  <w:abstractNum w:abstractNumId="33" w15:restartNumberingAfterBreak="0">
     <w:nsid w:val="6BF8617F"/>
     <w:multiLevelType w:val="hybridMultilevel"/>
     <w:tmpl w:val="53D0C1C4"/>
@@ -4814,7 +7192,7 @@
       </w:rPr>
     </w:lvl>
   </w:abstractNum>
-  <w:abstractNum w:abstractNumId="25" w15:restartNumberingAfterBreak="0">
+  <w:abstractNum w:abstractNumId="34" w15:restartNumberingAfterBreak="0">
     <w:nsid w:val="6C71002F"/>
     <w:multiLevelType w:val="hybridMultilevel"/>
     <w:tmpl w:val="C68679DC"/>
@@ -4955,7 +7333,7 @@
       </w:rPr>
     </w:lvl>
   </w:abstractNum>
-  <w:abstractNum w:abstractNumId="26" w15:restartNumberingAfterBreak="0">
+  <w:abstractNum w:abstractNumId="35" w15:restartNumberingAfterBreak="0">
     <w:nsid w:val="72FC0136"/>
     <w:multiLevelType w:val="hybridMultilevel"/>
     <w:tmpl w:val="B82AB2DE"/>
@@ -5044,7 +7422,7 @@
       </w:pPr>
     </w:lvl>
   </w:abstractNum>
-  <w:abstractNum w:abstractNumId="27" w15:restartNumberingAfterBreak="0">
+  <w:abstractNum w:abstractNumId="36" w15:restartNumberingAfterBreak="0">
     <w:nsid w:val="74012C44"/>
     <w:multiLevelType w:val="hybridMultilevel"/>
     <w:tmpl w:val="AD50648A"/>
@@ -5185,7 +7563,7 @@
       </w:rPr>
     </w:lvl>
   </w:abstractNum>
-  <w:abstractNum w:abstractNumId="28" w15:restartNumberingAfterBreak="0">
+  <w:abstractNum w:abstractNumId="37" w15:restartNumberingAfterBreak="0">
     <w:nsid w:val="748D226C"/>
     <w:multiLevelType w:val="hybridMultilevel"/>
     <w:tmpl w:val="8662BE40"/>
@@ -5326,7 +7704,7 @@
       </w:rPr>
     </w:lvl>
   </w:abstractNum>
-  <w:abstractNum w:abstractNumId="29" w15:restartNumberingAfterBreak="0">
+  <w:abstractNum w:abstractNumId="38" w15:restartNumberingAfterBreak="0">
     <w:nsid w:val="767F3A87"/>
     <w:multiLevelType w:val="multilevel"/>
     <w:tmpl w:val="0409001D"/>
@@ -5440,7 +7818,7 @@
       </w:pPr>
     </w:lvl>
   </w:abstractNum>
-  <w:abstractNum w:abstractNumId="30" w15:restartNumberingAfterBreak="0">
+  <w:abstractNum w:abstractNumId="39" w15:restartNumberingAfterBreak="0">
     <w:nsid w:val="7AF4460B"/>
     <w:multiLevelType w:val="hybridMultilevel"/>
     <w:tmpl w:val="85E08206"/>
@@ -5529,7 +7907,7 @@
       </w:pPr>
     </w:lvl>
   </w:abstractNum>
-  <w:abstractNum w:abstractNumId="31" w15:restartNumberingAfterBreak="0">
+  <w:abstractNum w:abstractNumId="40" w15:restartNumberingAfterBreak="0">
     <w:nsid w:val="7C4A6BD3"/>
     <w:multiLevelType w:val="hybridMultilevel"/>
     <w:tmpl w:val="2460E8C8"/>
@@ -5618,32 +7996,118 @@
       </w:pPr>
     </w:lvl>
   </w:abstractNum>
+  <w:abstractNum w:abstractNumId="41" w15:restartNumberingAfterBreak="0">
+    <w:nsid w:val="7F5776C8"/>
+    <w:multiLevelType w:val="hybridMultilevel"/>
+    <w:tmpl w:val="A156127C"/>
+    <w:lvl w:ilvl="0" w:tplc="0409000F">
+      <w:start w:val="1"/>
+      <w:numFmt w:val="decimal"/>
+      <w:lvlText w:val="%1."/>
+      <w:lvlJc w:val="left"/>
+      <w:pPr>
+        <w:ind w:left="720" w:hanging="360"/>
+      </w:pPr>
+    </w:lvl>
+    <w:lvl w:ilvl="1" w:tplc="04090019">
+      <w:start w:val="1"/>
+      <w:numFmt w:val="lowerLetter"/>
+      <w:lvlText w:val="%2."/>
+      <w:lvlJc w:val="left"/>
+      <w:pPr>
+        <w:ind w:left="1440" w:hanging="360"/>
+      </w:pPr>
+    </w:lvl>
+    <w:lvl w:ilvl="2" w:tplc="0409001B">
+      <w:start w:val="1"/>
+      <w:numFmt w:val="lowerRoman"/>
+      <w:lvlText w:val="%3."/>
+      <w:lvlJc w:val="right"/>
+      <w:pPr>
+        <w:ind w:left="2160" w:hanging="180"/>
+      </w:pPr>
+    </w:lvl>
+    <w:lvl w:ilvl="3" w:tplc="0409000F">
+      <w:start w:val="1"/>
+      <w:numFmt w:val="decimal"/>
+      <w:lvlText w:val="%4."/>
+      <w:lvlJc w:val="left"/>
+      <w:pPr>
+        <w:ind w:left="2880" w:hanging="360"/>
+      </w:pPr>
+    </w:lvl>
+    <w:lvl w:ilvl="4" w:tplc="04090019">
+      <w:start w:val="1"/>
+      <w:numFmt w:val="lowerLetter"/>
+      <w:lvlText w:val="%5."/>
+      <w:lvlJc w:val="left"/>
+      <w:pPr>
+        <w:ind w:left="3600" w:hanging="360"/>
+      </w:pPr>
+    </w:lvl>
+    <w:lvl w:ilvl="5" w:tplc="0409001B">
+      <w:start w:val="1"/>
+      <w:numFmt w:val="lowerRoman"/>
+      <w:lvlText w:val="%6."/>
+      <w:lvlJc w:val="right"/>
+      <w:pPr>
+        <w:ind w:left="4320" w:hanging="180"/>
+      </w:pPr>
+    </w:lvl>
+    <w:lvl w:ilvl="6" w:tplc="0409000F">
+      <w:start w:val="1"/>
+      <w:numFmt w:val="decimal"/>
+      <w:lvlText w:val="%7."/>
+      <w:lvlJc w:val="left"/>
+      <w:pPr>
+        <w:ind w:left="5040" w:hanging="360"/>
+      </w:pPr>
+    </w:lvl>
+    <w:lvl w:ilvl="7" w:tplc="04090019">
+      <w:start w:val="1"/>
+      <w:numFmt w:val="lowerLetter"/>
+      <w:lvlText w:val="%8."/>
+      <w:lvlJc w:val="left"/>
+      <w:pPr>
+        <w:ind w:left="5760" w:hanging="360"/>
+      </w:pPr>
+    </w:lvl>
+    <w:lvl w:ilvl="8" w:tplc="0409001B">
+      <w:start w:val="1"/>
+      <w:numFmt w:val="lowerRoman"/>
+      <w:lvlText w:val="%9."/>
+      <w:lvlJc w:val="right"/>
+      <w:pPr>
+        <w:ind w:left="6480" w:hanging="180"/>
+      </w:pPr>
+    </w:lvl>
+  </w:abstractNum>
   <w:num w:numId="1">
+    <w:abstractNumId w:val="37"/>
+  </w:num>
+  <w:num w:numId="2">
+    <w:abstractNumId w:val="32"/>
+  </w:num>
+  <w:num w:numId="3">
+    <w:abstractNumId w:val="8"/>
+  </w:num>
+  <w:num w:numId="4">
+    <w:abstractNumId w:val="19"/>
+  </w:num>
+  <w:num w:numId="5">
+    <w:abstractNumId w:val="25"/>
+  </w:num>
+  <w:num w:numId="6">
+    <w:abstractNumId w:val="26"/>
+  </w:num>
+  <w:num w:numId="7">
+    <w:abstractNumId w:val="27"/>
+  </w:num>
+  <w:num w:numId="8">
     <w:abstractNumId w:val="28"/>
   </w:num>
-  <w:num w:numId="2">
-    <w:abstractNumId w:val="23"/>
-  </w:num>
-  <w:num w:numId="3">
-    <w:abstractNumId w:val="6"/>
-  </w:num>
-  <w:num w:numId="4">
-    <w:abstractNumId w:val="13"/>
-  </w:num>
-  <w:num w:numId="5">
-    <w:abstractNumId w:val="17"/>
-  </w:num>
-  <w:num w:numId="6">
-    <w:abstractNumId w:val="18"/>
-  </w:num>
-  <w:num w:numId="7">
-    <w:abstractNumId w:val="19"/>
-  </w:num>
-  <w:num w:numId="8">
-    <w:abstractNumId w:val="20"/>
-  </w:num>
   <w:num w:numId="9">
-    <w:abstractNumId w:val="27"/>
+    <w:abstractNumId w:val="36"/>
   </w:num>
   <w:num w:numId="10">
     <w:abstractNumId w:val="1"/>
@@ -5652,58 +8116,199 @@
     <w:abstractNumId w:val="0"/>
   </w:num>
   <w:num w:numId="12">
+    <w:abstractNumId w:val="15"/>
+  </w:num>
+  <w:num w:numId="13">
+    <w:abstractNumId w:val="24"/>
+  </w:num>
+  <w:num w:numId="14">
+    <w:abstractNumId w:val="23"/>
+  </w:num>
+  <w:num w:numId="15">
+    <w:abstractNumId w:val="34"/>
+  </w:num>
+  <w:num w:numId="16">
+    <w:abstractNumId w:val="38"/>
+  </w:num>
+  <w:num w:numId="17">
+    <w:abstractNumId w:val="16"/>
+  </w:num>
+  <w:num w:numId="18">
+    <w:abstractNumId w:val="31"/>
+  </w:num>
+  <w:num w:numId="19">
+    <w:abstractNumId w:val="6"/>
+  </w:num>
+  <w:num w:numId="20">
+    <w:abstractNumId w:val="22"/>
+  </w:num>
+  <w:num w:numId="21">
+    <w:abstractNumId w:val="9"/>
+  </w:num>
+  <w:num w:numId="22">
+    <w:abstractNumId w:val="35"/>
+  </w:num>
+  <w:num w:numId="23">
+    <w:abstractNumId w:val="40"/>
+  </w:num>
+  <w:num w:numId="24">
+    <w:abstractNumId w:val="39"/>
+  </w:num>
+  <w:num w:numId="25">
+    <w:abstractNumId w:val="14"/>
+  </w:num>
+  <w:num w:numId="26">
+    <w:abstractNumId w:val="18"/>
+  </w:num>
+  <w:num w:numId="27">
+    <w:abstractNumId w:val="30"/>
+  </w:num>
+  <w:num w:numId="28">
     <w:abstractNumId w:val="10"/>
   </w:num>
-  <w:num w:numId="13">
-    <w:abstractNumId w:val="16"/>
+  <w:num w:numId="29">
+    <w:abstractNumId w:val="33"/>
   </w:num>
-  <w:num w:numId="14">
-    <w:abstractNumId w:val="15"/>
+  <w:num w:numId="30">
+    <w:abstractNumId w:val="20"/>
+    <w:lvlOverride w:ilvl="0">
+      <w:startOverride w:val="1"/>
+    </w:lvlOverride>
+    <w:lvlOverride w:ilvl="1">
+      <w:startOverride w:val="1"/>
+    </w:lvlOverride>
+    <w:lvlOverride w:ilvl="2">
+      <w:startOverride w:val="1"/>
+    </w:lvlOverride>
+    <w:lvlOverride w:ilvl="3">
+      <w:startOverride w:val="1"/>
+    </w:lvlOverride>
+    <w:lvlOverride w:ilvl="4">
+      <w:startOverride w:val="1"/>
+    </w:lvlOverride>
+    <w:lvlOverride w:ilvl="5">
+      <w:startOverride w:val="1"/>
+    </w:lvlOverride>
+    <w:lvlOverride w:ilvl="6">
+      <w:startOverride w:val="1"/>
+    </w:lvlOverride>
+    <w:lvlOverride w:ilvl="7">
+      <w:startOverride w:val="1"/>
+    </w:lvlOverride>
+    <w:lvlOverride w:ilvl="8">
+      <w:startOverride w:val="1"/>
+    </w:lvlOverride>
   </w:num>
-  <w:num w:numId="15">
-    <w:abstractNumId w:val="25"/>
+  <w:num w:numId="31">
+    <w:abstractNumId w:val="5"/>
   </w:num>
-  <w:num w:numId="16">
+  <w:num w:numId="32">
+    <w:abstractNumId w:val="11"/>
+  </w:num>
+  <w:num w:numId="33">
+    <w:abstractNumId w:val="13"/>
+    <w:lvlOverride w:ilvl="0">
+      <w:startOverride w:val="1"/>
+    </w:lvlOverride>
+    <w:lvlOverride w:ilvl="1">
+      <w:startOverride w:val="1"/>
+    </w:lvlOverride>
+    <w:lvlOverride w:ilvl="2">
+      <w:startOverride w:val="1"/>
+    </w:lvlOverride>
+    <w:lvlOverride w:ilvl="3">
+      <w:startOverride w:val="1"/>
+    </w:lvlOverride>
+    <w:lvlOverride w:ilvl="4">
+      <w:startOverride w:val="1"/>
+    </w:lvlOverride>
+    <w:lvlOverride w:ilvl="5">
+      <w:startOverride w:val="1"/>
+    </w:lvlOverride>
+    <w:lvlOverride w:ilvl="6">
+      <w:startOverride w:val="1"/>
+    </w:lvlOverride>
+    <w:lvlOverride w:ilvl="7">
+      <w:startOverride w:val="1"/>
+    </w:lvlOverride>
+    <w:lvlOverride w:ilvl="8">
+      <w:startOverride w:val="1"/>
+    </w:lvlOverride>
+  </w:num>
+  <w:num w:numId="34">
+    <w:abstractNumId w:val="13"/>
+  </w:num>
+  <w:num w:numId="35">
+    <w:abstractNumId w:val="7"/>
+  </w:num>
+  <w:num w:numId="36">
+    <w:abstractNumId w:val="12"/>
+  </w:num>
+  <w:num w:numId="37">
+    <w:abstractNumId w:val="17"/>
+    <w:lvlOverride w:ilvl="0">
+      <w:startOverride w:val="1"/>
+    </w:lvlOverride>
+    <w:lvlOverride w:ilvl="1">
+      <w:startOverride w:val="1"/>
+    </w:lvlOverride>
+    <w:lvlOverride w:ilvl="2">
+      <w:startOverride w:val="1"/>
+    </w:lvlOverride>
+    <w:lvlOverride w:ilvl="3">
+      <w:startOverride w:val="1"/>
+    </w:lvlOverride>
+    <w:lvlOverride w:ilvl="4">
+      <w:startOverride w:val="1"/>
+    </w:lvlOverride>
+    <w:lvlOverride w:ilvl="5">
+      <w:startOverride w:val="1"/>
+    </w:lvlOverride>
+    <w:lvlOverride w:ilvl="6">
+      <w:startOverride w:val="1"/>
+    </w:lvlOverride>
+    <w:lvlOverride w:ilvl="7">
+      <w:startOverride w:val="1"/>
+    </w:lvlOverride>
+    <w:lvlOverride w:ilvl="8">
+      <w:startOverride w:val="1"/>
+    </w:lvlOverride>
+  </w:num>
+  <w:num w:numId="38">
+    <w:abstractNumId w:val="41"/>
+  </w:num>
+  <w:num w:numId="39">
     <w:abstractNumId w:val="29"/>
   </w:num>
-  <w:num w:numId="17">
-    <w:abstractNumId w:val="11"/>
-  </w:num>
-  <w:num w:numId="18">
-    <w:abstractNumId w:val="22"/>
-  </w:num>
-  <w:num w:numId="19">
-    <w:abstractNumId w:val="5"/>
-  </w:num>
-  <w:num w:numId="20">
-    <w:abstractNumId w:val="14"/>
-  </w:num>
-  <w:num w:numId="21">
-    <w:abstractNumId w:val="7"/>
-  </w:num>
-  <w:num w:numId="22">
-    <w:abstractNumId w:val="26"/>
-  </w:num>
-  <w:num w:numId="23">
-    <w:abstractNumId w:val="31"/>
-  </w:num>
-  <w:num w:numId="24">
-    <w:abstractNumId w:val="30"/>
-  </w:num>
-  <w:num w:numId="25">
-    <w:abstractNumId w:val="9"/>
-  </w:num>
-  <w:num w:numId="26">
-    <w:abstractNumId w:val="12"/>
-  </w:num>
-  <w:num w:numId="27">
+  <w:num w:numId="40">
     <w:abstractNumId w:val="21"/>
-  </w:num>
-  <w:num w:numId="28">
-    <w:abstractNumId w:val="8"/>
-  </w:num>
-  <w:num w:numId="29">
-    <w:abstractNumId w:val="24"/>
+    <w:lvlOverride w:ilvl="0">
+      <w:startOverride w:val="1"/>
+    </w:lvlOverride>
+    <w:lvlOverride w:ilvl="1">
+      <w:startOverride w:val="1"/>
+    </w:lvlOverride>
+    <w:lvlOverride w:ilvl="2">
+      <w:startOverride w:val="1"/>
+    </w:lvlOverride>
+    <w:lvlOverride w:ilvl="3">
+      <w:startOverride w:val="1"/>
+    </w:lvlOverride>
+    <w:lvlOverride w:ilvl="4">
+      <w:startOverride w:val="1"/>
+    </w:lvlOverride>
+    <w:lvlOverride w:ilvl="5">
+      <w:startOverride w:val="1"/>
+    </w:lvlOverride>
+    <w:lvlOverride w:ilvl="6">
+      <w:startOverride w:val="1"/>
+    </w:lvlOverride>
+    <w:lvlOverride w:ilvl="7">
+      <w:startOverride w:val="1"/>
+    </w:lvlOverride>
+    <w:lvlOverride w:ilvl="8">
+      <w:startOverride w:val="1"/>
+    </w:lvlOverride>
   </w:num>
   <w:numIdMacAtCleanup w:val="20"/>
 </w:numbering>
@@ -9307,6 +11912,21 @@
 </file>
 
 <file path=customXml/item1.xml><?xml version="1.0" encoding="utf-8"?>
+<p:properties xmlns:p="http://schemas.microsoft.com/office/2006/metadata/properties" xmlns:xsi="http://www.w3.org/2001/XMLSchema-instance" xmlns:pc="http://schemas.microsoft.com/office/infopath/2007/PartnerControls">
+  <documentManagement/>
+</p:properties>
+</file>
+
+<file path=customXml/item2.xml><?xml version="1.0" encoding="utf-8"?>
+<?mso-contentType ?>
+<FormTemplates xmlns="http://schemas.microsoft.com/sharepoint/v3/contenttype/forms">
+  <Display>DocumentLibraryForm</Display>
+  <Edit>DocumentLibraryForm</Edit>
+  <New>DocumentLibraryForm</New>
+</FormTemplates>
+</file>
+
+<file path=customXml/item3.xml><?xml version="1.0" encoding="utf-8"?>
 <ct:contentTypeSchema xmlns:ct="http://schemas.microsoft.com/office/2006/metadata/contentType" xmlns:ma="http://schemas.microsoft.com/office/2006/metadata/properties/metaAttributes" ct:_="" ma:_="" ma:contentTypeName="Document" ma:contentTypeID="0x010100B1D92193B6C9A14C97F2A42CD163D38A" ma:contentTypeVersion="0" ma:contentTypeDescription="Create a new document." ma:contentTypeScope="" ma:versionID="87f26a5363dc40bb81bf990d8f23ddf1">
   <xsd:schema xmlns:xsd="http://www.w3.org/2001/XMLSchema" xmlns:xs="http://www.w3.org/2001/XMLSchema" xmlns:p="http://schemas.microsoft.com/office/2006/metadata/properties" targetNamespace="http://schemas.microsoft.com/office/2006/metadata/properties" ma:root="true" ma:fieldsID="c64490b4aec6201516c3a874156f37b2">
     <xsd:element name="properties">
@@ -9420,26 +12040,28 @@
 </ct:contentTypeSchema>
 </file>
 
-<file path=customXml/item2.xml><?xml version="1.0" encoding="utf-8"?>
-<?mso-contentType ?>
-<FormTemplates xmlns="http://schemas.microsoft.com/sharepoint/v3/contenttype/forms">
-  <Display>DocumentLibraryForm</Display>
-  <Edit>DocumentLibraryForm</Edit>
-  <New>DocumentLibraryForm</New>
-</FormTemplates>
-</file>
-
-<file path=customXml/item3.xml><?xml version="1.0" encoding="utf-8"?>
-<p:properties xmlns:p="http://schemas.microsoft.com/office/2006/metadata/properties" xmlns:xsi="http://www.w3.org/2001/XMLSchema-instance" xmlns:pc="http://schemas.microsoft.com/office/infopath/2007/PartnerControls">
-  <documentManagement/>
-</p:properties>
-</file>
-
 <file path=customXml/item4.xml><?xml version="1.0" encoding="utf-8"?>
 <b:Sources xmlns:b="http://schemas.openxmlformats.org/officeDocument/2006/bibliography" xmlns="http://schemas.openxmlformats.org/officeDocument/2006/bibliography" SelectedStyle="\APA.XSL" StyleName="APA"/>
 </file>
 
 <file path=customXml/itemProps1.xml><?xml version="1.0" encoding="utf-8"?>
+<ds:datastoreItem xmlns:ds="http://schemas.openxmlformats.org/officeDocument/2006/customXml" ds:itemID="{1B73A018-B1A7-475F-AFA2-0BB995543A23}">
+  <ds:schemaRefs>
+    <ds:schemaRef ds:uri="http://schemas.microsoft.com/office/2006/metadata/properties"/>
+    <ds:schemaRef ds:uri="http://schemas.microsoft.com/office/infopath/2007/PartnerControls"/>
+  </ds:schemaRefs>
+</ds:datastoreItem>
+</file>
+
+<file path=customXml/itemProps2.xml><?xml version="1.0" encoding="utf-8"?>
+<ds:datastoreItem xmlns:ds="http://schemas.openxmlformats.org/officeDocument/2006/customXml" ds:itemID="{D849317D-8D53-48BF-87CE-DFD2154176B4}">
+  <ds:schemaRefs>
+    <ds:schemaRef ds:uri="http://schemas.microsoft.com/sharepoint/v3/contenttype/forms"/>
+  </ds:schemaRefs>
+</ds:datastoreItem>
+</file>
+
+<file path=customXml/itemProps3.xml><?xml version="1.0" encoding="utf-8"?>
 <ds:datastoreItem xmlns:ds="http://schemas.openxmlformats.org/officeDocument/2006/customXml" ds:itemID="{8E1AD3D3-C928-4D94-A21A-DE089B71BCE8}">
   <ds:schemaRefs>
     <ds:schemaRef ds:uri="http://schemas.microsoft.com/office/2006/metadata/contentType"/>
@@ -9455,25 +12077,8 @@
 </ds:datastoreItem>
 </file>
 
-<file path=customXml/itemProps2.xml><?xml version="1.0" encoding="utf-8"?>
-<ds:datastoreItem xmlns:ds="http://schemas.openxmlformats.org/officeDocument/2006/customXml" ds:itemID="{D849317D-8D53-48BF-87CE-DFD2154176B4}">
-  <ds:schemaRefs>
-    <ds:schemaRef ds:uri="http://schemas.microsoft.com/sharepoint/v3/contenttype/forms"/>
-  </ds:schemaRefs>
-</ds:datastoreItem>
-</file>
-
-<file path=customXml/itemProps3.xml><?xml version="1.0" encoding="utf-8"?>
-<ds:datastoreItem xmlns:ds="http://schemas.openxmlformats.org/officeDocument/2006/customXml" ds:itemID="{1B73A018-B1A7-475F-AFA2-0BB995543A23}">
-  <ds:schemaRefs>
-    <ds:schemaRef ds:uri="http://schemas.microsoft.com/office/2006/metadata/properties"/>
-    <ds:schemaRef ds:uri="http://schemas.microsoft.com/office/infopath/2007/PartnerControls"/>
-  </ds:schemaRefs>
-</ds:datastoreItem>
-</file>
-
 <file path=customXml/itemProps4.xml><?xml version="1.0" encoding="utf-8"?>
-<ds:datastoreItem xmlns:ds="http://schemas.openxmlformats.org/officeDocument/2006/customXml" ds:itemID="{DBA278BF-DD68-4A1F-A096-974B177B2397}">
+<ds:datastoreItem xmlns:ds="http://schemas.openxmlformats.org/officeDocument/2006/customXml" ds:itemID="{81DF4A01-AE77-44EB-85E7-2111D24DBA58}">
   <ds:schemaRefs>
     <ds:schemaRef ds:uri="http://schemas.openxmlformats.org/officeDocument/2006/bibliography"/>
   </ds:schemaRefs>

--- a/docs/Lessions_Learning_PredixDev.docx
+++ b/docs/Lessions_Learning_PredixDev.docx
@@ -2150,7 +2150,6 @@
       </w:pPr>
       <w:bookmarkStart w:id="18" w:name="_Toc489465976"/>
       <w:bookmarkEnd w:id="17"/>
-      <w:proofErr w:type="spellStart"/>
       <w:r>
         <w:rPr>
           <w:rFonts w:ascii="Arial" w:hAnsi="Arial"/>
@@ -2162,7 +2161,6 @@
         <w:t>Predix</w:t>
       </w:r>
       <w:bookmarkEnd w:id="18"/>
-      <w:proofErr w:type="spellEnd"/>
     </w:p>
     <w:p>
       <w:r>
@@ -2224,21 +2222,7 @@
         <w:rPr>
           <w:color w:val="1F497D"/>
         </w:rPr>
-        <w:t xml:space="preserve">Plugged in </w:t>
-      </w:r>
-      <w:proofErr w:type="spellStart"/>
-      <w:r>
-        <w:rPr>
-          <w:color w:val="1F497D"/>
-        </w:rPr>
-        <w:t>SonarLint</w:t>
-      </w:r>
-      <w:proofErr w:type="spellEnd"/>
-      <w:r>
-        <w:rPr>
-          <w:color w:val="1F497D"/>
-        </w:rPr>
-        <w:t xml:space="preserve"> for code </w:t>
+        <w:t xml:space="preserve">Plugged in SonarLint for code </w:t>
       </w:r>
       <w:r>
         <w:rPr>
@@ -2276,21 +2260,7 @@
         <w:rPr>
           <w:color w:val="1F497D"/>
         </w:rPr>
-        <w:t xml:space="preserve">Go to Eclipse Marketplace, search for sonar and install latest </w:t>
-      </w:r>
-      <w:proofErr w:type="spellStart"/>
-      <w:r>
-        <w:rPr>
-          <w:color w:val="1F497D"/>
-        </w:rPr>
-        <w:t>SonarLint</w:t>
-      </w:r>
-      <w:proofErr w:type="spellEnd"/>
-      <w:r>
-        <w:rPr>
-          <w:color w:val="1F497D"/>
-        </w:rPr>
-        <w:t>.</w:t>
+        <w:t>Go to Eclipse Marketplace, search for sonar and install latest SonarLint.</w:t>
       </w:r>
     </w:p>
     <w:p>
@@ -2304,6 +2274,7 @@
       </w:pPr>
       <w:r>
         <w:rPr>
+          <w:noProof/>
           <w:color w:val="1F497D"/>
         </w:rPr>
         <w:drawing>
@@ -2360,21 +2331,7 @@
         <w:rPr>
           <w:color w:val="1F497D"/>
         </w:rPr>
-        <w:t xml:space="preserve">Once installation completes, restart Eclipse/STS and you will be able to see </w:t>
-      </w:r>
-      <w:proofErr w:type="spellStart"/>
-      <w:r>
-        <w:rPr>
-          <w:color w:val="1F497D"/>
-        </w:rPr>
-        <w:t>SonarLint</w:t>
-      </w:r>
-      <w:proofErr w:type="spellEnd"/>
-      <w:r>
-        <w:rPr>
-          <w:color w:val="1F497D"/>
-        </w:rPr>
-        <w:t xml:space="preserve"> on right-click of the project.</w:t>
+        <w:t>Once installation completes, restart Eclipse/STS and you will be able to see SonarLint on right-click of the project.</w:t>
       </w:r>
     </w:p>
     <w:p>
@@ -2388,6 +2345,7 @@
       </w:pPr>
       <w:r>
         <w:rPr>
+          <w:noProof/>
           <w:color w:val="1F497D"/>
         </w:rPr>
         <w:drawing>
@@ -2457,21 +2415,7 @@
         <w:rPr>
           <w:color w:val="1F497D"/>
         </w:rPr>
-        <w:t xml:space="preserve">After completely analyzed your project by </w:t>
-      </w:r>
-      <w:proofErr w:type="spellStart"/>
-      <w:r>
-        <w:rPr>
-          <w:color w:val="1F497D"/>
-        </w:rPr>
-        <w:t>SonarLint</w:t>
-      </w:r>
-      <w:proofErr w:type="spellEnd"/>
-      <w:r>
-        <w:rPr>
-          <w:color w:val="1F497D"/>
-        </w:rPr>
-        <w:t>, you will be able to see Sonar defects and fix them while in development phase. Ref. below snapshot of issue captured.</w:t>
+        <w:t>After completely analyzed your project by SonarLint, you will be able to see Sonar defects and fix them while in development phase. Ref. below snapshot of issue captured.</w:t>
       </w:r>
     </w:p>
     <w:p>
@@ -2558,13 +2502,7 @@
         <w:rPr>
           <w:color w:val="1F497D"/>
         </w:rPr>
-        <w:t>I</w:t>
-      </w:r>
-      <w:r>
-        <w:rPr>
-          <w:color w:val="1F497D"/>
-        </w:rPr>
-        <w:t>dentifying the HTTP port number which should connect Consumer and Provider services through Register Service.</w:t>
+        <w:t>Identifying the HTTP port number which should connect Consumer and Provider services through Register Service.</w:t>
       </w:r>
     </w:p>
     <w:p>
@@ -2645,21 +2583,7 @@
         <w:rPr>
           <w:color w:val="1F497D"/>
         </w:rPr>
-        <w:t xml:space="preserve">Define default constructor for all the Application Beans in Consumer </w:t>
-      </w:r>
-      <w:proofErr w:type="spellStart"/>
-      <w:r>
-        <w:rPr>
-          <w:color w:val="1F497D"/>
-        </w:rPr>
-        <w:t>microservices</w:t>
-      </w:r>
-      <w:proofErr w:type="spellEnd"/>
-      <w:r>
-        <w:rPr>
-          <w:color w:val="1F497D"/>
-        </w:rPr>
-        <w:t>. No need to define default constructor for application beans in Provider services.</w:t>
+        <w:t>Define default constructor for all the Application Beans in Consumer microservices. No need to define default constructor for application beans in Provider services.</w:t>
       </w:r>
     </w:p>
     <w:p>
@@ -2679,43 +2603,7 @@
         <w:rPr>
           <w:color w:val="1F497D"/>
         </w:rPr>
-        <w:t>Declare @</w:t>
-      </w:r>
-      <w:proofErr w:type="spellStart"/>
-      <w:r>
-        <w:rPr>
-          <w:color w:val="1F497D"/>
-        </w:rPr>
-        <w:t>LoadBalanced</w:t>
-      </w:r>
-      <w:proofErr w:type="spellEnd"/>
-      <w:r>
-        <w:rPr>
-          <w:color w:val="1F497D"/>
-        </w:rPr>
-        <w:t xml:space="preserve"> annotation for </w:t>
-      </w:r>
-      <w:proofErr w:type="spellStart"/>
-      <w:proofErr w:type="gramStart"/>
-      <w:r>
-        <w:rPr>
-          <w:color w:val="1F497D"/>
-        </w:rPr>
-        <w:t>restTemplate</w:t>
-      </w:r>
-      <w:proofErr w:type="spellEnd"/>
-      <w:r>
-        <w:rPr>
-          <w:color w:val="1F497D"/>
-        </w:rPr>
-        <w:t>(</w:t>
-      </w:r>
-      <w:proofErr w:type="gramEnd"/>
-      <w:r>
-        <w:rPr>
-          <w:color w:val="1F497D"/>
-        </w:rPr>
-        <w:t>) method in Consumer service bootstrap class.</w:t>
+        <w:t>Declare @LoadBalanced annotation for restTemplate() method in Consumer service bootstrap class.</w:t>
       </w:r>
     </w:p>
     <w:p>
@@ -2775,27 +2663,7 @@
           <w:sz w:val="20"/>
           <w:szCs w:val="20"/>
         </w:rPr>
-        <w:t>&lt;</w:t>
-      </w:r>
-      <w:proofErr w:type="gramStart"/>
-      <w:r>
-        <w:rPr>
-          <w:rFonts w:ascii="Courier New" w:hAnsi="Courier New" w:cs="Courier New"/>
-          <w:color w:val="333333"/>
-          <w:sz w:val="20"/>
-          <w:szCs w:val="20"/>
-        </w:rPr>
-        <w:t>dependency</w:t>
-      </w:r>
-      <w:proofErr w:type="gramEnd"/>
-      <w:r>
-        <w:rPr>
-          <w:rFonts w:ascii="Courier New" w:hAnsi="Courier New" w:cs="Courier New"/>
-          <w:color w:val="333333"/>
-          <w:sz w:val="20"/>
-          <w:szCs w:val="20"/>
-        </w:rPr>
-        <w:t>&gt;</w:t>
+        <w:t>&lt;dependency&gt;</w:t>
       </w:r>
     </w:p>
     <w:p>
@@ -2844,67 +2712,7 @@
           <w:sz w:val="20"/>
           <w:szCs w:val="20"/>
         </w:rPr>
-        <w:t>&lt;</w:t>
-      </w:r>
-      <w:proofErr w:type="spellStart"/>
-      <w:r>
-        <w:rPr>
-          <w:rFonts w:ascii="Courier New" w:hAnsi="Courier New" w:cs="Courier New"/>
-          <w:color w:val="333333"/>
-          <w:sz w:val="20"/>
-          <w:szCs w:val="20"/>
-        </w:rPr>
-        <w:t>groupId</w:t>
-      </w:r>
-      <w:proofErr w:type="spellEnd"/>
-      <w:r>
-        <w:rPr>
-          <w:rFonts w:ascii="Courier New" w:hAnsi="Courier New" w:cs="Courier New"/>
-          <w:color w:val="333333"/>
-          <w:sz w:val="20"/>
-          <w:szCs w:val="20"/>
-        </w:rPr>
-        <w:t>&gt;</w:t>
-      </w:r>
-      <w:proofErr w:type="spellStart"/>
-      <w:r>
-        <w:rPr>
-          <w:rFonts w:ascii="Courier New" w:hAnsi="Courier New" w:cs="Courier New"/>
-          <w:color w:val="333333"/>
-          <w:sz w:val="20"/>
-          <w:szCs w:val="20"/>
-        </w:rPr>
-        <w:t>org.springframework.cloud</w:t>
-      </w:r>
-      <w:proofErr w:type="spellEnd"/>
-      <w:r>
-        <w:rPr>
-          <w:rFonts w:ascii="Courier New" w:hAnsi="Courier New" w:cs="Courier New"/>
-          <w:color w:val="333333"/>
-          <w:sz w:val="20"/>
-          <w:szCs w:val="20"/>
-        </w:rPr>
-        <w:t>&lt;/</w:t>
-      </w:r>
-      <w:proofErr w:type="spellStart"/>
-      <w:r>
-        <w:rPr>
-          <w:rFonts w:ascii="Courier New" w:hAnsi="Courier New" w:cs="Courier New"/>
-          <w:color w:val="333333"/>
-          <w:sz w:val="20"/>
-          <w:szCs w:val="20"/>
-        </w:rPr>
-        <w:t>groupId</w:t>
-      </w:r>
-      <w:proofErr w:type="spellEnd"/>
-      <w:r>
-        <w:rPr>
-          <w:rFonts w:ascii="Courier New" w:hAnsi="Courier New" w:cs="Courier New"/>
-          <w:color w:val="333333"/>
-          <w:sz w:val="20"/>
-          <w:szCs w:val="20"/>
-        </w:rPr>
-        <w:t>&gt;</w:t>
+        <w:t>&lt;groupId&gt;org.springframework.cloud&lt;/groupId&gt;</w:t>
       </w:r>
     </w:p>
     <w:p>
@@ -2953,58 +2761,7 @@
           <w:sz w:val="20"/>
           <w:szCs w:val="20"/>
         </w:rPr>
-        <w:t>&lt;</w:t>
-      </w:r>
-      <w:proofErr w:type="spellStart"/>
-      <w:proofErr w:type="gramStart"/>
-      <w:r>
-        <w:rPr>
-          <w:rFonts w:ascii="Courier New" w:hAnsi="Courier New" w:cs="Courier New"/>
-          <w:color w:val="333333"/>
-          <w:sz w:val="20"/>
-          <w:szCs w:val="20"/>
-        </w:rPr>
-        <w:t>artifactId</w:t>
-      </w:r>
-      <w:proofErr w:type="spellEnd"/>
-      <w:r>
-        <w:rPr>
-          <w:rFonts w:ascii="Courier New" w:hAnsi="Courier New" w:cs="Courier New"/>
-          <w:color w:val="333333"/>
-          <w:sz w:val="20"/>
-          <w:szCs w:val="20"/>
-        </w:rPr>
-        <w:t>&gt;</w:t>
-      </w:r>
-      <w:proofErr w:type="gramEnd"/>
-      <w:r>
-        <w:rPr>
-          <w:rFonts w:ascii="Courier New" w:hAnsi="Courier New" w:cs="Courier New"/>
-          <w:color w:val="333333"/>
-          <w:sz w:val="20"/>
-          <w:szCs w:val="20"/>
-        </w:rPr>
-        <w:t>spring-cloud-starter-ribbon&lt;/</w:t>
-      </w:r>
-      <w:proofErr w:type="spellStart"/>
-      <w:r>
-        <w:rPr>
-          <w:rFonts w:ascii="Courier New" w:hAnsi="Courier New" w:cs="Courier New"/>
-          <w:color w:val="333333"/>
-          <w:sz w:val="20"/>
-          <w:szCs w:val="20"/>
-        </w:rPr>
-        <w:t>artifactId</w:t>
-      </w:r>
-      <w:proofErr w:type="spellEnd"/>
-      <w:r>
-        <w:rPr>
-          <w:rFonts w:ascii="Courier New" w:hAnsi="Courier New" w:cs="Courier New"/>
-          <w:color w:val="333333"/>
-          <w:sz w:val="20"/>
-          <w:szCs w:val="20"/>
-        </w:rPr>
-        <w:t>&gt;</w:t>
+        <w:t>&lt;artifactId&gt;spring-cloud-starter-ribbon&lt;/artifactId&gt;</w:t>
       </w:r>
     </w:p>
     <w:p>
@@ -3105,21 +2862,7 @@
         <w:rPr>
           <w:color w:val="1F497D"/>
         </w:rPr>
-        <w:t xml:space="preserve">Before closing the browser we have to trigger some event to warn user about the unsaved </w:t>
-      </w:r>
-      <w:proofErr w:type="gramStart"/>
-      <w:r>
-        <w:rPr>
-          <w:color w:val="1F497D"/>
-        </w:rPr>
-        <w:t>Changes(</w:t>
-      </w:r>
-      <w:proofErr w:type="gramEnd"/>
-      <w:r>
-        <w:rPr>
-          <w:color w:val="1F497D"/>
-        </w:rPr>
-        <w:t>if any in application) , same thing we need it for invalidating the session also by calling the REST API.</w:t>
+        <w:t>Before closing the browser we have to trigger some event to warn user about the unsaved Changes(if any in application) , same thing we need it for invalidating the session also by calling the REST API.</w:t>
       </w:r>
     </w:p>
     <w:p>
@@ -3138,35 +2881,7 @@
         <w:rPr>
           <w:color w:val="1F497D"/>
         </w:rPr>
-        <w:t xml:space="preserve">We have faced issue in implementing and importing the </w:t>
-      </w:r>
-      <w:proofErr w:type="spellStart"/>
-      <w:r>
-        <w:rPr>
-          <w:color w:val="1F497D"/>
-        </w:rPr>
-        <w:t>Highcharts</w:t>
-      </w:r>
-      <w:proofErr w:type="spellEnd"/>
-      <w:r>
-        <w:rPr>
-          <w:color w:val="1F497D"/>
-        </w:rPr>
-        <w:t xml:space="preserve"> library </w:t>
-      </w:r>
-      <w:proofErr w:type="gramStart"/>
-      <w:r>
-        <w:rPr>
-          <w:color w:val="1F497D"/>
-        </w:rPr>
-        <w:t>with  our</w:t>
-      </w:r>
-      <w:proofErr w:type="gramEnd"/>
-      <w:r>
-        <w:rPr>
-          <w:color w:val="1F497D"/>
-        </w:rPr>
-        <w:t xml:space="preserve"> application, which we have resolved it by i</w:t>
+        <w:t>We have faced issue in implementing and importing the Highcharts library with  our application, which we have resolved it by i</w:t>
       </w:r>
       <w:r>
         <w:rPr>
@@ -3235,47 +2950,7 @@
           <w:sz w:val="20"/>
           <w:szCs w:val="20"/>
         </w:rPr>
-        <w:t xml:space="preserve">ng g component </w:t>
-      </w:r>
-      <w:proofErr w:type="spellStart"/>
-      <w:r>
-        <w:rPr>
-          <w:rFonts w:ascii="Courier New" w:hAnsi="Courier New" w:cs="Courier New"/>
-          <w:color w:val="333333"/>
-          <w:sz w:val="20"/>
-          <w:szCs w:val="20"/>
-        </w:rPr>
-        <w:t>nameComponent</w:t>
-      </w:r>
-      <w:proofErr w:type="spellEnd"/>
-      <w:r>
-        <w:rPr>
-          <w:rFonts w:ascii="Courier New" w:hAnsi="Courier New" w:cs="Courier New"/>
-          <w:color w:val="333333"/>
-          <w:sz w:val="20"/>
-          <w:szCs w:val="20"/>
-        </w:rPr>
-        <w:t xml:space="preserve"> --module=</w:t>
-      </w:r>
-      <w:proofErr w:type="spellStart"/>
-      <w:r>
-        <w:rPr>
-          <w:rFonts w:ascii="Courier New" w:hAnsi="Courier New" w:cs="Courier New"/>
-          <w:color w:val="333333"/>
-          <w:sz w:val="20"/>
-          <w:szCs w:val="20"/>
-        </w:rPr>
-        <w:t>app.module.ts</w:t>
-      </w:r>
-      <w:proofErr w:type="spellEnd"/>
-      <w:r>
-        <w:rPr>
-          <w:rFonts w:ascii="Courier New" w:hAnsi="Courier New" w:cs="Courier New"/>
-          <w:color w:val="333333"/>
-          <w:sz w:val="20"/>
-          <w:szCs w:val="20"/>
-        </w:rPr>
-        <w:t>(specific to a module)</w:t>
+        <w:t>ng g component nameComponent --module=app.module.ts(specific to a module)</w:t>
       </w:r>
     </w:p>
     <w:p>
@@ -3328,8 +3003,6 @@
           <w:color w:val="1F497D"/>
         </w:rPr>
       </w:pPr>
-      <w:proofErr w:type="spellStart"/>
-      <w:proofErr w:type="gramStart"/>
       <w:r>
         <w:rPr>
           <w:color w:val="1F497D"/>
@@ -3337,8 +3010,6 @@
         </w:rPr>
         <w:t>ngOnChanges</w:t>
       </w:r>
-      <w:proofErr w:type="spellEnd"/>
-      <w:proofErr w:type="gramEnd"/>
       <w:r>
         <w:rPr>
           <w:color w:val="1F497D"/>
@@ -3358,8 +3029,6 @@
           <w:color w:val="1F497D"/>
         </w:rPr>
       </w:pPr>
-      <w:proofErr w:type="spellStart"/>
-      <w:proofErr w:type="gramStart"/>
       <w:r>
         <w:rPr>
           <w:color w:val="1F497D"/>
@@ -3367,8 +3036,6 @@
         </w:rPr>
         <w:t>ngOnInit</w:t>
       </w:r>
-      <w:proofErr w:type="spellEnd"/>
-      <w:proofErr w:type="gramEnd"/>
       <w:r>
         <w:rPr>
           <w:color w:val="1F497D"/>
@@ -3388,8 +3055,6 @@
           <w:color w:val="1F497D"/>
         </w:rPr>
       </w:pPr>
-      <w:proofErr w:type="spellStart"/>
-      <w:proofErr w:type="gramStart"/>
       <w:r>
         <w:rPr>
           <w:color w:val="1F497D"/>
@@ -3397,8 +3062,6 @@
         </w:rPr>
         <w:t>ngDoCheck</w:t>
       </w:r>
-      <w:proofErr w:type="spellEnd"/>
-      <w:proofErr w:type="gramEnd"/>
       <w:r>
         <w:rPr>
           <w:color w:val="1F497D"/>
@@ -3418,8 +3081,6 @@
           <w:color w:val="1F497D"/>
         </w:rPr>
       </w:pPr>
-      <w:proofErr w:type="spellStart"/>
-      <w:proofErr w:type="gramStart"/>
       <w:r>
         <w:rPr>
           <w:color w:val="1F497D"/>
@@ -3427,8 +3088,6 @@
         </w:rPr>
         <w:t>ngAfterContentInit</w:t>
       </w:r>
-      <w:proofErr w:type="spellEnd"/>
-      <w:proofErr w:type="gramEnd"/>
       <w:r>
         <w:rPr>
           <w:color w:val="1F497D"/>
@@ -3448,8 +3107,6 @@
           <w:color w:val="1F497D"/>
         </w:rPr>
       </w:pPr>
-      <w:proofErr w:type="spellStart"/>
-      <w:proofErr w:type="gramStart"/>
       <w:r>
         <w:rPr>
           <w:color w:val="1F497D"/>
@@ -3457,8 +3114,6 @@
         </w:rPr>
         <w:t>ngAfterContentChecked</w:t>
       </w:r>
-      <w:proofErr w:type="spellEnd"/>
-      <w:proofErr w:type="gramEnd"/>
       <w:r>
         <w:rPr>
           <w:color w:val="1F497D"/>
@@ -3478,8 +3133,6 @@
           <w:color w:val="1F497D"/>
         </w:rPr>
       </w:pPr>
-      <w:proofErr w:type="spellStart"/>
-      <w:proofErr w:type="gramStart"/>
       <w:r>
         <w:rPr>
           <w:color w:val="1F497D"/>
@@ -3487,8 +3140,6 @@
         </w:rPr>
         <w:t>ngAfterViewInit</w:t>
       </w:r>
-      <w:proofErr w:type="spellEnd"/>
-      <w:proofErr w:type="gramEnd"/>
       <w:r>
         <w:rPr>
           <w:color w:val="1F497D"/>
@@ -3508,8 +3159,6 @@
           <w:color w:val="1F497D"/>
         </w:rPr>
       </w:pPr>
-      <w:proofErr w:type="spellStart"/>
-      <w:proofErr w:type="gramStart"/>
       <w:r>
         <w:rPr>
           <w:color w:val="1F497D"/>
@@ -3517,8 +3166,6 @@
         </w:rPr>
         <w:t>ngAfterViewChecked</w:t>
       </w:r>
-      <w:proofErr w:type="spellEnd"/>
-      <w:proofErr w:type="gramEnd"/>
       <w:r>
         <w:rPr>
           <w:color w:val="1F497D"/>
@@ -3538,8 +3185,6 @@
           <w:color w:val="1F497D"/>
         </w:rPr>
       </w:pPr>
-      <w:proofErr w:type="spellStart"/>
-      <w:proofErr w:type="gramStart"/>
       <w:r>
         <w:rPr>
           <w:color w:val="1F497D"/>
@@ -3547,8 +3192,6 @@
         </w:rPr>
         <w:t>ngOnDestroy</w:t>
       </w:r>
-      <w:proofErr w:type="spellEnd"/>
-      <w:proofErr w:type="gramEnd"/>
       <w:r>
         <w:rPr>
           <w:color w:val="1F497D"/>
@@ -3571,8 +3214,6 @@
           <w:lang w:val="en-NZ" w:eastAsia="ko-KR"/>
         </w:rPr>
       </w:pPr>
-      <w:bookmarkStart w:id="22" w:name="_GoBack"/>
-      <w:bookmarkEnd w:id="22"/>
     </w:p>
     <w:p>
       <w:pPr>
@@ -3599,21 +3240,7 @@
         <w:rPr>
           <w:color w:val="1F497D"/>
         </w:rPr>
-        <w:t xml:space="preserve">We have faced issue while fetching the latitude and longitude from table , we have written the code of map in </w:t>
-      </w:r>
-      <w:proofErr w:type="spellStart"/>
-      <w:r>
-        <w:rPr>
-          <w:color w:val="1F497D"/>
-        </w:rPr>
-        <w:t>ngOninit</w:t>
-      </w:r>
-      <w:proofErr w:type="spellEnd"/>
-      <w:r>
-        <w:rPr>
-          <w:color w:val="1F497D"/>
-        </w:rPr>
-        <w:t xml:space="preserve">(one of lifecycle hooks which comes into the control while loading of component) so at the time of page rendering map get loaded  and we unable to bind the data in the map which already got loaded </w:t>
+        <w:t xml:space="preserve">We have faced issue while fetching the latitude and longitude from table , we have written the code of map in ngOninit(one of lifecycle hooks which comes into the control while loading of component) so at the time of page rendering map get loaded  and we unable to bind the data in the map which already got loaded </w:t>
       </w:r>
     </w:p>
     <w:p>
@@ -3671,33 +3298,11 @@
           <w:color w:val="1F497D"/>
         </w:rPr>
       </w:pPr>
-      <w:proofErr w:type="spellStart"/>
       <w:r>
         <w:rPr>
           <w:color w:val="1F497D"/>
         </w:rPr>
-        <w:t>Soltn</w:t>
-      </w:r>
-      <w:proofErr w:type="spellEnd"/>
-      <w:r>
-        <w:rPr>
-          <w:color w:val="1F497D"/>
-        </w:rPr>
-        <w:t xml:space="preserve">=&gt; Now we are using the different component for map which is now a child component(map-child component) and by the help of </w:t>
-      </w:r>
-      <w:proofErr w:type="spellStart"/>
-      <w:r>
-        <w:rPr>
-          <w:color w:val="1F497D"/>
-        </w:rPr>
-        <w:t>ngOnchanges</w:t>
-      </w:r>
-      <w:proofErr w:type="spellEnd"/>
-      <w:r>
-        <w:rPr>
-          <w:color w:val="1F497D"/>
-        </w:rPr>
-        <w:t>(it triggered on changes only) we will be able to identify the changes happens in child component</w:t>
+        <w:t>Soltn=&gt; Now we are using the different component for map which is now a child component(map-child component) and by the help of ngOnchanges(it triggered on changes only) we will be able to identify the changes happens in child component</w:t>
       </w:r>
     </w:p>
     <w:p>
@@ -3778,7 +3383,7 @@
           <w:szCs w:val="28"/>
         </w:rPr>
       </w:pPr>
-      <w:bookmarkStart w:id="23" w:name="_Toc489465980"/>
+      <w:bookmarkStart w:id="22" w:name="_Toc489465980"/>
       <w:r>
         <w:rPr>
           <w:rFonts w:ascii="Arial" w:hAnsi="Arial"/>
@@ -3788,13 +3393,13 @@
         </w:rPr>
         <w:t>Dev Environment Setup</w:t>
       </w:r>
-      <w:bookmarkEnd w:id="23"/>
+      <w:bookmarkEnd w:id="22"/>
     </w:p>
     <w:p>
       <w:pPr>
         <w:pStyle w:val="Heading2"/>
       </w:pPr>
-      <w:bookmarkStart w:id="24" w:name="_Toc489465981"/>
+      <w:bookmarkStart w:id="23" w:name="_Toc489465981"/>
       <w:r>
         <w:t>Learning</w:t>
       </w:r>
@@ -3845,39 +3450,2039 @@
         </w:rPr>
         <w:t>Project management</w:t>
       </w:r>
+      <w:bookmarkEnd w:id="23"/>
+    </w:p>
+    <w:p>
+      <w:pPr>
+        <w:pStyle w:val="Heading2"/>
+      </w:pPr>
+      <w:r>
+        <w:t>Learning</w:t>
+      </w:r>
+    </w:p>
+    <w:p>
+      <w:pPr>
+        <w:rPr>
+          <w:lang w:val="en-NZ" w:eastAsia="ko-KR"/>
+        </w:rPr>
+      </w:pPr>
+    </w:p>
+    <w:p>
+      <w:pPr>
+        <w:pStyle w:val="Heading2"/>
+      </w:pPr>
+      <w:r>
+        <w:t>Issue Resolution</w:t>
+      </w:r>
+    </w:p>
+    <w:p>
+      <w:pPr>
+        <w:rPr>
+          <w:lang w:val="en-NZ" w:eastAsia="ko-KR"/>
+        </w:rPr>
+      </w:pPr>
+    </w:p>
+    <w:p/>
+    <w:p>
+      <w:pPr>
+        <w:pStyle w:val="Heading1"/>
+        <w:numPr>
+          <w:ilvl w:val="0"/>
+          <w:numId w:val="6"/>
+        </w:numPr>
+        <w:jc w:val="left"/>
+        <w:rPr>
+          <w:rFonts w:ascii="Arial" w:hAnsi="Arial"/>
+          <w:color w:val="0070C0"/>
+          <w:sz w:val="28"/>
+          <w:szCs w:val="28"/>
+        </w:rPr>
+      </w:pPr>
+      <w:r>
+        <w:rPr>
+          <w:rFonts w:ascii="Arial" w:hAnsi="Arial"/>
+          <w:color w:val="0070C0"/>
+          <w:sz w:val="28"/>
+          <w:szCs w:val="28"/>
+        </w:rPr>
+        <w:t>Predix Cloud</w:t>
+      </w:r>
+    </w:p>
+    <w:p>
+      <w:pPr>
+        <w:pStyle w:val="Heading2"/>
+      </w:pPr>
+      <w:r>
+        <w:t>UAA</w:t>
+      </w:r>
+    </w:p>
+    <w:p>
+      <w:pPr>
+        <w:rPr>
+          <w:lang w:val="en-NZ" w:eastAsia="ko-KR"/>
+        </w:rPr>
+      </w:pPr>
+    </w:p>
+    <w:p>
+      <w:pPr>
+        <w:pStyle w:val="Heading1"/>
+        <w:numPr>
+          <w:ilvl w:val="0"/>
+          <w:numId w:val="6"/>
+        </w:numPr>
+        <w:jc w:val="left"/>
+      </w:pPr>
+      <w:r>
+        <w:rPr>
+          <w:rFonts w:ascii="Arial" w:hAnsi="Arial"/>
+          <w:color w:val="0070C0"/>
+          <w:sz w:val="28"/>
+          <w:szCs w:val="28"/>
+        </w:rPr>
+        <w:t>Microservices</w:t>
+      </w:r>
+    </w:p>
+    <w:p>
+      <w:pPr>
+        <w:pStyle w:val="Heading2"/>
+      </w:pPr>
+      <w:r>
+        <w:t>Netflix ZUUL</w:t>
+      </w:r>
+    </w:p>
+    <w:p>
+      <w:pPr>
+        <w:pStyle w:val="ListParagraph"/>
+        <w:numPr>
+          <w:ilvl w:val="0"/>
+          <w:numId w:val="26"/>
+        </w:numPr>
+        <w:spacing w:line="276" w:lineRule="auto"/>
+        <w:jc w:val="left"/>
+        <w:rPr>
+          <w:rFonts w:asciiTheme="minorHAnsi" w:eastAsiaTheme="minorEastAsia" w:hAnsiTheme="minorHAnsi" w:cstheme="minorBidi"/>
+          <w:sz w:val="23"/>
+          <w:szCs w:val="23"/>
+        </w:rPr>
+      </w:pPr>
+      <w:r>
+        <w:rPr>
+          <w:rFonts w:asciiTheme="minorHAnsi" w:eastAsiaTheme="minorEastAsia" w:hAnsiTheme="minorHAnsi" w:cstheme="minorBidi"/>
+          <w:sz w:val="23"/>
+          <w:szCs w:val="23"/>
+        </w:rPr>
+        <w:t>Zuul is the front door for all requests from devices and websites to the backend of the Netflix streaming application.</w:t>
+      </w:r>
+    </w:p>
+    <w:p>
+      <w:pPr>
+        <w:pStyle w:val="ListParagraph"/>
+        <w:numPr>
+          <w:ilvl w:val="0"/>
+          <w:numId w:val="26"/>
+        </w:numPr>
+        <w:spacing w:line="276" w:lineRule="auto"/>
+        <w:jc w:val="left"/>
+        <w:rPr>
+          <w:lang w:val="en-NZ" w:eastAsia="ko-KR"/>
+        </w:rPr>
+      </w:pPr>
+      <w:r>
+        <w:rPr>
+          <w:rFonts w:asciiTheme="minorHAnsi" w:eastAsiaTheme="minorEastAsia" w:hAnsiTheme="minorHAnsi" w:cstheme="minorBidi"/>
+          <w:sz w:val="23"/>
+          <w:szCs w:val="23"/>
+        </w:rPr>
+        <w:lastRenderedPageBreak/>
+        <w:t>As an edge service application, Zuul is built to enable dynamic routing, monitoring, resiliency, and security.</w:t>
+      </w:r>
+    </w:p>
+    <w:p>
+      <w:pPr>
+        <w:pStyle w:val="ListParagraph"/>
+        <w:numPr>
+          <w:ilvl w:val="0"/>
+          <w:numId w:val="26"/>
+        </w:numPr>
+        <w:spacing w:line="276" w:lineRule="auto"/>
+        <w:jc w:val="left"/>
+        <w:rPr>
+          <w:rFonts w:asciiTheme="minorHAnsi" w:eastAsiaTheme="minorEastAsia" w:hAnsiTheme="minorHAnsi" w:cstheme="minorBidi"/>
+          <w:sz w:val="23"/>
+          <w:szCs w:val="23"/>
+        </w:rPr>
+      </w:pPr>
+      <w:r>
+        <w:rPr>
+          <w:rFonts w:asciiTheme="minorHAnsi" w:eastAsiaTheme="minorEastAsia" w:hAnsiTheme="minorHAnsi" w:cstheme="minorBidi"/>
+          <w:sz w:val="23"/>
+          <w:szCs w:val="23"/>
+        </w:rPr>
+        <w:t>Zuul uses a range of different types of filters that enables us to quickly and nimbly apply functionality to our edge service. These filters help us perform certain functions described below.</w:t>
+      </w:r>
+    </w:p>
+    <w:p>
+      <w:pPr>
+        <w:pStyle w:val="NormalWeb"/>
+        <w:numPr>
+          <w:ilvl w:val="0"/>
+          <w:numId w:val="41"/>
+        </w:numPr>
+        <w:shd w:val="clear" w:color="auto" w:fill="FFFFFF"/>
+        <w:spacing w:before="0" w:beforeAutospacing="0" w:after="0" w:afterAutospacing="0"/>
+        <w:rPr>
+          <w:rFonts w:asciiTheme="minorHAnsi" w:eastAsiaTheme="minorEastAsia" w:hAnsiTheme="minorHAnsi" w:cstheme="minorBidi"/>
+          <w:sz w:val="23"/>
+          <w:szCs w:val="23"/>
+        </w:rPr>
+      </w:pPr>
+      <w:r>
+        <w:rPr>
+          <w:rFonts w:asciiTheme="minorHAnsi" w:eastAsiaTheme="minorEastAsia" w:hAnsiTheme="minorHAnsi" w:cstheme="minorBidi"/>
+          <w:sz w:val="23"/>
+          <w:szCs w:val="23"/>
+          <w:highlight w:val="yellow"/>
+        </w:rPr>
+        <w:t>Authentication and Security -</w:t>
+      </w:r>
+      <w:r>
+        <w:rPr>
+          <w:rFonts w:asciiTheme="minorHAnsi" w:eastAsiaTheme="minorEastAsia" w:hAnsiTheme="minorHAnsi" w:cstheme="minorBidi"/>
+          <w:sz w:val="23"/>
+          <w:szCs w:val="23"/>
+        </w:rPr>
+        <w:t xml:space="preserve"> identifying authentication requirements for each resource and rejecting requests that do not satisfy them.</w:t>
+      </w:r>
+    </w:p>
+    <w:p>
+      <w:pPr>
+        <w:pStyle w:val="NormalWeb"/>
+        <w:numPr>
+          <w:ilvl w:val="0"/>
+          <w:numId w:val="41"/>
+        </w:numPr>
+        <w:shd w:val="clear" w:color="auto" w:fill="FFFFFF"/>
+        <w:spacing w:before="0" w:beforeAutospacing="0" w:after="0" w:afterAutospacing="0"/>
+        <w:rPr>
+          <w:rFonts w:asciiTheme="minorHAnsi" w:eastAsiaTheme="minorEastAsia" w:hAnsiTheme="minorHAnsi" w:cstheme="minorBidi"/>
+          <w:sz w:val="23"/>
+          <w:szCs w:val="23"/>
+        </w:rPr>
+      </w:pPr>
+      <w:r>
+        <w:rPr>
+          <w:rFonts w:asciiTheme="minorHAnsi" w:eastAsiaTheme="minorEastAsia" w:hAnsiTheme="minorHAnsi" w:cstheme="minorBidi"/>
+          <w:sz w:val="23"/>
+          <w:szCs w:val="23"/>
+          <w:highlight w:val="yellow"/>
+        </w:rPr>
+        <w:t>Insights and Monitoring -</w:t>
+      </w:r>
+      <w:r>
+        <w:rPr>
+          <w:rFonts w:asciiTheme="minorHAnsi" w:eastAsiaTheme="minorEastAsia" w:hAnsiTheme="minorHAnsi" w:cstheme="minorBidi"/>
+          <w:sz w:val="23"/>
+          <w:szCs w:val="23"/>
+        </w:rPr>
+        <w:t xml:space="preserve"> tracking meaningful data and statistics at the edge in order to give us an accurate view of production.</w:t>
+      </w:r>
+    </w:p>
+    <w:p>
+      <w:pPr>
+        <w:pStyle w:val="NormalWeb"/>
+        <w:numPr>
+          <w:ilvl w:val="0"/>
+          <w:numId w:val="41"/>
+        </w:numPr>
+        <w:shd w:val="clear" w:color="auto" w:fill="FFFFFF"/>
+        <w:spacing w:before="0" w:beforeAutospacing="0" w:after="0" w:afterAutospacing="0"/>
+        <w:rPr>
+          <w:rFonts w:asciiTheme="minorHAnsi" w:eastAsiaTheme="minorEastAsia" w:hAnsiTheme="minorHAnsi" w:cstheme="minorBidi"/>
+          <w:sz w:val="23"/>
+          <w:szCs w:val="23"/>
+        </w:rPr>
+      </w:pPr>
+      <w:r>
+        <w:rPr>
+          <w:rFonts w:asciiTheme="minorHAnsi" w:eastAsiaTheme="minorEastAsia" w:hAnsiTheme="minorHAnsi" w:cstheme="minorBidi"/>
+          <w:sz w:val="23"/>
+          <w:szCs w:val="23"/>
+          <w:highlight w:val="yellow"/>
+        </w:rPr>
+        <w:t>Dynamic Routing -</w:t>
+      </w:r>
+      <w:r>
+        <w:rPr>
+          <w:rFonts w:asciiTheme="minorHAnsi" w:eastAsiaTheme="minorEastAsia" w:hAnsiTheme="minorHAnsi" w:cstheme="minorBidi"/>
+          <w:sz w:val="23"/>
+          <w:szCs w:val="23"/>
+        </w:rPr>
+        <w:t xml:space="preserve"> dynamically routing requests to different backend clusters as needed.</w:t>
+      </w:r>
+    </w:p>
+    <w:p>
+      <w:pPr>
+        <w:pStyle w:val="NormalWeb"/>
+        <w:numPr>
+          <w:ilvl w:val="0"/>
+          <w:numId w:val="41"/>
+        </w:numPr>
+        <w:shd w:val="clear" w:color="auto" w:fill="FFFFFF"/>
+        <w:spacing w:before="0" w:beforeAutospacing="0" w:after="0" w:afterAutospacing="0"/>
+        <w:rPr>
+          <w:rFonts w:asciiTheme="minorHAnsi" w:eastAsiaTheme="minorEastAsia" w:hAnsiTheme="minorHAnsi" w:cstheme="minorBidi"/>
+          <w:sz w:val="23"/>
+          <w:szCs w:val="23"/>
+        </w:rPr>
+      </w:pPr>
+      <w:r>
+        <w:rPr>
+          <w:rFonts w:asciiTheme="minorHAnsi" w:eastAsiaTheme="minorEastAsia" w:hAnsiTheme="minorHAnsi" w:cstheme="minorBidi"/>
+          <w:sz w:val="23"/>
+          <w:szCs w:val="23"/>
+          <w:highlight w:val="yellow"/>
+        </w:rPr>
+        <w:t>Stress Testing -</w:t>
+      </w:r>
+      <w:r>
+        <w:rPr>
+          <w:rFonts w:asciiTheme="minorHAnsi" w:eastAsiaTheme="minorEastAsia" w:hAnsiTheme="minorHAnsi" w:cstheme="minorBidi"/>
+          <w:sz w:val="23"/>
+          <w:szCs w:val="23"/>
+        </w:rPr>
+        <w:t xml:space="preserve"> gradually increasing the traffic to a cluster in order to gauge performance.</w:t>
+      </w:r>
+    </w:p>
+    <w:p>
+      <w:pPr>
+        <w:pStyle w:val="NormalWeb"/>
+        <w:numPr>
+          <w:ilvl w:val="0"/>
+          <w:numId w:val="41"/>
+        </w:numPr>
+        <w:shd w:val="clear" w:color="auto" w:fill="FFFFFF"/>
+        <w:spacing w:before="0" w:beforeAutospacing="0" w:after="0" w:afterAutospacing="0"/>
+        <w:rPr>
+          <w:rFonts w:asciiTheme="minorHAnsi" w:eastAsiaTheme="minorEastAsia" w:hAnsiTheme="minorHAnsi" w:cstheme="minorBidi"/>
+          <w:sz w:val="23"/>
+          <w:szCs w:val="23"/>
+        </w:rPr>
+      </w:pPr>
+      <w:r>
+        <w:rPr>
+          <w:rFonts w:asciiTheme="minorHAnsi" w:eastAsiaTheme="minorEastAsia" w:hAnsiTheme="minorHAnsi" w:cstheme="minorBidi"/>
+          <w:sz w:val="23"/>
+          <w:szCs w:val="23"/>
+          <w:highlight w:val="yellow"/>
+        </w:rPr>
+        <w:t>Load Shedding -</w:t>
+      </w:r>
+      <w:r>
+        <w:rPr>
+          <w:rFonts w:asciiTheme="minorHAnsi" w:eastAsiaTheme="minorEastAsia" w:hAnsiTheme="minorHAnsi" w:cstheme="minorBidi"/>
+          <w:sz w:val="23"/>
+          <w:szCs w:val="23"/>
+        </w:rPr>
+        <w:t xml:space="preserve"> allocating capacity for each type of request and dropping requests that go over the limit.</w:t>
+      </w:r>
+    </w:p>
+    <w:p>
+      <w:pPr>
+        <w:pStyle w:val="NormalWeb"/>
+        <w:numPr>
+          <w:ilvl w:val="0"/>
+          <w:numId w:val="41"/>
+        </w:numPr>
+        <w:shd w:val="clear" w:color="auto" w:fill="FFFFFF"/>
+        <w:spacing w:before="0" w:beforeAutospacing="0" w:after="0" w:afterAutospacing="0"/>
+        <w:rPr>
+          <w:rFonts w:asciiTheme="minorHAnsi" w:eastAsiaTheme="minorEastAsia" w:hAnsiTheme="minorHAnsi" w:cstheme="minorBidi"/>
+          <w:sz w:val="23"/>
+          <w:szCs w:val="23"/>
+        </w:rPr>
+      </w:pPr>
+      <w:r>
+        <w:rPr>
+          <w:rFonts w:asciiTheme="minorHAnsi" w:eastAsiaTheme="minorEastAsia" w:hAnsiTheme="minorHAnsi" w:cstheme="minorBidi"/>
+          <w:sz w:val="23"/>
+          <w:szCs w:val="23"/>
+          <w:highlight w:val="yellow"/>
+        </w:rPr>
+        <w:t>Static Response handling -</w:t>
+      </w:r>
+      <w:r>
+        <w:rPr>
+          <w:rFonts w:asciiTheme="minorHAnsi" w:eastAsiaTheme="minorEastAsia" w:hAnsiTheme="minorHAnsi" w:cstheme="minorBidi"/>
+          <w:sz w:val="23"/>
+          <w:szCs w:val="23"/>
+        </w:rPr>
+        <w:t xml:space="preserve"> building some responses directly at the edge instead of forwarding them to an internal cluster</w:t>
+      </w:r>
+    </w:p>
+    <w:p>
+      <w:pPr>
+        <w:pStyle w:val="NormalWeb"/>
+        <w:numPr>
+          <w:ilvl w:val="0"/>
+          <w:numId w:val="41"/>
+        </w:numPr>
+        <w:shd w:val="clear" w:color="auto" w:fill="FFFFFF"/>
+        <w:spacing w:before="0" w:beforeAutospacing="0" w:after="0" w:afterAutospacing="0"/>
+        <w:rPr>
+          <w:rFonts w:asciiTheme="minorHAnsi" w:eastAsiaTheme="minorEastAsia" w:hAnsiTheme="minorHAnsi" w:cstheme="minorBidi"/>
+          <w:sz w:val="23"/>
+          <w:szCs w:val="23"/>
+        </w:rPr>
+      </w:pPr>
+      <w:r>
+        <w:rPr>
+          <w:rFonts w:asciiTheme="minorHAnsi" w:eastAsiaTheme="minorEastAsia" w:hAnsiTheme="minorHAnsi" w:cstheme="minorBidi"/>
+          <w:sz w:val="23"/>
+          <w:szCs w:val="23"/>
+          <w:highlight w:val="yellow"/>
+        </w:rPr>
+        <w:t>Multiregional Resiliency -</w:t>
+      </w:r>
+      <w:r>
+        <w:rPr>
+          <w:rFonts w:asciiTheme="minorHAnsi" w:eastAsiaTheme="minorEastAsia" w:hAnsiTheme="minorHAnsi" w:cstheme="minorBidi"/>
+          <w:sz w:val="23"/>
+          <w:szCs w:val="23"/>
+        </w:rPr>
+        <w:t xml:space="preserve"> routing requests across AWS regions in order to diversify our ELB usage and move our edge closer to our members</w:t>
+      </w:r>
+    </w:p>
+    <w:p>
+      <w:pPr>
+        <w:spacing w:line="276" w:lineRule="auto"/>
+        <w:jc w:val="left"/>
+        <w:rPr>
+          <w:rFonts w:asciiTheme="minorHAnsi" w:eastAsiaTheme="minorEastAsia" w:hAnsiTheme="minorHAnsi" w:cstheme="minorBidi"/>
+          <w:sz w:val="23"/>
+          <w:szCs w:val="23"/>
+        </w:rPr>
+      </w:pPr>
+    </w:p>
+    <w:p>
+      <w:pPr>
+        <w:spacing w:line="276" w:lineRule="auto"/>
+        <w:jc w:val="left"/>
+        <w:rPr>
+          <w:rFonts w:asciiTheme="minorHAnsi" w:eastAsiaTheme="minorEastAsia" w:hAnsiTheme="minorHAnsi" w:cstheme="minorBidi"/>
+          <w:sz w:val="23"/>
+          <w:szCs w:val="23"/>
+        </w:rPr>
+      </w:pPr>
+    </w:p>
+    <w:p>
+      <w:pPr>
+        <w:pStyle w:val="ListParagraph"/>
+        <w:numPr>
+          <w:ilvl w:val="0"/>
+          <w:numId w:val="26"/>
+        </w:numPr>
+        <w:spacing w:line="276" w:lineRule="auto"/>
+        <w:jc w:val="left"/>
+        <w:rPr>
+          <w:rFonts w:asciiTheme="minorHAnsi" w:eastAsiaTheme="minorEastAsia" w:hAnsiTheme="minorHAnsi" w:cstheme="minorBidi"/>
+          <w:sz w:val="23"/>
+          <w:szCs w:val="23"/>
+        </w:rPr>
+      </w:pPr>
+      <w:r>
+        <w:rPr>
+          <w:rFonts w:asciiTheme="minorHAnsi" w:eastAsiaTheme="minorEastAsia" w:hAnsiTheme="minorHAnsi" w:cstheme="minorBidi"/>
+          <w:sz w:val="23"/>
+          <w:szCs w:val="23"/>
+        </w:rPr>
+        <w:t>Zuul gives us a lot of insight, flexibility, and resiliency, in part by making use of other Netflix OSS components:</w:t>
+      </w:r>
+    </w:p>
+    <w:p>
+      <w:pPr>
+        <w:pStyle w:val="NormalWeb"/>
+        <w:numPr>
+          <w:ilvl w:val="0"/>
+          <w:numId w:val="41"/>
+        </w:numPr>
+        <w:shd w:val="clear" w:color="auto" w:fill="FFFFFF"/>
+        <w:spacing w:before="0" w:beforeAutospacing="0" w:after="0" w:afterAutospacing="0"/>
+        <w:rPr>
+          <w:rFonts w:asciiTheme="minorHAnsi" w:eastAsiaTheme="minorEastAsia" w:hAnsiTheme="minorHAnsi" w:cstheme="minorBidi"/>
+          <w:sz w:val="23"/>
+          <w:szCs w:val="23"/>
+        </w:rPr>
+      </w:pPr>
+      <w:hyperlink r:id="rId17" w:history="1">
+        <w:r>
+          <w:rPr>
+            <w:rStyle w:val="Hyperlink"/>
+            <w:rFonts w:ascii="Segoe UI" w:eastAsia="Batang" w:hAnsi="Segoe UI" w:cs="Segoe UI"/>
+            <w:color w:val="0366D6"/>
+          </w:rPr>
+          <w:t>Hystrix</w:t>
+        </w:r>
+      </w:hyperlink>
+      <w:r>
+        <w:rPr>
+          <w:rFonts w:ascii="Segoe UI" w:hAnsi="Segoe UI" w:cs="Segoe UI"/>
+          <w:color w:val="24292E"/>
+        </w:rPr>
+        <w:t> </w:t>
+      </w:r>
+      <w:r>
+        <w:rPr>
+          <w:rFonts w:asciiTheme="minorHAnsi" w:eastAsiaTheme="minorEastAsia" w:hAnsiTheme="minorHAnsi" w:cstheme="minorBidi"/>
+          <w:sz w:val="23"/>
+          <w:szCs w:val="23"/>
+        </w:rPr>
+        <w:t>is used to wrap calls to our origins, which allows us to shed and prioritize traffic when issues occur</w:t>
+      </w:r>
+    </w:p>
+    <w:p>
+      <w:pPr>
+        <w:pStyle w:val="NormalWeb"/>
+        <w:numPr>
+          <w:ilvl w:val="0"/>
+          <w:numId w:val="41"/>
+        </w:numPr>
+        <w:shd w:val="clear" w:color="auto" w:fill="FFFFFF"/>
+        <w:spacing w:before="0" w:beforeAutospacing="0" w:after="0" w:afterAutospacing="0"/>
+        <w:rPr>
+          <w:rFonts w:asciiTheme="minorHAnsi" w:eastAsiaTheme="minorEastAsia" w:hAnsiTheme="minorHAnsi" w:cstheme="minorBidi"/>
+          <w:sz w:val="23"/>
+          <w:szCs w:val="23"/>
+        </w:rPr>
+      </w:pPr>
+      <w:hyperlink r:id="rId18" w:history="1">
+        <w:r>
+          <w:rPr>
+            <w:rStyle w:val="Hyperlink"/>
+            <w:rFonts w:ascii="Segoe UI" w:eastAsia="Batang" w:hAnsi="Segoe UI" w:cs="Segoe UI"/>
+            <w:color w:val="0366D6"/>
+          </w:rPr>
+          <w:t>Ribbon</w:t>
+        </w:r>
+      </w:hyperlink>
+      <w:r>
+        <w:rPr>
+          <w:rFonts w:ascii="Segoe UI" w:hAnsi="Segoe UI" w:cs="Segoe UI"/>
+          <w:color w:val="24292E"/>
+        </w:rPr>
+        <w:t> </w:t>
+      </w:r>
+      <w:r>
+        <w:rPr>
+          <w:rFonts w:asciiTheme="minorHAnsi" w:eastAsiaTheme="minorEastAsia" w:hAnsiTheme="minorHAnsi" w:cstheme="minorBidi"/>
+          <w:sz w:val="23"/>
+          <w:szCs w:val="23"/>
+        </w:rPr>
+        <w:t>is our client for all outbound requests from Zuul, which provides detailed information into network performance and errors, as well as handles software load balancing for even load distribution</w:t>
+      </w:r>
+    </w:p>
+    <w:p>
+      <w:pPr>
+        <w:pStyle w:val="NormalWeb"/>
+        <w:numPr>
+          <w:ilvl w:val="0"/>
+          <w:numId w:val="41"/>
+        </w:numPr>
+        <w:shd w:val="clear" w:color="auto" w:fill="FFFFFF"/>
+        <w:spacing w:before="0" w:beforeAutospacing="0" w:after="0" w:afterAutospacing="0"/>
+        <w:rPr>
+          <w:rFonts w:asciiTheme="minorHAnsi" w:eastAsiaTheme="minorEastAsia" w:hAnsiTheme="minorHAnsi" w:cstheme="minorBidi"/>
+          <w:sz w:val="23"/>
+          <w:szCs w:val="23"/>
+        </w:rPr>
+      </w:pPr>
+      <w:hyperlink r:id="rId19" w:history="1">
+        <w:r>
+          <w:rPr>
+            <w:rStyle w:val="Hyperlink"/>
+            <w:rFonts w:ascii="Segoe UI" w:eastAsia="Batang" w:hAnsi="Segoe UI" w:cs="Segoe UI"/>
+            <w:color w:val="0366D6"/>
+          </w:rPr>
+          <w:t>Turbine</w:t>
+        </w:r>
+      </w:hyperlink>
+      <w:r>
+        <w:rPr>
+          <w:rFonts w:ascii="Segoe UI" w:hAnsi="Segoe UI" w:cs="Segoe UI"/>
+          <w:color w:val="24292E"/>
+        </w:rPr>
+        <w:t> </w:t>
+      </w:r>
+      <w:r>
+        <w:rPr>
+          <w:rFonts w:asciiTheme="minorHAnsi" w:eastAsiaTheme="minorEastAsia" w:hAnsiTheme="minorHAnsi" w:cstheme="minorBidi"/>
+          <w:sz w:val="23"/>
+          <w:szCs w:val="23"/>
+        </w:rPr>
+        <w:t>aggregates fine</w:t>
+      </w:r>
+      <w:r>
+        <w:rPr>
+          <w:rFonts w:asciiTheme="minorHAnsi" w:eastAsiaTheme="minorEastAsia" w:hAnsiTheme="minorHAnsi" w:cstheme="minorBidi"/>
+          <w:sz w:val="23"/>
+          <w:szCs w:val="23"/>
+        </w:rPr>
+        <w:softHyphen/>
+        <w:t>grained metrics in real</w:t>
+      </w:r>
+      <w:r>
+        <w:rPr>
+          <w:rFonts w:asciiTheme="minorHAnsi" w:eastAsiaTheme="minorEastAsia" w:hAnsiTheme="minorHAnsi" w:cstheme="minorBidi"/>
+          <w:sz w:val="23"/>
+          <w:szCs w:val="23"/>
+        </w:rPr>
+        <w:softHyphen/>
+        <w:t>time so that we can quickly observe and react to problems</w:t>
+      </w:r>
+    </w:p>
+    <w:p>
+      <w:pPr>
+        <w:pStyle w:val="NormalWeb"/>
+        <w:numPr>
+          <w:ilvl w:val="0"/>
+          <w:numId w:val="41"/>
+        </w:numPr>
+        <w:shd w:val="clear" w:color="auto" w:fill="FFFFFF"/>
+        <w:spacing w:before="0" w:beforeAutospacing="0" w:after="0" w:afterAutospacing="0"/>
+        <w:rPr>
+          <w:rFonts w:asciiTheme="minorHAnsi" w:eastAsiaTheme="minorEastAsia" w:hAnsiTheme="minorHAnsi" w:cstheme="minorBidi"/>
+          <w:sz w:val="23"/>
+          <w:szCs w:val="23"/>
+        </w:rPr>
+      </w:pPr>
+      <w:hyperlink r:id="rId20" w:history="1">
+        <w:r>
+          <w:rPr>
+            <w:rStyle w:val="Hyperlink"/>
+            <w:rFonts w:ascii="Segoe UI" w:eastAsia="Batang" w:hAnsi="Segoe UI" w:cs="Segoe UI"/>
+            <w:color w:val="0366D6"/>
+          </w:rPr>
+          <w:t>Archaius</w:t>
+        </w:r>
+      </w:hyperlink>
+      <w:r>
+        <w:rPr>
+          <w:rFonts w:ascii="Segoe UI" w:hAnsi="Segoe UI" w:cs="Segoe UI"/>
+          <w:color w:val="24292E"/>
+        </w:rPr>
+        <w:t> </w:t>
+      </w:r>
+      <w:r>
+        <w:rPr>
+          <w:rFonts w:asciiTheme="minorHAnsi" w:eastAsiaTheme="minorEastAsia" w:hAnsiTheme="minorHAnsi" w:cstheme="minorBidi"/>
+          <w:sz w:val="23"/>
+          <w:szCs w:val="23"/>
+        </w:rPr>
+        <w:t>handles configuration and gives the ability to dynamically change properties</w:t>
+      </w:r>
+    </w:p>
+    <w:p>
+      <w:pPr>
+        <w:pStyle w:val="ListParagraph"/>
+        <w:numPr>
+          <w:ilvl w:val="0"/>
+          <w:numId w:val="26"/>
+        </w:numPr>
+        <w:spacing w:line="276" w:lineRule="auto"/>
+        <w:jc w:val="left"/>
+        <w:rPr>
+          <w:rFonts w:asciiTheme="minorHAnsi" w:eastAsiaTheme="minorEastAsia" w:hAnsiTheme="minorHAnsi" w:cstheme="minorBidi"/>
+          <w:sz w:val="23"/>
+          <w:szCs w:val="23"/>
+        </w:rPr>
+      </w:pPr>
+      <w:r>
+        <w:rPr>
+          <w:rFonts w:asciiTheme="minorHAnsi" w:eastAsiaTheme="minorEastAsia" w:hAnsiTheme="minorHAnsi" w:cstheme="minorBidi"/>
+          <w:sz w:val="23"/>
+          <w:szCs w:val="23"/>
+        </w:rPr>
+        <w:t>You can integrate Zuul with other Netflix stack components like Hystrix for fault tolerance and Eureka for service discovery or use it to manage routing rules, filters and load balancing across your system</w:t>
+      </w:r>
+    </w:p>
+    <w:p>
+      <w:pPr>
+        <w:pStyle w:val="ListParagraph"/>
+        <w:numPr>
+          <w:ilvl w:val="0"/>
+          <w:numId w:val="26"/>
+        </w:numPr>
+        <w:spacing w:line="276" w:lineRule="auto"/>
+        <w:jc w:val="left"/>
+        <w:rPr>
+          <w:rFonts w:asciiTheme="minorHAnsi" w:eastAsiaTheme="minorEastAsia" w:hAnsiTheme="minorHAnsi" w:cstheme="minorBidi"/>
+          <w:sz w:val="23"/>
+          <w:szCs w:val="23"/>
+        </w:rPr>
+      </w:pPr>
+      <w:r>
+        <w:rPr>
+          <w:rFonts w:asciiTheme="minorHAnsi" w:eastAsiaTheme="minorEastAsia" w:hAnsiTheme="minorHAnsi" w:cstheme="minorBidi"/>
+          <w:sz w:val="23"/>
+          <w:szCs w:val="23"/>
+        </w:rPr>
+        <w:t>Zuul has mainly four types of filters that enable us to intercept the traffic in different timeline of the request processing for any particular transaction. We can add any number of filters for a particular url pattern.</w:t>
+      </w:r>
+    </w:p>
+    <w:p>
+      <w:pPr>
+        <w:pStyle w:val="NormalWeb"/>
+        <w:numPr>
+          <w:ilvl w:val="0"/>
+          <w:numId w:val="41"/>
+        </w:numPr>
+        <w:shd w:val="clear" w:color="auto" w:fill="FFFFFF"/>
+        <w:spacing w:before="0" w:beforeAutospacing="0" w:after="0" w:afterAutospacing="0"/>
+        <w:rPr>
+          <w:rFonts w:asciiTheme="minorHAnsi" w:eastAsiaTheme="minorEastAsia" w:hAnsiTheme="minorHAnsi" w:cstheme="minorBidi"/>
+          <w:sz w:val="23"/>
+          <w:szCs w:val="23"/>
+        </w:rPr>
+      </w:pPr>
+      <w:r>
+        <w:rPr>
+          <w:rFonts w:asciiTheme="minorHAnsi" w:eastAsiaTheme="minorEastAsia" w:hAnsiTheme="minorHAnsi" w:cstheme="minorBidi"/>
+          <w:sz w:val="23"/>
+          <w:szCs w:val="23"/>
+          <w:highlight w:val="yellow"/>
+        </w:rPr>
+        <w:t>pre filters</w:t>
+      </w:r>
+      <w:r>
+        <w:rPr>
+          <w:rFonts w:asciiTheme="minorHAnsi" w:eastAsiaTheme="minorEastAsia" w:hAnsiTheme="minorHAnsi" w:cstheme="minorBidi"/>
+          <w:sz w:val="23"/>
+          <w:szCs w:val="23"/>
+        </w:rPr>
+        <w:t> – are invoked before the request is routed.</w:t>
+      </w:r>
+    </w:p>
+    <w:p>
+      <w:pPr>
+        <w:pStyle w:val="NormalWeb"/>
+        <w:numPr>
+          <w:ilvl w:val="0"/>
+          <w:numId w:val="41"/>
+        </w:numPr>
+        <w:shd w:val="clear" w:color="auto" w:fill="FFFFFF"/>
+        <w:spacing w:before="0" w:beforeAutospacing="0" w:after="0" w:afterAutospacing="0"/>
+        <w:rPr>
+          <w:rFonts w:asciiTheme="minorHAnsi" w:eastAsiaTheme="minorEastAsia" w:hAnsiTheme="minorHAnsi" w:cstheme="minorBidi"/>
+          <w:sz w:val="23"/>
+          <w:szCs w:val="23"/>
+        </w:rPr>
+      </w:pPr>
+      <w:r>
+        <w:rPr>
+          <w:rFonts w:asciiTheme="minorHAnsi" w:eastAsiaTheme="minorEastAsia" w:hAnsiTheme="minorHAnsi" w:cstheme="minorBidi"/>
+          <w:sz w:val="23"/>
+          <w:szCs w:val="23"/>
+          <w:highlight w:val="yellow"/>
+        </w:rPr>
+        <w:t>post filters</w:t>
+      </w:r>
+      <w:r>
+        <w:rPr>
+          <w:rFonts w:asciiTheme="minorHAnsi" w:eastAsiaTheme="minorEastAsia" w:hAnsiTheme="minorHAnsi" w:cstheme="minorBidi"/>
+          <w:sz w:val="23"/>
+          <w:szCs w:val="23"/>
+        </w:rPr>
+        <w:t> – are invoked after the request has been routed.</w:t>
+      </w:r>
+    </w:p>
+    <w:p>
+      <w:pPr>
+        <w:pStyle w:val="NormalWeb"/>
+        <w:numPr>
+          <w:ilvl w:val="0"/>
+          <w:numId w:val="41"/>
+        </w:numPr>
+        <w:shd w:val="clear" w:color="auto" w:fill="FFFFFF"/>
+        <w:spacing w:before="0" w:beforeAutospacing="0" w:after="0" w:afterAutospacing="0"/>
+        <w:rPr>
+          <w:rFonts w:asciiTheme="minorHAnsi" w:eastAsiaTheme="minorEastAsia" w:hAnsiTheme="minorHAnsi" w:cstheme="minorBidi"/>
+          <w:sz w:val="23"/>
+          <w:szCs w:val="23"/>
+        </w:rPr>
+      </w:pPr>
+      <w:r>
+        <w:rPr>
+          <w:rFonts w:asciiTheme="minorHAnsi" w:eastAsiaTheme="minorEastAsia" w:hAnsiTheme="minorHAnsi" w:cstheme="minorBidi"/>
+          <w:sz w:val="23"/>
+          <w:szCs w:val="23"/>
+          <w:highlight w:val="yellow"/>
+        </w:rPr>
+        <w:t>route filters</w:t>
+      </w:r>
+      <w:r>
+        <w:rPr>
+          <w:rFonts w:asciiTheme="minorHAnsi" w:eastAsiaTheme="minorEastAsia" w:hAnsiTheme="minorHAnsi" w:cstheme="minorBidi"/>
+          <w:sz w:val="23"/>
+          <w:szCs w:val="23"/>
+        </w:rPr>
+        <w:t> – are used to route the request.</w:t>
+      </w:r>
+    </w:p>
+    <w:p>
+      <w:pPr>
+        <w:pStyle w:val="NormalWeb"/>
+        <w:numPr>
+          <w:ilvl w:val="0"/>
+          <w:numId w:val="41"/>
+        </w:numPr>
+        <w:shd w:val="clear" w:color="auto" w:fill="FFFFFF"/>
+        <w:spacing w:before="0" w:beforeAutospacing="0" w:after="0" w:afterAutospacing="0"/>
+        <w:rPr>
+          <w:rFonts w:asciiTheme="minorHAnsi" w:eastAsiaTheme="minorEastAsia" w:hAnsiTheme="minorHAnsi" w:cstheme="minorBidi"/>
+          <w:sz w:val="23"/>
+          <w:szCs w:val="23"/>
+        </w:rPr>
+      </w:pPr>
+      <w:r>
+        <w:rPr>
+          <w:rFonts w:asciiTheme="minorHAnsi" w:eastAsiaTheme="minorEastAsia" w:hAnsiTheme="minorHAnsi" w:cstheme="minorBidi"/>
+          <w:sz w:val="23"/>
+          <w:szCs w:val="23"/>
+          <w:highlight w:val="yellow"/>
+        </w:rPr>
+        <w:t>error filters</w:t>
+      </w:r>
+      <w:r>
+        <w:rPr>
+          <w:rFonts w:asciiTheme="minorHAnsi" w:eastAsiaTheme="minorEastAsia" w:hAnsiTheme="minorHAnsi" w:cstheme="minorBidi"/>
+          <w:sz w:val="23"/>
+          <w:szCs w:val="23"/>
+        </w:rPr>
+        <w:t> – are invoked when an error occurs while handling the request.</w:t>
+      </w:r>
+    </w:p>
+    <w:p>
+      <w:pPr>
+        <w:rPr>
+          <w:lang w:val="en-NZ" w:eastAsia="ko-KR"/>
+        </w:rPr>
+      </w:pPr>
+      <w:r>
+        <w:rPr>
+          <w:noProof/>
+        </w:rPr>
+        <w:lastRenderedPageBreak/>
+        <w:drawing>
+          <wp:inline distT="0" distB="0" distL="0" distR="0" wp14:anchorId="28B22F43" wp14:editId="6FDA82B4">
+            <wp:extent cx="5942330" cy="3829050"/>
+            <wp:effectExtent l="0" t="0" r="1270" b="0"/>
+            <wp:docPr id="3" name="Picture 3"/>
+            <wp:cNvGraphicFramePr>
+              <a:graphicFrameLocks xmlns:a="http://schemas.openxmlformats.org/drawingml/2006/main" noChangeAspect="1"/>
+            </wp:cNvGraphicFramePr>
+            <a:graphic xmlns:a="http://schemas.openxmlformats.org/drawingml/2006/main">
+              <a:graphicData uri="http://schemas.openxmlformats.org/drawingml/2006/picture">
+                <pic:pic xmlns:pic="http://schemas.openxmlformats.org/drawingml/2006/picture">
+                  <pic:nvPicPr>
+                    <pic:cNvPr id="1" name=""/>
+                    <pic:cNvPicPr/>
+                  </pic:nvPicPr>
+                  <pic:blipFill>
+                    <a:blip r:embed="rId21"/>
+                    <a:stretch>
+                      <a:fillRect/>
+                    </a:stretch>
+                  </pic:blipFill>
+                  <pic:spPr>
+                    <a:xfrm>
+                      <a:off x="0" y="0"/>
+                      <a:ext cx="5942330" cy="3829050"/>
+                    </a:xfrm>
+                    <a:prstGeom prst="rect">
+                      <a:avLst/>
+                    </a:prstGeom>
+                  </pic:spPr>
+                </pic:pic>
+              </a:graphicData>
+            </a:graphic>
+          </wp:inline>
+        </w:drawing>
+      </w:r>
+    </w:p>
+    <w:p>
+      <w:pPr>
+        <w:rPr>
+          <w:lang w:val="en-NZ" w:eastAsia="ko-KR"/>
+        </w:rPr>
+      </w:pPr>
+    </w:p>
+    <w:p>
+      <w:pPr>
+        <w:pStyle w:val="ListParagraph"/>
+        <w:numPr>
+          <w:ilvl w:val="0"/>
+          <w:numId w:val="26"/>
+        </w:numPr>
+        <w:spacing w:line="276" w:lineRule="auto"/>
+        <w:jc w:val="left"/>
+      </w:pPr>
+      <w:r>
+        <w:t>Ref. Links:</w:t>
+      </w:r>
+    </w:p>
+    <w:p>
+      <w:pPr>
+        <w:pStyle w:val="ListParagraph"/>
+        <w:spacing w:line="276" w:lineRule="auto"/>
+        <w:jc w:val="left"/>
+      </w:pPr>
+      <w:hyperlink r:id="rId22" w:history="1">
+        <w:r>
+          <w:rPr>
+            <w:rStyle w:val="Hyperlink"/>
+          </w:rPr>
+          <w:t>https://spring.io/guides/gs/routing-and-filtering/</w:t>
+        </w:r>
+      </w:hyperlink>
+    </w:p>
+    <w:p>
+      <w:pPr>
+        <w:pStyle w:val="ListParagraph"/>
+        <w:spacing w:line="276" w:lineRule="auto"/>
+        <w:jc w:val="left"/>
+      </w:pPr>
+      <w:hyperlink r:id="rId23" w:history="1">
+        <w:r>
+          <w:rPr>
+            <w:rStyle w:val="Hyperlink"/>
+          </w:rPr>
+          <w:t>https://blog.heroku.com/using_netflix_zuul_to_proxy_your_microservices</w:t>
+        </w:r>
+      </w:hyperlink>
+    </w:p>
+    <w:p>
+      <w:pPr>
+        <w:pStyle w:val="ListParagraph"/>
+        <w:spacing w:line="276" w:lineRule="auto"/>
+        <w:jc w:val="left"/>
+      </w:pPr>
+      <w:hyperlink r:id="rId24" w:history="1">
+        <w:r>
+          <w:rPr>
+            <w:rStyle w:val="Hyperlink"/>
+          </w:rPr>
+          <w:t>https://github.com/Netflix/zuul/wiki</w:t>
+        </w:r>
+      </w:hyperlink>
+    </w:p>
+    <w:p>
+      <w:pPr>
+        <w:pStyle w:val="ListParagraph"/>
+        <w:spacing w:line="276" w:lineRule="auto"/>
+        <w:jc w:val="left"/>
+      </w:pPr>
+    </w:p>
+    <w:p>
+      <w:pPr>
+        <w:pStyle w:val="Heading3"/>
+      </w:pPr>
+      <w:r>
+        <w:t>Issue faced</w:t>
+      </w:r>
+      <w:r>
+        <w:t>-1</w:t>
+      </w:r>
+      <w:r>
+        <w:t>:</w:t>
+      </w:r>
+    </w:p>
+    <w:p>
+      <w:pPr>
+        <w:pStyle w:val="ListParagraph"/>
+        <w:numPr>
+          <w:ilvl w:val="0"/>
+          <w:numId w:val="26"/>
+        </w:numPr>
+        <w:spacing w:line="276" w:lineRule="auto"/>
+        <w:jc w:val="left"/>
+      </w:pPr>
+      <w:r>
+        <w:t xml:space="preserve"> Create a new spring boot application and add the dependencies for spring-cloud and </w:t>
+      </w:r>
+      <w:r>
+        <w:t>Netflix-</w:t>
+      </w:r>
+      <w:r>
+        <w:t>zuul</w:t>
+      </w:r>
+      <w:r>
+        <w:t>.</w:t>
+      </w:r>
+    </w:p>
+    <w:p>
+      <w:pPr>
+        <w:pStyle w:val="ListParagraph"/>
+        <w:numPr>
+          <w:ilvl w:val="0"/>
+          <w:numId w:val="26"/>
+        </w:numPr>
+        <w:spacing w:line="276" w:lineRule="auto"/>
+        <w:jc w:val="left"/>
+      </w:pPr>
+      <w:r>
+        <w:t>Now, if you notice the pom.xml file you can see spring boot version is 1.5.6.RELEASE.</w:t>
+      </w:r>
+    </w:p>
+    <w:p>
+      <w:pPr>
+        <w:pStyle w:val="ListParagraph"/>
+        <w:numPr>
+          <w:ilvl w:val="0"/>
+          <w:numId w:val="26"/>
+        </w:numPr>
+        <w:spacing w:line="276" w:lineRule="auto"/>
+        <w:jc w:val="left"/>
+      </w:pPr>
+      <w:r>
+        <w:t xml:space="preserve">Now enable spring cloud embedded zuul-proxy using @EnableZuulProxy annotation. </w:t>
+      </w:r>
+      <w:r>
+        <w:t>This will turn the Gateway application into a reverse proxy that forwards relevant calls to other services</w:t>
+      </w:r>
+      <w:r>
+        <w:t>.</w:t>
+      </w:r>
+    </w:p>
+    <w:p>
+      <w:pPr>
+        <w:pStyle w:val="ListParagraph"/>
+        <w:numPr>
+          <w:ilvl w:val="0"/>
+          <w:numId w:val="26"/>
+        </w:numPr>
+        <w:spacing w:line="276" w:lineRule="auto"/>
+        <w:jc w:val="left"/>
+      </w:pPr>
+      <w:r>
+        <w:t>Now try running the boot application and you will end up with below error.</w:t>
+      </w:r>
+    </w:p>
+    <w:p>
+      <w:pPr>
+        <w:pStyle w:val="HTMLPreformatted"/>
+        <w:shd w:val="clear" w:color="auto" w:fill="EFF0F1"/>
+        <w:ind w:left="360"/>
+        <w:textAlignment w:val="baseline"/>
+        <w:rPr>
+          <w:rStyle w:val="pln"/>
+          <w:rFonts w:ascii="inherit" w:hAnsi="inherit"/>
+          <w:color w:val="303336"/>
+          <w:bdr w:val="none" w:sz="0" w:space="0" w:color="auto" w:frame="1"/>
+          <w:shd w:val="clear" w:color="auto" w:fill="EFF0F1"/>
+        </w:rPr>
+      </w:pPr>
+      <w:r>
+        <w:rPr>
+          <w:rStyle w:val="typ"/>
+          <w:rFonts w:ascii="inherit" w:hAnsi="inherit"/>
+          <w:color w:val="2B91AF"/>
+          <w:highlight w:val="yellow"/>
+          <w:bdr w:val="none" w:sz="0" w:space="0" w:color="auto" w:frame="1"/>
+          <w:shd w:val="clear" w:color="auto" w:fill="EFF0F1"/>
+        </w:rPr>
+        <w:t>Caused</w:t>
+      </w:r>
+      <w:r>
+        <w:rPr>
+          <w:rStyle w:val="pln"/>
+          <w:rFonts w:ascii="inherit" w:hAnsi="inherit"/>
+          <w:color w:val="303336"/>
+          <w:highlight w:val="yellow"/>
+          <w:bdr w:val="none" w:sz="0" w:space="0" w:color="auto" w:frame="1"/>
+          <w:shd w:val="clear" w:color="auto" w:fill="EFF0F1"/>
+        </w:rPr>
+        <w:t xml:space="preserve"> </w:t>
+      </w:r>
+      <w:r>
+        <w:rPr>
+          <w:rStyle w:val="kwd"/>
+          <w:rFonts w:ascii="inherit" w:hAnsi="inherit"/>
+          <w:color w:val="101094"/>
+          <w:highlight w:val="yellow"/>
+          <w:bdr w:val="none" w:sz="0" w:space="0" w:color="auto" w:frame="1"/>
+          <w:shd w:val="clear" w:color="auto" w:fill="EFF0F1"/>
+        </w:rPr>
+        <w:t>by</w:t>
+      </w:r>
+      <w:r>
+        <w:rPr>
+          <w:rStyle w:val="pun"/>
+          <w:rFonts w:ascii="inherit" w:hAnsi="inherit"/>
+          <w:color w:val="303336"/>
+          <w:highlight w:val="yellow"/>
+          <w:bdr w:val="none" w:sz="0" w:space="0" w:color="auto" w:frame="1"/>
+          <w:shd w:val="clear" w:color="auto" w:fill="EFF0F1"/>
+        </w:rPr>
+        <w:t>:</w:t>
+      </w:r>
+      <w:r>
+        <w:rPr>
+          <w:rStyle w:val="pln"/>
+          <w:rFonts w:ascii="inherit" w:hAnsi="inherit"/>
+          <w:color w:val="303336"/>
+          <w:highlight w:val="yellow"/>
+          <w:bdr w:val="none" w:sz="0" w:space="0" w:color="auto" w:frame="1"/>
+          <w:shd w:val="clear" w:color="auto" w:fill="EFF0F1"/>
+        </w:rPr>
+        <w:t xml:space="preserve"> java</w:t>
+      </w:r>
+      <w:r>
+        <w:rPr>
+          <w:rStyle w:val="pun"/>
+          <w:rFonts w:ascii="inherit" w:hAnsi="inherit"/>
+          <w:color w:val="303336"/>
+          <w:highlight w:val="yellow"/>
+          <w:bdr w:val="none" w:sz="0" w:space="0" w:color="auto" w:frame="1"/>
+          <w:shd w:val="clear" w:color="auto" w:fill="EFF0F1"/>
+        </w:rPr>
+        <w:t>.</w:t>
+      </w:r>
+      <w:r>
+        <w:rPr>
+          <w:rStyle w:val="pln"/>
+          <w:rFonts w:ascii="inherit" w:hAnsi="inherit"/>
+          <w:color w:val="303336"/>
+          <w:highlight w:val="yellow"/>
+          <w:bdr w:val="none" w:sz="0" w:space="0" w:color="auto" w:frame="1"/>
+          <w:shd w:val="clear" w:color="auto" w:fill="EFF0F1"/>
+        </w:rPr>
+        <w:t>lang</w:t>
+      </w:r>
+      <w:r>
+        <w:rPr>
+          <w:rStyle w:val="pun"/>
+          <w:rFonts w:ascii="inherit" w:hAnsi="inherit"/>
+          <w:color w:val="303336"/>
+          <w:highlight w:val="yellow"/>
+          <w:bdr w:val="none" w:sz="0" w:space="0" w:color="auto" w:frame="1"/>
+          <w:shd w:val="clear" w:color="auto" w:fill="EFF0F1"/>
+        </w:rPr>
+        <w:t>.</w:t>
+      </w:r>
+      <w:r>
+        <w:rPr>
+          <w:rStyle w:val="typ"/>
+          <w:rFonts w:ascii="inherit" w:hAnsi="inherit"/>
+          <w:color w:val="2B91AF"/>
+          <w:highlight w:val="yellow"/>
+          <w:bdr w:val="none" w:sz="0" w:space="0" w:color="auto" w:frame="1"/>
+          <w:shd w:val="clear" w:color="auto" w:fill="EFF0F1"/>
+        </w:rPr>
+        <w:t>ClassNotFoundException</w:t>
+      </w:r>
+      <w:r>
+        <w:rPr>
+          <w:rStyle w:val="pun"/>
+          <w:rFonts w:ascii="inherit" w:hAnsi="inherit"/>
+          <w:color w:val="303336"/>
+          <w:highlight w:val="yellow"/>
+          <w:bdr w:val="none" w:sz="0" w:space="0" w:color="auto" w:frame="1"/>
+          <w:shd w:val="clear" w:color="auto" w:fill="EFF0F1"/>
+        </w:rPr>
+        <w:t>:</w:t>
+      </w:r>
+      <w:r>
+        <w:rPr>
+          <w:rStyle w:val="pln"/>
+          <w:rFonts w:ascii="inherit" w:hAnsi="inherit"/>
+          <w:color w:val="303336"/>
+          <w:highlight w:val="yellow"/>
+          <w:bdr w:val="none" w:sz="0" w:space="0" w:color="auto" w:frame="1"/>
+          <w:shd w:val="clear" w:color="auto" w:fill="EFF0F1"/>
+        </w:rPr>
+        <w:t xml:space="preserve"> org</w:t>
+      </w:r>
+      <w:r>
+        <w:rPr>
+          <w:rStyle w:val="pun"/>
+          <w:rFonts w:ascii="inherit" w:hAnsi="inherit"/>
+          <w:color w:val="303336"/>
+          <w:highlight w:val="yellow"/>
+          <w:bdr w:val="none" w:sz="0" w:space="0" w:color="auto" w:frame="1"/>
+          <w:shd w:val="clear" w:color="auto" w:fill="EFF0F1"/>
+        </w:rPr>
+        <w:t>.</w:t>
+      </w:r>
+      <w:r>
+        <w:rPr>
+          <w:rStyle w:val="pln"/>
+          <w:rFonts w:ascii="inherit" w:hAnsi="inherit"/>
+          <w:color w:val="303336"/>
+          <w:highlight w:val="yellow"/>
+          <w:bdr w:val="none" w:sz="0" w:space="0" w:color="auto" w:frame="1"/>
+          <w:shd w:val="clear" w:color="auto" w:fill="EFF0F1"/>
+        </w:rPr>
+        <w:t>springframework</w:t>
+      </w:r>
+      <w:r>
+        <w:rPr>
+          <w:rStyle w:val="pun"/>
+          <w:rFonts w:ascii="inherit" w:hAnsi="inherit"/>
+          <w:color w:val="303336"/>
+          <w:highlight w:val="yellow"/>
+          <w:bdr w:val="none" w:sz="0" w:space="0" w:color="auto" w:frame="1"/>
+          <w:shd w:val="clear" w:color="auto" w:fill="EFF0F1"/>
+        </w:rPr>
+        <w:t>.</w:t>
+      </w:r>
+      <w:r>
+        <w:rPr>
+          <w:rStyle w:val="pln"/>
+          <w:rFonts w:ascii="inherit" w:hAnsi="inherit"/>
+          <w:color w:val="303336"/>
+          <w:highlight w:val="yellow"/>
+          <w:bdr w:val="none" w:sz="0" w:space="0" w:color="auto" w:frame="1"/>
+          <w:shd w:val="clear" w:color="auto" w:fill="EFF0F1"/>
+        </w:rPr>
+        <w:t>boot</w:t>
+      </w:r>
+      <w:r>
+        <w:rPr>
+          <w:rStyle w:val="pun"/>
+          <w:rFonts w:ascii="inherit" w:hAnsi="inherit"/>
+          <w:color w:val="303336"/>
+          <w:highlight w:val="yellow"/>
+          <w:bdr w:val="none" w:sz="0" w:space="0" w:color="auto" w:frame="1"/>
+          <w:shd w:val="clear" w:color="auto" w:fill="EFF0F1"/>
+        </w:rPr>
+        <w:t>.</w:t>
+      </w:r>
+      <w:r>
+        <w:rPr>
+          <w:rStyle w:val="pln"/>
+          <w:rFonts w:ascii="inherit" w:hAnsi="inherit"/>
+          <w:color w:val="303336"/>
+          <w:highlight w:val="yellow"/>
+          <w:bdr w:val="none" w:sz="0" w:space="0" w:color="auto" w:frame="1"/>
+          <w:shd w:val="clear" w:color="auto" w:fill="EFF0F1"/>
+        </w:rPr>
+        <w:t>context</w:t>
+      </w:r>
+      <w:r>
+        <w:rPr>
+          <w:rStyle w:val="pun"/>
+          <w:rFonts w:ascii="inherit" w:hAnsi="inherit"/>
+          <w:color w:val="303336"/>
+          <w:highlight w:val="yellow"/>
+          <w:bdr w:val="none" w:sz="0" w:space="0" w:color="auto" w:frame="1"/>
+          <w:shd w:val="clear" w:color="auto" w:fill="EFF0F1"/>
+        </w:rPr>
+        <w:t>.</w:t>
+      </w:r>
+      <w:r>
+        <w:rPr>
+          <w:rStyle w:val="pln"/>
+          <w:rFonts w:ascii="inherit" w:hAnsi="inherit"/>
+          <w:color w:val="303336"/>
+          <w:highlight w:val="yellow"/>
+          <w:bdr w:val="none" w:sz="0" w:space="0" w:color="auto" w:frame="1"/>
+          <w:shd w:val="clear" w:color="auto" w:fill="EFF0F1"/>
+        </w:rPr>
+        <w:t>embedded</w:t>
+      </w:r>
+      <w:r>
+        <w:rPr>
+          <w:rStyle w:val="pun"/>
+          <w:rFonts w:ascii="inherit" w:hAnsi="inherit"/>
+          <w:color w:val="303336"/>
+          <w:highlight w:val="yellow"/>
+          <w:bdr w:val="none" w:sz="0" w:space="0" w:color="auto" w:frame="1"/>
+          <w:shd w:val="clear" w:color="auto" w:fill="EFF0F1"/>
+        </w:rPr>
+        <w:t>.</w:t>
+      </w:r>
+      <w:r>
+        <w:rPr>
+          <w:rStyle w:val="typ"/>
+          <w:rFonts w:ascii="inherit" w:hAnsi="inherit"/>
+          <w:color w:val="2B91AF"/>
+          <w:highlight w:val="yellow"/>
+          <w:bdr w:val="none" w:sz="0" w:space="0" w:color="auto" w:frame="1"/>
+          <w:shd w:val="clear" w:color="auto" w:fill="EFF0F1"/>
+        </w:rPr>
+        <w:t>ServletRegistrationBean</w:t>
+      </w:r>
+    </w:p>
+    <w:p>
+      <w:pPr>
+        <w:pStyle w:val="HTMLPreformatted"/>
+        <w:shd w:val="clear" w:color="auto" w:fill="EFF0F1"/>
+        <w:ind w:left="360"/>
+        <w:textAlignment w:val="baseline"/>
+        <w:rPr>
+          <w:rStyle w:val="pln"/>
+          <w:rFonts w:ascii="inherit" w:hAnsi="inherit"/>
+          <w:color w:val="303336"/>
+          <w:bdr w:val="none" w:sz="0" w:space="0" w:color="auto" w:frame="1"/>
+          <w:shd w:val="clear" w:color="auto" w:fill="EFF0F1"/>
+        </w:rPr>
+      </w:pPr>
+      <w:r>
+        <w:rPr>
+          <w:rStyle w:val="pln"/>
+          <w:rFonts w:ascii="inherit" w:hAnsi="inherit"/>
+          <w:color w:val="303336"/>
+          <w:bdr w:val="none" w:sz="0" w:space="0" w:color="auto" w:frame="1"/>
+          <w:shd w:val="clear" w:color="auto" w:fill="EFF0F1"/>
+        </w:rPr>
+        <w:t xml:space="preserve">        at java</w:t>
+      </w:r>
+      <w:r>
+        <w:rPr>
+          <w:rStyle w:val="pun"/>
+          <w:rFonts w:ascii="inherit" w:hAnsi="inherit"/>
+          <w:color w:val="303336"/>
+          <w:bdr w:val="none" w:sz="0" w:space="0" w:color="auto" w:frame="1"/>
+          <w:shd w:val="clear" w:color="auto" w:fill="EFF0F1"/>
+        </w:rPr>
+        <w:t>.</w:t>
+      </w:r>
+      <w:r>
+        <w:rPr>
+          <w:rStyle w:val="pln"/>
+          <w:rFonts w:ascii="inherit" w:hAnsi="inherit"/>
+          <w:color w:val="303336"/>
+          <w:bdr w:val="none" w:sz="0" w:space="0" w:color="auto" w:frame="1"/>
+          <w:shd w:val="clear" w:color="auto" w:fill="EFF0F1"/>
+        </w:rPr>
+        <w:t>net</w:t>
+      </w:r>
+      <w:r>
+        <w:rPr>
+          <w:rStyle w:val="pun"/>
+          <w:rFonts w:ascii="inherit" w:hAnsi="inherit"/>
+          <w:color w:val="303336"/>
+          <w:bdr w:val="none" w:sz="0" w:space="0" w:color="auto" w:frame="1"/>
+          <w:shd w:val="clear" w:color="auto" w:fill="EFF0F1"/>
+        </w:rPr>
+        <w:t>.</w:t>
+      </w:r>
+      <w:r>
+        <w:rPr>
+          <w:rStyle w:val="typ"/>
+          <w:rFonts w:ascii="inherit" w:hAnsi="inherit"/>
+          <w:color w:val="2B91AF"/>
+          <w:bdr w:val="none" w:sz="0" w:space="0" w:color="auto" w:frame="1"/>
+          <w:shd w:val="clear" w:color="auto" w:fill="EFF0F1"/>
+        </w:rPr>
+        <w:t>URLClassLoader</w:t>
+      </w:r>
+      <w:r>
+        <w:rPr>
+          <w:rStyle w:val="pun"/>
+          <w:rFonts w:ascii="inherit" w:hAnsi="inherit"/>
+          <w:color w:val="303336"/>
+          <w:bdr w:val="none" w:sz="0" w:space="0" w:color="auto" w:frame="1"/>
+          <w:shd w:val="clear" w:color="auto" w:fill="EFF0F1"/>
+        </w:rPr>
+        <w:t>.</w:t>
+      </w:r>
+      <w:r>
+        <w:rPr>
+          <w:rStyle w:val="pln"/>
+          <w:rFonts w:ascii="inherit" w:hAnsi="inherit"/>
+          <w:color w:val="303336"/>
+          <w:bdr w:val="none" w:sz="0" w:space="0" w:color="auto" w:frame="1"/>
+          <w:shd w:val="clear" w:color="auto" w:fill="EFF0F1"/>
+        </w:rPr>
+        <w:t>findClass</w:t>
+      </w:r>
+      <w:r>
+        <w:rPr>
+          <w:rStyle w:val="pun"/>
+          <w:rFonts w:ascii="inherit" w:hAnsi="inherit"/>
+          <w:color w:val="303336"/>
+          <w:bdr w:val="none" w:sz="0" w:space="0" w:color="auto" w:frame="1"/>
+          <w:shd w:val="clear" w:color="auto" w:fill="EFF0F1"/>
+        </w:rPr>
+        <w:t>(</w:t>
+      </w:r>
+      <w:r>
+        <w:rPr>
+          <w:rStyle w:val="typ"/>
+          <w:rFonts w:ascii="inherit" w:hAnsi="inherit"/>
+          <w:color w:val="2B91AF"/>
+          <w:bdr w:val="none" w:sz="0" w:space="0" w:color="auto" w:frame="1"/>
+          <w:shd w:val="clear" w:color="auto" w:fill="EFF0F1"/>
+        </w:rPr>
+        <w:t>URLClassLoader</w:t>
+      </w:r>
+      <w:r>
+        <w:rPr>
+          <w:rStyle w:val="pun"/>
+          <w:rFonts w:ascii="inherit" w:hAnsi="inherit"/>
+          <w:color w:val="303336"/>
+          <w:bdr w:val="none" w:sz="0" w:space="0" w:color="auto" w:frame="1"/>
+          <w:shd w:val="clear" w:color="auto" w:fill="EFF0F1"/>
+        </w:rPr>
+        <w:t>.</w:t>
+      </w:r>
+      <w:r>
+        <w:rPr>
+          <w:rStyle w:val="pln"/>
+          <w:rFonts w:ascii="inherit" w:hAnsi="inherit"/>
+          <w:color w:val="303336"/>
+          <w:bdr w:val="none" w:sz="0" w:space="0" w:color="auto" w:frame="1"/>
+          <w:shd w:val="clear" w:color="auto" w:fill="EFF0F1"/>
+        </w:rPr>
+        <w:t>java</w:t>
+      </w:r>
+      <w:r>
+        <w:rPr>
+          <w:rStyle w:val="pun"/>
+          <w:rFonts w:ascii="inherit" w:hAnsi="inherit"/>
+          <w:color w:val="303336"/>
+          <w:bdr w:val="none" w:sz="0" w:space="0" w:color="auto" w:frame="1"/>
+          <w:shd w:val="clear" w:color="auto" w:fill="EFF0F1"/>
+        </w:rPr>
+        <w:t>:</w:t>
+      </w:r>
+      <w:r>
+        <w:rPr>
+          <w:rStyle w:val="lit"/>
+          <w:rFonts w:ascii="inherit" w:hAnsi="inherit"/>
+          <w:color w:val="7D2727"/>
+          <w:bdr w:val="none" w:sz="0" w:space="0" w:color="auto" w:frame="1"/>
+          <w:shd w:val="clear" w:color="auto" w:fill="EFF0F1"/>
+        </w:rPr>
+        <w:t>381</w:t>
+      </w:r>
+      <w:r>
+        <w:rPr>
+          <w:rStyle w:val="pun"/>
+          <w:rFonts w:ascii="inherit" w:hAnsi="inherit"/>
+          <w:color w:val="303336"/>
+          <w:bdr w:val="none" w:sz="0" w:space="0" w:color="auto" w:frame="1"/>
+          <w:shd w:val="clear" w:color="auto" w:fill="EFF0F1"/>
+        </w:rPr>
+        <w:t>)</w:t>
+      </w:r>
+    </w:p>
+    <w:p>
+      <w:pPr>
+        <w:pStyle w:val="HTMLPreformatted"/>
+        <w:shd w:val="clear" w:color="auto" w:fill="EFF0F1"/>
+        <w:ind w:left="360"/>
+        <w:textAlignment w:val="baseline"/>
+        <w:rPr>
+          <w:rStyle w:val="pln"/>
+          <w:rFonts w:ascii="inherit" w:hAnsi="inherit"/>
+          <w:color w:val="303336"/>
+          <w:bdr w:val="none" w:sz="0" w:space="0" w:color="auto" w:frame="1"/>
+          <w:shd w:val="clear" w:color="auto" w:fill="EFF0F1"/>
+        </w:rPr>
+      </w:pPr>
+      <w:r>
+        <w:rPr>
+          <w:rStyle w:val="pln"/>
+          <w:rFonts w:ascii="inherit" w:hAnsi="inherit"/>
+          <w:color w:val="303336"/>
+          <w:bdr w:val="none" w:sz="0" w:space="0" w:color="auto" w:frame="1"/>
+          <w:shd w:val="clear" w:color="auto" w:fill="EFF0F1"/>
+        </w:rPr>
+        <w:t xml:space="preserve">        at java</w:t>
+      </w:r>
+      <w:r>
+        <w:rPr>
+          <w:rStyle w:val="pun"/>
+          <w:rFonts w:ascii="inherit" w:hAnsi="inherit"/>
+          <w:color w:val="303336"/>
+          <w:bdr w:val="none" w:sz="0" w:space="0" w:color="auto" w:frame="1"/>
+          <w:shd w:val="clear" w:color="auto" w:fill="EFF0F1"/>
+        </w:rPr>
+        <w:t>.</w:t>
+      </w:r>
+      <w:r>
+        <w:rPr>
+          <w:rStyle w:val="pln"/>
+          <w:rFonts w:ascii="inherit" w:hAnsi="inherit"/>
+          <w:color w:val="303336"/>
+          <w:bdr w:val="none" w:sz="0" w:space="0" w:color="auto" w:frame="1"/>
+          <w:shd w:val="clear" w:color="auto" w:fill="EFF0F1"/>
+        </w:rPr>
+        <w:t>lang</w:t>
+      </w:r>
+      <w:r>
+        <w:rPr>
+          <w:rStyle w:val="pun"/>
+          <w:rFonts w:ascii="inherit" w:hAnsi="inherit"/>
+          <w:color w:val="303336"/>
+          <w:bdr w:val="none" w:sz="0" w:space="0" w:color="auto" w:frame="1"/>
+          <w:shd w:val="clear" w:color="auto" w:fill="EFF0F1"/>
+        </w:rPr>
+        <w:t>.</w:t>
+      </w:r>
+      <w:r>
+        <w:rPr>
+          <w:rStyle w:val="typ"/>
+          <w:rFonts w:ascii="inherit" w:hAnsi="inherit"/>
+          <w:color w:val="2B91AF"/>
+          <w:bdr w:val="none" w:sz="0" w:space="0" w:color="auto" w:frame="1"/>
+          <w:shd w:val="clear" w:color="auto" w:fill="EFF0F1"/>
+        </w:rPr>
+        <w:t>ClassLoader</w:t>
+      </w:r>
+      <w:r>
+        <w:rPr>
+          <w:rStyle w:val="pun"/>
+          <w:rFonts w:ascii="inherit" w:hAnsi="inherit"/>
+          <w:color w:val="303336"/>
+          <w:bdr w:val="none" w:sz="0" w:space="0" w:color="auto" w:frame="1"/>
+          <w:shd w:val="clear" w:color="auto" w:fill="EFF0F1"/>
+        </w:rPr>
+        <w:t>.</w:t>
+      </w:r>
+      <w:r>
+        <w:rPr>
+          <w:rStyle w:val="pln"/>
+          <w:rFonts w:ascii="inherit" w:hAnsi="inherit"/>
+          <w:color w:val="303336"/>
+          <w:bdr w:val="none" w:sz="0" w:space="0" w:color="auto" w:frame="1"/>
+          <w:shd w:val="clear" w:color="auto" w:fill="EFF0F1"/>
+        </w:rPr>
+        <w:t>loadClass</w:t>
+      </w:r>
+      <w:r>
+        <w:rPr>
+          <w:rStyle w:val="pun"/>
+          <w:rFonts w:ascii="inherit" w:hAnsi="inherit"/>
+          <w:color w:val="303336"/>
+          <w:bdr w:val="none" w:sz="0" w:space="0" w:color="auto" w:frame="1"/>
+          <w:shd w:val="clear" w:color="auto" w:fill="EFF0F1"/>
+        </w:rPr>
+        <w:t>(</w:t>
+      </w:r>
+      <w:r>
+        <w:rPr>
+          <w:rStyle w:val="typ"/>
+          <w:rFonts w:ascii="inherit" w:hAnsi="inherit"/>
+          <w:color w:val="2B91AF"/>
+          <w:bdr w:val="none" w:sz="0" w:space="0" w:color="auto" w:frame="1"/>
+          <w:shd w:val="clear" w:color="auto" w:fill="EFF0F1"/>
+        </w:rPr>
+        <w:t>ClassLoader</w:t>
+      </w:r>
+      <w:r>
+        <w:rPr>
+          <w:rStyle w:val="pun"/>
+          <w:rFonts w:ascii="inherit" w:hAnsi="inherit"/>
+          <w:color w:val="303336"/>
+          <w:bdr w:val="none" w:sz="0" w:space="0" w:color="auto" w:frame="1"/>
+          <w:shd w:val="clear" w:color="auto" w:fill="EFF0F1"/>
+        </w:rPr>
+        <w:t>.</w:t>
+      </w:r>
+      <w:r>
+        <w:rPr>
+          <w:rStyle w:val="pln"/>
+          <w:rFonts w:ascii="inherit" w:hAnsi="inherit"/>
+          <w:color w:val="303336"/>
+          <w:bdr w:val="none" w:sz="0" w:space="0" w:color="auto" w:frame="1"/>
+          <w:shd w:val="clear" w:color="auto" w:fill="EFF0F1"/>
+        </w:rPr>
+        <w:t>java</w:t>
+      </w:r>
+      <w:r>
+        <w:rPr>
+          <w:rStyle w:val="pun"/>
+          <w:rFonts w:ascii="inherit" w:hAnsi="inherit"/>
+          <w:color w:val="303336"/>
+          <w:bdr w:val="none" w:sz="0" w:space="0" w:color="auto" w:frame="1"/>
+          <w:shd w:val="clear" w:color="auto" w:fill="EFF0F1"/>
+        </w:rPr>
+        <w:t>:</w:t>
+      </w:r>
+      <w:r>
+        <w:rPr>
+          <w:rStyle w:val="lit"/>
+          <w:rFonts w:ascii="inherit" w:hAnsi="inherit"/>
+          <w:color w:val="7D2727"/>
+          <w:bdr w:val="none" w:sz="0" w:space="0" w:color="auto" w:frame="1"/>
+          <w:shd w:val="clear" w:color="auto" w:fill="EFF0F1"/>
+        </w:rPr>
+        <w:t>424</w:t>
+      </w:r>
+      <w:r>
+        <w:rPr>
+          <w:rStyle w:val="pun"/>
+          <w:rFonts w:ascii="inherit" w:hAnsi="inherit"/>
+          <w:color w:val="303336"/>
+          <w:bdr w:val="none" w:sz="0" w:space="0" w:color="auto" w:frame="1"/>
+          <w:shd w:val="clear" w:color="auto" w:fill="EFF0F1"/>
+        </w:rPr>
+        <w:t>)</w:t>
+      </w:r>
+    </w:p>
+    <w:p>
+      <w:pPr>
+        <w:pStyle w:val="HTMLPreformatted"/>
+        <w:shd w:val="clear" w:color="auto" w:fill="EFF0F1"/>
+        <w:ind w:left="360"/>
+        <w:textAlignment w:val="baseline"/>
+        <w:rPr>
+          <w:rStyle w:val="pln"/>
+          <w:rFonts w:ascii="inherit" w:hAnsi="inherit"/>
+          <w:color w:val="303336"/>
+          <w:bdr w:val="none" w:sz="0" w:space="0" w:color="auto" w:frame="1"/>
+          <w:shd w:val="clear" w:color="auto" w:fill="EFF0F1"/>
+        </w:rPr>
+      </w:pPr>
+      <w:r>
+        <w:rPr>
+          <w:rStyle w:val="pln"/>
+          <w:rFonts w:ascii="inherit" w:hAnsi="inherit"/>
+          <w:color w:val="303336"/>
+          <w:bdr w:val="none" w:sz="0" w:space="0" w:color="auto" w:frame="1"/>
+          <w:shd w:val="clear" w:color="auto" w:fill="EFF0F1"/>
+        </w:rPr>
+        <w:t xml:space="preserve">        at org</w:t>
+      </w:r>
+      <w:r>
+        <w:rPr>
+          <w:rStyle w:val="pun"/>
+          <w:rFonts w:ascii="inherit" w:hAnsi="inherit"/>
+          <w:color w:val="303336"/>
+          <w:bdr w:val="none" w:sz="0" w:space="0" w:color="auto" w:frame="1"/>
+          <w:shd w:val="clear" w:color="auto" w:fill="EFF0F1"/>
+        </w:rPr>
+        <w:t>.</w:t>
+      </w:r>
+      <w:r>
+        <w:rPr>
+          <w:rStyle w:val="pln"/>
+          <w:rFonts w:ascii="inherit" w:hAnsi="inherit"/>
+          <w:color w:val="303336"/>
+          <w:bdr w:val="none" w:sz="0" w:space="0" w:color="auto" w:frame="1"/>
+          <w:shd w:val="clear" w:color="auto" w:fill="EFF0F1"/>
+        </w:rPr>
+        <w:t>springframework</w:t>
+      </w:r>
+      <w:r>
+        <w:rPr>
+          <w:rStyle w:val="pun"/>
+          <w:rFonts w:ascii="inherit" w:hAnsi="inherit"/>
+          <w:color w:val="303336"/>
+          <w:bdr w:val="none" w:sz="0" w:space="0" w:color="auto" w:frame="1"/>
+          <w:shd w:val="clear" w:color="auto" w:fill="EFF0F1"/>
+        </w:rPr>
+        <w:t>.</w:t>
+      </w:r>
+      <w:r>
+        <w:rPr>
+          <w:rStyle w:val="pln"/>
+          <w:rFonts w:ascii="inherit" w:hAnsi="inherit"/>
+          <w:color w:val="303336"/>
+          <w:bdr w:val="none" w:sz="0" w:space="0" w:color="auto" w:frame="1"/>
+          <w:shd w:val="clear" w:color="auto" w:fill="EFF0F1"/>
+        </w:rPr>
+        <w:t>boot</w:t>
+      </w:r>
+      <w:r>
+        <w:rPr>
+          <w:rStyle w:val="pun"/>
+          <w:rFonts w:ascii="inherit" w:hAnsi="inherit"/>
+          <w:color w:val="303336"/>
+          <w:bdr w:val="none" w:sz="0" w:space="0" w:color="auto" w:frame="1"/>
+          <w:shd w:val="clear" w:color="auto" w:fill="EFF0F1"/>
+        </w:rPr>
+        <w:t>.</w:t>
+      </w:r>
+      <w:r>
+        <w:rPr>
+          <w:rStyle w:val="pln"/>
+          <w:rFonts w:ascii="inherit" w:hAnsi="inherit"/>
+          <w:color w:val="303336"/>
+          <w:bdr w:val="none" w:sz="0" w:space="0" w:color="auto" w:frame="1"/>
+          <w:shd w:val="clear" w:color="auto" w:fill="EFF0F1"/>
+        </w:rPr>
+        <w:t>loader</w:t>
+      </w:r>
+      <w:r>
+        <w:rPr>
+          <w:rStyle w:val="pun"/>
+          <w:rFonts w:ascii="inherit" w:hAnsi="inherit"/>
+          <w:color w:val="303336"/>
+          <w:bdr w:val="none" w:sz="0" w:space="0" w:color="auto" w:frame="1"/>
+          <w:shd w:val="clear" w:color="auto" w:fill="EFF0F1"/>
+        </w:rPr>
+        <w:t>.</w:t>
+      </w:r>
+      <w:r>
+        <w:rPr>
+          <w:rStyle w:val="typ"/>
+          <w:rFonts w:ascii="inherit" w:hAnsi="inherit"/>
+          <w:color w:val="2B91AF"/>
+          <w:bdr w:val="none" w:sz="0" w:space="0" w:color="auto" w:frame="1"/>
+          <w:shd w:val="clear" w:color="auto" w:fill="EFF0F1"/>
+        </w:rPr>
+        <w:t>LaunchedURLClassLoader</w:t>
+      </w:r>
+      <w:r>
+        <w:rPr>
+          <w:rStyle w:val="pun"/>
+          <w:rFonts w:ascii="inherit" w:hAnsi="inherit"/>
+          <w:color w:val="303336"/>
+          <w:bdr w:val="none" w:sz="0" w:space="0" w:color="auto" w:frame="1"/>
+          <w:shd w:val="clear" w:color="auto" w:fill="EFF0F1"/>
+        </w:rPr>
+        <w:t>.</w:t>
+      </w:r>
+      <w:r>
+        <w:rPr>
+          <w:rStyle w:val="pln"/>
+          <w:rFonts w:ascii="inherit" w:hAnsi="inherit"/>
+          <w:color w:val="303336"/>
+          <w:bdr w:val="none" w:sz="0" w:space="0" w:color="auto" w:frame="1"/>
+          <w:shd w:val="clear" w:color="auto" w:fill="EFF0F1"/>
+        </w:rPr>
+        <w:t>loadClass</w:t>
+      </w:r>
+      <w:r>
+        <w:rPr>
+          <w:rStyle w:val="pun"/>
+          <w:rFonts w:ascii="inherit" w:hAnsi="inherit"/>
+          <w:color w:val="303336"/>
+          <w:bdr w:val="none" w:sz="0" w:space="0" w:color="auto" w:frame="1"/>
+          <w:shd w:val="clear" w:color="auto" w:fill="EFF0F1"/>
+        </w:rPr>
+        <w:t>(</w:t>
+      </w:r>
+      <w:r>
+        <w:rPr>
+          <w:rStyle w:val="typ"/>
+          <w:rFonts w:ascii="inherit" w:hAnsi="inherit"/>
+          <w:color w:val="2B91AF"/>
+          <w:bdr w:val="none" w:sz="0" w:space="0" w:color="auto" w:frame="1"/>
+          <w:shd w:val="clear" w:color="auto" w:fill="EFF0F1"/>
+        </w:rPr>
+        <w:t>LaunchedURLClassLoader</w:t>
+      </w:r>
+      <w:r>
+        <w:rPr>
+          <w:rStyle w:val="pun"/>
+          <w:rFonts w:ascii="inherit" w:hAnsi="inherit"/>
+          <w:color w:val="303336"/>
+          <w:bdr w:val="none" w:sz="0" w:space="0" w:color="auto" w:frame="1"/>
+          <w:shd w:val="clear" w:color="auto" w:fill="EFF0F1"/>
+        </w:rPr>
+        <w:t>.</w:t>
+      </w:r>
+      <w:r>
+        <w:rPr>
+          <w:rStyle w:val="pln"/>
+          <w:rFonts w:ascii="inherit" w:hAnsi="inherit"/>
+          <w:color w:val="303336"/>
+          <w:bdr w:val="none" w:sz="0" w:space="0" w:color="auto" w:frame="1"/>
+          <w:shd w:val="clear" w:color="auto" w:fill="EFF0F1"/>
+        </w:rPr>
+        <w:t>java</w:t>
+      </w:r>
+      <w:r>
+        <w:rPr>
+          <w:rStyle w:val="pun"/>
+          <w:rFonts w:ascii="inherit" w:hAnsi="inherit"/>
+          <w:color w:val="303336"/>
+          <w:bdr w:val="none" w:sz="0" w:space="0" w:color="auto" w:frame="1"/>
+          <w:shd w:val="clear" w:color="auto" w:fill="EFF0F1"/>
+        </w:rPr>
+        <w:t>:</w:t>
+      </w:r>
+      <w:r>
+        <w:rPr>
+          <w:rStyle w:val="lit"/>
+          <w:rFonts w:ascii="inherit" w:hAnsi="inherit"/>
+          <w:color w:val="7D2727"/>
+          <w:bdr w:val="none" w:sz="0" w:space="0" w:color="auto" w:frame="1"/>
+          <w:shd w:val="clear" w:color="auto" w:fill="EFF0F1"/>
+        </w:rPr>
+        <w:t>94</w:t>
+      </w:r>
+      <w:r>
+        <w:rPr>
+          <w:rStyle w:val="pun"/>
+          <w:rFonts w:ascii="inherit" w:hAnsi="inherit"/>
+          <w:color w:val="303336"/>
+          <w:bdr w:val="none" w:sz="0" w:space="0" w:color="auto" w:frame="1"/>
+          <w:shd w:val="clear" w:color="auto" w:fill="EFF0F1"/>
+        </w:rPr>
+        <w:t>)</w:t>
+      </w:r>
+    </w:p>
+    <w:p>
+      <w:pPr>
+        <w:pStyle w:val="HTMLPreformatted"/>
+        <w:shd w:val="clear" w:color="auto" w:fill="EFF0F1"/>
+        <w:ind w:left="360"/>
+        <w:textAlignment w:val="baseline"/>
+        <w:rPr>
+          <w:rFonts w:ascii="Consolas" w:hAnsi="Consolas"/>
+          <w:color w:val="393318"/>
+        </w:rPr>
+      </w:pPr>
+      <w:r>
+        <w:rPr>
+          <w:rStyle w:val="pln"/>
+          <w:rFonts w:ascii="inherit" w:hAnsi="inherit"/>
+          <w:color w:val="303336"/>
+          <w:bdr w:val="none" w:sz="0" w:space="0" w:color="auto" w:frame="1"/>
+          <w:shd w:val="clear" w:color="auto" w:fill="EFF0F1"/>
+        </w:rPr>
+        <w:t xml:space="preserve">        at java</w:t>
+      </w:r>
+      <w:r>
+        <w:rPr>
+          <w:rStyle w:val="pun"/>
+          <w:rFonts w:ascii="inherit" w:hAnsi="inherit"/>
+          <w:color w:val="303336"/>
+          <w:bdr w:val="none" w:sz="0" w:space="0" w:color="auto" w:frame="1"/>
+          <w:shd w:val="clear" w:color="auto" w:fill="EFF0F1"/>
+        </w:rPr>
+        <w:t>.</w:t>
+      </w:r>
+      <w:r>
+        <w:rPr>
+          <w:rStyle w:val="pln"/>
+          <w:rFonts w:ascii="inherit" w:hAnsi="inherit"/>
+          <w:color w:val="303336"/>
+          <w:bdr w:val="none" w:sz="0" w:space="0" w:color="auto" w:frame="1"/>
+          <w:shd w:val="clear" w:color="auto" w:fill="EFF0F1"/>
+        </w:rPr>
+        <w:t>lang</w:t>
+      </w:r>
+      <w:r>
+        <w:rPr>
+          <w:rStyle w:val="pun"/>
+          <w:rFonts w:ascii="inherit" w:hAnsi="inherit"/>
+          <w:color w:val="303336"/>
+          <w:bdr w:val="none" w:sz="0" w:space="0" w:color="auto" w:frame="1"/>
+          <w:shd w:val="clear" w:color="auto" w:fill="EFF0F1"/>
+        </w:rPr>
+        <w:t>.</w:t>
+      </w:r>
+      <w:r>
+        <w:rPr>
+          <w:rStyle w:val="typ"/>
+          <w:rFonts w:ascii="inherit" w:hAnsi="inherit"/>
+          <w:color w:val="2B91AF"/>
+          <w:bdr w:val="none" w:sz="0" w:space="0" w:color="auto" w:frame="1"/>
+          <w:shd w:val="clear" w:color="auto" w:fill="EFF0F1"/>
+        </w:rPr>
+        <w:t>ClassLoader</w:t>
+      </w:r>
+      <w:r>
+        <w:rPr>
+          <w:rStyle w:val="pun"/>
+          <w:rFonts w:ascii="inherit" w:hAnsi="inherit"/>
+          <w:color w:val="303336"/>
+          <w:bdr w:val="none" w:sz="0" w:space="0" w:color="auto" w:frame="1"/>
+          <w:shd w:val="clear" w:color="auto" w:fill="EFF0F1"/>
+        </w:rPr>
+        <w:t>.</w:t>
+      </w:r>
+      <w:r>
+        <w:rPr>
+          <w:rStyle w:val="pln"/>
+          <w:rFonts w:ascii="inherit" w:hAnsi="inherit"/>
+          <w:color w:val="303336"/>
+          <w:bdr w:val="none" w:sz="0" w:space="0" w:color="auto" w:frame="1"/>
+          <w:shd w:val="clear" w:color="auto" w:fill="EFF0F1"/>
+        </w:rPr>
+        <w:t>loadClass</w:t>
+      </w:r>
+      <w:r>
+        <w:rPr>
+          <w:rStyle w:val="pun"/>
+          <w:rFonts w:ascii="inherit" w:hAnsi="inherit"/>
+          <w:color w:val="303336"/>
+          <w:bdr w:val="none" w:sz="0" w:space="0" w:color="auto" w:frame="1"/>
+          <w:shd w:val="clear" w:color="auto" w:fill="EFF0F1"/>
+        </w:rPr>
+        <w:t>(</w:t>
+      </w:r>
+      <w:r>
+        <w:rPr>
+          <w:rStyle w:val="typ"/>
+          <w:rFonts w:ascii="inherit" w:hAnsi="inherit"/>
+          <w:color w:val="2B91AF"/>
+          <w:bdr w:val="none" w:sz="0" w:space="0" w:color="auto" w:frame="1"/>
+          <w:shd w:val="clear" w:color="auto" w:fill="EFF0F1"/>
+        </w:rPr>
+        <w:t>ClassLoader</w:t>
+      </w:r>
+      <w:r>
+        <w:rPr>
+          <w:rStyle w:val="pun"/>
+          <w:rFonts w:ascii="inherit" w:hAnsi="inherit"/>
+          <w:color w:val="303336"/>
+          <w:bdr w:val="none" w:sz="0" w:space="0" w:color="auto" w:frame="1"/>
+          <w:shd w:val="clear" w:color="auto" w:fill="EFF0F1"/>
+        </w:rPr>
+        <w:t>.</w:t>
+      </w:r>
+      <w:r>
+        <w:rPr>
+          <w:rStyle w:val="pln"/>
+          <w:rFonts w:ascii="inherit" w:hAnsi="inherit"/>
+          <w:color w:val="303336"/>
+          <w:bdr w:val="none" w:sz="0" w:space="0" w:color="auto" w:frame="1"/>
+          <w:shd w:val="clear" w:color="auto" w:fill="EFF0F1"/>
+        </w:rPr>
+        <w:t>java</w:t>
+      </w:r>
+      <w:r>
+        <w:rPr>
+          <w:rStyle w:val="pun"/>
+          <w:rFonts w:ascii="inherit" w:hAnsi="inherit"/>
+          <w:color w:val="303336"/>
+          <w:bdr w:val="none" w:sz="0" w:space="0" w:color="auto" w:frame="1"/>
+          <w:shd w:val="clear" w:color="auto" w:fill="EFF0F1"/>
+        </w:rPr>
+        <w:t>:</w:t>
+      </w:r>
+      <w:r>
+        <w:rPr>
+          <w:rStyle w:val="lit"/>
+          <w:rFonts w:ascii="inherit" w:hAnsi="inherit"/>
+          <w:color w:val="7D2727"/>
+          <w:bdr w:val="none" w:sz="0" w:space="0" w:color="auto" w:frame="1"/>
+          <w:shd w:val="clear" w:color="auto" w:fill="EFF0F1"/>
+        </w:rPr>
+        <w:t>357</w:t>
+      </w:r>
+      <w:r>
+        <w:rPr>
+          <w:rStyle w:val="pun"/>
+          <w:rFonts w:ascii="inherit" w:hAnsi="inherit"/>
+          <w:color w:val="303336"/>
+          <w:bdr w:val="none" w:sz="0" w:space="0" w:color="auto" w:frame="1"/>
+          <w:shd w:val="clear" w:color="auto" w:fill="EFF0F1"/>
+        </w:rPr>
+        <w:t>)</w:t>
+      </w:r>
+    </w:p>
+    <w:p>
+      <w:pPr>
+        <w:pStyle w:val="ListParagraph"/>
+        <w:numPr>
+          <w:ilvl w:val="0"/>
+          <w:numId w:val="26"/>
+        </w:numPr>
+        <w:spacing w:line="276" w:lineRule="auto"/>
+        <w:jc w:val="left"/>
+      </w:pPr>
+      <w:r>
+        <w:t>Cause of issue:</w:t>
+      </w:r>
+    </w:p>
+    <w:p>
+      <w:pPr>
+        <w:pStyle w:val="ListParagraph"/>
+        <w:spacing w:line="276" w:lineRule="auto"/>
+        <w:jc w:val="left"/>
+      </w:pPr>
+      <w:r>
+        <w:rPr>
+          <w:highlight w:val="yellow"/>
+        </w:rPr>
+        <w:t>org.springframework.boot.context.embedded.ServletRegistrationBean</w:t>
+      </w:r>
+      <w:r>
+        <w:rPr>
+          <w:highlight w:val="yellow"/>
+        </w:rPr>
+        <w:t> was deprecated in spring-boot version 1.4 and its replacement, </w:t>
+      </w:r>
+      <w:r>
+        <w:rPr>
+          <w:highlight w:val="yellow"/>
+        </w:rPr>
+        <w:t>org.springframework.boot.web.servlet.ServletRegistrationBean</w:t>
+      </w:r>
+      <w:r>
+        <w:rPr>
+          <w:highlight w:val="yellow"/>
+        </w:rPr>
+        <w:t xml:space="preserve">, was introduced. The deprecated class was removed in spring-boot version 1.5. </w:t>
+      </w:r>
+      <w:r>
+        <w:rPr>
+          <w:highlight w:val="yellow"/>
+        </w:rPr>
+        <w:lastRenderedPageBreak/>
+        <w:t>@EnableZuulProxy</w:t>
+      </w:r>
+      <w:r>
+        <w:rPr>
+          <w:highlight w:val="yellow"/>
+        </w:rPr>
+        <w:t xml:space="preserve"> has </w:t>
+      </w:r>
+      <w:r>
+        <w:rPr>
+          <w:highlight w:val="yellow"/>
+        </w:rPr>
+        <w:t>dependency of this class which,</w:t>
+      </w:r>
+      <w:r>
+        <w:rPr>
+          <w:highlight w:val="yellow"/>
+        </w:rPr>
+        <w:t xml:space="preserve"> needs to be updated to use the replacement.</w:t>
+      </w:r>
+    </w:p>
+    <w:p>
+      <w:pPr>
+        <w:pStyle w:val="ListParagraph"/>
+        <w:numPr>
+          <w:ilvl w:val="0"/>
+          <w:numId w:val="26"/>
+        </w:numPr>
+        <w:spacing w:line="276" w:lineRule="auto"/>
+        <w:jc w:val="left"/>
+      </w:pPr>
+      <w:r>
+        <w:t>Resolution:</w:t>
+      </w:r>
+    </w:p>
+    <w:p>
+      <w:pPr>
+        <w:pStyle w:val="ListParagraph"/>
+        <w:spacing w:line="276" w:lineRule="auto"/>
+        <w:jc w:val="left"/>
+      </w:pPr>
+      <w:r>
+        <w:rPr>
+          <w:highlight w:val="yellow"/>
+        </w:rPr>
+        <w:t>Downgrade the spring boot version to 1.4.x in pom-xml and rebuild the app.</w:t>
+      </w:r>
+    </w:p>
+    <w:p>
+      <w:pPr>
+        <w:pStyle w:val="Heading2"/>
+      </w:pPr>
+      <w:r>
+        <w:t>Ribbon</w:t>
+      </w:r>
+    </w:p>
+    <w:p>
+      <w:pPr>
+        <w:rPr>
+          <w:lang w:val="en-NZ" w:eastAsia="ko-KR"/>
+        </w:rPr>
+      </w:pPr>
+      <w:bookmarkStart w:id="24" w:name="_GoBack"/>
       <w:bookmarkEnd w:id="24"/>
     </w:p>
-    <w:p>
-      <w:pPr>
-        <w:pStyle w:val="Heading2"/>
-      </w:pPr>
-      <w:r>
-        <w:t>Learning</w:t>
-      </w:r>
-    </w:p>
-    <w:p>
-      <w:pPr>
-        <w:rPr>
-          <w:lang w:val="en-NZ" w:eastAsia="ko-KR"/>
-        </w:rPr>
-      </w:pPr>
-    </w:p>
-    <w:p>
-      <w:pPr>
-        <w:pStyle w:val="Heading2"/>
-      </w:pPr>
-      <w:r>
-        <w:t>Issue Resolution</w:t>
-      </w:r>
-    </w:p>
-    <w:p>
-      <w:pPr>
-        <w:rPr>
-          <w:lang w:val="en-NZ" w:eastAsia="ko-KR"/>
-        </w:rPr>
-      </w:pPr>
-    </w:p>
-    <w:p/>
     <w:sectPr>
       <w:pgSz w:w="11907" w:h="16840" w:code="9"/>
       <w:pgMar w:top="1354" w:right="1138" w:bottom="1699" w:left="1411" w:header="562" w:footer="505" w:gutter="0"/>
@@ -6037,6 +7642,155 @@
     </w:lvl>
   </w:abstractNum>
   <w:abstractNum w:abstractNumId="24" w15:restartNumberingAfterBreak="0">
+    <w:nsid w:val="4C7D2D8F"/>
+    <w:multiLevelType w:val="multilevel"/>
+    <w:tmpl w:val="1C40364C"/>
+    <w:lvl w:ilvl="0">
+      <w:start w:val="1"/>
+      <w:numFmt w:val="bullet"/>
+      <w:lvlText w:val=""/>
+      <w:lvlJc w:val="left"/>
+      <w:pPr>
+        <w:tabs>
+          <w:tab w:val="num" w:pos="1080"/>
+        </w:tabs>
+        <w:ind w:left="1080" w:hanging="360"/>
+      </w:pPr>
+      <w:rPr>
+        <w:rFonts w:ascii="Symbol" w:hAnsi="Symbol" w:hint="default"/>
+        <w:sz w:val="20"/>
+      </w:rPr>
+    </w:lvl>
+    <w:lvl w:ilvl="1" w:tentative="1">
+      <w:start w:val="1"/>
+      <w:numFmt w:val="bullet"/>
+      <w:lvlText w:val="o"/>
+      <w:lvlJc w:val="left"/>
+      <w:pPr>
+        <w:tabs>
+          <w:tab w:val="num" w:pos="1800"/>
+        </w:tabs>
+        <w:ind w:left="1800" w:hanging="360"/>
+      </w:pPr>
+      <w:rPr>
+        <w:rFonts w:ascii="Courier New" w:hAnsi="Courier New" w:hint="default"/>
+        <w:sz w:val="20"/>
+      </w:rPr>
+    </w:lvl>
+    <w:lvl w:ilvl="2" w:tentative="1">
+      <w:start w:val="1"/>
+      <w:numFmt w:val="bullet"/>
+      <w:lvlText w:val=""/>
+      <w:lvlJc w:val="left"/>
+      <w:pPr>
+        <w:tabs>
+          <w:tab w:val="num" w:pos="2520"/>
+        </w:tabs>
+        <w:ind w:left="2520" w:hanging="360"/>
+      </w:pPr>
+      <w:rPr>
+        <w:rFonts w:ascii="Wingdings" w:hAnsi="Wingdings" w:hint="default"/>
+        <w:sz w:val="20"/>
+      </w:rPr>
+    </w:lvl>
+    <w:lvl w:ilvl="3" w:tentative="1">
+      <w:start w:val="1"/>
+      <w:numFmt w:val="bullet"/>
+      <w:lvlText w:val=""/>
+      <w:lvlJc w:val="left"/>
+      <w:pPr>
+        <w:tabs>
+          <w:tab w:val="num" w:pos="3240"/>
+        </w:tabs>
+        <w:ind w:left="3240" w:hanging="360"/>
+      </w:pPr>
+      <w:rPr>
+        <w:rFonts w:ascii="Wingdings" w:hAnsi="Wingdings" w:hint="default"/>
+        <w:sz w:val="20"/>
+      </w:rPr>
+    </w:lvl>
+    <w:lvl w:ilvl="4" w:tentative="1">
+      <w:start w:val="1"/>
+      <w:numFmt w:val="bullet"/>
+      <w:lvlText w:val=""/>
+      <w:lvlJc w:val="left"/>
+      <w:pPr>
+        <w:tabs>
+          <w:tab w:val="num" w:pos="3960"/>
+        </w:tabs>
+        <w:ind w:left="3960" w:hanging="360"/>
+      </w:pPr>
+      <w:rPr>
+        <w:rFonts w:ascii="Wingdings" w:hAnsi="Wingdings" w:hint="default"/>
+        <w:sz w:val="20"/>
+      </w:rPr>
+    </w:lvl>
+    <w:lvl w:ilvl="5" w:tentative="1">
+      <w:start w:val="1"/>
+      <w:numFmt w:val="bullet"/>
+      <w:lvlText w:val=""/>
+      <w:lvlJc w:val="left"/>
+      <w:pPr>
+        <w:tabs>
+          <w:tab w:val="num" w:pos="4680"/>
+        </w:tabs>
+        <w:ind w:left="4680" w:hanging="360"/>
+      </w:pPr>
+      <w:rPr>
+        <w:rFonts w:ascii="Wingdings" w:hAnsi="Wingdings" w:hint="default"/>
+        <w:sz w:val="20"/>
+      </w:rPr>
+    </w:lvl>
+    <w:lvl w:ilvl="6" w:tentative="1">
+      <w:start w:val="1"/>
+      <w:numFmt w:val="bullet"/>
+      <w:lvlText w:val=""/>
+      <w:lvlJc w:val="left"/>
+      <w:pPr>
+        <w:tabs>
+          <w:tab w:val="num" w:pos="5400"/>
+        </w:tabs>
+        <w:ind w:left="5400" w:hanging="360"/>
+      </w:pPr>
+      <w:rPr>
+        <w:rFonts w:ascii="Wingdings" w:hAnsi="Wingdings" w:hint="default"/>
+        <w:sz w:val="20"/>
+      </w:rPr>
+    </w:lvl>
+    <w:lvl w:ilvl="7" w:tentative="1">
+      <w:start w:val="1"/>
+      <w:numFmt w:val="bullet"/>
+      <w:lvlText w:val=""/>
+      <w:lvlJc w:val="left"/>
+      <w:pPr>
+        <w:tabs>
+          <w:tab w:val="num" w:pos="6120"/>
+        </w:tabs>
+        <w:ind w:left="6120" w:hanging="360"/>
+      </w:pPr>
+      <w:rPr>
+        <w:rFonts w:ascii="Wingdings" w:hAnsi="Wingdings" w:hint="default"/>
+        <w:sz w:val="20"/>
+      </w:rPr>
+    </w:lvl>
+    <w:lvl w:ilvl="8" w:tentative="1">
+      <w:start w:val="1"/>
+      <w:numFmt w:val="bullet"/>
+      <w:lvlText w:val=""/>
+      <w:lvlJc w:val="left"/>
+      <w:pPr>
+        <w:tabs>
+          <w:tab w:val="num" w:pos="6840"/>
+        </w:tabs>
+        <w:ind w:left="6840" w:hanging="360"/>
+      </w:pPr>
+      <w:rPr>
+        <w:rFonts w:ascii="Wingdings" w:hAnsi="Wingdings" w:hint="default"/>
+        <w:sz w:val="20"/>
+      </w:rPr>
+    </w:lvl>
+  </w:abstractNum>
+  <w:abstractNum w:abstractNumId="25" w15:restartNumberingAfterBreak="0">
     <w:nsid w:val="52FD6D00"/>
     <w:multiLevelType w:val="hybridMultilevel"/>
     <w:tmpl w:val="4F40B9D4"/>
@@ -6178,7 +7932,7 @@
       </w:rPr>
     </w:lvl>
   </w:abstractNum>
-  <w:abstractNum w:abstractNumId="25" w15:restartNumberingAfterBreak="0">
+  <w:abstractNum w:abstractNumId="26" w15:restartNumberingAfterBreak="0">
     <w:nsid w:val="5E407EA5"/>
     <w:multiLevelType w:val="singleLevel"/>
     <w:tmpl w:val="FFFFFFFF"/>
@@ -6197,7 +7951,7 @@
       </w:rPr>
     </w:lvl>
   </w:abstractNum>
-  <w:abstractNum w:abstractNumId="26" w15:restartNumberingAfterBreak="0">
+  <w:abstractNum w:abstractNumId="27" w15:restartNumberingAfterBreak="0">
     <w:nsid w:val="5E6D546D"/>
     <w:multiLevelType w:val="multilevel"/>
     <w:tmpl w:val="3D928DC8"/>
@@ -6361,7 +8115,7 @@
       </w:rPr>
     </w:lvl>
   </w:abstractNum>
-  <w:abstractNum w:abstractNumId="27" w15:restartNumberingAfterBreak="0">
+  <w:abstractNum w:abstractNumId="28" w15:restartNumberingAfterBreak="0">
     <w:nsid w:val="5F7D76B5"/>
     <w:multiLevelType w:val="hybridMultilevel"/>
     <w:tmpl w:val="CF8E21EE"/>
@@ -6503,7 +8257,156 @@
       </w:rPr>
     </w:lvl>
   </w:abstractNum>
-  <w:abstractNum w:abstractNumId="28" w15:restartNumberingAfterBreak="0">
+  <w:abstractNum w:abstractNumId="29" w15:restartNumberingAfterBreak="0">
+    <w:nsid w:val="610C50D1"/>
+    <w:multiLevelType w:val="multilevel"/>
+    <w:tmpl w:val="5B9033BA"/>
+    <w:lvl w:ilvl="0">
+      <w:start w:val="1"/>
+      <w:numFmt w:val="bullet"/>
+      <w:lvlText w:val=""/>
+      <w:lvlJc w:val="left"/>
+      <w:pPr>
+        <w:tabs>
+          <w:tab w:val="num" w:pos="720"/>
+        </w:tabs>
+        <w:ind w:left="720" w:hanging="360"/>
+      </w:pPr>
+      <w:rPr>
+        <w:rFonts w:ascii="Symbol" w:hAnsi="Symbol" w:hint="default"/>
+        <w:sz w:val="20"/>
+      </w:rPr>
+    </w:lvl>
+    <w:lvl w:ilvl="1" w:tentative="1">
+      <w:start w:val="1"/>
+      <w:numFmt w:val="bullet"/>
+      <w:lvlText w:val="o"/>
+      <w:lvlJc w:val="left"/>
+      <w:pPr>
+        <w:tabs>
+          <w:tab w:val="num" w:pos="1440"/>
+        </w:tabs>
+        <w:ind w:left="1440" w:hanging="360"/>
+      </w:pPr>
+      <w:rPr>
+        <w:rFonts w:ascii="Courier New" w:hAnsi="Courier New" w:hint="default"/>
+        <w:sz w:val="20"/>
+      </w:rPr>
+    </w:lvl>
+    <w:lvl w:ilvl="2" w:tentative="1">
+      <w:start w:val="1"/>
+      <w:numFmt w:val="bullet"/>
+      <w:lvlText w:val=""/>
+      <w:lvlJc w:val="left"/>
+      <w:pPr>
+        <w:tabs>
+          <w:tab w:val="num" w:pos="2160"/>
+        </w:tabs>
+        <w:ind w:left="2160" w:hanging="360"/>
+      </w:pPr>
+      <w:rPr>
+        <w:rFonts w:ascii="Wingdings" w:hAnsi="Wingdings" w:hint="default"/>
+        <w:sz w:val="20"/>
+      </w:rPr>
+    </w:lvl>
+    <w:lvl w:ilvl="3" w:tentative="1">
+      <w:start w:val="1"/>
+      <w:numFmt w:val="bullet"/>
+      <w:lvlText w:val=""/>
+      <w:lvlJc w:val="left"/>
+      <w:pPr>
+        <w:tabs>
+          <w:tab w:val="num" w:pos="2880"/>
+        </w:tabs>
+        <w:ind w:left="2880" w:hanging="360"/>
+      </w:pPr>
+      <w:rPr>
+        <w:rFonts w:ascii="Wingdings" w:hAnsi="Wingdings" w:hint="default"/>
+        <w:sz w:val="20"/>
+      </w:rPr>
+    </w:lvl>
+    <w:lvl w:ilvl="4" w:tentative="1">
+      <w:start w:val="1"/>
+      <w:numFmt w:val="bullet"/>
+      <w:lvlText w:val=""/>
+      <w:lvlJc w:val="left"/>
+      <w:pPr>
+        <w:tabs>
+          <w:tab w:val="num" w:pos="3600"/>
+        </w:tabs>
+        <w:ind w:left="3600" w:hanging="360"/>
+      </w:pPr>
+      <w:rPr>
+        <w:rFonts w:ascii="Wingdings" w:hAnsi="Wingdings" w:hint="default"/>
+        <w:sz w:val="20"/>
+      </w:rPr>
+    </w:lvl>
+    <w:lvl w:ilvl="5" w:tentative="1">
+      <w:start w:val="1"/>
+      <w:numFmt w:val="bullet"/>
+      <w:lvlText w:val=""/>
+      <w:lvlJc w:val="left"/>
+      <w:pPr>
+        <w:tabs>
+          <w:tab w:val="num" w:pos="4320"/>
+        </w:tabs>
+        <w:ind w:left="4320" w:hanging="360"/>
+      </w:pPr>
+      <w:rPr>
+        <w:rFonts w:ascii="Wingdings" w:hAnsi="Wingdings" w:hint="default"/>
+        <w:sz w:val="20"/>
+      </w:rPr>
+    </w:lvl>
+    <w:lvl w:ilvl="6" w:tentative="1">
+      <w:start w:val="1"/>
+      <w:numFmt w:val="bullet"/>
+      <w:lvlText w:val=""/>
+      <w:lvlJc w:val="left"/>
+      <w:pPr>
+        <w:tabs>
+          <w:tab w:val="num" w:pos="5040"/>
+        </w:tabs>
+        <w:ind w:left="5040" w:hanging="360"/>
+      </w:pPr>
+      <w:rPr>
+        <w:rFonts w:ascii="Wingdings" w:hAnsi="Wingdings" w:hint="default"/>
+        <w:sz w:val="20"/>
+      </w:rPr>
+    </w:lvl>
+    <w:lvl w:ilvl="7" w:tentative="1">
+      <w:start w:val="1"/>
+      <w:numFmt w:val="bullet"/>
+      <w:lvlText w:val=""/>
+      <w:lvlJc w:val="left"/>
+      <w:pPr>
+        <w:tabs>
+          <w:tab w:val="num" w:pos="5760"/>
+        </w:tabs>
+        <w:ind w:left="5760" w:hanging="360"/>
+      </w:pPr>
+      <w:rPr>
+        <w:rFonts w:ascii="Wingdings" w:hAnsi="Wingdings" w:hint="default"/>
+        <w:sz w:val="20"/>
+      </w:rPr>
+    </w:lvl>
+    <w:lvl w:ilvl="8" w:tentative="1">
+      <w:start w:val="1"/>
+      <w:numFmt w:val="bullet"/>
+      <w:lvlText w:val=""/>
+      <w:lvlJc w:val="left"/>
+      <w:pPr>
+        <w:tabs>
+          <w:tab w:val="num" w:pos="6480"/>
+        </w:tabs>
+        <w:ind w:left="6480" w:hanging="360"/>
+      </w:pPr>
+      <w:rPr>
+        <w:rFonts w:ascii="Wingdings" w:hAnsi="Wingdings" w:hint="default"/>
+        <w:sz w:val="20"/>
+      </w:rPr>
+    </w:lvl>
+  </w:abstractNum>
+  <w:abstractNum w:abstractNumId="30" w15:restartNumberingAfterBreak="0">
     <w:nsid w:val="61D73E4E"/>
     <w:multiLevelType w:val="hybridMultilevel"/>
     <w:tmpl w:val="FF285600"/>
@@ -6644,7 +8547,7 @@
       </w:rPr>
     </w:lvl>
   </w:abstractNum>
-  <w:abstractNum w:abstractNumId="29" w15:restartNumberingAfterBreak="0">
+  <w:abstractNum w:abstractNumId="31" w15:restartNumberingAfterBreak="0">
     <w:nsid w:val="656A6D8F"/>
     <w:multiLevelType w:val="hybridMultilevel"/>
     <w:tmpl w:val="9FC2542A"/>
@@ -6757,7 +8660,7 @@
       </w:rPr>
     </w:lvl>
   </w:abstractNum>
-  <w:abstractNum w:abstractNumId="30" w15:restartNumberingAfterBreak="0">
+  <w:abstractNum w:abstractNumId="32" w15:restartNumberingAfterBreak="0">
     <w:nsid w:val="66CE3C2F"/>
     <w:multiLevelType w:val="hybridMultilevel"/>
     <w:tmpl w:val="03706176"/>
@@ -6849,7 +8752,7 @@
       </w:pPr>
     </w:lvl>
   </w:abstractNum>
-  <w:abstractNum w:abstractNumId="31" w15:restartNumberingAfterBreak="0">
+  <w:abstractNum w:abstractNumId="33" w15:restartNumberingAfterBreak="0">
     <w:nsid w:val="675B62C8"/>
     <w:multiLevelType w:val="hybridMultilevel"/>
     <w:tmpl w:val="0704672C"/>
@@ -6938,7 +8841,7 @@
       </w:pPr>
     </w:lvl>
   </w:abstractNum>
-  <w:abstractNum w:abstractNumId="32" w15:restartNumberingAfterBreak="0">
+  <w:abstractNum w:abstractNumId="34" w15:restartNumberingAfterBreak="0">
     <w:nsid w:val="697A32E2"/>
     <w:multiLevelType w:val="hybridMultilevel"/>
     <w:tmpl w:val="8390A2D4"/>
@@ -7079,7 +8982,7 @@
       </w:rPr>
     </w:lvl>
   </w:abstractNum>
-  <w:abstractNum w:abstractNumId="33" w15:restartNumberingAfterBreak="0">
+  <w:abstractNum w:abstractNumId="35" w15:restartNumberingAfterBreak="0">
     <w:nsid w:val="6BF8617F"/>
     <w:multiLevelType w:val="hybridMultilevel"/>
     <w:tmpl w:val="53D0C1C4"/>
@@ -7192,7 +9095,7 @@
       </w:rPr>
     </w:lvl>
   </w:abstractNum>
-  <w:abstractNum w:abstractNumId="34" w15:restartNumberingAfterBreak="0">
+  <w:abstractNum w:abstractNumId="36" w15:restartNumberingAfterBreak="0">
     <w:nsid w:val="6C71002F"/>
     <w:multiLevelType w:val="hybridMultilevel"/>
     <w:tmpl w:val="C68679DC"/>
@@ -7333,7 +9236,7 @@
       </w:rPr>
     </w:lvl>
   </w:abstractNum>
-  <w:abstractNum w:abstractNumId="35" w15:restartNumberingAfterBreak="0">
+  <w:abstractNum w:abstractNumId="37" w15:restartNumberingAfterBreak="0">
     <w:nsid w:val="72FC0136"/>
     <w:multiLevelType w:val="hybridMultilevel"/>
     <w:tmpl w:val="B82AB2DE"/>
@@ -7422,7 +9325,7 @@
       </w:pPr>
     </w:lvl>
   </w:abstractNum>
-  <w:abstractNum w:abstractNumId="36" w15:restartNumberingAfterBreak="0">
+  <w:abstractNum w:abstractNumId="38" w15:restartNumberingAfterBreak="0">
     <w:nsid w:val="74012C44"/>
     <w:multiLevelType w:val="hybridMultilevel"/>
     <w:tmpl w:val="AD50648A"/>
@@ -7563,7 +9466,7 @@
       </w:rPr>
     </w:lvl>
   </w:abstractNum>
-  <w:abstractNum w:abstractNumId="37" w15:restartNumberingAfterBreak="0">
+  <w:abstractNum w:abstractNumId="39" w15:restartNumberingAfterBreak="0">
     <w:nsid w:val="748D226C"/>
     <w:multiLevelType w:val="hybridMultilevel"/>
     <w:tmpl w:val="8662BE40"/>
@@ -7704,7 +9607,7 @@
       </w:rPr>
     </w:lvl>
   </w:abstractNum>
-  <w:abstractNum w:abstractNumId="38" w15:restartNumberingAfterBreak="0">
+  <w:abstractNum w:abstractNumId="40" w15:restartNumberingAfterBreak="0">
     <w:nsid w:val="767F3A87"/>
     <w:multiLevelType w:val="multilevel"/>
     <w:tmpl w:val="0409001D"/>
@@ -7818,7 +9721,7 @@
       </w:pPr>
     </w:lvl>
   </w:abstractNum>
-  <w:abstractNum w:abstractNumId="39" w15:restartNumberingAfterBreak="0">
+  <w:abstractNum w:abstractNumId="41" w15:restartNumberingAfterBreak="0">
     <w:nsid w:val="7AF4460B"/>
     <w:multiLevelType w:val="hybridMultilevel"/>
     <w:tmpl w:val="85E08206"/>
@@ -7907,7 +9810,7 @@
       </w:pPr>
     </w:lvl>
   </w:abstractNum>
-  <w:abstractNum w:abstractNumId="40" w15:restartNumberingAfterBreak="0">
+  <w:abstractNum w:abstractNumId="42" w15:restartNumberingAfterBreak="0">
     <w:nsid w:val="7C4A6BD3"/>
     <w:multiLevelType w:val="hybridMultilevel"/>
     <w:tmpl w:val="2460E8C8"/>
@@ -7996,7 +9899,7 @@
       </w:pPr>
     </w:lvl>
   </w:abstractNum>
-  <w:abstractNum w:abstractNumId="41" w15:restartNumberingAfterBreak="0">
+  <w:abstractNum w:abstractNumId="43" w15:restartNumberingAfterBreak="0">
     <w:nsid w:val="7F5776C8"/>
     <w:multiLevelType w:val="hybridMultilevel"/>
     <w:tmpl w:val="A156127C"/>
@@ -8083,10 +9986,10 @@
     </w:lvl>
   </w:abstractNum>
   <w:num w:numId="1">
-    <w:abstractNumId w:val="37"/>
+    <w:abstractNumId w:val="39"/>
   </w:num>
   <w:num w:numId="2">
-    <w:abstractNumId w:val="32"/>
+    <w:abstractNumId w:val="34"/>
   </w:num>
   <w:num w:numId="3">
     <w:abstractNumId w:val="8"/>
@@ -8095,19 +9998,19 @@
     <w:abstractNumId w:val="19"/>
   </w:num>
   <w:num w:numId="5">
-    <w:abstractNumId w:val="25"/>
+    <w:abstractNumId w:val="26"/>
   </w:num>
   <w:num w:numId="6">
-    <w:abstractNumId w:val="26"/>
+    <w:abstractNumId w:val="27"/>
   </w:num>
   <w:num w:numId="7">
-    <w:abstractNumId w:val="27"/>
+    <w:abstractNumId w:val="28"/>
   </w:num>
   <w:num w:numId="8">
-    <w:abstractNumId w:val="28"/>
+    <w:abstractNumId w:val="30"/>
   </w:num>
   <w:num w:numId="9">
-    <w:abstractNumId w:val="36"/>
+    <w:abstractNumId w:val="38"/>
   </w:num>
   <w:num w:numId="10">
     <w:abstractNumId w:val="1"/>
@@ -8119,22 +10022,22 @@
     <w:abstractNumId w:val="15"/>
   </w:num>
   <w:num w:numId="13">
-    <w:abstractNumId w:val="24"/>
+    <w:abstractNumId w:val="25"/>
   </w:num>
   <w:num w:numId="14">
     <w:abstractNumId w:val="23"/>
   </w:num>
   <w:num w:numId="15">
-    <w:abstractNumId w:val="34"/>
+    <w:abstractNumId w:val="36"/>
   </w:num>
   <w:num w:numId="16">
-    <w:abstractNumId w:val="38"/>
+    <w:abstractNumId w:val="40"/>
   </w:num>
   <w:num w:numId="17">
     <w:abstractNumId w:val="16"/>
   </w:num>
   <w:num w:numId="18">
-    <w:abstractNumId w:val="31"/>
+    <w:abstractNumId w:val="33"/>
   </w:num>
   <w:num w:numId="19">
     <w:abstractNumId w:val="6"/>
@@ -8146,13 +10049,13 @@
     <w:abstractNumId w:val="9"/>
   </w:num>
   <w:num w:numId="22">
-    <w:abstractNumId w:val="35"/>
+    <w:abstractNumId w:val="37"/>
   </w:num>
   <w:num w:numId="23">
-    <w:abstractNumId w:val="40"/>
+    <w:abstractNumId w:val="42"/>
   </w:num>
   <w:num w:numId="24">
-    <w:abstractNumId w:val="39"/>
+    <w:abstractNumId w:val="41"/>
   </w:num>
   <w:num w:numId="25">
     <w:abstractNumId w:val="14"/>
@@ -8161,13 +10064,13 @@
     <w:abstractNumId w:val="18"/>
   </w:num>
   <w:num w:numId="27">
-    <w:abstractNumId w:val="30"/>
+    <w:abstractNumId w:val="32"/>
   </w:num>
   <w:num w:numId="28">
     <w:abstractNumId w:val="10"/>
   </w:num>
   <w:num w:numId="29">
-    <w:abstractNumId w:val="33"/>
+    <w:abstractNumId w:val="35"/>
   </w:num>
   <w:num w:numId="30">
     <w:abstractNumId w:val="20"/>
@@ -8275,10 +10178,10 @@
     </w:lvlOverride>
   </w:num>
   <w:num w:numId="38">
-    <w:abstractNumId w:val="41"/>
+    <w:abstractNumId w:val="43"/>
   </w:num>
   <w:num w:numId="39">
-    <w:abstractNumId w:val="29"/>
+    <w:abstractNumId w:val="31"/>
   </w:num>
   <w:num w:numId="40">
     <w:abstractNumId w:val="21"/>
@@ -8309,6 +10212,12 @@
     <w:lvlOverride w:ilvl="8">
       <w:startOverride w:val="1"/>
     </w:lvlOverride>
+  </w:num>
+  <w:num w:numId="41">
+    <w:abstractNumId w:val="24"/>
+  </w:num>
+  <w:num w:numId="42">
+    <w:abstractNumId w:val="29"/>
   </w:num>
   <w:numIdMacAtCleanup w:val="20"/>
 </w:numbering>
@@ -11625,6 +13534,31 @@
       <w:szCs w:val="20"/>
     </w:rPr>
   </w:style>
+  <w:style w:type="character" w:customStyle="1" w:styleId="typ">
+    <w:name w:val="typ"/>
+    <w:basedOn w:val="DefaultParagraphFont"/>
+    <w:rsid w:val="00040A44"/>
+  </w:style>
+  <w:style w:type="character" w:customStyle="1" w:styleId="pln">
+    <w:name w:val="pln"/>
+    <w:basedOn w:val="DefaultParagraphFont"/>
+    <w:rsid w:val="00040A44"/>
+  </w:style>
+  <w:style w:type="character" w:customStyle="1" w:styleId="kwd">
+    <w:name w:val="kwd"/>
+    <w:basedOn w:val="DefaultParagraphFont"/>
+    <w:rsid w:val="00040A44"/>
+  </w:style>
+  <w:style w:type="character" w:customStyle="1" w:styleId="pun">
+    <w:name w:val="pun"/>
+    <w:basedOn w:val="DefaultParagraphFont"/>
+    <w:rsid w:val="00040A44"/>
+  </w:style>
+  <w:style w:type="character" w:customStyle="1" w:styleId="lit">
+    <w:name w:val="lit"/>
+    <w:basedOn w:val="DefaultParagraphFont"/>
+    <w:rsid w:val="00040A44"/>
+  </w:style>
 </w:styles>
 </file>
 
@@ -11912,21 +13846,6 @@
 </file>
 
 <file path=customXml/item1.xml><?xml version="1.0" encoding="utf-8"?>
-<p:properties xmlns:p="http://schemas.microsoft.com/office/2006/metadata/properties" xmlns:xsi="http://www.w3.org/2001/XMLSchema-instance" xmlns:pc="http://schemas.microsoft.com/office/infopath/2007/PartnerControls">
-  <documentManagement/>
-</p:properties>
-</file>
-
-<file path=customXml/item2.xml><?xml version="1.0" encoding="utf-8"?>
-<?mso-contentType ?>
-<FormTemplates xmlns="http://schemas.microsoft.com/sharepoint/v3/contenttype/forms">
-  <Display>DocumentLibraryForm</Display>
-  <Edit>DocumentLibraryForm</Edit>
-  <New>DocumentLibraryForm</New>
-</FormTemplates>
-</file>
-
-<file path=customXml/item3.xml><?xml version="1.0" encoding="utf-8"?>
 <ct:contentTypeSchema xmlns:ct="http://schemas.microsoft.com/office/2006/metadata/contentType" xmlns:ma="http://schemas.microsoft.com/office/2006/metadata/properties/metaAttributes" ct:_="" ma:_="" ma:contentTypeName="Document" ma:contentTypeID="0x010100B1D92193B6C9A14C97F2A42CD163D38A" ma:contentTypeVersion="0" ma:contentTypeDescription="Create a new document." ma:contentTypeScope="" ma:versionID="87f26a5363dc40bb81bf990d8f23ddf1">
   <xsd:schema xmlns:xsd="http://www.w3.org/2001/XMLSchema" xmlns:xs="http://www.w3.org/2001/XMLSchema" xmlns:p="http://schemas.microsoft.com/office/2006/metadata/properties" targetNamespace="http://schemas.microsoft.com/office/2006/metadata/properties" ma:root="true" ma:fieldsID="c64490b4aec6201516c3a874156f37b2">
     <xsd:element name="properties">
@@ -12040,28 +13959,26 @@
 </ct:contentTypeSchema>
 </file>
 
+<file path=customXml/item2.xml><?xml version="1.0" encoding="utf-8"?>
+<?mso-contentType ?>
+<FormTemplates xmlns="http://schemas.microsoft.com/sharepoint/v3/contenttype/forms">
+  <Display>DocumentLibraryForm</Display>
+  <Edit>DocumentLibraryForm</Edit>
+  <New>DocumentLibraryForm</New>
+</FormTemplates>
+</file>
+
+<file path=customXml/item3.xml><?xml version="1.0" encoding="utf-8"?>
+<p:properties xmlns:p="http://schemas.microsoft.com/office/2006/metadata/properties" xmlns:xsi="http://www.w3.org/2001/XMLSchema-instance" xmlns:pc="http://schemas.microsoft.com/office/infopath/2007/PartnerControls">
+  <documentManagement/>
+</p:properties>
+</file>
+
 <file path=customXml/item4.xml><?xml version="1.0" encoding="utf-8"?>
 <b:Sources xmlns:b="http://schemas.openxmlformats.org/officeDocument/2006/bibliography" xmlns="http://schemas.openxmlformats.org/officeDocument/2006/bibliography" SelectedStyle="\APA.XSL" StyleName="APA"/>
 </file>
 
 <file path=customXml/itemProps1.xml><?xml version="1.0" encoding="utf-8"?>
-<ds:datastoreItem xmlns:ds="http://schemas.openxmlformats.org/officeDocument/2006/customXml" ds:itemID="{1B73A018-B1A7-475F-AFA2-0BB995543A23}">
-  <ds:schemaRefs>
-    <ds:schemaRef ds:uri="http://schemas.microsoft.com/office/2006/metadata/properties"/>
-    <ds:schemaRef ds:uri="http://schemas.microsoft.com/office/infopath/2007/PartnerControls"/>
-  </ds:schemaRefs>
-</ds:datastoreItem>
-</file>
-
-<file path=customXml/itemProps2.xml><?xml version="1.0" encoding="utf-8"?>
-<ds:datastoreItem xmlns:ds="http://schemas.openxmlformats.org/officeDocument/2006/customXml" ds:itemID="{D849317D-8D53-48BF-87CE-DFD2154176B4}">
-  <ds:schemaRefs>
-    <ds:schemaRef ds:uri="http://schemas.microsoft.com/sharepoint/v3/contenttype/forms"/>
-  </ds:schemaRefs>
-</ds:datastoreItem>
-</file>
-
-<file path=customXml/itemProps3.xml><?xml version="1.0" encoding="utf-8"?>
 <ds:datastoreItem xmlns:ds="http://schemas.openxmlformats.org/officeDocument/2006/customXml" ds:itemID="{8E1AD3D3-C928-4D94-A21A-DE089B71BCE8}">
   <ds:schemaRefs>
     <ds:schemaRef ds:uri="http://schemas.microsoft.com/office/2006/metadata/contentType"/>
@@ -12077,8 +13994,25 @@
 </ds:datastoreItem>
 </file>
 
+<file path=customXml/itemProps2.xml><?xml version="1.0" encoding="utf-8"?>
+<ds:datastoreItem xmlns:ds="http://schemas.openxmlformats.org/officeDocument/2006/customXml" ds:itemID="{D849317D-8D53-48BF-87CE-DFD2154176B4}">
+  <ds:schemaRefs>
+    <ds:schemaRef ds:uri="http://schemas.microsoft.com/sharepoint/v3/contenttype/forms"/>
+  </ds:schemaRefs>
+</ds:datastoreItem>
+</file>
+
+<file path=customXml/itemProps3.xml><?xml version="1.0" encoding="utf-8"?>
+<ds:datastoreItem xmlns:ds="http://schemas.openxmlformats.org/officeDocument/2006/customXml" ds:itemID="{1B73A018-B1A7-475F-AFA2-0BB995543A23}">
+  <ds:schemaRefs>
+    <ds:schemaRef ds:uri="http://schemas.microsoft.com/office/2006/metadata/properties"/>
+    <ds:schemaRef ds:uri="http://schemas.microsoft.com/office/infopath/2007/PartnerControls"/>
+  </ds:schemaRefs>
+</ds:datastoreItem>
+</file>
+
 <file path=customXml/itemProps4.xml><?xml version="1.0" encoding="utf-8"?>
-<ds:datastoreItem xmlns:ds="http://schemas.openxmlformats.org/officeDocument/2006/customXml" ds:itemID="{81DF4A01-AE77-44EB-85E7-2111D24DBA58}">
+<ds:datastoreItem xmlns:ds="http://schemas.openxmlformats.org/officeDocument/2006/customXml" ds:itemID="{A9089952-18B3-4C34-845E-CE92DFCBBFDD}">
   <ds:schemaRefs>
     <ds:schemaRef ds:uri="http://schemas.openxmlformats.org/officeDocument/2006/bibliography"/>
   </ds:schemaRefs>

--- a/docs/Lessions_Learning_PredixDev.docx
+++ b/docs/Lessions_Learning_PredixDev.docx
@@ -5393,38 +5393,14 @@
         <w:rPr>
           <w:highlight w:val="yellow"/>
         </w:rPr>
-        <w:t>org.springframework.boot.context.embedded.ServletRegistrationBean</w:t>
+        <w:t xml:space="preserve">org.springframework.boot.context.embedded.ServletRegistrationBean was deprecated in spring-boot version 1.4 and its replacement, org.springframework.boot.web.servlet.ServletRegistrationBean, was introduced. The deprecated class was removed in spring-boot version 1.5. </w:t>
       </w:r>
       <w:r>
         <w:rPr>
           <w:highlight w:val="yellow"/>
         </w:rPr>
-        <w:t> was deprecated in spring-boot version 1.4 and its replacement, </w:t>
-      </w:r>
-      <w:r>
-        <w:rPr>
-          <w:highlight w:val="yellow"/>
-        </w:rPr>
-        <w:t>org.springframework.boot.web.servlet.ServletRegistrationBean</w:t>
-      </w:r>
-      <w:r>
-        <w:rPr>
-          <w:highlight w:val="yellow"/>
-        </w:rPr>
-        <w:t xml:space="preserve">, was introduced. The deprecated class was removed in spring-boot version 1.5. </w:t>
-      </w:r>
-      <w:r>
-        <w:rPr>
-          <w:highlight w:val="yellow"/>
-        </w:rPr>
         <w:lastRenderedPageBreak/>
-        <w:t>@EnableZuulProxy</w:t>
-      </w:r>
-      <w:r>
-        <w:rPr>
-          <w:highlight w:val="yellow"/>
-        </w:rPr>
-        <w:t xml:space="preserve"> has </w:t>
+        <w:t xml:space="preserve">@EnableZuulProxy has </w:t>
       </w:r>
       <w:r>
         <w:rPr>
@@ -5468,10 +5444,324 @@
     </w:p>
     <w:p>
       <w:pPr>
-        <w:pStyle w:val="Heading2"/>
-      </w:pPr>
-      <w:r>
-        <w:t>Ribbon</w:t>
+        <w:pStyle w:val="Heading3"/>
+      </w:pPr>
+      <w:r>
+        <w:t>Issue Faces-2:</w:t>
+      </w:r>
+    </w:p>
+    <w:p>
+      <w:pPr>
+        <w:pStyle w:val="HTMLPreformatted"/>
+        <w:shd w:val="clear" w:color="auto" w:fill="EFF0F1"/>
+        <w:ind w:left="360"/>
+        <w:textAlignment w:val="baseline"/>
+        <w:rPr>
+          <w:rStyle w:val="typ"/>
+          <w:rFonts w:ascii="inherit" w:hAnsi="inherit"/>
+          <w:color w:val="2B91AF"/>
+          <w:bdr w:val="none" w:sz="0" w:space="0" w:color="auto" w:frame="1"/>
+          <w:shd w:val="clear" w:color="auto" w:fill="EFF0F1"/>
+        </w:rPr>
+      </w:pPr>
+      <w:r>
+        <w:rPr>
+          <w:rStyle w:val="typ"/>
+          <w:rFonts w:ascii="inherit" w:hAnsi="inherit"/>
+          <w:color w:val="2B91AF"/>
+          <w:bdr w:val="none" w:sz="0" w:space="0" w:color="auto" w:frame="1"/>
+          <w:shd w:val="clear" w:color="auto" w:fill="EFF0F1"/>
+        </w:rPr>
+        <w:t>Inside Response Filter</w:t>
+      </w:r>
+    </w:p>
+    <w:p>
+      <w:pPr>
+        <w:pStyle w:val="HTMLPreformatted"/>
+        <w:shd w:val="clear" w:color="auto" w:fill="EFF0F1"/>
+        <w:ind w:left="360"/>
+        <w:textAlignment w:val="baseline"/>
+        <w:rPr>
+          <w:rStyle w:val="typ"/>
+          <w:rFonts w:ascii="inherit" w:hAnsi="inherit"/>
+          <w:color w:val="2B91AF"/>
+          <w:bdr w:val="none" w:sz="0" w:space="0" w:color="auto" w:frame="1"/>
+          <w:shd w:val="clear" w:color="auto" w:fill="EFF0F1"/>
+        </w:rPr>
+      </w:pPr>
+      <w:r>
+        <w:rPr>
+          <w:rStyle w:val="typ"/>
+          <w:rFonts w:ascii="inherit" w:hAnsi="inherit"/>
+          <w:color w:val="2B91AF"/>
+          <w:bdr w:val="none" w:sz="0" w:space="0" w:color="auto" w:frame="1"/>
+          <w:shd w:val="clear" w:color="auto" w:fill="EFF0F1"/>
+        </w:rPr>
+        <w:t>2017-09-04 17:47:18.907  INFO 18024 --- [a-EvictionTimer] c.n.e.registry.AbstractInstanceRegistry  : Running the evict task with compensationTime 0ms</w:t>
+      </w:r>
+    </w:p>
+    <w:p>
+      <w:pPr>
+        <w:pStyle w:val="HTMLPreformatted"/>
+        <w:shd w:val="clear" w:color="auto" w:fill="EFF0F1"/>
+        <w:ind w:left="360"/>
+        <w:textAlignment w:val="baseline"/>
+        <w:rPr>
+          <w:rStyle w:val="typ"/>
+          <w:rFonts w:ascii="inherit" w:hAnsi="inherit"/>
+          <w:color w:val="2B91AF"/>
+          <w:bdr w:val="none" w:sz="0" w:space="0" w:color="auto" w:frame="1"/>
+          <w:shd w:val="clear" w:color="auto" w:fill="EFF0F1"/>
+        </w:rPr>
+      </w:pPr>
+      <w:r>
+        <w:rPr>
+          <w:rStyle w:val="typ"/>
+          <w:rFonts w:ascii="inherit" w:hAnsi="inherit"/>
+          <w:color w:val="2B91AF"/>
+          <w:bdr w:val="none" w:sz="0" w:space="0" w:color="auto" w:frame="1"/>
+          <w:shd w:val="clear" w:color="auto" w:fill="EFF0F1"/>
+        </w:rPr>
+        <w:t>Request Method : GET Request URL : http://localhost:8080/ldvdata/getFra</w:t>
+      </w:r>
+    </w:p>
+    <w:p>
+      <w:pPr>
+        <w:pStyle w:val="HTMLPreformatted"/>
+        <w:shd w:val="clear" w:color="auto" w:fill="EFF0F1"/>
+        <w:ind w:left="360"/>
+        <w:textAlignment w:val="baseline"/>
+        <w:rPr>
+          <w:rStyle w:val="typ"/>
+          <w:rFonts w:ascii="inherit" w:hAnsi="inherit"/>
+          <w:color w:val="2B91AF"/>
+          <w:bdr w:val="none" w:sz="0" w:space="0" w:color="auto" w:frame="1"/>
+          <w:shd w:val="clear" w:color="auto" w:fill="EFF0F1"/>
+        </w:rPr>
+      </w:pPr>
+      <w:r>
+        <w:rPr>
+          <w:rStyle w:val="typ"/>
+          <w:rFonts w:ascii="inherit" w:hAnsi="inherit"/>
+          <w:color w:val="2B91AF"/>
+          <w:bdr w:val="none" w:sz="0" w:space="0" w:color="auto" w:frame="1"/>
+          <w:shd w:val="clear" w:color="auto" w:fill="EFF0F1"/>
+        </w:rPr>
+        <w:t>Inside Route Filter</w:t>
+      </w:r>
+    </w:p>
+    <w:p>
+      <w:pPr>
+        <w:pStyle w:val="HTMLPreformatted"/>
+        <w:shd w:val="clear" w:color="auto" w:fill="EFF0F1"/>
+        <w:ind w:left="360"/>
+        <w:textAlignment w:val="baseline"/>
+        <w:rPr>
+          <w:rStyle w:val="typ"/>
+          <w:rFonts w:ascii="inherit" w:hAnsi="inherit"/>
+          <w:color w:val="2B91AF"/>
+          <w:bdr w:val="none" w:sz="0" w:space="0" w:color="auto" w:frame="1"/>
+          <w:shd w:val="clear" w:color="auto" w:fill="EFF0F1"/>
+        </w:rPr>
+      </w:pPr>
+      <w:r>
+        <w:rPr>
+          <w:rStyle w:val="typ"/>
+          <w:rFonts w:ascii="inherit" w:hAnsi="inherit"/>
+          <w:color w:val="2B91AF"/>
+          <w:bdr w:val="none" w:sz="0" w:space="0" w:color="auto" w:frame="1"/>
+          <w:shd w:val="clear" w:color="auto" w:fill="EFF0F1"/>
+        </w:rPr>
+        <w:t>2017-09-04 17:47:22.995  WARN 18024 --- [nio-8080-exec-3] o.s.c.n.z.filters.post.SendErrorFilter   : Error during filtering</w:t>
+      </w:r>
+    </w:p>
+    <w:p>
+      <w:pPr>
+        <w:pStyle w:val="HTMLPreformatted"/>
+        <w:shd w:val="clear" w:color="auto" w:fill="EFF0F1"/>
+        <w:ind w:left="360"/>
+        <w:textAlignment w:val="baseline"/>
+        <w:rPr>
+          <w:rStyle w:val="typ"/>
+          <w:rFonts w:ascii="inherit" w:hAnsi="inherit"/>
+          <w:color w:val="2B91AF"/>
+          <w:bdr w:val="none" w:sz="0" w:space="0" w:color="auto" w:frame="1"/>
+          <w:shd w:val="clear" w:color="auto" w:fill="EFF0F1"/>
+        </w:rPr>
+      </w:pPr>
+    </w:p>
+    <w:p>
+      <w:pPr>
+        <w:pStyle w:val="HTMLPreformatted"/>
+        <w:shd w:val="clear" w:color="auto" w:fill="EFF0F1"/>
+        <w:ind w:left="360"/>
+        <w:textAlignment w:val="baseline"/>
+        <w:rPr>
+          <w:rStyle w:val="typ"/>
+          <w:rFonts w:ascii="inherit" w:hAnsi="inherit"/>
+          <w:color w:val="2B91AF"/>
+          <w:bdr w:val="none" w:sz="0" w:space="0" w:color="auto" w:frame="1"/>
+          <w:shd w:val="clear" w:color="auto" w:fill="EFF0F1"/>
+        </w:rPr>
+      </w:pPr>
+      <w:r>
+        <w:rPr>
+          <w:rStyle w:val="typ"/>
+          <w:rFonts w:ascii="inherit" w:hAnsi="inherit"/>
+          <w:color w:val="2B91AF"/>
+          <w:bdr w:val="none" w:sz="0" w:space="0" w:color="auto" w:frame="1"/>
+          <w:shd w:val="clear" w:color="auto" w:fill="EFF0F1"/>
+        </w:rPr>
+        <w:t>javax.net.ssl.SSLException: Unrecognized SSL message, plaintext connection?</w:t>
+      </w:r>
+    </w:p>
+    <w:p>
+      <w:pPr>
+        <w:pStyle w:val="HTMLPreformatted"/>
+        <w:shd w:val="clear" w:color="auto" w:fill="EFF0F1"/>
+        <w:ind w:left="360"/>
+        <w:textAlignment w:val="baseline"/>
+        <w:rPr>
+          <w:rStyle w:val="typ"/>
+          <w:rFonts w:ascii="inherit" w:hAnsi="inherit"/>
+          <w:color w:val="2B91AF"/>
+          <w:bdr w:val="none" w:sz="0" w:space="0" w:color="auto" w:frame="1"/>
+          <w:shd w:val="clear" w:color="auto" w:fill="EFF0F1"/>
+        </w:rPr>
+      </w:pPr>
+      <w:r>
+        <w:rPr>
+          <w:rStyle w:val="typ"/>
+          <w:rFonts w:ascii="inherit" w:hAnsi="inherit"/>
+          <w:color w:val="2B91AF"/>
+          <w:bdr w:val="none" w:sz="0" w:space="0" w:color="auto" w:frame="1"/>
+          <w:shd w:val="clear" w:color="auto" w:fill="EFF0F1"/>
+        </w:rPr>
+        <w:tab/>
+        <w:t>at sun.security.ssl.InputRecord.handleUnknownRecord(Unknown Source) ~[na:1.8.0_121]</w:t>
+      </w:r>
+    </w:p>
+    <w:p>
+      <w:pPr>
+        <w:pStyle w:val="HTMLPreformatted"/>
+        <w:shd w:val="clear" w:color="auto" w:fill="EFF0F1"/>
+        <w:ind w:left="360"/>
+        <w:textAlignment w:val="baseline"/>
+        <w:rPr>
+          <w:rStyle w:val="typ"/>
+          <w:rFonts w:ascii="inherit" w:hAnsi="inherit"/>
+          <w:color w:val="2B91AF"/>
+          <w:bdr w:val="none" w:sz="0" w:space="0" w:color="auto" w:frame="1"/>
+          <w:shd w:val="clear" w:color="auto" w:fill="EFF0F1"/>
+        </w:rPr>
+      </w:pPr>
+      <w:r>
+        <w:rPr>
+          <w:rStyle w:val="typ"/>
+          <w:rFonts w:ascii="inherit" w:hAnsi="inherit"/>
+          <w:color w:val="2B91AF"/>
+          <w:bdr w:val="none" w:sz="0" w:space="0" w:color="auto" w:frame="1"/>
+          <w:shd w:val="clear" w:color="auto" w:fill="EFF0F1"/>
+        </w:rPr>
+        <w:tab/>
+        <w:t>at sun.security.ssl.InputRecord.read(Unknown Source) ~[na:1.8.0_121]</w:t>
+      </w:r>
+    </w:p>
+    <w:p>
+      <w:pPr>
+        <w:pStyle w:val="HTMLPreformatted"/>
+        <w:shd w:val="clear" w:color="auto" w:fill="EFF0F1"/>
+        <w:ind w:left="360"/>
+        <w:textAlignment w:val="baseline"/>
+        <w:rPr>
+          <w:rStyle w:val="typ"/>
+          <w:rFonts w:ascii="inherit" w:hAnsi="inherit"/>
+          <w:color w:val="2B91AF"/>
+          <w:bdr w:val="none" w:sz="0" w:space="0" w:color="auto" w:frame="1"/>
+          <w:shd w:val="clear" w:color="auto" w:fill="EFF0F1"/>
+        </w:rPr>
+      </w:pPr>
+      <w:r>
+        <w:rPr>
+          <w:rStyle w:val="typ"/>
+          <w:rFonts w:ascii="inherit" w:hAnsi="inherit"/>
+          <w:color w:val="2B91AF"/>
+          <w:bdr w:val="none" w:sz="0" w:space="0" w:color="auto" w:frame="1"/>
+          <w:shd w:val="clear" w:color="auto" w:fill="EFF0F1"/>
+        </w:rPr>
+        <w:tab/>
+        <w:t>at sun.security.ssl.SSLSocketImpl.readRecord(Unknown Source) ~[na:1.8.0_121]</w:t>
+      </w:r>
+    </w:p>
+    <w:p>
+      <w:pPr>
+        <w:pStyle w:val="HTMLPreformatted"/>
+        <w:shd w:val="clear" w:color="auto" w:fill="EFF0F1"/>
+        <w:ind w:left="360"/>
+        <w:textAlignment w:val="baseline"/>
+        <w:rPr>
+          <w:rStyle w:val="typ"/>
+          <w:rFonts w:ascii="inherit" w:hAnsi="inherit"/>
+          <w:color w:val="2B91AF"/>
+          <w:bdr w:val="none" w:sz="0" w:space="0" w:color="auto" w:frame="1"/>
+          <w:shd w:val="clear" w:color="auto" w:fill="EFF0F1"/>
+        </w:rPr>
+      </w:pPr>
+      <w:r>
+        <w:rPr>
+          <w:rStyle w:val="typ"/>
+          <w:rFonts w:ascii="inherit" w:hAnsi="inherit"/>
+          <w:color w:val="2B91AF"/>
+          <w:bdr w:val="none" w:sz="0" w:space="0" w:color="auto" w:frame="1"/>
+          <w:shd w:val="clear" w:color="auto" w:fill="EFF0F1"/>
+        </w:rPr>
+        <w:tab/>
+        <w:t>at sun.security.ssl.SSLSocketImpl.performInitialHandshake(Unknown Source) ~[na:1.8.0_121]</w:t>
+      </w:r>
+    </w:p>
+    <w:p>
+      <w:pPr>
+        <w:pStyle w:val="HTMLPreformatted"/>
+        <w:shd w:val="clear" w:color="auto" w:fill="EFF0F1"/>
+        <w:ind w:left="360"/>
+        <w:textAlignment w:val="baseline"/>
+        <w:rPr>
+          <w:rStyle w:val="typ"/>
+          <w:rFonts w:ascii="inherit" w:hAnsi="inherit"/>
+          <w:color w:val="2B91AF"/>
+          <w:bdr w:val="none" w:sz="0" w:space="0" w:color="auto" w:frame="1"/>
+          <w:shd w:val="clear" w:color="auto" w:fill="EFF0F1"/>
+        </w:rPr>
+      </w:pPr>
+      <w:r>
+        <w:rPr>
+          <w:rStyle w:val="typ"/>
+          <w:rFonts w:ascii="inherit" w:hAnsi="inherit"/>
+          <w:color w:val="2B91AF"/>
+          <w:bdr w:val="none" w:sz="0" w:space="0" w:color="auto" w:frame="1"/>
+          <w:shd w:val="clear" w:color="auto" w:fill="EFF0F1"/>
+        </w:rPr>
+        <w:tab/>
+        <w:t>at sun.security.ssl.SSLSocketImpl.startHandshake(Unknown Source) ~[na:1.8.0_121]</w:t>
+      </w:r>
+    </w:p>
+    <w:p>
+      <w:pPr>
+        <w:pStyle w:val="HTMLPreformatted"/>
+        <w:shd w:val="clear" w:color="auto" w:fill="EFF0F1"/>
+        <w:ind w:left="360"/>
+        <w:textAlignment w:val="baseline"/>
+      </w:pPr>
+      <w:r>
+        <w:rPr>
+          <w:rStyle w:val="typ"/>
+          <w:rFonts w:ascii="inherit" w:hAnsi="inherit"/>
+          <w:color w:val="2B91AF"/>
+          <w:bdr w:val="none" w:sz="0" w:space="0" w:color="auto" w:frame="1"/>
+          <w:shd w:val="clear" w:color="auto" w:fill="EFF0F1"/>
+        </w:rPr>
+        <w:tab/>
+        <w:t>at sun.security.ssl.SSLSocketImpl.startHandshake(Unknown Source) ~[na:1.8.0_121]</w:t>
       </w:r>
     </w:p>
     <w:p>
@@ -5480,6 +5770,106 @@
           <w:lang w:val="en-NZ" w:eastAsia="ko-KR"/>
         </w:rPr>
       </w:pPr>
+      <w:r>
+        <w:rPr>
+          <w:lang w:val="en-NZ" w:eastAsia="ko-KR"/>
+        </w:rPr>
+        <w:t>Cause of issue:</w:t>
+      </w:r>
+    </w:p>
+    <w:p>
+      <w:pPr>
+        <w:rPr>
+          <w:rFonts w:cs="Arial"/>
+          <w:color w:val="242729"/>
+          <w:sz w:val="23"/>
+          <w:szCs w:val="23"/>
+          <w:shd w:val="clear" w:color="auto" w:fill="FFFFFF"/>
+        </w:rPr>
+      </w:pPr>
+      <w:r>
+        <w:rPr>
+          <w:rFonts w:cs="Arial"/>
+          <w:color w:val="242729"/>
+          <w:sz w:val="23"/>
+          <w:szCs w:val="23"/>
+          <w:shd w:val="clear" w:color="auto" w:fill="FFFFFF"/>
+        </w:rPr>
+        <w:t>I was accessing the https port using http</w:t>
+      </w:r>
+    </w:p>
+    <w:p>
+      <w:pPr>
+        <w:rPr>
+          <w:lang w:val="en-NZ" w:eastAsia="ko-KR"/>
+        </w:rPr>
+      </w:pPr>
+      <w:r>
+        <w:rPr>
+          <w:noProof/>
+        </w:rPr>
+        <w:drawing>
+          <wp:inline distT="0" distB="0" distL="0" distR="0" wp14:anchorId="6B2DA2F2" wp14:editId="2C9114C4">
+            <wp:extent cx="3419475" cy="466725"/>
+            <wp:effectExtent l="0" t="0" r="9525" b="9525"/>
+            <wp:docPr id="5" name="Picture 5"/>
+            <wp:cNvGraphicFramePr>
+              <a:graphicFrameLocks xmlns:a="http://schemas.openxmlformats.org/drawingml/2006/main" noChangeAspect="1"/>
+            </wp:cNvGraphicFramePr>
+            <a:graphic xmlns:a="http://schemas.openxmlformats.org/drawingml/2006/main">
+              <a:graphicData uri="http://schemas.openxmlformats.org/drawingml/2006/picture">
+                <pic:pic xmlns:pic="http://schemas.openxmlformats.org/drawingml/2006/picture">
+                  <pic:nvPicPr>
+                    <pic:cNvPr id="1" name=""/>
+                    <pic:cNvPicPr/>
+                  </pic:nvPicPr>
+                  <pic:blipFill>
+                    <a:blip r:embed="rId25"/>
+                    <a:stretch>
+                      <a:fillRect/>
+                    </a:stretch>
+                  </pic:blipFill>
+                  <pic:spPr>
+                    <a:xfrm>
+                      <a:off x="0" y="0"/>
+                      <a:ext cx="3419475" cy="466725"/>
+                    </a:xfrm>
+                    <a:prstGeom prst="rect">
+                      <a:avLst/>
+                    </a:prstGeom>
+                  </pic:spPr>
+                </pic:pic>
+              </a:graphicData>
+            </a:graphic>
+          </wp:inline>
+        </w:drawing>
+      </w:r>
+    </w:p>
+    <w:p>
+      <w:pPr>
+        <w:rPr>
+          <w:lang w:val="en-NZ" w:eastAsia="ko-KR"/>
+        </w:rPr>
+      </w:pPr>
+      <w:r>
+        <w:rPr>
+          <w:lang w:val="en-NZ" w:eastAsia="ko-KR"/>
+        </w:rPr>
+        <w:t>Resolution:</w:t>
+      </w:r>
+    </w:p>
+    <w:p>
+      <w:pPr>
+        <w:rPr>
+          <w:lang w:val="en-NZ" w:eastAsia="ko-KR"/>
+        </w:rPr>
+      </w:pPr>
+      <w:r>
+        <w:rPr>
+          <w:lang w:val="en-NZ" w:eastAsia="ko-KR"/>
+        </w:rPr>
+        <w:t>Changes https to http in application.properties file.</w:t>
+      </w:r>
       <w:bookmarkStart w:id="24" w:name="_GoBack"/>
       <w:bookmarkEnd w:id="24"/>
     </w:p>
@@ -13846,6 +14236,21 @@
 </file>
 
 <file path=customXml/item1.xml><?xml version="1.0" encoding="utf-8"?>
+<p:properties xmlns:p="http://schemas.microsoft.com/office/2006/metadata/properties" xmlns:xsi="http://www.w3.org/2001/XMLSchema-instance" xmlns:pc="http://schemas.microsoft.com/office/infopath/2007/PartnerControls">
+  <documentManagement/>
+</p:properties>
+</file>
+
+<file path=customXml/item2.xml><?xml version="1.0" encoding="utf-8"?>
+<?mso-contentType ?>
+<FormTemplates xmlns="http://schemas.microsoft.com/sharepoint/v3/contenttype/forms">
+  <Display>DocumentLibraryForm</Display>
+  <Edit>DocumentLibraryForm</Edit>
+  <New>DocumentLibraryForm</New>
+</FormTemplates>
+</file>
+
+<file path=customXml/item3.xml><?xml version="1.0" encoding="utf-8"?>
 <ct:contentTypeSchema xmlns:ct="http://schemas.microsoft.com/office/2006/metadata/contentType" xmlns:ma="http://schemas.microsoft.com/office/2006/metadata/properties/metaAttributes" ct:_="" ma:_="" ma:contentTypeName="Document" ma:contentTypeID="0x010100B1D92193B6C9A14C97F2A42CD163D38A" ma:contentTypeVersion="0" ma:contentTypeDescription="Create a new document." ma:contentTypeScope="" ma:versionID="87f26a5363dc40bb81bf990d8f23ddf1">
   <xsd:schema xmlns:xsd="http://www.w3.org/2001/XMLSchema" xmlns:xs="http://www.w3.org/2001/XMLSchema" xmlns:p="http://schemas.microsoft.com/office/2006/metadata/properties" targetNamespace="http://schemas.microsoft.com/office/2006/metadata/properties" ma:root="true" ma:fieldsID="c64490b4aec6201516c3a874156f37b2">
     <xsd:element name="properties">
@@ -13959,26 +14364,28 @@
 </ct:contentTypeSchema>
 </file>
 
-<file path=customXml/item2.xml><?xml version="1.0" encoding="utf-8"?>
-<?mso-contentType ?>
-<FormTemplates xmlns="http://schemas.microsoft.com/sharepoint/v3/contenttype/forms">
-  <Display>DocumentLibraryForm</Display>
-  <Edit>DocumentLibraryForm</Edit>
-  <New>DocumentLibraryForm</New>
-</FormTemplates>
-</file>
-
-<file path=customXml/item3.xml><?xml version="1.0" encoding="utf-8"?>
-<p:properties xmlns:p="http://schemas.microsoft.com/office/2006/metadata/properties" xmlns:xsi="http://www.w3.org/2001/XMLSchema-instance" xmlns:pc="http://schemas.microsoft.com/office/infopath/2007/PartnerControls">
-  <documentManagement/>
-</p:properties>
-</file>
-
 <file path=customXml/item4.xml><?xml version="1.0" encoding="utf-8"?>
 <b:Sources xmlns:b="http://schemas.openxmlformats.org/officeDocument/2006/bibliography" xmlns="http://schemas.openxmlformats.org/officeDocument/2006/bibliography" SelectedStyle="\APA.XSL" StyleName="APA"/>
 </file>
 
 <file path=customXml/itemProps1.xml><?xml version="1.0" encoding="utf-8"?>
+<ds:datastoreItem xmlns:ds="http://schemas.openxmlformats.org/officeDocument/2006/customXml" ds:itemID="{1B73A018-B1A7-475F-AFA2-0BB995543A23}">
+  <ds:schemaRefs>
+    <ds:schemaRef ds:uri="http://schemas.microsoft.com/office/2006/metadata/properties"/>
+    <ds:schemaRef ds:uri="http://schemas.microsoft.com/office/infopath/2007/PartnerControls"/>
+  </ds:schemaRefs>
+</ds:datastoreItem>
+</file>
+
+<file path=customXml/itemProps2.xml><?xml version="1.0" encoding="utf-8"?>
+<ds:datastoreItem xmlns:ds="http://schemas.openxmlformats.org/officeDocument/2006/customXml" ds:itemID="{D849317D-8D53-48BF-87CE-DFD2154176B4}">
+  <ds:schemaRefs>
+    <ds:schemaRef ds:uri="http://schemas.microsoft.com/sharepoint/v3/contenttype/forms"/>
+  </ds:schemaRefs>
+</ds:datastoreItem>
+</file>
+
+<file path=customXml/itemProps3.xml><?xml version="1.0" encoding="utf-8"?>
 <ds:datastoreItem xmlns:ds="http://schemas.openxmlformats.org/officeDocument/2006/customXml" ds:itemID="{8E1AD3D3-C928-4D94-A21A-DE089B71BCE8}">
   <ds:schemaRefs>
     <ds:schemaRef ds:uri="http://schemas.microsoft.com/office/2006/metadata/contentType"/>
@@ -13994,25 +14401,8 @@
 </ds:datastoreItem>
 </file>
 
-<file path=customXml/itemProps2.xml><?xml version="1.0" encoding="utf-8"?>
-<ds:datastoreItem xmlns:ds="http://schemas.openxmlformats.org/officeDocument/2006/customXml" ds:itemID="{D849317D-8D53-48BF-87CE-DFD2154176B4}">
-  <ds:schemaRefs>
-    <ds:schemaRef ds:uri="http://schemas.microsoft.com/sharepoint/v3/contenttype/forms"/>
-  </ds:schemaRefs>
-</ds:datastoreItem>
-</file>
-
-<file path=customXml/itemProps3.xml><?xml version="1.0" encoding="utf-8"?>
-<ds:datastoreItem xmlns:ds="http://schemas.openxmlformats.org/officeDocument/2006/customXml" ds:itemID="{1B73A018-B1A7-475F-AFA2-0BB995543A23}">
-  <ds:schemaRefs>
-    <ds:schemaRef ds:uri="http://schemas.microsoft.com/office/2006/metadata/properties"/>
-    <ds:schemaRef ds:uri="http://schemas.microsoft.com/office/infopath/2007/PartnerControls"/>
-  </ds:schemaRefs>
-</ds:datastoreItem>
-</file>
-
 <file path=customXml/itemProps4.xml><?xml version="1.0" encoding="utf-8"?>
-<ds:datastoreItem xmlns:ds="http://schemas.openxmlformats.org/officeDocument/2006/customXml" ds:itemID="{A9089952-18B3-4C34-845E-CE92DFCBBFDD}">
+<ds:datastoreItem xmlns:ds="http://schemas.openxmlformats.org/officeDocument/2006/customXml" ds:itemID="{DCF5239C-38D3-4234-84FE-743B0FCD40BF}">
   <ds:schemaRefs>
     <ds:schemaRef ds:uri="http://schemas.openxmlformats.org/officeDocument/2006/bibliography"/>
   </ds:schemaRefs>

--- a/docs/Lessions_Learning_PredixDev.docx
+++ b/docs/Lessions_Learning_PredixDev.docx
@@ -2150,6 +2150,7 @@
       </w:pPr>
       <w:bookmarkStart w:id="18" w:name="_Toc489465976"/>
       <w:bookmarkEnd w:id="17"/>
+      <w:proofErr w:type="spellStart"/>
       <w:r>
         <w:rPr>
           <w:rFonts w:ascii="Arial" w:hAnsi="Arial"/>
@@ -2161,6 +2162,7 @@
         <w:t>Predix</w:t>
       </w:r>
       <w:bookmarkEnd w:id="18"/>
+      <w:proofErr w:type="spellEnd"/>
     </w:p>
     <w:p>
       <w:r>
@@ -2222,7 +2224,21 @@
         <w:rPr>
           <w:color w:val="1F497D"/>
         </w:rPr>
-        <w:t xml:space="preserve">Plugged in SonarLint for code </w:t>
+        <w:t xml:space="preserve">Plugged in </w:t>
+      </w:r>
+      <w:proofErr w:type="spellStart"/>
+      <w:r>
+        <w:rPr>
+          <w:color w:val="1F497D"/>
+        </w:rPr>
+        <w:t>SonarLint</w:t>
+      </w:r>
+      <w:proofErr w:type="spellEnd"/>
+      <w:r>
+        <w:rPr>
+          <w:color w:val="1F497D"/>
+        </w:rPr>
+        <w:t xml:space="preserve"> for code </w:t>
       </w:r>
       <w:r>
         <w:rPr>
@@ -2260,7 +2276,21 @@
         <w:rPr>
           <w:color w:val="1F497D"/>
         </w:rPr>
-        <w:t>Go to Eclipse Marketplace, search for sonar and install latest SonarLint.</w:t>
+        <w:t xml:space="preserve">Go to Eclipse Marketplace, search for sonar and install latest </w:t>
+      </w:r>
+      <w:proofErr w:type="spellStart"/>
+      <w:r>
+        <w:rPr>
+          <w:color w:val="1F497D"/>
+        </w:rPr>
+        <w:t>SonarLint</w:t>
+      </w:r>
+      <w:proofErr w:type="spellEnd"/>
+      <w:r>
+        <w:rPr>
+          <w:color w:val="1F497D"/>
+        </w:rPr>
+        <w:t>.</w:t>
       </w:r>
     </w:p>
     <w:p>
@@ -2331,7 +2361,21 @@
         <w:rPr>
           <w:color w:val="1F497D"/>
         </w:rPr>
-        <w:t>Once installation completes, restart Eclipse/STS and you will be able to see SonarLint on right-click of the project.</w:t>
+        <w:t xml:space="preserve">Once installation completes, restart Eclipse/STS and you will be able to see </w:t>
+      </w:r>
+      <w:proofErr w:type="spellStart"/>
+      <w:r>
+        <w:rPr>
+          <w:color w:val="1F497D"/>
+        </w:rPr>
+        <w:t>SonarLint</w:t>
+      </w:r>
+      <w:proofErr w:type="spellEnd"/>
+      <w:r>
+        <w:rPr>
+          <w:color w:val="1F497D"/>
+        </w:rPr>
+        <w:t xml:space="preserve"> on right-click of the project.</w:t>
       </w:r>
     </w:p>
     <w:p>
@@ -2415,7 +2459,21 @@
         <w:rPr>
           <w:color w:val="1F497D"/>
         </w:rPr>
-        <w:t>After completely analyzed your project by SonarLint, you will be able to see Sonar defects and fix them while in development phase. Ref. below snapshot of issue captured.</w:t>
+        <w:t xml:space="preserve">After completely analyzed your project by </w:t>
+      </w:r>
+      <w:proofErr w:type="spellStart"/>
+      <w:r>
+        <w:rPr>
+          <w:color w:val="1F497D"/>
+        </w:rPr>
+        <w:t>SonarLint</w:t>
+      </w:r>
+      <w:proofErr w:type="spellEnd"/>
+      <w:r>
+        <w:rPr>
+          <w:color w:val="1F497D"/>
+        </w:rPr>
+        <w:t>, you will be able to see Sonar defects and fix them while in development phase. Ref. below snapshot of issue captured.</w:t>
       </w:r>
     </w:p>
     <w:p>
@@ -2583,7 +2641,21 @@
         <w:rPr>
           <w:color w:val="1F497D"/>
         </w:rPr>
-        <w:t>Define default constructor for all the Application Beans in Consumer microservices. No need to define default constructor for application beans in Provider services.</w:t>
+        <w:t xml:space="preserve">Define default constructor for all the Application Beans in Consumer </w:t>
+      </w:r>
+      <w:proofErr w:type="spellStart"/>
+      <w:r>
+        <w:rPr>
+          <w:color w:val="1F497D"/>
+        </w:rPr>
+        <w:t>microservices</w:t>
+      </w:r>
+      <w:proofErr w:type="spellEnd"/>
+      <w:r>
+        <w:rPr>
+          <w:color w:val="1F497D"/>
+        </w:rPr>
+        <w:t>. No need to define default constructor for application beans in Provider services.</w:t>
       </w:r>
     </w:p>
     <w:p>
@@ -2603,7 +2675,43 @@
         <w:rPr>
           <w:color w:val="1F497D"/>
         </w:rPr>
-        <w:t>Declare @LoadBalanced annotation for restTemplate() method in Consumer service bootstrap class.</w:t>
+        <w:t>Declare @</w:t>
+      </w:r>
+      <w:proofErr w:type="spellStart"/>
+      <w:r>
+        <w:rPr>
+          <w:color w:val="1F497D"/>
+        </w:rPr>
+        <w:t>LoadBalanced</w:t>
+      </w:r>
+      <w:proofErr w:type="spellEnd"/>
+      <w:r>
+        <w:rPr>
+          <w:color w:val="1F497D"/>
+        </w:rPr>
+        <w:t xml:space="preserve"> annotation for </w:t>
+      </w:r>
+      <w:proofErr w:type="spellStart"/>
+      <w:proofErr w:type="gramStart"/>
+      <w:r>
+        <w:rPr>
+          <w:color w:val="1F497D"/>
+        </w:rPr>
+        <w:t>restTemplate</w:t>
+      </w:r>
+      <w:proofErr w:type="spellEnd"/>
+      <w:r>
+        <w:rPr>
+          <w:color w:val="1F497D"/>
+        </w:rPr>
+        <w:t>(</w:t>
+      </w:r>
+      <w:proofErr w:type="gramEnd"/>
+      <w:r>
+        <w:rPr>
+          <w:color w:val="1F497D"/>
+        </w:rPr>
+        <w:t>) method in Consumer service bootstrap class.</w:t>
       </w:r>
     </w:p>
     <w:p>
@@ -2663,7 +2771,27 @@
           <w:sz w:val="20"/>
           <w:szCs w:val="20"/>
         </w:rPr>
-        <w:t>&lt;dependency&gt;</w:t>
+        <w:t>&lt;</w:t>
+      </w:r>
+      <w:proofErr w:type="gramStart"/>
+      <w:r>
+        <w:rPr>
+          <w:rFonts w:ascii="Courier New" w:hAnsi="Courier New" w:cs="Courier New"/>
+          <w:color w:val="333333"/>
+          <w:sz w:val="20"/>
+          <w:szCs w:val="20"/>
+        </w:rPr>
+        <w:t>dependency</w:t>
+      </w:r>
+      <w:proofErr w:type="gramEnd"/>
+      <w:r>
+        <w:rPr>
+          <w:rFonts w:ascii="Courier New" w:hAnsi="Courier New" w:cs="Courier New"/>
+          <w:color w:val="333333"/>
+          <w:sz w:val="20"/>
+          <w:szCs w:val="20"/>
+        </w:rPr>
+        <w:t>&gt;</w:t>
       </w:r>
     </w:p>
     <w:p>
@@ -2712,7 +2840,67 @@
           <w:sz w:val="20"/>
           <w:szCs w:val="20"/>
         </w:rPr>
-        <w:t>&lt;groupId&gt;org.springframework.cloud&lt;/groupId&gt;</w:t>
+        <w:t>&lt;</w:t>
+      </w:r>
+      <w:proofErr w:type="spellStart"/>
+      <w:r>
+        <w:rPr>
+          <w:rFonts w:ascii="Courier New" w:hAnsi="Courier New" w:cs="Courier New"/>
+          <w:color w:val="333333"/>
+          <w:sz w:val="20"/>
+          <w:szCs w:val="20"/>
+        </w:rPr>
+        <w:t>groupId</w:t>
+      </w:r>
+      <w:proofErr w:type="spellEnd"/>
+      <w:r>
+        <w:rPr>
+          <w:rFonts w:ascii="Courier New" w:hAnsi="Courier New" w:cs="Courier New"/>
+          <w:color w:val="333333"/>
+          <w:sz w:val="20"/>
+          <w:szCs w:val="20"/>
+        </w:rPr>
+        <w:t>&gt;</w:t>
+      </w:r>
+      <w:proofErr w:type="spellStart"/>
+      <w:r>
+        <w:rPr>
+          <w:rFonts w:ascii="Courier New" w:hAnsi="Courier New" w:cs="Courier New"/>
+          <w:color w:val="333333"/>
+          <w:sz w:val="20"/>
+          <w:szCs w:val="20"/>
+        </w:rPr>
+        <w:t>org.springframework.cloud</w:t>
+      </w:r>
+      <w:proofErr w:type="spellEnd"/>
+      <w:r>
+        <w:rPr>
+          <w:rFonts w:ascii="Courier New" w:hAnsi="Courier New" w:cs="Courier New"/>
+          <w:color w:val="333333"/>
+          <w:sz w:val="20"/>
+          <w:szCs w:val="20"/>
+        </w:rPr>
+        <w:t>&lt;/</w:t>
+      </w:r>
+      <w:proofErr w:type="spellStart"/>
+      <w:r>
+        <w:rPr>
+          <w:rFonts w:ascii="Courier New" w:hAnsi="Courier New" w:cs="Courier New"/>
+          <w:color w:val="333333"/>
+          <w:sz w:val="20"/>
+          <w:szCs w:val="20"/>
+        </w:rPr>
+        <w:t>groupId</w:t>
+      </w:r>
+      <w:proofErr w:type="spellEnd"/>
+      <w:r>
+        <w:rPr>
+          <w:rFonts w:ascii="Courier New" w:hAnsi="Courier New" w:cs="Courier New"/>
+          <w:color w:val="333333"/>
+          <w:sz w:val="20"/>
+          <w:szCs w:val="20"/>
+        </w:rPr>
+        <w:t>&gt;</w:t>
       </w:r>
     </w:p>
     <w:p>
@@ -2761,7 +2949,58 @@
           <w:sz w:val="20"/>
           <w:szCs w:val="20"/>
         </w:rPr>
-        <w:t>&lt;artifactId&gt;spring-cloud-starter-ribbon&lt;/artifactId&gt;</w:t>
+        <w:t>&lt;</w:t>
+      </w:r>
+      <w:proofErr w:type="spellStart"/>
+      <w:proofErr w:type="gramStart"/>
+      <w:r>
+        <w:rPr>
+          <w:rFonts w:ascii="Courier New" w:hAnsi="Courier New" w:cs="Courier New"/>
+          <w:color w:val="333333"/>
+          <w:sz w:val="20"/>
+          <w:szCs w:val="20"/>
+        </w:rPr>
+        <w:t>artifactId</w:t>
+      </w:r>
+      <w:proofErr w:type="spellEnd"/>
+      <w:r>
+        <w:rPr>
+          <w:rFonts w:ascii="Courier New" w:hAnsi="Courier New" w:cs="Courier New"/>
+          <w:color w:val="333333"/>
+          <w:sz w:val="20"/>
+          <w:szCs w:val="20"/>
+        </w:rPr>
+        <w:t>&gt;</w:t>
+      </w:r>
+      <w:proofErr w:type="gramEnd"/>
+      <w:r>
+        <w:rPr>
+          <w:rFonts w:ascii="Courier New" w:hAnsi="Courier New" w:cs="Courier New"/>
+          <w:color w:val="333333"/>
+          <w:sz w:val="20"/>
+          <w:szCs w:val="20"/>
+        </w:rPr>
+        <w:t>spring-cloud-starter-ribbon&lt;/</w:t>
+      </w:r>
+      <w:proofErr w:type="spellStart"/>
+      <w:r>
+        <w:rPr>
+          <w:rFonts w:ascii="Courier New" w:hAnsi="Courier New" w:cs="Courier New"/>
+          <w:color w:val="333333"/>
+          <w:sz w:val="20"/>
+          <w:szCs w:val="20"/>
+        </w:rPr>
+        <w:t>artifactId</w:t>
+      </w:r>
+      <w:proofErr w:type="spellEnd"/>
+      <w:r>
+        <w:rPr>
+          <w:rFonts w:ascii="Courier New" w:hAnsi="Courier New" w:cs="Courier New"/>
+          <w:color w:val="333333"/>
+          <w:sz w:val="20"/>
+          <w:szCs w:val="20"/>
+        </w:rPr>
+        <w:t>&gt;</w:t>
       </w:r>
     </w:p>
     <w:p>
@@ -2862,7 +3101,21 @@
         <w:rPr>
           <w:color w:val="1F497D"/>
         </w:rPr>
-        <w:t>Before closing the browser we have to trigger some event to warn user about the unsaved Changes(if any in application) , same thing we need it for invalidating the session also by calling the REST API.</w:t>
+        <w:t xml:space="preserve">Before closing the browser we have to trigger some event to warn user about the unsaved </w:t>
+      </w:r>
+      <w:proofErr w:type="gramStart"/>
+      <w:r>
+        <w:rPr>
+          <w:color w:val="1F497D"/>
+        </w:rPr>
+        <w:t>Changes(</w:t>
+      </w:r>
+      <w:proofErr w:type="gramEnd"/>
+      <w:r>
+        <w:rPr>
+          <w:color w:val="1F497D"/>
+        </w:rPr>
+        <w:t>if any in application) , same thing we need it for invalidating the session also by calling the REST API.</w:t>
       </w:r>
     </w:p>
     <w:p>
@@ -2881,7 +3134,35 @@
         <w:rPr>
           <w:color w:val="1F497D"/>
         </w:rPr>
-        <w:t>We have faced issue in implementing and importing the Highcharts library with  our application, which we have resolved it by i</w:t>
+        <w:t xml:space="preserve">We have faced issue in implementing and importing the </w:t>
+      </w:r>
+      <w:proofErr w:type="spellStart"/>
+      <w:r>
+        <w:rPr>
+          <w:color w:val="1F497D"/>
+        </w:rPr>
+        <w:t>Highcharts</w:t>
+      </w:r>
+      <w:proofErr w:type="spellEnd"/>
+      <w:r>
+        <w:rPr>
+          <w:color w:val="1F497D"/>
+        </w:rPr>
+        <w:t xml:space="preserve"> library </w:t>
+      </w:r>
+      <w:proofErr w:type="gramStart"/>
+      <w:r>
+        <w:rPr>
+          <w:color w:val="1F497D"/>
+        </w:rPr>
+        <w:t>with  our</w:t>
+      </w:r>
+      <w:proofErr w:type="gramEnd"/>
+      <w:r>
+        <w:rPr>
+          <w:color w:val="1F497D"/>
+        </w:rPr>
+        <w:t xml:space="preserve"> application, which we have resolved it by i</w:t>
       </w:r>
       <w:r>
         <w:rPr>
@@ -2950,7 +3231,47 @@
           <w:sz w:val="20"/>
           <w:szCs w:val="20"/>
         </w:rPr>
-        <w:t>ng g component nameComponent --module=app.module.ts(specific to a module)</w:t>
+        <w:t xml:space="preserve">ng g component </w:t>
+      </w:r>
+      <w:proofErr w:type="spellStart"/>
+      <w:r>
+        <w:rPr>
+          <w:rFonts w:ascii="Courier New" w:hAnsi="Courier New" w:cs="Courier New"/>
+          <w:color w:val="333333"/>
+          <w:sz w:val="20"/>
+          <w:szCs w:val="20"/>
+        </w:rPr>
+        <w:t>nameComponent</w:t>
+      </w:r>
+      <w:proofErr w:type="spellEnd"/>
+      <w:r>
+        <w:rPr>
+          <w:rFonts w:ascii="Courier New" w:hAnsi="Courier New" w:cs="Courier New"/>
+          <w:color w:val="333333"/>
+          <w:sz w:val="20"/>
+          <w:szCs w:val="20"/>
+        </w:rPr>
+        <w:t xml:space="preserve"> --module=</w:t>
+      </w:r>
+      <w:proofErr w:type="spellStart"/>
+      <w:r>
+        <w:rPr>
+          <w:rFonts w:ascii="Courier New" w:hAnsi="Courier New" w:cs="Courier New"/>
+          <w:color w:val="333333"/>
+          <w:sz w:val="20"/>
+          <w:szCs w:val="20"/>
+        </w:rPr>
+        <w:t>app.module.ts</w:t>
+      </w:r>
+      <w:proofErr w:type="spellEnd"/>
+      <w:r>
+        <w:rPr>
+          <w:rFonts w:ascii="Courier New" w:hAnsi="Courier New" w:cs="Courier New"/>
+          <w:color w:val="333333"/>
+          <w:sz w:val="20"/>
+          <w:szCs w:val="20"/>
+        </w:rPr>
+        <w:t>(specific to a module)</w:t>
       </w:r>
     </w:p>
     <w:p>
@@ -3003,6 +3324,8 @@
           <w:color w:val="1F497D"/>
         </w:rPr>
       </w:pPr>
+      <w:proofErr w:type="spellStart"/>
+      <w:proofErr w:type="gramStart"/>
       <w:r>
         <w:rPr>
           <w:color w:val="1F497D"/>
@@ -3010,6 +3333,8 @@
         </w:rPr>
         <w:t>ngOnChanges</w:t>
       </w:r>
+      <w:proofErr w:type="spellEnd"/>
+      <w:proofErr w:type="gramEnd"/>
       <w:r>
         <w:rPr>
           <w:color w:val="1F497D"/>
@@ -3029,6 +3354,8 @@
           <w:color w:val="1F497D"/>
         </w:rPr>
       </w:pPr>
+      <w:proofErr w:type="spellStart"/>
+      <w:proofErr w:type="gramStart"/>
       <w:r>
         <w:rPr>
           <w:color w:val="1F497D"/>
@@ -3036,6 +3363,8 @@
         </w:rPr>
         <w:t>ngOnInit</w:t>
       </w:r>
+      <w:proofErr w:type="spellEnd"/>
+      <w:proofErr w:type="gramEnd"/>
       <w:r>
         <w:rPr>
           <w:color w:val="1F497D"/>
@@ -3055,6 +3384,8 @@
           <w:color w:val="1F497D"/>
         </w:rPr>
       </w:pPr>
+      <w:proofErr w:type="spellStart"/>
+      <w:proofErr w:type="gramStart"/>
       <w:r>
         <w:rPr>
           <w:color w:val="1F497D"/>
@@ -3062,6 +3393,8 @@
         </w:rPr>
         <w:t>ngDoCheck</w:t>
       </w:r>
+      <w:proofErr w:type="spellEnd"/>
+      <w:proofErr w:type="gramEnd"/>
       <w:r>
         <w:rPr>
           <w:color w:val="1F497D"/>
@@ -3081,6 +3414,8 @@
           <w:color w:val="1F497D"/>
         </w:rPr>
       </w:pPr>
+      <w:proofErr w:type="spellStart"/>
+      <w:proofErr w:type="gramStart"/>
       <w:r>
         <w:rPr>
           <w:color w:val="1F497D"/>
@@ -3088,6 +3423,8 @@
         </w:rPr>
         <w:t>ngAfterContentInit</w:t>
       </w:r>
+      <w:proofErr w:type="spellEnd"/>
+      <w:proofErr w:type="gramEnd"/>
       <w:r>
         <w:rPr>
           <w:color w:val="1F497D"/>
@@ -3107,6 +3444,8 @@
           <w:color w:val="1F497D"/>
         </w:rPr>
       </w:pPr>
+      <w:proofErr w:type="spellStart"/>
+      <w:proofErr w:type="gramStart"/>
       <w:r>
         <w:rPr>
           <w:color w:val="1F497D"/>
@@ -3114,6 +3453,8 @@
         </w:rPr>
         <w:t>ngAfterContentChecked</w:t>
       </w:r>
+      <w:proofErr w:type="spellEnd"/>
+      <w:proofErr w:type="gramEnd"/>
       <w:r>
         <w:rPr>
           <w:color w:val="1F497D"/>
@@ -3133,6 +3474,8 @@
           <w:color w:val="1F497D"/>
         </w:rPr>
       </w:pPr>
+      <w:proofErr w:type="spellStart"/>
+      <w:proofErr w:type="gramStart"/>
       <w:r>
         <w:rPr>
           <w:color w:val="1F497D"/>
@@ -3140,6 +3483,8 @@
         </w:rPr>
         <w:t>ngAfterViewInit</w:t>
       </w:r>
+      <w:proofErr w:type="spellEnd"/>
+      <w:proofErr w:type="gramEnd"/>
       <w:r>
         <w:rPr>
           <w:color w:val="1F497D"/>
@@ -3159,6 +3504,8 @@
           <w:color w:val="1F497D"/>
         </w:rPr>
       </w:pPr>
+      <w:proofErr w:type="spellStart"/>
+      <w:proofErr w:type="gramStart"/>
       <w:r>
         <w:rPr>
           <w:color w:val="1F497D"/>
@@ -3166,6 +3513,8 @@
         </w:rPr>
         <w:t>ngAfterViewChecked</w:t>
       </w:r>
+      <w:proofErr w:type="spellEnd"/>
+      <w:proofErr w:type="gramEnd"/>
       <w:r>
         <w:rPr>
           <w:color w:val="1F497D"/>
@@ -3185,6 +3534,8 @@
           <w:color w:val="1F497D"/>
         </w:rPr>
       </w:pPr>
+      <w:proofErr w:type="spellStart"/>
+      <w:proofErr w:type="gramStart"/>
       <w:r>
         <w:rPr>
           <w:color w:val="1F497D"/>
@@ -3192,6 +3543,8 @@
         </w:rPr>
         <w:t>ngOnDestroy</w:t>
       </w:r>
+      <w:proofErr w:type="spellEnd"/>
+      <w:proofErr w:type="gramEnd"/>
       <w:r>
         <w:rPr>
           <w:color w:val="1F497D"/>
@@ -3240,7 +3593,21 @@
         <w:rPr>
           <w:color w:val="1F497D"/>
         </w:rPr>
-        <w:t xml:space="preserve">We have faced issue while fetching the latitude and longitude from table , we have written the code of map in ngOninit(one of lifecycle hooks which comes into the control while loading of component) so at the time of page rendering map get loaded  and we unable to bind the data in the map which already got loaded </w:t>
+        <w:t xml:space="preserve">We have faced issue while fetching the latitude and longitude from table , we have written the code of map in </w:t>
+      </w:r>
+      <w:proofErr w:type="spellStart"/>
+      <w:r>
+        <w:rPr>
+          <w:color w:val="1F497D"/>
+        </w:rPr>
+        <w:t>ngOninit</w:t>
+      </w:r>
+      <w:proofErr w:type="spellEnd"/>
+      <w:r>
+        <w:rPr>
+          <w:color w:val="1F497D"/>
+        </w:rPr>
+        <w:t xml:space="preserve">(one of lifecycle hooks which comes into the control while loading of component) so at the time of page rendering map get loaded  and we unable to bind the data in the map which already got loaded </w:t>
       </w:r>
     </w:p>
     <w:p>
@@ -3298,11 +3665,33 @@
           <w:color w:val="1F497D"/>
         </w:rPr>
       </w:pPr>
+      <w:proofErr w:type="spellStart"/>
       <w:r>
         <w:rPr>
           <w:color w:val="1F497D"/>
         </w:rPr>
-        <w:t>Soltn=&gt; Now we are using the different component for map which is now a child component(map-child component) and by the help of ngOnchanges(it triggered on changes only) we will be able to identify the changes happens in child component</w:t>
+        <w:t>Soltn</w:t>
+      </w:r>
+      <w:proofErr w:type="spellEnd"/>
+      <w:r>
+        <w:rPr>
+          <w:color w:val="1F497D"/>
+        </w:rPr>
+        <w:t xml:space="preserve">=&gt; Now we are using the different component for map which is now a child component(map-child component) and by the help of </w:t>
+      </w:r>
+      <w:proofErr w:type="spellStart"/>
+      <w:r>
+        <w:rPr>
+          <w:color w:val="1F497D"/>
+        </w:rPr>
+        <w:t>ngOnchanges</w:t>
+      </w:r>
+      <w:proofErr w:type="spellEnd"/>
+      <w:r>
+        <w:rPr>
+          <w:color w:val="1F497D"/>
+        </w:rPr>
+        <w:t>(it triggered on changes only) we will be able to identify the changes happens in child component</w:t>
       </w:r>
     </w:p>
     <w:p>
@@ -3498,6 +3887,7 @@
           <w:szCs w:val="28"/>
         </w:rPr>
       </w:pPr>
+      <w:proofErr w:type="spellStart"/>
       <w:r>
         <w:rPr>
           <w:rFonts w:ascii="Arial" w:hAnsi="Arial"/>
@@ -3505,7 +3895,17 @@
           <w:sz w:val="28"/>
           <w:szCs w:val="28"/>
         </w:rPr>
-        <w:t>Predix Cloud</w:t>
+        <w:t>Predix</w:t>
+      </w:r>
+      <w:proofErr w:type="spellEnd"/>
+      <w:r>
+        <w:rPr>
+          <w:rFonts w:ascii="Arial" w:hAnsi="Arial"/>
+          <w:color w:val="0070C0"/>
+          <w:sz w:val="28"/>
+          <w:szCs w:val="28"/>
+        </w:rPr>
+        <w:t xml:space="preserve"> Cloud</w:t>
       </w:r>
     </w:p>
     <w:p>
@@ -3532,6 +3932,7 @@
         </w:numPr>
         <w:jc w:val="left"/>
       </w:pPr>
+      <w:proofErr w:type="spellStart"/>
       <w:r>
         <w:rPr>
           <w:rFonts w:ascii="Arial" w:hAnsi="Arial"/>
@@ -3541,6 +3942,7 @@
         </w:rPr>
         <w:t>Microservices</w:t>
       </w:r>
+      <w:proofErr w:type="spellEnd"/>
     </w:p>
     <w:p>
       <w:pPr>
@@ -3565,13 +3967,23 @@
           <w:szCs w:val="23"/>
         </w:rPr>
       </w:pPr>
+      <w:proofErr w:type="spellStart"/>
       <w:r>
         <w:rPr>
           <w:rFonts w:asciiTheme="minorHAnsi" w:eastAsiaTheme="minorEastAsia" w:hAnsiTheme="minorHAnsi" w:cstheme="minorBidi"/>
           <w:sz w:val="23"/>
           <w:szCs w:val="23"/>
         </w:rPr>
-        <w:t>Zuul is the front door for all requests from devices and websites to the backend of the Netflix streaming application.</w:t>
+        <w:t>Zuul</w:t>
+      </w:r>
+      <w:proofErr w:type="spellEnd"/>
+      <w:r>
+        <w:rPr>
+          <w:rFonts w:asciiTheme="minorHAnsi" w:eastAsiaTheme="minorEastAsia" w:hAnsiTheme="minorHAnsi" w:cstheme="minorBidi"/>
+          <w:sz w:val="23"/>
+          <w:szCs w:val="23"/>
+        </w:rPr>
+        <w:t xml:space="preserve"> is the front door for all requests from devices and websites to the backend of the Netflix streaming application.</w:t>
       </w:r>
     </w:p>
     <w:p>
@@ -3594,7 +4006,25 @@
           <w:szCs w:val="23"/>
         </w:rPr>
         <w:lastRenderedPageBreak/>
-        <w:t>As an edge service application, Zuul is built to enable dynamic routing, monitoring, resiliency, and security.</w:t>
+        <w:t xml:space="preserve">As an edge service application, </w:t>
+      </w:r>
+      <w:proofErr w:type="spellStart"/>
+      <w:r>
+        <w:rPr>
+          <w:rFonts w:asciiTheme="minorHAnsi" w:eastAsiaTheme="minorEastAsia" w:hAnsiTheme="minorHAnsi" w:cstheme="minorBidi"/>
+          <w:sz w:val="23"/>
+          <w:szCs w:val="23"/>
+        </w:rPr>
+        <w:t>Zuul</w:t>
+      </w:r>
+      <w:proofErr w:type="spellEnd"/>
+      <w:r>
+        <w:rPr>
+          <w:rFonts w:asciiTheme="minorHAnsi" w:eastAsiaTheme="minorEastAsia" w:hAnsiTheme="minorHAnsi" w:cstheme="minorBidi"/>
+          <w:sz w:val="23"/>
+          <w:szCs w:val="23"/>
+        </w:rPr>
+        <w:t xml:space="preserve"> is built to enable dynamic routing, monitoring, resiliency, and security.</w:t>
       </w:r>
     </w:p>
     <w:p>
@@ -3612,13 +4042,23 @@
           <w:szCs w:val="23"/>
         </w:rPr>
       </w:pPr>
+      <w:proofErr w:type="spellStart"/>
       <w:r>
         <w:rPr>
           <w:rFonts w:asciiTheme="minorHAnsi" w:eastAsiaTheme="minorEastAsia" w:hAnsiTheme="minorHAnsi" w:cstheme="minorBidi"/>
           <w:sz w:val="23"/>
           <w:szCs w:val="23"/>
         </w:rPr>
-        <w:t>Zuul uses a range of different types of filters that enables us to quickly and nimbly apply functionality to our edge service. These filters help us perform certain functions described below.</w:t>
+        <w:t>Zuul</w:t>
+      </w:r>
+      <w:proofErr w:type="spellEnd"/>
+      <w:r>
+        <w:rPr>
+          <w:rFonts w:asciiTheme="minorHAnsi" w:eastAsiaTheme="minorEastAsia" w:hAnsiTheme="minorHAnsi" w:cstheme="minorBidi"/>
+          <w:sz w:val="23"/>
+          <w:szCs w:val="23"/>
+        </w:rPr>
+        <w:t xml:space="preserve"> uses a range of different types of filters that enables us to quickly and nimbly apply functionality to our edge service. These filters help us perform certain functions described below.</w:t>
       </w:r>
     </w:p>
     <w:p>
@@ -3889,13 +4329,23 @@
           <w:szCs w:val="23"/>
         </w:rPr>
       </w:pPr>
+      <w:proofErr w:type="spellStart"/>
       <w:r>
         <w:rPr>
           <w:rFonts w:asciiTheme="minorHAnsi" w:eastAsiaTheme="minorEastAsia" w:hAnsiTheme="minorHAnsi" w:cstheme="minorBidi"/>
           <w:sz w:val="23"/>
           <w:szCs w:val="23"/>
         </w:rPr>
-        <w:t>Zuul gives us a lot of insight, flexibility, and resiliency, in part by making use of other Netflix OSS components:</w:t>
+        <w:t>Zuul</w:t>
+      </w:r>
+      <w:proofErr w:type="spellEnd"/>
+      <w:r>
+        <w:rPr>
+          <w:rFonts w:asciiTheme="minorHAnsi" w:eastAsiaTheme="minorEastAsia" w:hAnsiTheme="minorHAnsi" w:cstheme="minorBidi"/>
+          <w:sz w:val="23"/>
+          <w:szCs w:val="23"/>
+        </w:rPr>
+        <w:t xml:space="preserve"> gives us a lot of insight, flexibility, and resiliency, in part by making use of other Netflix OSS components:</w:t>
       </w:r>
     </w:p>
     <w:p>
@@ -3914,6 +4364,7 @@
         </w:rPr>
       </w:pPr>
       <w:hyperlink r:id="rId17" w:history="1">
+        <w:proofErr w:type="spellStart"/>
         <w:r>
           <w:rPr>
             <w:rStyle w:val="Hyperlink"/>
@@ -3922,6 +4373,7 @@
           </w:rPr>
           <w:t>Hystrix</w:t>
         </w:r>
+        <w:proofErr w:type="spellEnd"/>
       </w:hyperlink>
       <w:r>
         <w:rPr>
@@ -3977,7 +4429,25 @@
           <w:sz w:val="23"/>
           <w:szCs w:val="23"/>
         </w:rPr>
-        <w:t>is our client for all outbound requests from Zuul, which provides detailed information into network performance and errors, as well as handles software load balancing for even load distribution</w:t>
+        <w:t xml:space="preserve">is our client for all outbound requests from </w:t>
+      </w:r>
+      <w:proofErr w:type="spellStart"/>
+      <w:r>
+        <w:rPr>
+          <w:rFonts w:asciiTheme="minorHAnsi" w:eastAsiaTheme="minorEastAsia" w:hAnsiTheme="minorHAnsi" w:cstheme="minorBidi"/>
+          <w:sz w:val="23"/>
+          <w:szCs w:val="23"/>
+        </w:rPr>
+        <w:t>Zuul</w:t>
+      </w:r>
+      <w:proofErr w:type="spellEnd"/>
+      <w:r>
+        <w:rPr>
+          <w:rFonts w:asciiTheme="minorHAnsi" w:eastAsiaTheme="minorEastAsia" w:hAnsiTheme="minorHAnsi" w:cstheme="minorBidi"/>
+          <w:sz w:val="23"/>
+          <w:szCs w:val="23"/>
+        </w:rPr>
+        <w:t>, which provides detailed information into network performance and errors, as well as handles software load balancing for even load distribution</w:t>
       </w:r>
     </w:p>
     <w:p>
@@ -4018,16 +4488,16 @@
           <w:sz w:val="23"/>
           <w:szCs w:val="23"/>
         </w:rPr>
-        <w:t>aggregates fine</w:t>
-      </w:r>
+        <w:t xml:space="preserve">aggregates </w:t>
+      </w:r>
+      <w:proofErr w:type="spellStart"/>
       <w:r>
         <w:rPr>
           <w:rFonts w:asciiTheme="minorHAnsi" w:eastAsiaTheme="minorEastAsia" w:hAnsiTheme="minorHAnsi" w:cstheme="minorBidi"/>
           <w:sz w:val="23"/>
           <w:szCs w:val="23"/>
         </w:rPr>
-        <w:softHyphen/>
-        <w:t>grained metrics in real</w:t>
+        <w:t>fine</w:t>
       </w:r>
       <w:r>
         <w:rPr>
@@ -4036,7 +4506,43 @@
           <w:szCs w:val="23"/>
         </w:rPr>
         <w:softHyphen/>
-        <w:t>time so that we can quickly observe and react to problems</w:t>
+        <w:t>grained</w:t>
+      </w:r>
+      <w:proofErr w:type="spellEnd"/>
+      <w:r>
+        <w:rPr>
+          <w:rFonts w:asciiTheme="minorHAnsi" w:eastAsiaTheme="minorEastAsia" w:hAnsiTheme="minorHAnsi" w:cstheme="minorBidi"/>
+          <w:sz w:val="23"/>
+          <w:szCs w:val="23"/>
+        </w:rPr>
+        <w:t xml:space="preserve"> metrics in </w:t>
+      </w:r>
+      <w:proofErr w:type="spellStart"/>
+      <w:r>
+        <w:rPr>
+          <w:rFonts w:asciiTheme="minorHAnsi" w:eastAsiaTheme="minorEastAsia" w:hAnsiTheme="minorHAnsi" w:cstheme="minorBidi"/>
+          <w:sz w:val="23"/>
+          <w:szCs w:val="23"/>
+        </w:rPr>
+        <w:t>real</w:t>
+      </w:r>
+      <w:r>
+        <w:rPr>
+          <w:rFonts w:asciiTheme="minorHAnsi" w:eastAsiaTheme="minorEastAsia" w:hAnsiTheme="minorHAnsi" w:cstheme="minorBidi"/>
+          <w:sz w:val="23"/>
+          <w:szCs w:val="23"/>
+        </w:rPr>
+        <w:softHyphen/>
+        <w:t>time</w:t>
+      </w:r>
+      <w:proofErr w:type="spellEnd"/>
+      <w:r>
+        <w:rPr>
+          <w:rFonts w:asciiTheme="minorHAnsi" w:eastAsiaTheme="minorEastAsia" w:hAnsiTheme="minorHAnsi" w:cstheme="minorBidi"/>
+          <w:sz w:val="23"/>
+          <w:szCs w:val="23"/>
+        </w:rPr>
+        <w:t xml:space="preserve"> so that we can quickly observe and react to problems</w:t>
       </w:r>
     </w:p>
     <w:p>
@@ -4055,6 +4561,7 @@
         </w:rPr>
       </w:pPr>
       <w:hyperlink r:id="rId20" w:history="1">
+        <w:proofErr w:type="spellStart"/>
         <w:r>
           <w:rPr>
             <w:rStyle w:val="Hyperlink"/>
@@ -4063,6 +4570,7 @@
           </w:rPr>
           <w:t>Archaius</w:t>
         </w:r>
+        <w:proofErr w:type="spellEnd"/>
       </w:hyperlink>
       <w:r>
         <w:rPr>
@@ -4101,7 +4609,43 @@
           <w:sz w:val="23"/>
           <w:szCs w:val="23"/>
         </w:rPr>
-        <w:t>You can integrate Zuul with other Netflix stack components like Hystrix for fault tolerance and Eureka for service discovery or use it to manage routing rules, filters and load balancing across your system</w:t>
+        <w:t xml:space="preserve">You can integrate </w:t>
+      </w:r>
+      <w:proofErr w:type="spellStart"/>
+      <w:r>
+        <w:rPr>
+          <w:rFonts w:asciiTheme="minorHAnsi" w:eastAsiaTheme="minorEastAsia" w:hAnsiTheme="minorHAnsi" w:cstheme="minorBidi"/>
+          <w:sz w:val="23"/>
+          <w:szCs w:val="23"/>
+        </w:rPr>
+        <w:t>Zuul</w:t>
+      </w:r>
+      <w:proofErr w:type="spellEnd"/>
+      <w:r>
+        <w:rPr>
+          <w:rFonts w:asciiTheme="minorHAnsi" w:eastAsiaTheme="minorEastAsia" w:hAnsiTheme="minorHAnsi" w:cstheme="minorBidi"/>
+          <w:sz w:val="23"/>
+          <w:szCs w:val="23"/>
+        </w:rPr>
+        <w:t xml:space="preserve"> with other Netflix stack components like </w:t>
+      </w:r>
+      <w:proofErr w:type="spellStart"/>
+      <w:r>
+        <w:rPr>
+          <w:rFonts w:asciiTheme="minorHAnsi" w:eastAsiaTheme="minorEastAsia" w:hAnsiTheme="minorHAnsi" w:cstheme="minorBidi"/>
+          <w:sz w:val="23"/>
+          <w:szCs w:val="23"/>
+        </w:rPr>
+        <w:t>Hystrix</w:t>
+      </w:r>
+      <w:proofErr w:type="spellEnd"/>
+      <w:r>
+        <w:rPr>
+          <w:rFonts w:asciiTheme="minorHAnsi" w:eastAsiaTheme="minorEastAsia" w:hAnsiTheme="minorHAnsi" w:cstheme="minorBidi"/>
+          <w:sz w:val="23"/>
+          <w:szCs w:val="23"/>
+        </w:rPr>
+        <w:t xml:space="preserve"> for fault tolerance and Eureka for service discovery or use it to manage routing rules, filters and load balancing across your system</w:t>
       </w:r>
     </w:p>
     <w:p>
@@ -4119,13 +4663,43 @@
           <w:szCs w:val="23"/>
         </w:rPr>
       </w:pPr>
+      <w:proofErr w:type="spellStart"/>
       <w:r>
         <w:rPr>
           <w:rFonts w:asciiTheme="minorHAnsi" w:eastAsiaTheme="minorEastAsia" w:hAnsiTheme="minorHAnsi" w:cstheme="minorBidi"/>
           <w:sz w:val="23"/>
           <w:szCs w:val="23"/>
         </w:rPr>
-        <w:t>Zuul has mainly four types of filters that enable us to intercept the traffic in different timeline of the request processing for any particular transaction. We can add any number of filters for a particular url pattern.</w:t>
+        <w:t>Zuul</w:t>
+      </w:r>
+      <w:proofErr w:type="spellEnd"/>
+      <w:r>
+        <w:rPr>
+          <w:rFonts w:asciiTheme="minorHAnsi" w:eastAsiaTheme="minorEastAsia" w:hAnsiTheme="minorHAnsi" w:cstheme="minorBidi"/>
+          <w:sz w:val="23"/>
+          <w:szCs w:val="23"/>
+        </w:rPr>
+        <w:t xml:space="preserve"> has mainly four types of filters that enable us to intercept the traffic in different timeline of the request processing for any particular transaction. We can add any number of filters for a particular </w:t>
+      </w:r>
+      <w:proofErr w:type="spellStart"/>
+      <w:proofErr w:type="gramStart"/>
+      <w:r>
+        <w:rPr>
+          <w:rFonts w:asciiTheme="minorHAnsi" w:eastAsiaTheme="minorEastAsia" w:hAnsiTheme="minorHAnsi" w:cstheme="minorBidi"/>
+          <w:sz w:val="23"/>
+          <w:szCs w:val="23"/>
+        </w:rPr>
+        <w:t>url</w:t>
+      </w:r>
+      <w:proofErr w:type="spellEnd"/>
+      <w:proofErr w:type="gramEnd"/>
+      <w:r>
+        <w:rPr>
+          <w:rFonts w:asciiTheme="minorHAnsi" w:eastAsiaTheme="minorEastAsia" w:hAnsiTheme="minorHAnsi" w:cstheme="minorBidi"/>
+          <w:sz w:val="23"/>
+          <w:szCs w:val="23"/>
+        </w:rPr>
+        <w:t xml:space="preserve"> pattern.</w:t>
       </w:r>
     </w:p>
     <w:p>
@@ -4143,6 +4717,7 @@
           <w:szCs w:val="23"/>
         </w:rPr>
       </w:pPr>
+      <w:proofErr w:type="gramStart"/>
       <w:r>
         <w:rPr>
           <w:rFonts w:asciiTheme="minorHAnsi" w:eastAsiaTheme="minorEastAsia" w:hAnsiTheme="minorHAnsi" w:cstheme="minorBidi"/>
@@ -4150,7 +4725,17 @@
           <w:szCs w:val="23"/>
           <w:highlight w:val="yellow"/>
         </w:rPr>
-        <w:t>pre filters</w:t>
+        <w:t>pre</w:t>
+      </w:r>
+      <w:proofErr w:type="gramEnd"/>
+      <w:r>
+        <w:rPr>
+          <w:rFonts w:asciiTheme="minorHAnsi" w:eastAsiaTheme="minorEastAsia" w:hAnsiTheme="minorHAnsi" w:cstheme="minorBidi"/>
+          <w:sz w:val="23"/>
+          <w:szCs w:val="23"/>
+          <w:highlight w:val="yellow"/>
+        </w:rPr>
+        <w:t xml:space="preserve"> filters</w:t>
       </w:r>
       <w:r>
         <w:rPr>
@@ -4176,6 +4761,7 @@
           <w:szCs w:val="23"/>
         </w:rPr>
       </w:pPr>
+      <w:proofErr w:type="gramStart"/>
       <w:r>
         <w:rPr>
           <w:rFonts w:asciiTheme="minorHAnsi" w:eastAsiaTheme="minorEastAsia" w:hAnsiTheme="minorHAnsi" w:cstheme="minorBidi"/>
@@ -4183,7 +4769,17 @@
           <w:szCs w:val="23"/>
           <w:highlight w:val="yellow"/>
         </w:rPr>
-        <w:t>post filters</w:t>
+        <w:t>post</w:t>
+      </w:r>
+      <w:proofErr w:type="gramEnd"/>
+      <w:r>
+        <w:rPr>
+          <w:rFonts w:asciiTheme="minorHAnsi" w:eastAsiaTheme="minorEastAsia" w:hAnsiTheme="minorHAnsi" w:cstheme="minorBidi"/>
+          <w:sz w:val="23"/>
+          <w:szCs w:val="23"/>
+          <w:highlight w:val="yellow"/>
+        </w:rPr>
+        <w:t xml:space="preserve"> filters</w:t>
       </w:r>
       <w:r>
         <w:rPr>
@@ -4209,6 +4805,7 @@
           <w:szCs w:val="23"/>
         </w:rPr>
       </w:pPr>
+      <w:proofErr w:type="gramStart"/>
       <w:r>
         <w:rPr>
           <w:rFonts w:asciiTheme="minorHAnsi" w:eastAsiaTheme="minorEastAsia" w:hAnsiTheme="minorHAnsi" w:cstheme="minorBidi"/>
@@ -4216,7 +4813,17 @@
           <w:szCs w:val="23"/>
           <w:highlight w:val="yellow"/>
         </w:rPr>
-        <w:t>route filters</w:t>
+        <w:t>route</w:t>
+      </w:r>
+      <w:proofErr w:type="gramEnd"/>
+      <w:r>
+        <w:rPr>
+          <w:rFonts w:asciiTheme="minorHAnsi" w:eastAsiaTheme="minorEastAsia" w:hAnsiTheme="minorHAnsi" w:cstheme="minorBidi"/>
+          <w:sz w:val="23"/>
+          <w:szCs w:val="23"/>
+          <w:highlight w:val="yellow"/>
+        </w:rPr>
+        <w:t xml:space="preserve"> filters</w:t>
       </w:r>
       <w:r>
         <w:rPr>
@@ -4242,6 +4849,7 @@
           <w:szCs w:val="23"/>
         </w:rPr>
       </w:pPr>
+      <w:proofErr w:type="gramStart"/>
       <w:r>
         <w:rPr>
           <w:rFonts w:asciiTheme="minorHAnsi" w:eastAsiaTheme="minorEastAsia" w:hAnsiTheme="minorHAnsi" w:cstheme="minorBidi"/>
@@ -4249,7 +4857,17 @@
           <w:szCs w:val="23"/>
           <w:highlight w:val="yellow"/>
         </w:rPr>
-        <w:t>error filters</w:t>
+        <w:t>error</w:t>
+      </w:r>
+      <w:proofErr w:type="gramEnd"/>
+      <w:r>
+        <w:rPr>
+          <w:rFonts w:asciiTheme="minorHAnsi" w:eastAsiaTheme="minorEastAsia" w:hAnsiTheme="minorHAnsi" w:cstheme="minorBidi"/>
+          <w:sz w:val="23"/>
+          <w:szCs w:val="23"/>
+          <w:highlight w:val="yellow"/>
+        </w:rPr>
+        <w:t xml:space="preserve"> filters</w:t>
       </w:r>
       <w:r>
         <w:rPr>
@@ -4411,9 +5029,11 @@
       <w:r>
         <w:t>Netflix-</w:t>
       </w:r>
+      <w:proofErr w:type="spellStart"/>
       <w:r>
         <w:t>zuul</w:t>
       </w:r>
+      <w:proofErr w:type="spellEnd"/>
       <w:r>
         <w:t>.</w:t>
       </w:r>
@@ -4443,7 +5063,23 @@
         <w:jc w:val="left"/>
       </w:pPr>
       <w:r>
-        <w:t xml:space="preserve">Now enable spring cloud embedded zuul-proxy using @EnableZuulProxy annotation. </w:t>
+        <w:t xml:space="preserve">Now enable spring cloud embedded </w:t>
+      </w:r>
+      <w:proofErr w:type="spellStart"/>
+      <w:r>
+        <w:t>zuul</w:t>
+      </w:r>
+      <w:proofErr w:type="spellEnd"/>
+      <w:r>
+        <w:t>-proxy using @</w:t>
+      </w:r>
+      <w:proofErr w:type="spellStart"/>
+      <w:r>
+        <w:t>EnableZuulProxy</w:t>
+      </w:r>
+      <w:proofErr w:type="spellEnd"/>
+      <w:r>
+        <w:t xml:space="preserve"> annotation. </w:t>
       </w:r>
       <w:r>
         <w:t>This will turn the Gateway application into a reverse proxy that forwards relevant calls to other services</w:t>
@@ -4533,39 +5169,51 @@
           <w:bdr w:val="none" w:sz="0" w:space="0" w:color="auto" w:frame="1"/>
           <w:shd w:val="clear" w:color="auto" w:fill="EFF0F1"/>
         </w:rPr>
-        <w:t xml:space="preserve"> java</w:t>
-      </w:r>
-      <w:r>
-        <w:rPr>
-          <w:rStyle w:val="pun"/>
+        <w:t xml:space="preserve"> </w:t>
+      </w:r>
+      <w:proofErr w:type="spellStart"/>
+      <w:r>
+        <w:rPr>
+          <w:rStyle w:val="pln"/>
           <w:rFonts w:ascii="inherit" w:hAnsi="inherit"/>
           <w:color w:val="303336"/>
           <w:highlight w:val="yellow"/>
           <w:bdr w:val="none" w:sz="0" w:space="0" w:color="auto" w:frame="1"/>
           <w:shd w:val="clear" w:color="auto" w:fill="EFF0F1"/>
         </w:rPr>
-        <w:t>.</w:t>
-      </w:r>
-      <w:r>
-        <w:rPr>
-          <w:rStyle w:val="pln"/>
+        <w:t>java</w:t>
+      </w:r>
+      <w:r>
+        <w:rPr>
+          <w:rStyle w:val="pun"/>
           <w:rFonts w:ascii="inherit" w:hAnsi="inherit"/>
           <w:color w:val="303336"/>
           <w:highlight w:val="yellow"/>
           <w:bdr w:val="none" w:sz="0" w:space="0" w:color="auto" w:frame="1"/>
           <w:shd w:val="clear" w:color="auto" w:fill="EFF0F1"/>
         </w:rPr>
-        <w:t>lang</w:t>
-      </w:r>
-      <w:r>
-        <w:rPr>
-          <w:rStyle w:val="pun"/>
+        <w:t>.</w:t>
+      </w:r>
+      <w:r>
+        <w:rPr>
+          <w:rStyle w:val="pln"/>
           <w:rFonts w:ascii="inherit" w:hAnsi="inherit"/>
           <w:color w:val="303336"/>
           <w:highlight w:val="yellow"/>
           <w:bdr w:val="none" w:sz="0" w:space="0" w:color="auto" w:frame="1"/>
           <w:shd w:val="clear" w:color="auto" w:fill="EFF0F1"/>
         </w:rPr>
+        <w:t>lang</w:t>
+      </w:r>
+      <w:r>
+        <w:rPr>
+          <w:rStyle w:val="pun"/>
+          <w:rFonts w:ascii="inherit" w:hAnsi="inherit"/>
+          <w:color w:val="303336"/>
+          <w:highlight w:val="yellow"/>
+          <w:bdr w:val="none" w:sz="0" w:space="0" w:color="auto" w:frame="1"/>
+          <w:shd w:val="clear" w:color="auto" w:fill="EFF0F1"/>
+        </w:rPr>
         <w:t>.</w:t>
       </w:r>
       <w:r>
@@ -4579,6 +5227,7 @@
         </w:rPr>
         <w:t>ClassNotFoundException</w:t>
       </w:r>
+      <w:proofErr w:type="spellEnd"/>
       <w:r>
         <w:rPr>
           <w:rStyle w:val="pun"/>
@@ -4734,7 +5383,40 @@
           <w:bdr w:val="none" w:sz="0" w:space="0" w:color="auto" w:frame="1"/>
           <w:shd w:val="clear" w:color="auto" w:fill="EFF0F1"/>
         </w:rPr>
-        <w:t xml:space="preserve">        at java</w:t>
+        <w:t xml:space="preserve">        </w:t>
+      </w:r>
+      <w:proofErr w:type="gramStart"/>
+      <w:r>
+        <w:rPr>
+          <w:rStyle w:val="pln"/>
+          <w:rFonts w:ascii="inherit" w:hAnsi="inherit"/>
+          <w:color w:val="303336"/>
+          <w:bdr w:val="none" w:sz="0" w:space="0" w:color="auto" w:frame="1"/>
+          <w:shd w:val="clear" w:color="auto" w:fill="EFF0F1"/>
+        </w:rPr>
+        <w:t>at</w:t>
+      </w:r>
+      <w:proofErr w:type="gramEnd"/>
+      <w:r>
+        <w:rPr>
+          <w:rStyle w:val="pln"/>
+          <w:rFonts w:ascii="inherit" w:hAnsi="inherit"/>
+          <w:color w:val="303336"/>
+          <w:bdr w:val="none" w:sz="0" w:space="0" w:color="auto" w:frame="1"/>
+          <w:shd w:val="clear" w:color="auto" w:fill="EFF0F1"/>
+        </w:rPr>
+        <w:t xml:space="preserve"> </w:t>
+      </w:r>
+      <w:proofErr w:type="spellStart"/>
+      <w:r>
+        <w:rPr>
+          <w:rStyle w:val="pln"/>
+          <w:rFonts w:ascii="inherit" w:hAnsi="inherit"/>
+          <w:color w:val="303336"/>
+          <w:bdr w:val="none" w:sz="0" w:space="0" w:color="auto" w:frame="1"/>
+          <w:shd w:val="clear" w:color="auto" w:fill="EFF0F1"/>
+        </w:rPr>
+        <w:t>java</w:t>
       </w:r>
       <w:r>
         <w:rPr>
@@ -4796,6 +5478,7 @@
         </w:rPr>
         <w:t>findClass</w:t>
       </w:r>
+      <w:proofErr w:type="spellEnd"/>
       <w:r>
         <w:rPr>
           <w:rStyle w:val="pun"/>
@@ -4889,7 +5572,40 @@
           <w:bdr w:val="none" w:sz="0" w:space="0" w:color="auto" w:frame="1"/>
           <w:shd w:val="clear" w:color="auto" w:fill="EFF0F1"/>
         </w:rPr>
-        <w:t xml:space="preserve">        at java</w:t>
+        <w:t xml:space="preserve">        </w:t>
+      </w:r>
+      <w:proofErr w:type="gramStart"/>
+      <w:r>
+        <w:rPr>
+          <w:rStyle w:val="pln"/>
+          <w:rFonts w:ascii="inherit" w:hAnsi="inherit"/>
+          <w:color w:val="303336"/>
+          <w:bdr w:val="none" w:sz="0" w:space="0" w:color="auto" w:frame="1"/>
+          <w:shd w:val="clear" w:color="auto" w:fill="EFF0F1"/>
+        </w:rPr>
+        <w:t>at</w:t>
+      </w:r>
+      <w:proofErr w:type="gramEnd"/>
+      <w:r>
+        <w:rPr>
+          <w:rStyle w:val="pln"/>
+          <w:rFonts w:ascii="inherit" w:hAnsi="inherit"/>
+          <w:color w:val="303336"/>
+          <w:bdr w:val="none" w:sz="0" w:space="0" w:color="auto" w:frame="1"/>
+          <w:shd w:val="clear" w:color="auto" w:fill="EFF0F1"/>
+        </w:rPr>
+        <w:t xml:space="preserve"> </w:t>
+      </w:r>
+      <w:proofErr w:type="spellStart"/>
+      <w:r>
+        <w:rPr>
+          <w:rStyle w:val="pln"/>
+          <w:rFonts w:ascii="inherit" w:hAnsi="inherit"/>
+          <w:color w:val="303336"/>
+          <w:bdr w:val="none" w:sz="0" w:space="0" w:color="auto" w:frame="1"/>
+          <w:shd w:val="clear" w:color="auto" w:fill="EFF0F1"/>
+        </w:rPr>
+        <w:t>java</w:t>
       </w:r>
       <w:r>
         <w:rPr>
@@ -4951,6 +5667,7 @@
         </w:rPr>
         <w:t>loadClass</w:t>
       </w:r>
+      <w:proofErr w:type="spellEnd"/>
       <w:r>
         <w:rPr>
           <w:rStyle w:val="pun"/>
@@ -5044,7 +5761,29 @@
           <w:bdr w:val="none" w:sz="0" w:space="0" w:color="auto" w:frame="1"/>
           <w:shd w:val="clear" w:color="auto" w:fill="EFF0F1"/>
         </w:rPr>
-        <w:t xml:space="preserve">        at org</w:t>
+        <w:t xml:space="preserve">        </w:t>
+      </w:r>
+      <w:proofErr w:type="gramStart"/>
+      <w:r>
+        <w:rPr>
+          <w:rStyle w:val="pln"/>
+          <w:rFonts w:ascii="inherit" w:hAnsi="inherit"/>
+          <w:color w:val="303336"/>
+          <w:bdr w:val="none" w:sz="0" w:space="0" w:color="auto" w:frame="1"/>
+          <w:shd w:val="clear" w:color="auto" w:fill="EFF0F1"/>
+        </w:rPr>
+        <w:t>at</w:t>
+      </w:r>
+      <w:proofErr w:type="gramEnd"/>
+      <w:r>
+        <w:rPr>
+          <w:rStyle w:val="pln"/>
+          <w:rFonts w:ascii="inherit" w:hAnsi="inherit"/>
+          <w:color w:val="303336"/>
+          <w:bdr w:val="none" w:sz="0" w:space="0" w:color="auto" w:frame="1"/>
+          <w:shd w:val="clear" w:color="auto" w:fill="EFF0F1"/>
+        </w:rPr>
+        <w:t xml:space="preserve"> org</w:t>
       </w:r>
       <w:r>
         <w:rPr>
@@ -5236,7 +5975,40 @@
           <w:bdr w:val="none" w:sz="0" w:space="0" w:color="auto" w:frame="1"/>
           <w:shd w:val="clear" w:color="auto" w:fill="EFF0F1"/>
         </w:rPr>
-        <w:t xml:space="preserve">        at java</w:t>
+        <w:t xml:space="preserve">        </w:t>
+      </w:r>
+      <w:proofErr w:type="gramStart"/>
+      <w:r>
+        <w:rPr>
+          <w:rStyle w:val="pln"/>
+          <w:rFonts w:ascii="inherit" w:hAnsi="inherit"/>
+          <w:color w:val="303336"/>
+          <w:bdr w:val="none" w:sz="0" w:space="0" w:color="auto" w:frame="1"/>
+          <w:shd w:val="clear" w:color="auto" w:fill="EFF0F1"/>
+        </w:rPr>
+        <w:t>at</w:t>
+      </w:r>
+      <w:proofErr w:type="gramEnd"/>
+      <w:r>
+        <w:rPr>
+          <w:rStyle w:val="pln"/>
+          <w:rFonts w:ascii="inherit" w:hAnsi="inherit"/>
+          <w:color w:val="303336"/>
+          <w:bdr w:val="none" w:sz="0" w:space="0" w:color="auto" w:frame="1"/>
+          <w:shd w:val="clear" w:color="auto" w:fill="EFF0F1"/>
+        </w:rPr>
+        <w:t xml:space="preserve"> </w:t>
+      </w:r>
+      <w:proofErr w:type="spellStart"/>
+      <w:r>
+        <w:rPr>
+          <w:rStyle w:val="pln"/>
+          <w:rFonts w:ascii="inherit" w:hAnsi="inherit"/>
+          <w:color w:val="303336"/>
+          <w:bdr w:val="none" w:sz="0" w:space="0" w:color="auto" w:frame="1"/>
+          <w:shd w:val="clear" w:color="auto" w:fill="EFF0F1"/>
+        </w:rPr>
+        <w:t>java</w:t>
       </w:r>
       <w:r>
         <w:rPr>
@@ -5298,6 +6070,7 @@
         </w:rPr>
         <w:t>loadClass</w:t>
       </w:r>
+      <w:proofErr w:type="spellEnd"/>
       <w:r>
         <w:rPr>
           <w:rStyle w:val="pun"/>
@@ -5389,18 +6162,40 @@
         <w:spacing w:line="276" w:lineRule="auto"/>
         <w:jc w:val="left"/>
       </w:pPr>
+      <w:proofErr w:type="gramStart"/>
       <w:r>
         <w:rPr>
           <w:highlight w:val="yellow"/>
         </w:rPr>
-        <w:t xml:space="preserve">org.springframework.boot.context.embedded.ServletRegistrationBean was deprecated in spring-boot version 1.4 and its replacement, org.springframework.boot.web.servlet.ServletRegistrationBean, was introduced. The deprecated class was removed in spring-boot version 1.5. </w:t>
-      </w:r>
+        <w:t>org.springframework.boot.context.embedded.ServletRegistrationBean</w:t>
+      </w:r>
+      <w:proofErr w:type="gramEnd"/>
       <w:r>
         <w:rPr>
           <w:highlight w:val="yellow"/>
         </w:rPr>
+        <w:t xml:space="preserve"> was deprecated in spring-boot version 1.4 and its replacement, org.springframework.boot.web.servlet.ServletRegistrationBean, was introduced. The deprecated class was removed in spring-boot version 1.5. </w:t>
+      </w:r>
+      <w:r>
+        <w:rPr>
+          <w:highlight w:val="yellow"/>
+        </w:rPr>
         <w:lastRenderedPageBreak/>
-        <w:t xml:space="preserve">@EnableZuulProxy has </w:t>
+        <w:t>@</w:t>
+      </w:r>
+      <w:proofErr w:type="spellStart"/>
+      <w:r>
+        <w:rPr>
+          <w:highlight w:val="yellow"/>
+        </w:rPr>
+        <w:t>EnableZuulProxy</w:t>
+      </w:r>
+      <w:proofErr w:type="spellEnd"/>
+      <w:r>
+        <w:rPr>
+          <w:highlight w:val="yellow"/>
+        </w:rPr>
+        <w:t xml:space="preserve"> has </w:t>
       </w:r>
       <w:r>
         <w:rPr>
@@ -5439,7 +6234,21 @@
         <w:rPr>
           <w:highlight w:val="yellow"/>
         </w:rPr>
-        <w:t>Downgrade the spring boot version to 1.4.x in pom-xml and rebuild the app.</w:t>
+        <w:t xml:space="preserve">Downgrade the spring boot version to 1.4.x in </w:t>
+      </w:r>
+      <w:proofErr w:type="spellStart"/>
+      <w:r>
+        <w:rPr>
+          <w:highlight w:val="yellow"/>
+        </w:rPr>
+        <w:t>pom</w:t>
+      </w:r>
+      <w:proofErr w:type="spellEnd"/>
+      <w:r>
+        <w:rPr>
+          <w:highlight w:val="yellow"/>
+        </w:rPr>
+        <w:t>-xml and rebuild the app.</w:t>
       </w:r>
     </w:p>
     <w:p>
@@ -5497,7 +6306,95 @@
           <w:bdr w:val="none" w:sz="0" w:space="0" w:color="auto" w:frame="1"/>
           <w:shd w:val="clear" w:color="auto" w:fill="EFF0F1"/>
         </w:rPr>
-        <w:t>2017-09-04 17:47:18.907  INFO 18024 --- [a-EvictionTimer] c.n.e.registry.AbstractInstanceRegistry  : Running the evict task with compensationTime 0ms</w:t>
+        <w:t xml:space="preserve">2017-09-04 </w:t>
+      </w:r>
+      <w:proofErr w:type="gramStart"/>
+      <w:r>
+        <w:rPr>
+          <w:rStyle w:val="typ"/>
+          <w:rFonts w:ascii="inherit" w:hAnsi="inherit"/>
+          <w:color w:val="2B91AF"/>
+          <w:bdr w:val="none" w:sz="0" w:space="0" w:color="auto" w:frame="1"/>
+          <w:shd w:val="clear" w:color="auto" w:fill="EFF0F1"/>
+        </w:rPr>
+        <w:t>17:47:18.907  INFO</w:t>
+      </w:r>
+      <w:proofErr w:type="gramEnd"/>
+      <w:r>
+        <w:rPr>
+          <w:rStyle w:val="typ"/>
+          <w:rFonts w:ascii="inherit" w:hAnsi="inherit"/>
+          <w:color w:val="2B91AF"/>
+          <w:bdr w:val="none" w:sz="0" w:space="0" w:color="auto" w:frame="1"/>
+          <w:shd w:val="clear" w:color="auto" w:fill="EFF0F1"/>
+        </w:rPr>
+        <w:t xml:space="preserve"> 18024 --- [a-</w:t>
+      </w:r>
+      <w:proofErr w:type="spellStart"/>
+      <w:r>
+        <w:rPr>
+          <w:rStyle w:val="typ"/>
+          <w:rFonts w:ascii="inherit" w:hAnsi="inherit"/>
+          <w:color w:val="2B91AF"/>
+          <w:bdr w:val="none" w:sz="0" w:space="0" w:color="auto" w:frame="1"/>
+          <w:shd w:val="clear" w:color="auto" w:fill="EFF0F1"/>
+        </w:rPr>
+        <w:t>EvictionTimer</w:t>
+      </w:r>
+      <w:proofErr w:type="spellEnd"/>
+      <w:r>
+        <w:rPr>
+          <w:rStyle w:val="typ"/>
+          <w:rFonts w:ascii="inherit" w:hAnsi="inherit"/>
+          <w:color w:val="2B91AF"/>
+          <w:bdr w:val="none" w:sz="0" w:space="0" w:color="auto" w:frame="1"/>
+          <w:shd w:val="clear" w:color="auto" w:fill="EFF0F1"/>
+        </w:rPr>
+        <w:t xml:space="preserve">] </w:t>
+      </w:r>
+      <w:proofErr w:type="spellStart"/>
+      <w:r>
+        <w:rPr>
+          <w:rStyle w:val="typ"/>
+          <w:rFonts w:ascii="inherit" w:hAnsi="inherit"/>
+          <w:color w:val="2B91AF"/>
+          <w:bdr w:val="none" w:sz="0" w:space="0" w:color="auto" w:frame="1"/>
+          <w:shd w:val="clear" w:color="auto" w:fill="EFF0F1"/>
+        </w:rPr>
+        <w:t>c.n.e.registry.AbstractInstanceRegistry</w:t>
+      </w:r>
+      <w:proofErr w:type="spellEnd"/>
+      <w:r>
+        <w:rPr>
+          <w:rStyle w:val="typ"/>
+          <w:rFonts w:ascii="inherit" w:hAnsi="inherit"/>
+          <w:color w:val="2B91AF"/>
+          <w:bdr w:val="none" w:sz="0" w:space="0" w:color="auto" w:frame="1"/>
+          <w:shd w:val="clear" w:color="auto" w:fill="EFF0F1"/>
+        </w:rPr>
+        <w:t xml:space="preserve">  : Running the evict task with </w:t>
+      </w:r>
+      <w:proofErr w:type="spellStart"/>
+      <w:r>
+        <w:rPr>
+          <w:rStyle w:val="typ"/>
+          <w:rFonts w:ascii="inherit" w:hAnsi="inherit"/>
+          <w:color w:val="2B91AF"/>
+          <w:bdr w:val="none" w:sz="0" w:space="0" w:color="auto" w:frame="1"/>
+          <w:shd w:val="clear" w:color="auto" w:fill="EFF0F1"/>
+        </w:rPr>
+        <w:t>compensationTime</w:t>
+      </w:r>
+      <w:proofErr w:type="spellEnd"/>
+      <w:r>
+        <w:rPr>
+          <w:rStyle w:val="typ"/>
+          <w:rFonts w:ascii="inherit" w:hAnsi="inherit"/>
+          <w:color w:val="2B91AF"/>
+          <w:bdr w:val="none" w:sz="0" w:space="0" w:color="auto" w:frame="1"/>
+          <w:shd w:val="clear" w:color="auto" w:fill="EFF0F1"/>
+        </w:rPr>
+        <w:t xml:space="preserve"> 0ms</w:t>
       </w:r>
     </w:p>
     <w:p>
@@ -5522,7 +6419,29 @@
           <w:bdr w:val="none" w:sz="0" w:space="0" w:color="auto" w:frame="1"/>
           <w:shd w:val="clear" w:color="auto" w:fill="EFF0F1"/>
         </w:rPr>
-        <w:t>Request Method : GET Request URL : http://localhost:8080/ldvdata/getFra</w:t>
+        <w:t xml:space="preserve">Request </w:t>
+      </w:r>
+      <w:proofErr w:type="gramStart"/>
+      <w:r>
+        <w:rPr>
+          <w:rStyle w:val="typ"/>
+          <w:rFonts w:ascii="inherit" w:hAnsi="inherit"/>
+          <w:color w:val="2B91AF"/>
+          <w:bdr w:val="none" w:sz="0" w:space="0" w:color="auto" w:frame="1"/>
+          <w:shd w:val="clear" w:color="auto" w:fill="EFF0F1"/>
+        </w:rPr>
+        <w:t>Method :</w:t>
+      </w:r>
+      <w:proofErr w:type="gramEnd"/>
+      <w:r>
+        <w:rPr>
+          <w:rStyle w:val="typ"/>
+          <w:rFonts w:ascii="inherit" w:hAnsi="inherit"/>
+          <w:color w:val="2B91AF"/>
+          <w:bdr w:val="none" w:sz="0" w:space="0" w:color="auto" w:frame="1"/>
+          <w:shd w:val="clear" w:color="auto" w:fill="EFF0F1"/>
+        </w:rPr>
+        <w:t xml:space="preserve"> GET Request URL : http://localhost:8080/ldvdata/getFra</w:t>
       </w:r>
     </w:p>
     <w:p>
@@ -5572,7 +6491,51 @@
           <w:bdr w:val="none" w:sz="0" w:space="0" w:color="auto" w:frame="1"/>
           <w:shd w:val="clear" w:color="auto" w:fill="EFF0F1"/>
         </w:rPr>
-        <w:t>2017-09-04 17:47:22.995  WARN 18024 --- [nio-8080-exec-3] o.s.c.n.z.filters.post.SendErrorFilter   : Error during filtering</w:t>
+        <w:t xml:space="preserve">2017-09-04 </w:t>
+      </w:r>
+      <w:proofErr w:type="gramStart"/>
+      <w:r>
+        <w:rPr>
+          <w:rStyle w:val="typ"/>
+          <w:rFonts w:ascii="inherit" w:hAnsi="inherit"/>
+          <w:color w:val="2B91AF"/>
+          <w:bdr w:val="none" w:sz="0" w:space="0" w:color="auto" w:frame="1"/>
+          <w:shd w:val="clear" w:color="auto" w:fill="EFF0F1"/>
+        </w:rPr>
+        <w:t>17:47:22.995  WARN</w:t>
+      </w:r>
+      <w:proofErr w:type="gramEnd"/>
+      <w:r>
+        <w:rPr>
+          <w:rStyle w:val="typ"/>
+          <w:rFonts w:ascii="inherit" w:hAnsi="inherit"/>
+          <w:color w:val="2B91AF"/>
+          <w:bdr w:val="none" w:sz="0" w:space="0" w:color="auto" w:frame="1"/>
+          <w:shd w:val="clear" w:color="auto" w:fill="EFF0F1"/>
+        </w:rPr>
+        <w:t xml:space="preserve"> 18024 --- [nio-8080-exec-3] </w:t>
+      </w:r>
+      <w:proofErr w:type="spellStart"/>
+      <w:r>
+        <w:rPr>
+          <w:rStyle w:val="typ"/>
+          <w:rFonts w:ascii="inherit" w:hAnsi="inherit"/>
+          <w:color w:val="2B91AF"/>
+          <w:bdr w:val="none" w:sz="0" w:space="0" w:color="auto" w:frame="1"/>
+          <w:shd w:val="clear" w:color="auto" w:fill="EFF0F1"/>
+        </w:rPr>
+        <w:t>o.s.c.n.z.filters.post.SendErrorFilter</w:t>
+      </w:r>
+      <w:proofErr w:type="spellEnd"/>
+      <w:r>
+        <w:rPr>
+          <w:rStyle w:val="typ"/>
+          <w:rFonts w:ascii="inherit" w:hAnsi="inherit"/>
+          <w:color w:val="2B91AF"/>
+          <w:bdr w:val="none" w:sz="0" w:space="0" w:color="auto" w:frame="1"/>
+          <w:shd w:val="clear" w:color="auto" w:fill="EFF0F1"/>
+        </w:rPr>
+        <w:t xml:space="preserve">   : Error during filtering</w:t>
       </w:r>
     </w:p>
     <w:p>
@@ -5604,6 +6567,7 @@
           <w:shd w:val="clear" w:color="auto" w:fill="EFF0F1"/>
         </w:rPr>
       </w:pPr>
+      <w:proofErr w:type="spellStart"/>
       <w:r>
         <w:rPr>
           <w:rStyle w:val="typ"/>
@@ -5612,7 +6576,18 @@
           <w:bdr w:val="none" w:sz="0" w:space="0" w:color="auto" w:frame="1"/>
           <w:shd w:val="clear" w:color="auto" w:fill="EFF0F1"/>
         </w:rPr>
-        <w:t>javax.net.ssl.SSLException: Unrecognized SSL message, plaintext connection?</w:t>
+        <w:t>javax.net.ssl.SSLException</w:t>
+      </w:r>
+      <w:proofErr w:type="spellEnd"/>
+      <w:r>
+        <w:rPr>
+          <w:rStyle w:val="typ"/>
+          <w:rFonts w:ascii="inherit" w:hAnsi="inherit"/>
+          <w:color w:val="2B91AF"/>
+          <w:bdr w:val="none" w:sz="0" w:space="0" w:color="auto" w:frame="1"/>
+          <w:shd w:val="clear" w:color="auto" w:fill="EFF0F1"/>
+        </w:rPr>
+        <w:t>: Unrecognized SSL message, plaintext connection?</w:t>
       </w:r>
     </w:p>
     <w:p>
@@ -5638,7 +6613,50 @@
           <w:shd w:val="clear" w:color="auto" w:fill="EFF0F1"/>
         </w:rPr>
         <w:tab/>
-        <w:t>at sun.security.ssl.InputRecord.handleUnknownRecord(Unknown Source) ~[na:1.8.0_121]</w:t>
+      </w:r>
+      <w:proofErr w:type="gramStart"/>
+      <w:r>
+        <w:rPr>
+          <w:rStyle w:val="typ"/>
+          <w:rFonts w:ascii="inherit" w:hAnsi="inherit"/>
+          <w:color w:val="2B91AF"/>
+          <w:bdr w:val="none" w:sz="0" w:space="0" w:color="auto" w:frame="1"/>
+          <w:shd w:val="clear" w:color="auto" w:fill="EFF0F1"/>
+        </w:rPr>
+        <w:t>at</w:t>
+      </w:r>
+      <w:proofErr w:type="gramEnd"/>
+      <w:r>
+        <w:rPr>
+          <w:rStyle w:val="typ"/>
+          <w:rFonts w:ascii="inherit" w:hAnsi="inherit"/>
+          <w:color w:val="2B91AF"/>
+          <w:bdr w:val="none" w:sz="0" w:space="0" w:color="auto" w:frame="1"/>
+          <w:shd w:val="clear" w:color="auto" w:fill="EFF0F1"/>
+        </w:rPr>
+        <w:t xml:space="preserve"> </w:t>
+      </w:r>
+      <w:proofErr w:type="spellStart"/>
+      <w:r>
+        <w:rPr>
+          <w:rStyle w:val="typ"/>
+          <w:rFonts w:ascii="inherit" w:hAnsi="inherit"/>
+          <w:color w:val="2B91AF"/>
+          <w:bdr w:val="none" w:sz="0" w:space="0" w:color="auto" w:frame="1"/>
+          <w:shd w:val="clear" w:color="auto" w:fill="EFF0F1"/>
+        </w:rPr>
+        <w:t>sun.security.ssl.InputRecord.handleUnknownRecord</w:t>
+      </w:r>
+      <w:proofErr w:type="spellEnd"/>
+      <w:r>
+        <w:rPr>
+          <w:rStyle w:val="typ"/>
+          <w:rFonts w:ascii="inherit" w:hAnsi="inherit"/>
+          <w:color w:val="2B91AF"/>
+          <w:bdr w:val="none" w:sz="0" w:space="0" w:color="auto" w:frame="1"/>
+          <w:shd w:val="clear" w:color="auto" w:fill="EFF0F1"/>
+        </w:rPr>
+        <w:t>(Unknown Source) ~[na:1.8.0_121]</w:t>
       </w:r>
     </w:p>
     <w:p>
@@ -5664,7 +6682,50 @@
           <w:shd w:val="clear" w:color="auto" w:fill="EFF0F1"/>
         </w:rPr>
         <w:tab/>
-        <w:t>at sun.security.ssl.InputRecord.read(Unknown Source) ~[na:1.8.0_121]</w:t>
+      </w:r>
+      <w:proofErr w:type="gramStart"/>
+      <w:r>
+        <w:rPr>
+          <w:rStyle w:val="typ"/>
+          <w:rFonts w:ascii="inherit" w:hAnsi="inherit"/>
+          <w:color w:val="2B91AF"/>
+          <w:bdr w:val="none" w:sz="0" w:space="0" w:color="auto" w:frame="1"/>
+          <w:shd w:val="clear" w:color="auto" w:fill="EFF0F1"/>
+        </w:rPr>
+        <w:t>at</w:t>
+      </w:r>
+      <w:proofErr w:type="gramEnd"/>
+      <w:r>
+        <w:rPr>
+          <w:rStyle w:val="typ"/>
+          <w:rFonts w:ascii="inherit" w:hAnsi="inherit"/>
+          <w:color w:val="2B91AF"/>
+          <w:bdr w:val="none" w:sz="0" w:space="0" w:color="auto" w:frame="1"/>
+          <w:shd w:val="clear" w:color="auto" w:fill="EFF0F1"/>
+        </w:rPr>
+        <w:t xml:space="preserve"> </w:t>
+      </w:r>
+      <w:proofErr w:type="spellStart"/>
+      <w:r>
+        <w:rPr>
+          <w:rStyle w:val="typ"/>
+          <w:rFonts w:ascii="inherit" w:hAnsi="inherit"/>
+          <w:color w:val="2B91AF"/>
+          <w:bdr w:val="none" w:sz="0" w:space="0" w:color="auto" w:frame="1"/>
+          <w:shd w:val="clear" w:color="auto" w:fill="EFF0F1"/>
+        </w:rPr>
+        <w:t>sun.security.ssl.InputRecord.read</w:t>
+      </w:r>
+      <w:proofErr w:type="spellEnd"/>
+      <w:r>
+        <w:rPr>
+          <w:rStyle w:val="typ"/>
+          <w:rFonts w:ascii="inherit" w:hAnsi="inherit"/>
+          <w:color w:val="2B91AF"/>
+          <w:bdr w:val="none" w:sz="0" w:space="0" w:color="auto" w:frame="1"/>
+          <w:shd w:val="clear" w:color="auto" w:fill="EFF0F1"/>
+        </w:rPr>
+        <w:t>(Unknown Source) ~[na:1.8.0_121]</w:t>
       </w:r>
     </w:p>
     <w:p>
@@ -5690,7 +6751,50 @@
           <w:shd w:val="clear" w:color="auto" w:fill="EFF0F1"/>
         </w:rPr>
         <w:tab/>
-        <w:t>at sun.security.ssl.SSLSocketImpl.readRecord(Unknown Source) ~[na:1.8.0_121]</w:t>
+      </w:r>
+      <w:proofErr w:type="gramStart"/>
+      <w:r>
+        <w:rPr>
+          <w:rStyle w:val="typ"/>
+          <w:rFonts w:ascii="inherit" w:hAnsi="inherit"/>
+          <w:color w:val="2B91AF"/>
+          <w:bdr w:val="none" w:sz="0" w:space="0" w:color="auto" w:frame="1"/>
+          <w:shd w:val="clear" w:color="auto" w:fill="EFF0F1"/>
+        </w:rPr>
+        <w:t>at</w:t>
+      </w:r>
+      <w:proofErr w:type="gramEnd"/>
+      <w:r>
+        <w:rPr>
+          <w:rStyle w:val="typ"/>
+          <w:rFonts w:ascii="inherit" w:hAnsi="inherit"/>
+          <w:color w:val="2B91AF"/>
+          <w:bdr w:val="none" w:sz="0" w:space="0" w:color="auto" w:frame="1"/>
+          <w:shd w:val="clear" w:color="auto" w:fill="EFF0F1"/>
+        </w:rPr>
+        <w:t xml:space="preserve"> </w:t>
+      </w:r>
+      <w:proofErr w:type="spellStart"/>
+      <w:r>
+        <w:rPr>
+          <w:rStyle w:val="typ"/>
+          <w:rFonts w:ascii="inherit" w:hAnsi="inherit"/>
+          <w:color w:val="2B91AF"/>
+          <w:bdr w:val="none" w:sz="0" w:space="0" w:color="auto" w:frame="1"/>
+          <w:shd w:val="clear" w:color="auto" w:fill="EFF0F1"/>
+        </w:rPr>
+        <w:t>sun.security.ssl.SSLSocketImpl.readRecord</w:t>
+      </w:r>
+      <w:proofErr w:type="spellEnd"/>
+      <w:r>
+        <w:rPr>
+          <w:rStyle w:val="typ"/>
+          <w:rFonts w:ascii="inherit" w:hAnsi="inherit"/>
+          <w:color w:val="2B91AF"/>
+          <w:bdr w:val="none" w:sz="0" w:space="0" w:color="auto" w:frame="1"/>
+          <w:shd w:val="clear" w:color="auto" w:fill="EFF0F1"/>
+        </w:rPr>
+        <w:t>(Unknown Source) ~[na:1.8.0_121]</w:t>
       </w:r>
     </w:p>
     <w:p>
@@ -5716,7 +6820,50 @@
           <w:shd w:val="clear" w:color="auto" w:fill="EFF0F1"/>
         </w:rPr>
         <w:tab/>
-        <w:t>at sun.security.ssl.SSLSocketImpl.performInitialHandshake(Unknown Source) ~[na:1.8.0_121]</w:t>
+      </w:r>
+      <w:proofErr w:type="gramStart"/>
+      <w:r>
+        <w:rPr>
+          <w:rStyle w:val="typ"/>
+          <w:rFonts w:ascii="inherit" w:hAnsi="inherit"/>
+          <w:color w:val="2B91AF"/>
+          <w:bdr w:val="none" w:sz="0" w:space="0" w:color="auto" w:frame="1"/>
+          <w:shd w:val="clear" w:color="auto" w:fill="EFF0F1"/>
+        </w:rPr>
+        <w:t>at</w:t>
+      </w:r>
+      <w:proofErr w:type="gramEnd"/>
+      <w:r>
+        <w:rPr>
+          <w:rStyle w:val="typ"/>
+          <w:rFonts w:ascii="inherit" w:hAnsi="inherit"/>
+          <w:color w:val="2B91AF"/>
+          <w:bdr w:val="none" w:sz="0" w:space="0" w:color="auto" w:frame="1"/>
+          <w:shd w:val="clear" w:color="auto" w:fill="EFF0F1"/>
+        </w:rPr>
+        <w:t xml:space="preserve"> </w:t>
+      </w:r>
+      <w:proofErr w:type="spellStart"/>
+      <w:r>
+        <w:rPr>
+          <w:rStyle w:val="typ"/>
+          <w:rFonts w:ascii="inherit" w:hAnsi="inherit"/>
+          <w:color w:val="2B91AF"/>
+          <w:bdr w:val="none" w:sz="0" w:space="0" w:color="auto" w:frame="1"/>
+          <w:shd w:val="clear" w:color="auto" w:fill="EFF0F1"/>
+        </w:rPr>
+        <w:t>sun.security.ssl.SSLSocketImpl.performInitialHandshake</w:t>
+      </w:r>
+      <w:proofErr w:type="spellEnd"/>
+      <w:r>
+        <w:rPr>
+          <w:rStyle w:val="typ"/>
+          <w:rFonts w:ascii="inherit" w:hAnsi="inherit"/>
+          <w:color w:val="2B91AF"/>
+          <w:bdr w:val="none" w:sz="0" w:space="0" w:color="auto" w:frame="1"/>
+          <w:shd w:val="clear" w:color="auto" w:fill="EFF0F1"/>
+        </w:rPr>
+        <w:t>(Unknown Source) ~[na:1.8.0_121]</w:t>
       </w:r>
     </w:p>
     <w:p>
@@ -5742,7 +6889,50 @@
           <w:shd w:val="clear" w:color="auto" w:fill="EFF0F1"/>
         </w:rPr>
         <w:tab/>
-        <w:t>at sun.security.ssl.SSLSocketImpl.startHandshake(Unknown Source) ~[na:1.8.0_121]</w:t>
+      </w:r>
+      <w:proofErr w:type="gramStart"/>
+      <w:r>
+        <w:rPr>
+          <w:rStyle w:val="typ"/>
+          <w:rFonts w:ascii="inherit" w:hAnsi="inherit"/>
+          <w:color w:val="2B91AF"/>
+          <w:bdr w:val="none" w:sz="0" w:space="0" w:color="auto" w:frame="1"/>
+          <w:shd w:val="clear" w:color="auto" w:fill="EFF0F1"/>
+        </w:rPr>
+        <w:t>at</w:t>
+      </w:r>
+      <w:proofErr w:type="gramEnd"/>
+      <w:r>
+        <w:rPr>
+          <w:rStyle w:val="typ"/>
+          <w:rFonts w:ascii="inherit" w:hAnsi="inherit"/>
+          <w:color w:val="2B91AF"/>
+          <w:bdr w:val="none" w:sz="0" w:space="0" w:color="auto" w:frame="1"/>
+          <w:shd w:val="clear" w:color="auto" w:fill="EFF0F1"/>
+        </w:rPr>
+        <w:t xml:space="preserve"> </w:t>
+      </w:r>
+      <w:proofErr w:type="spellStart"/>
+      <w:r>
+        <w:rPr>
+          <w:rStyle w:val="typ"/>
+          <w:rFonts w:ascii="inherit" w:hAnsi="inherit"/>
+          <w:color w:val="2B91AF"/>
+          <w:bdr w:val="none" w:sz="0" w:space="0" w:color="auto" w:frame="1"/>
+          <w:shd w:val="clear" w:color="auto" w:fill="EFF0F1"/>
+        </w:rPr>
+        <w:t>sun.security.ssl.SSLSocketImpl.startHandshake</w:t>
+      </w:r>
+      <w:proofErr w:type="spellEnd"/>
+      <w:r>
+        <w:rPr>
+          <w:rStyle w:val="typ"/>
+          <w:rFonts w:ascii="inherit" w:hAnsi="inherit"/>
+          <w:color w:val="2B91AF"/>
+          <w:bdr w:val="none" w:sz="0" w:space="0" w:color="auto" w:frame="1"/>
+          <w:shd w:val="clear" w:color="auto" w:fill="EFF0F1"/>
+        </w:rPr>
+        <w:t>(Unknown Source) ~[na:1.8.0_121]</w:t>
       </w:r>
     </w:p>
     <w:p>
@@ -5761,7 +6951,50 @@
           <w:shd w:val="clear" w:color="auto" w:fill="EFF0F1"/>
         </w:rPr>
         <w:tab/>
-        <w:t>at sun.security.ssl.SSLSocketImpl.startHandshake(Unknown Source) ~[na:1.8.0_121]</w:t>
+      </w:r>
+      <w:proofErr w:type="gramStart"/>
+      <w:r>
+        <w:rPr>
+          <w:rStyle w:val="typ"/>
+          <w:rFonts w:ascii="inherit" w:hAnsi="inherit"/>
+          <w:color w:val="2B91AF"/>
+          <w:bdr w:val="none" w:sz="0" w:space="0" w:color="auto" w:frame="1"/>
+          <w:shd w:val="clear" w:color="auto" w:fill="EFF0F1"/>
+        </w:rPr>
+        <w:t>at</w:t>
+      </w:r>
+      <w:proofErr w:type="gramEnd"/>
+      <w:r>
+        <w:rPr>
+          <w:rStyle w:val="typ"/>
+          <w:rFonts w:ascii="inherit" w:hAnsi="inherit"/>
+          <w:color w:val="2B91AF"/>
+          <w:bdr w:val="none" w:sz="0" w:space="0" w:color="auto" w:frame="1"/>
+          <w:shd w:val="clear" w:color="auto" w:fill="EFF0F1"/>
+        </w:rPr>
+        <w:t xml:space="preserve"> </w:t>
+      </w:r>
+      <w:proofErr w:type="spellStart"/>
+      <w:r>
+        <w:rPr>
+          <w:rStyle w:val="typ"/>
+          <w:rFonts w:ascii="inherit" w:hAnsi="inherit"/>
+          <w:color w:val="2B91AF"/>
+          <w:bdr w:val="none" w:sz="0" w:space="0" w:color="auto" w:frame="1"/>
+          <w:shd w:val="clear" w:color="auto" w:fill="EFF0F1"/>
+        </w:rPr>
+        <w:t>sun.security.ssl.SSLSocketImpl.startHandshake</w:t>
+      </w:r>
+      <w:proofErr w:type="spellEnd"/>
+      <w:r>
+        <w:rPr>
+          <w:rStyle w:val="typ"/>
+          <w:rFonts w:ascii="inherit" w:hAnsi="inherit"/>
+          <w:color w:val="2B91AF"/>
+          <w:bdr w:val="none" w:sz="0" w:space="0" w:color="auto" w:frame="1"/>
+          <w:shd w:val="clear" w:color="auto" w:fill="EFF0F1"/>
+        </w:rPr>
+        <w:t>(Unknown Source) ~[na:1.8.0_121]</w:t>
       </w:r>
     </w:p>
     <w:p>
@@ -5868,10 +7101,90 @@
         <w:rPr>
           <w:lang w:val="en-NZ" w:eastAsia="ko-KR"/>
         </w:rPr>
-        <w:t>Changes https to http in application.properties file.</w:t>
-      </w:r>
+        <w:t xml:space="preserve">Changes https to http in </w:t>
+      </w:r>
+      <w:proofErr w:type="spellStart"/>
+      <w:r>
+        <w:rPr>
+          <w:lang w:val="en-NZ" w:eastAsia="ko-KR"/>
+        </w:rPr>
+        <w:t>application.properties</w:t>
+      </w:r>
+      <w:proofErr w:type="spellEnd"/>
+      <w:r>
+        <w:rPr>
+          <w:lang w:val="en-NZ" w:eastAsia="ko-KR"/>
+        </w:rPr>
+        <w:t xml:space="preserve"> file.</w:t>
+      </w:r>
+    </w:p>
+    <w:p>
+      <w:pPr>
+        <w:rPr>
+          <w:lang w:val="en-NZ" w:eastAsia="ko-KR"/>
+        </w:rPr>
+      </w:pPr>
+    </w:p>
+    <w:p>
+      <w:pPr>
+        <w:rPr>
+          <w:lang w:val="en-NZ" w:eastAsia="ko-KR"/>
+        </w:rPr>
+      </w:pPr>
+    </w:p>
+    <w:p>
+      <w:pPr>
+        <w:pStyle w:val="Heading2"/>
+      </w:pPr>
+      <w:r>
+        <w:t>Netflix Hystrix</w:t>
+      </w:r>
+    </w:p>
+    <w:p>
+      <w:pPr>
+        <w:pStyle w:val="ListParagraph"/>
+        <w:numPr>
+          <w:ilvl w:val="0"/>
+          <w:numId w:val="26"/>
+        </w:numPr>
+        <w:spacing w:line="276" w:lineRule="auto"/>
+        <w:jc w:val="left"/>
+      </w:pPr>
+      <w:proofErr w:type="spellStart"/>
+      <w:r>
+        <w:t>Hystrix</w:t>
+      </w:r>
+      <w:proofErr w:type="spellEnd"/>
+      <w:r>
+        <w:t xml:space="preserve"> is a latency and fault tolerance library designed to isolate points of access to remote systems, services and 3rd party libraries, stop cascading failure and enable resilience in complex distributed systems where failure is inevitable.</w:t>
+      </w:r>
+    </w:p>
+    <w:p>
+      <w:pPr>
+        <w:pStyle w:val="ListParagraph"/>
+        <w:numPr>
+          <w:ilvl w:val="0"/>
+          <w:numId w:val="26"/>
+        </w:numPr>
+        <w:spacing w:line="276" w:lineRule="auto"/>
+        <w:jc w:val="left"/>
+      </w:pPr>
       <w:bookmarkStart w:id="24" w:name="_GoBack"/>
-      <w:bookmarkEnd w:id="24"/>
+      <w:r>
+        <w:t>Enable near real-time monitoring, alerting, and operational control.</w:t>
+      </w:r>
+    </w:p>
+    <w:bookmarkEnd w:id="24"/>
+    <w:p>
+      <w:pPr>
+        <w:pStyle w:val="ListParagraph"/>
+        <w:numPr>
+          <w:ilvl w:val="0"/>
+          <w:numId w:val="26"/>
+        </w:numPr>
+        <w:spacing w:line="276" w:lineRule="auto"/>
+        <w:jc w:val="left"/>
+      </w:pPr>
     </w:p>
     <w:sectPr>
       <w:pgSz w:w="11907" w:h="16840" w:code="9"/>
@@ -7003,6 +8316,155 @@
     </w:lvl>
   </w:abstractNum>
   <w:abstractNum w:abstractNumId="14" w15:restartNumberingAfterBreak="0">
+    <w:nsid w:val="239F4B38"/>
+    <w:multiLevelType w:val="multilevel"/>
+    <w:tmpl w:val="E7543ACC"/>
+    <w:lvl w:ilvl="0">
+      <w:start w:val="1"/>
+      <w:numFmt w:val="bullet"/>
+      <w:lvlText w:val=""/>
+      <w:lvlJc w:val="left"/>
+      <w:pPr>
+        <w:tabs>
+          <w:tab w:val="num" w:pos="720"/>
+        </w:tabs>
+        <w:ind w:left="720" w:hanging="360"/>
+      </w:pPr>
+      <w:rPr>
+        <w:rFonts w:ascii="Symbol" w:hAnsi="Symbol" w:hint="default"/>
+        <w:sz w:val="20"/>
+      </w:rPr>
+    </w:lvl>
+    <w:lvl w:ilvl="1" w:tentative="1">
+      <w:start w:val="1"/>
+      <w:numFmt w:val="bullet"/>
+      <w:lvlText w:val="o"/>
+      <w:lvlJc w:val="left"/>
+      <w:pPr>
+        <w:tabs>
+          <w:tab w:val="num" w:pos="1440"/>
+        </w:tabs>
+        <w:ind w:left="1440" w:hanging="360"/>
+      </w:pPr>
+      <w:rPr>
+        <w:rFonts w:ascii="Courier New" w:hAnsi="Courier New" w:hint="default"/>
+        <w:sz w:val="20"/>
+      </w:rPr>
+    </w:lvl>
+    <w:lvl w:ilvl="2" w:tentative="1">
+      <w:start w:val="1"/>
+      <w:numFmt w:val="bullet"/>
+      <w:lvlText w:val=""/>
+      <w:lvlJc w:val="left"/>
+      <w:pPr>
+        <w:tabs>
+          <w:tab w:val="num" w:pos="2160"/>
+        </w:tabs>
+        <w:ind w:left="2160" w:hanging="360"/>
+      </w:pPr>
+      <w:rPr>
+        <w:rFonts w:ascii="Wingdings" w:hAnsi="Wingdings" w:hint="default"/>
+        <w:sz w:val="20"/>
+      </w:rPr>
+    </w:lvl>
+    <w:lvl w:ilvl="3" w:tentative="1">
+      <w:start w:val="1"/>
+      <w:numFmt w:val="bullet"/>
+      <w:lvlText w:val=""/>
+      <w:lvlJc w:val="left"/>
+      <w:pPr>
+        <w:tabs>
+          <w:tab w:val="num" w:pos="2880"/>
+        </w:tabs>
+        <w:ind w:left="2880" w:hanging="360"/>
+      </w:pPr>
+      <w:rPr>
+        <w:rFonts w:ascii="Wingdings" w:hAnsi="Wingdings" w:hint="default"/>
+        <w:sz w:val="20"/>
+      </w:rPr>
+    </w:lvl>
+    <w:lvl w:ilvl="4" w:tentative="1">
+      <w:start w:val="1"/>
+      <w:numFmt w:val="bullet"/>
+      <w:lvlText w:val=""/>
+      <w:lvlJc w:val="left"/>
+      <w:pPr>
+        <w:tabs>
+          <w:tab w:val="num" w:pos="3600"/>
+        </w:tabs>
+        <w:ind w:left="3600" w:hanging="360"/>
+      </w:pPr>
+      <w:rPr>
+        <w:rFonts w:ascii="Wingdings" w:hAnsi="Wingdings" w:hint="default"/>
+        <w:sz w:val="20"/>
+      </w:rPr>
+    </w:lvl>
+    <w:lvl w:ilvl="5" w:tentative="1">
+      <w:start w:val="1"/>
+      <w:numFmt w:val="bullet"/>
+      <w:lvlText w:val=""/>
+      <w:lvlJc w:val="left"/>
+      <w:pPr>
+        <w:tabs>
+          <w:tab w:val="num" w:pos="4320"/>
+        </w:tabs>
+        <w:ind w:left="4320" w:hanging="360"/>
+      </w:pPr>
+      <w:rPr>
+        <w:rFonts w:ascii="Wingdings" w:hAnsi="Wingdings" w:hint="default"/>
+        <w:sz w:val="20"/>
+      </w:rPr>
+    </w:lvl>
+    <w:lvl w:ilvl="6" w:tentative="1">
+      <w:start w:val="1"/>
+      <w:numFmt w:val="bullet"/>
+      <w:lvlText w:val=""/>
+      <w:lvlJc w:val="left"/>
+      <w:pPr>
+        <w:tabs>
+          <w:tab w:val="num" w:pos="5040"/>
+        </w:tabs>
+        <w:ind w:left="5040" w:hanging="360"/>
+      </w:pPr>
+      <w:rPr>
+        <w:rFonts w:ascii="Wingdings" w:hAnsi="Wingdings" w:hint="default"/>
+        <w:sz w:val="20"/>
+      </w:rPr>
+    </w:lvl>
+    <w:lvl w:ilvl="7" w:tentative="1">
+      <w:start w:val="1"/>
+      <w:numFmt w:val="bullet"/>
+      <w:lvlText w:val=""/>
+      <w:lvlJc w:val="left"/>
+      <w:pPr>
+        <w:tabs>
+          <w:tab w:val="num" w:pos="5760"/>
+        </w:tabs>
+        <w:ind w:left="5760" w:hanging="360"/>
+      </w:pPr>
+      <w:rPr>
+        <w:rFonts w:ascii="Wingdings" w:hAnsi="Wingdings" w:hint="default"/>
+        <w:sz w:val="20"/>
+      </w:rPr>
+    </w:lvl>
+    <w:lvl w:ilvl="8" w:tentative="1">
+      <w:start w:val="1"/>
+      <w:numFmt w:val="bullet"/>
+      <w:lvlText w:val=""/>
+      <w:lvlJc w:val="left"/>
+      <w:pPr>
+        <w:tabs>
+          <w:tab w:val="num" w:pos="6480"/>
+        </w:tabs>
+        <w:ind w:left="6480" w:hanging="360"/>
+      </w:pPr>
+      <w:rPr>
+        <w:rFonts w:ascii="Wingdings" w:hAnsi="Wingdings" w:hint="default"/>
+        <w:sz w:val="20"/>
+      </w:rPr>
+    </w:lvl>
+  </w:abstractNum>
+  <w:abstractNum w:abstractNumId="15" w15:restartNumberingAfterBreak="0">
     <w:nsid w:val="29753978"/>
     <w:multiLevelType w:val="multilevel"/>
     <w:tmpl w:val="C76E5C4E"/>
@@ -7115,7 +8577,7 @@
       </w:pPr>
     </w:lvl>
   </w:abstractNum>
-  <w:abstractNum w:abstractNumId="15" w15:restartNumberingAfterBreak="0">
+  <w:abstractNum w:abstractNumId="16" w15:restartNumberingAfterBreak="0">
     <w:nsid w:val="2EA94C2F"/>
     <w:multiLevelType w:val="multilevel"/>
     <w:tmpl w:val="0409001F"/>
@@ -7256,7 +8718,7 @@
       </w:rPr>
     </w:lvl>
   </w:abstractNum>
-  <w:abstractNum w:abstractNumId="16" w15:restartNumberingAfterBreak="0">
+  <w:abstractNum w:abstractNumId="17" w15:restartNumberingAfterBreak="0">
     <w:nsid w:val="37F56330"/>
     <w:multiLevelType w:val="hybridMultilevel"/>
     <w:tmpl w:val="363883D8"/>
@@ -7397,7 +8859,7 @@
       </w:rPr>
     </w:lvl>
   </w:abstractNum>
-  <w:abstractNum w:abstractNumId="17" w15:restartNumberingAfterBreak="0">
+  <w:abstractNum w:abstractNumId="18" w15:restartNumberingAfterBreak="0">
     <w:nsid w:val="3B1B4131"/>
     <w:multiLevelType w:val="hybridMultilevel"/>
     <w:tmpl w:val="A13E5304"/>
@@ -7487,7 +8949,7 @@
       </w:pPr>
     </w:lvl>
   </w:abstractNum>
-  <w:abstractNum w:abstractNumId="18" w15:restartNumberingAfterBreak="0">
+  <w:abstractNum w:abstractNumId="19" w15:restartNumberingAfterBreak="0">
     <w:nsid w:val="3F090CCB"/>
     <w:multiLevelType w:val="hybridMultilevel"/>
     <w:tmpl w:val="4052028C"/>
@@ -7600,7 +9062,7 @@
       </w:rPr>
     </w:lvl>
   </w:abstractNum>
-  <w:abstractNum w:abstractNumId="19" w15:restartNumberingAfterBreak="0">
+  <w:abstractNum w:abstractNumId="20" w15:restartNumberingAfterBreak="0">
     <w:nsid w:val="42B277D3"/>
     <w:multiLevelType w:val="singleLevel"/>
     <w:tmpl w:val="77F69500"/>
@@ -7621,7 +9083,7 @@
       </w:rPr>
     </w:lvl>
   </w:abstractNum>
-  <w:abstractNum w:abstractNumId="20" w15:restartNumberingAfterBreak="0">
+  <w:abstractNum w:abstractNumId="21" w15:restartNumberingAfterBreak="0">
     <w:nsid w:val="460B5AFC"/>
     <w:multiLevelType w:val="hybridMultilevel"/>
     <w:tmpl w:val="A156127C"/>
@@ -7707,7 +9169,7 @@
       </w:pPr>
     </w:lvl>
   </w:abstractNum>
-  <w:abstractNum w:abstractNumId="21" w15:restartNumberingAfterBreak="0">
+  <w:abstractNum w:abstractNumId="22" w15:restartNumberingAfterBreak="0">
     <w:nsid w:val="464E5969"/>
     <w:multiLevelType w:val="hybridMultilevel"/>
     <w:tmpl w:val="7D025890"/>
@@ -7798,7 +9260,7 @@
       </w:pPr>
     </w:lvl>
   </w:abstractNum>
-  <w:abstractNum w:abstractNumId="22" w15:restartNumberingAfterBreak="0">
+  <w:abstractNum w:abstractNumId="23" w15:restartNumberingAfterBreak="0">
     <w:nsid w:val="479D0638"/>
     <w:multiLevelType w:val="hybridMultilevel"/>
     <w:tmpl w:val="0704672C"/>
@@ -7887,7 +9349,7 @@
       </w:pPr>
     </w:lvl>
   </w:abstractNum>
-  <w:abstractNum w:abstractNumId="23" w15:restartNumberingAfterBreak="0">
+  <w:abstractNum w:abstractNumId="24" w15:restartNumberingAfterBreak="0">
     <w:nsid w:val="4B536536"/>
     <w:multiLevelType w:val="hybridMultilevel"/>
     <w:tmpl w:val="48CE5F0E"/>
@@ -8031,7 +9493,7 @@
       </w:rPr>
     </w:lvl>
   </w:abstractNum>
-  <w:abstractNum w:abstractNumId="24" w15:restartNumberingAfterBreak="0">
+  <w:abstractNum w:abstractNumId="25" w15:restartNumberingAfterBreak="0">
     <w:nsid w:val="4C7D2D8F"/>
     <w:multiLevelType w:val="multilevel"/>
     <w:tmpl w:val="1C40364C"/>
@@ -8180,7 +9642,7 @@
       </w:rPr>
     </w:lvl>
   </w:abstractNum>
-  <w:abstractNum w:abstractNumId="25" w15:restartNumberingAfterBreak="0">
+  <w:abstractNum w:abstractNumId="26" w15:restartNumberingAfterBreak="0">
     <w:nsid w:val="52FD6D00"/>
     <w:multiLevelType w:val="hybridMultilevel"/>
     <w:tmpl w:val="4F40B9D4"/>
@@ -8322,7 +9784,7 @@
       </w:rPr>
     </w:lvl>
   </w:abstractNum>
-  <w:abstractNum w:abstractNumId="26" w15:restartNumberingAfterBreak="0">
+  <w:abstractNum w:abstractNumId="27" w15:restartNumberingAfterBreak="0">
     <w:nsid w:val="5E407EA5"/>
     <w:multiLevelType w:val="singleLevel"/>
     <w:tmpl w:val="FFFFFFFF"/>
@@ -8341,7 +9803,7 @@
       </w:rPr>
     </w:lvl>
   </w:abstractNum>
-  <w:abstractNum w:abstractNumId="27" w15:restartNumberingAfterBreak="0">
+  <w:abstractNum w:abstractNumId="28" w15:restartNumberingAfterBreak="0">
     <w:nsid w:val="5E6D546D"/>
     <w:multiLevelType w:val="multilevel"/>
     <w:tmpl w:val="3D928DC8"/>
@@ -8505,7 +9967,7 @@
       </w:rPr>
     </w:lvl>
   </w:abstractNum>
-  <w:abstractNum w:abstractNumId="28" w15:restartNumberingAfterBreak="0">
+  <w:abstractNum w:abstractNumId="29" w15:restartNumberingAfterBreak="0">
     <w:nsid w:val="5F7D76B5"/>
     <w:multiLevelType w:val="hybridMultilevel"/>
     <w:tmpl w:val="CF8E21EE"/>
@@ -8647,7 +10109,7 @@
       </w:rPr>
     </w:lvl>
   </w:abstractNum>
-  <w:abstractNum w:abstractNumId="29" w15:restartNumberingAfterBreak="0">
+  <w:abstractNum w:abstractNumId="30" w15:restartNumberingAfterBreak="0">
     <w:nsid w:val="610C50D1"/>
     <w:multiLevelType w:val="multilevel"/>
     <w:tmpl w:val="5B9033BA"/>
@@ -8796,7 +10258,7 @@
       </w:rPr>
     </w:lvl>
   </w:abstractNum>
-  <w:abstractNum w:abstractNumId="30" w15:restartNumberingAfterBreak="0">
+  <w:abstractNum w:abstractNumId="31" w15:restartNumberingAfterBreak="0">
     <w:nsid w:val="61D73E4E"/>
     <w:multiLevelType w:val="hybridMultilevel"/>
     <w:tmpl w:val="FF285600"/>
@@ -8937,7 +10399,7 @@
       </w:rPr>
     </w:lvl>
   </w:abstractNum>
-  <w:abstractNum w:abstractNumId="31" w15:restartNumberingAfterBreak="0">
+  <w:abstractNum w:abstractNumId="32" w15:restartNumberingAfterBreak="0">
     <w:nsid w:val="656A6D8F"/>
     <w:multiLevelType w:val="hybridMultilevel"/>
     <w:tmpl w:val="9FC2542A"/>
@@ -9050,7 +10512,7 @@
       </w:rPr>
     </w:lvl>
   </w:abstractNum>
-  <w:abstractNum w:abstractNumId="32" w15:restartNumberingAfterBreak="0">
+  <w:abstractNum w:abstractNumId="33" w15:restartNumberingAfterBreak="0">
     <w:nsid w:val="66CE3C2F"/>
     <w:multiLevelType w:val="hybridMultilevel"/>
     <w:tmpl w:val="03706176"/>
@@ -9142,7 +10604,7 @@
       </w:pPr>
     </w:lvl>
   </w:abstractNum>
-  <w:abstractNum w:abstractNumId="33" w15:restartNumberingAfterBreak="0">
+  <w:abstractNum w:abstractNumId="34" w15:restartNumberingAfterBreak="0">
     <w:nsid w:val="675B62C8"/>
     <w:multiLevelType w:val="hybridMultilevel"/>
     <w:tmpl w:val="0704672C"/>
@@ -9231,7 +10693,7 @@
       </w:pPr>
     </w:lvl>
   </w:abstractNum>
-  <w:abstractNum w:abstractNumId="34" w15:restartNumberingAfterBreak="0">
+  <w:abstractNum w:abstractNumId="35" w15:restartNumberingAfterBreak="0">
     <w:nsid w:val="697A32E2"/>
     <w:multiLevelType w:val="hybridMultilevel"/>
     <w:tmpl w:val="8390A2D4"/>
@@ -9372,7 +10834,7 @@
       </w:rPr>
     </w:lvl>
   </w:abstractNum>
-  <w:abstractNum w:abstractNumId="35" w15:restartNumberingAfterBreak="0">
+  <w:abstractNum w:abstractNumId="36" w15:restartNumberingAfterBreak="0">
     <w:nsid w:val="6BF8617F"/>
     <w:multiLevelType w:val="hybridMultilevel"/>
     <w:tmpl w:val="53D0C1C4"/>
@@ -9485,7 +10947,7 @@
       </w:rPr>
     </w:lvl>
   </w:abstractNum>
-  <w:abstractNum w:abstractNumId="36" w15:restartNumberingAfterBreak="0">
+  <w:abstractNum w:abstractNumId="37" w15:restartNumberingAfterBreak="0">
     <w:nsid w:val="6C71002F"/>
     <w:multiLevelType w:val="hybridMultilevel"/>
     <w:tmpl w:val="C68679DC"/>
@@ -9626,7 +11088,7 @@
       </w:rPr>
     </w:lvl>
   </w:abstractNum>
-  <w:abstractNum w:abstractNumId="37" w15:restartNumberingAfterBreak="0">
+  <w:abstractNum w:abstractNumId="38" w15:restartNumberingAfterBreak="0">
     <w:nsid w:val="72FC0136"/>
     <w:multiLevelType w:val="hybridMultilevel"/>
     <w:tmpl w:val="B82AB2DE"/>
@@ -9715,7 +11177,7 @@
       </w:pPr>
     </w:lvl>
   </w:abstractNum>
-  <w:abstractNum w:abstractNumId="38" w15:restartNumberingAfterBreak="0">
+  <w:abstractNum w:abstractNumId="39" w15:restartNumberingAfterBreak="0">
     <w:nsid w:val="74012C44"/>
     <w:multiLevelType w:val="hybridMultilevel"/>
     <w:tmpl w:val="AD50648A"/>
@@ -9856,7 +11318,7 @@
       </w:rPr>
     </w:lvl>
   </w:abstractNum>
-  <w:abstractNum w:abstractNumId="39" w15:restartNumberingAfterBreak="0">
+  <w:abstractNum w:abstractNumId="40" w15:restartNumberingAfterBreak="0">
     <w:nsid w:val="748D226C"/>
     <w:multiLevelType w:val="hybridMultilevel"/>
     <w:tmpl w:val="8662BE40"/>
@@ -9997,7 +11459,7 @@
       </w:rPr>
     </w:lvl>
   </w:abstractNum>
-  <w:abstractNum w:abstractNumId="40" w15:restartNumberingAfterBreak="0">
+  <w:abstractNum w:abstractNumId="41" w15:restartNumberingAfterBreak="0">
     <w:nsid w:val="767F3A87"/>
     <w:multiLevelType w:val="multilevel"/>
     <w:tmpl w:val="0409001D"/>
@@ -10111,7 +11573,7 @@
       </w:pPr>
     </w:lvl>
   </w:abstractNum>
-  <w:abstractNum w:abstractNumId="41" w15:restartNumberingAfterBreak="0">
+  <w:abstractNum w:abstractNumId="42" w15:restartNumberingAfterBreak="0">
     <w:nsid w:val="7AF4460B"/>
     <w:multiLevelType w:val="hybridMultilevel"/>
     <w:tmpl w:val="85E08206"/>
@@ -10200,7 +11662,7 @@
       </w:pPr>
     </w:lvl>
   </w:abstractNum>
-  <w:abstractNum w:abstractNumId="42" w15:restartNumberingAfterBreak="0">
+  <w:abstractNum w:abstractNumId="43" w15:restartNumberingAfterBreak="0">
     <w:nsid w:val="7C4A6BD3"/>
     <w:multiLevelType w:val="hybridMultilevel"/>
     <w:tmpl w:val="2460E8C8"/>
@@ -10289,7 +11751,7 @@
       </w:pPr>
     </w:lvl>
   </w:abstractNum>
-  <w:abstractNum w:abstractNumId="43" w15:restartNumberingAfterBreak="0">
+  <w:abstractNum w:abstractNumId="44" w15:restartNumberingAfterBreak="0">
     <w:nsid w:val="7F5776C8"/>
     <w:multiLevelType w:val="hybridMultilevel"/>
     <w:tmpl w:val="A156127C"/>
@@ -10376,31 +11838,31 @@
     </w:lvl>
   </w:abstractNum>
   <w:num w:numId="1">
-    <w:abstractNumId w:val="39"/>
+    <w:abstractNumId w:val="40"/>
   </w:num>
   <w:num w:numId="2">
-    <w:abstractNumId w:val="34"/>
+    <w:abstractNumId w:val="35"/>
   </w:num>
   <w:num w:numId="3">
     <w:abstractNumId w:val="8"/>
   </w:num>
   <w:num w:numId="4">
-    <w:abstractNumId w:val="19"/>
+    <w:abstractNumId w:val="20"/>
   </w:num>
   <w:num w:numId="5">
-    <w:abstractNumId w:val="26"/>
+    <w:abstractNumId w:val="27"/>
   </w:num>
   <w:num w:numId="6">
-    <w:abstractNumId w:val="27"/>
+    <w:abstractNumId w:val="28"/>
   </w:num>
   <w:num w:numId="7">
-    <w:abstractNumId w:val="28"/>
+    <w:abstractNumId w:val="29"/>
   </w:num>
   <w:num w:numId="8">
-    <w:abstractNumId w:val="30"/>
+    <w:abstractNumId w:val="31"/>
   </w:num>
   <w:num w:numId="9">
-    <w:abstractNumId w:val="38"/>
+    <w:abstractNumId w:val="39"/>
   </w:num>
   <w:num w:numId="10">
     <w:abstractNumId w:val="1"/>
@@ -10409,61 +11871,61 @@
     <w:abstractNumId w:val="0"/>
   </w:num>
   <w:num w:numId="12">
-    <w:abstractNumId w:val="15"/>
+    <w:abstractNumId w:val="16"/>
   </w:num>
   <w:num w:numId="13">
-    <w:abstractNumId w:val="25"/>
+    <w:abstractNumId w:val="26"/>
   </w:num>
   <w:num w:numId="14">
-    <w:abstractNumId w:val="23"/>
+    <w:abstractNumId w:val="24"/>
   </w:num>
   <w:num w:numId="15">
-    <w:abstractNumId w:val="36"/>
+    <w:abstractNumId w:val="37"/>
   </w:num>
   <w:num w:numId="16">
-    <w:abstractNumId w:val="40"/>
+    <w:abstractNumId w:val="41"/>
   </w:num>
   <w:num w:numId="17">
-    <w:abstractNumId w:val="16"/>
+    <w:abstractNumId w:val="17"/>
   </w:num>
   <w:num w:numId="18">
-    <w:abstractNumId w:val="33"/>
+    <w:abstractNumId w:val="34"/>
   </w:num>
   <w:num w:numId="19">
     <w:abstractNumId w:val="6"/>
   </w:num>
   <w:num w:numId="20">
-    <w:abstractNumId w:val="22"/>
+    <w:abstractNumId w:val="23"/>
   </w:num>
   <w:num w:numId="21">
     <w:abstractNumId w:val="9"/>
   </w:num>
   <w:num w:numId="22">
-    <w:abstractNumId w:val="37"/>
+    <w:abstractNumId w:val="38"/>
   </w:num>
   <w:num w:numId="23">
+    <w:abstractNumId w:val="43"/>
+  </w:num>
+  <w:num w:numId="24">
     <w:abstractNumId w:val="42"/>
   </w:num>
-  <w:num w:numId="24">
-    <w:abstractNumId w:val="41"/>
-  </w:num>
   <w:num w:numId="25">
-    <w:abstractNumId w:val="14"/>
+    <w:abstractNumId w:val="15"/>
   </w:num>
   <w:num w:numId="26">
-    <w:abstractNumId w:val="18"/>
+    <w:abstractNumId w:val="19"/>
   </w:num>
   <w:num w:numId="27">
-    <w:abstractNumId w:val="32"/>
+    <w:abstractNumId w:val="33"/>
   </w:num>
   <w:num w:numId="28">
     <w:abstractNumId w:val="10"/>
   </w:num>
   <w:num w:numId="29">
-    <w:abstractNumId w:val="35"/>
+    <w:abstractNumId w:val="36"/>
   </w:num>
   <w:num w:numId="30">
-    <w:abstractNumId w:val="20"/>
+    <w:abstractNumId w:val="21"/>
     <w:lvlOverride w:ilvl="0">
       <w:startOverride w:val="1"/>
     </w:lvlOverride>
@@ -10538,7 +12000,7 @@
     <w:abstractNumId w:val="12"/>
   </w:num>
   <w:num w:numId="37">
-    <w:abstractNumId w:val="17"/>
+    <w:abstractNumId w:val="18"/>
     <w:lvlOverride w:ilvl="0">
       <w:startOverride w:val="1"/>
     </w:lvlOverride>
@@ -10568,13 +12030,13 @@
     </w:lvlOverride>
   </w:num>
   <w:num w:numId="38">
-    <w:abstractNumId w:val="43"/>
+    <w:abstractNumId w:val="44"/>
   </w:num>
   <w:num w:numId="39">
-    <w:abstractNumId w:val="31"/>
+    <w:abstractNumId w:val="32"/>
   </w:num>
   <w:num w:numId="40">
-    <w:abstractNumId w:val="21"/>
+    <w:abstractNumId w:val="22"/>
     <w:lvlOverride w:ilvl="0">
       <w:startOverride w:val="1"/>
     </w:lvlOverride>
@@ -10604,10 +12066,13 @@
     </w:lvlOverride>
   </w:num>
   <w:num w:numId="41">
-    <w:abstractNumId w:val="24"/>
+    <w:abstractNumId w:val="25"/>
   </w:num>
   <w:num w:numId="42">
-    <w:abstractNumId w:val="29"/>
+    <w:abstractNumId w:val="30"/>
+  </w:num>
+  <w:num w:numId="43">
+    <w:abstractNumId w:val="14"/>
   </w:num>
   <w:numIdMacAtCleanup w:val="20"/>
 </w:numbering>
@@ -14236,21 +15701,6 @@
 </file>
 
 <file path=customXml/item1.xml><?xml version="1.0" encoding="utf-8"?>
-<p:properties xmlns:p="http://schemas.microsoft.com/office/2006/metadata/properties" xmlns:xsi="http://www.w3.org/2001/XMLSchema-instance" xmlns:pc="http://schemas.microsoft.com/office/infopath/2007/PartnerControls">
-  <documentManagement/>
-</p:properties>
-</file>
-
-<file path=customXml/item2.xml><?xml version="1.0" encoding="utf-8"?>
-<?mso-contentType ?>
-<FormTemplates xmlns="http://schemas.microsoft.com/sharepoint/v3/contenttype/forms">
-  <Display>DocumentLibraryForm</Display>
-  <Edit>DocumentLibraryForm</Edit>
-  <New>DocumentLibraryForm</New>
-</FormTemplates>
-</file>
-
-<file path=customXml/item3.xml><?xml version="1.0" encoding="utf-8"?>
 <ct:contentTypeSchema xmlns:ct="http://schemas.microsoft.com/office/2006/metadata/contentType" xmlns:ma="http://schemas.microsoft.com/office/2006/metadata/properties/metaAttributes" ct:_="" ma:_="" ma:contentTypeName="Document" ma:contentTypeID="0x010100B1D92193B6C9A14C97F2A42CD163D38A" ma:contentTypeVersion="0" ma:contentTypeDescription="Create a new document." ma:contentTypeScope="" ma:versionID="87f26a5363dc40bb81bf990d8f23ddf1">
   <xsd:schema xmlns:xsd="http://www.w3.org/2001/XMLSchema" xmlns:xs="http://www.w3.org/2001/XMLSchema" xmlns:p="http://schemas.microsoft.com/office/2006/metadata/properties" targetNamespace="http://schemas.microsoft.com/office/2006/metadata/properties" ma:root="true" ma:fieldsID="c64490b4aec6201516c3a874156f37b2">
     <xsd:element name="properties">
@@ -14364,28 +15814,26 @@
 </ct:contentTypeSchema>
 </file>
 
+<file path=customXml/item2.xml><?xml version="1.0" encoding="utf-8"?>
+<?mso-contentType ?>
+<FormTemplates xmlns="http://schemas.microsoft.com/sharepoint/v3/contenttype/forms">
+  <Display>DocumentLibraryForm</Display>
+  <Edit>DocumentLibraryForm</Edit>
+  <New>DocumentLibraryForm</New>
+</FormTemplates>
+</file>
+
+<file path=customXml/item3.xml><?xml version="1.0" encoding="utf-8"?>
+<p:properties xmlns:p="http://schemas.microsoft.com/office/2006/metadata/properties" xmlns:xsi="http://www.w3.org/2001/XMLSchema-instance" xmlns:pc="http://schemas.microsoft.com/office/infopath/2007/PartnerControls">
+  <documentManagement/>
+</p:properties>
+</file>
+
 <file path=customXml/item4.xml><?xml version="1.0" encoding="utf-8"?>
 <b:Sources xmlns:b="http://schemas.openxmlformats.org/officeDocument/2006/bibliography" xmlns="http://schemas.openxmlformats.org/officeDocument/2006/bibliography" SelectedStyle="\APA.XSL" StyleName="APA"/>
 </file>
 
 <file path=customXml/itemProps1.xml><?xml version="1.0" encoding="utf-8"?>
-<ds:datastoreItem xmlns:ds="http://schemas.openxmlformats.org/officeDocument/2006/customXml" ds:itemID="{1B73A018-B1A7-475F-AFA2-0BB995543A23}">
-  <ds:schemaRefs>
-    <ds:schemaRef ds:uri="http://schemas.microsoft.com/office/2006/metadata/properties"/>
-    <ds:schemaRef ds:uri="http://schemas.microsoft.com/office/infopath/2007/PartnerControls"/>
-  </ds:schemaRefs>
-</ds:datastoreItem>
-</file>
-
-<file path=customXml/itemProps2.xml><?xml version="1.0" encoding="utf-8"?>
-<ds:datastoreItem xmlns:ds="http://schemas.openxmlformats.org/officeDocument/2006/customXml" ds:itemID="{D849317D-8D53-48BF-87CE-DFD2154176B4}">
-  <ds:schemaRefs>
-    <ds:schemaRef ds:uri="http://schemas.microsoft.com/sharepoint/v3/contenttype/forms"/>
-  </ds:schemaRefs>
-</ds:datastoreItem>
-</file>
-
-<file path=customXml/itemProps3.xml><?xml version="1.0" encoding="utf-8"?>
 <ds:datastoreItem xmlns:ds="http://schemas.openxmlformats.org/officeDocument/2006/customXml" ds:itemID="{8E1AD3D3-C928-4D94-A21A-DE089B71BCE8}">
   <ds:schemaRefs>
     <ds:schemaRef ds:uri="http://schemas.microsoft.com/office/2006/metadata/contentType"/>
@@ -14401,8 +15849,25 @@
 </ds:datastoreItem>
 </file>
 
+<file path=customXml/itemProps2.xml><?xml version="1.0" encoding="utf-8"?>
+<ds:datastoreItem xmlns:ds="http://schemas.openxmlformats.org/officeDocument/2006/customXml" ds:itemID="{D849317D-8D53-48BF-87CE-DFD2154176B4}">
+  <ds:schemaRefs>
+    <ds:schemaRef ds:uri="http://schemas.microsoft.com/sharepoint/v3/contenttype/forms"/>
+  </ds:schemaRefs>
+</ds:datastoreItem>
+</file>
+
+<file path=customXml/itemProps3.xml><?xml version="1.0" encoding="utf-8"?>
+<ds:datastoreItem xmlns:ds="http://schemas.openxmlformats.org/officeDocument/2006/customXml" ds:itemID="{1B73A018-B1A7-475F-AFA2-0BB995543A23}">
+  <ds:schemaRefs>
+    <ds:schemaRef ds:uri="http://schemas.microsoft.com/office/2006/metadata/properties"/>
+    <ds:schemaRef ds:uri="http://schemas.microsoft.com/office/infopath/2007/PartnerControls"/>
+  </ds:schemaRefs>
+</ds:datastoreItem>
+</file>
+
 <file path=customXml/itemProps4.xml><?xml version="1.0" encoding="utf-8"?>
-<ds:datastoreItem xmlns:ds="http://schemas.openxmlformats.org/officeDocument/2006/customXml" ds:itemID="{DCF5239C-38D3-4234-84FE-743B0FCD40BF}">
+<ds:datastoreItem xmlns:ds="http://schemas.openxmlformats.org/officeDocument/2006/customXml" ds:itemID="{DA01FA7B-5F44-4725-BADD-01D8435B2445}">
   <ds:schemaRefs>
     <ds:schemaRef ds:uri="http://schemas.openxmlformats.org/officeDocument/2006/bibliography"/>
   </ds:schemaRefs>
